--- a/writing/drafts/20201117_multisensor_hydrological_processes_BL.docx
+++ b/writing/drafts/20201117_multisensor_hydrological_processes_BL.docx
@@ -1,6 +1,6 @@
 
 <file path=word/document.xml><?xml version="1.0" encoding="utf-8"?>
-<w:document xmlns:wpc="http://schemas.microsoft.com/office/word/2010/wordprocessingCanvas" xmlns:cx="http://schemas.microsoft.com/office/drawing/2014/chartex" xmlns:cx1="http://schemas.microsoft.com/office/drawing/2015/9/8/chartex" xmlns:cx2="http://schemas.microsoft.com/office/drawing/2015/10/21/chartex" xmlns:cx3="http://schemas.microsoft.com/office/drawing/2016/5/9/chartex" xmlns:cx4="http://schemas.microsoft.com/office/drawing/2016/5/10/chartex" xmlns:cx5="http://schemas.microsoft.com/office/drawing/2016/5/11/chartex" xmlns:cx6="http://schemas.microsoft.com/office/drawing/2016/5/12/chartex" xmlns:cx7="http://schemas.microsoft.com/office/drawing/2016/5/13/chartex" xmlns:cx8="http://schemas.microsoft.com/office/drawing/2016/5/14/chartex" xmlns:mc="http://schemas.openxmlformats.org/markup-compatibility/2006" xmlns:aink="http://schemas.microsoft.com/office/drawing/2016/ink" xmlns:am3d="http://schemas.microsoft.com/office/drawing/2017/model3d" xmlns:o="urn:schemas-microsoft-com:office:office" xmlns:r="http://schemas.openxmlformats.org/officeDocument/2006/relationships" xmlns:m="http://schemas.openxmlformats.org/officeDocument/2006/math" xmlns:v="urn:schemas-microsoft-com:vml" xmlns:wp14="http://schemas.microsoft.com/office/word/2010/wordprocessingDrawing" xmlns:wp="http://schemas.openxmlformats.org/drawingml/2006/wordprocessingDrawing" xmlns:w10="urn:schemas-microsoft-com:office:word" xmlns:w="http://schemas.openxmlformats.org/wordprocessingml/2006/main" xmlns:w14="http://schemas.microsoft.com/office/word/2010/wordml" xmlns:w15="http://schemas.microsoft.com/office/word/2012/wordml" xmlns:w16cid="http://schemas.microsoft.com/office/word/2016/wordml/cid" xmlns:w16se="http://schemas.microsoft.com/office/word/2015/wordml/symex" xmlns:wpg="http://schemas.microsoft.com/office/word/2010/wordprocessingGroup" xmlns:wpi="http://schemas.microsoft.com/office/word/2010/wordprocessingInk" xmlns:wne="http://schemas.microsoft.com/office/word/2006/wordml" xmlns:wps="http://schemas.microsoft.com/office/word/2010/wordprocessingShape" mc:Ignorable="w14 w15 w16se w16cid wp14">
+<w:document xmlns:wpc="http://schemas.microsoft.com/office/word/2010/wordprocessingCanvas" xmlns:cx="http://schemas.microsoft.com/office/drawing/2014/chartex" xmlns:cx1="http://schemas.microsoft.com/office/drawing/2015/9/8/chartex" xmlns:cx2="http://schemas.microsoft.com/office/drawing/2015/10/21/chartex" xmlns:cx3="http://schemas.microsoft.com/office/drawing/2016/5/9/chartex" xmlns:cx4="http://schemas.microsoft.com/office/drawing/2016/5/10/chartex" xmlns:cx5="http://schemas.microsoft.com/office/drawing/2016/5/11/chartex" xmlns:cx6="http://schemas.microsoft.com/office/drawing/2016/5/12/chartex" xmlns:cx7="http://schemas.microsoft.com/office/drawing/2016/5/13/chartex" xmlns:cx8="http://schemas.microsoft.com/office/drawing/2016/5/14/chartex" xmlns:mc="http://schemas.openxmlformats.org/markup-compatibility/2006" xmlns:aink="http://schemas.microsoft.com/office/drawing/2016/ink" xmlns:am3d="http://schemas.microsoft.com/office/drawing/2017/model3d" xmlns:o="urn:schemas-microsoft-com:office:office" xmlns:r="http://schemas.openxmlformats.org/officeDocument/2006/relationships" xmlns:m="http://schemas.openxmlformats.org/officeDocument/2006/math" xmlns:v="urn:schemas-microsoft-com:vml" xmlns:wp14="http://schemas.microsoft.com/office/word/2010/wordprocessingDrawing" xmlns:wp="http://schemas.openxmlformats.org/drawingml/2006/wordprocessingDrawing" xmlns:w10="urn:schemas-microsoft-com:office:word" xmlns:w="http://schemas.openxmlformats.org/wordprocessingml/2006/main" xmlns:w14="http://schemas.microsoft.com/office/word/2010/wordml" xmlns:w15="http://schemas.microsoft.com/office/word/2012/wordml" xmlns:w16cex="http://schemas.microsoft.com/office/word/2018/wordml/cex" xmlns:w16cid="http://schemas.microsoft.com/office/word/2016/wordml/cid" xmlns:w16="http://schemas.microsoft.com/office/word/2018/wordml" xmlns:w16se="http://schemas.microsoft.com/office/word/2015/wordml/symex" xmlns:wpg="http://schemas.microsoft.com/office/word/2010/wordprocessingGroup" xmlns:wpi="http://schemas.microsoft.com/office/word/2010/wordprocessingInk" xmlns:wne="http://schemas.microsoft.com/office/word/2006/wordml" xmlns:wps="http://schemas.microsoft.com/office/word/2010/wordprocessingShape" mc:Ignorable="w14 w15 w16se w16cid w16 w16cex wp14">
   <w:body>
     <w:p>
       <w:pPr>
@@ -357,7 +357,15 @@
         <w:t xml:space="preserve">as well as </w:t>
       </w:r>
       <w:r>
-        <w:t>the development of algorithms for merging measurements from diverse sources (Huffman et al. 2007; Skofronick-Jackson et al. 2017). Estimating drop size distributions is also a challenge, though it can be addressed through the use of either ground- or satellite-based radar.</w:t>
+        <w:t xml:space="preserve">the development of algorithms for merging measurements from diverse sources (Huffman et al. 2007; Skofronick-Jackson et al. 2017). Estimating drop size distributions is also a challenge, though it can be addressed </w:t>
+      </w:r>
+      <w:proofErr w:type="gramStart"/>
+      <w:r>
+        <w:t>through the use of</w:t>
+      </w:r>
+      <w:proofErr w:type="gramEnd"/>
+      <w:r>
+        <w:t xml:space="preserve"> either ground- or satellite-based radar.</w:t>
       </w:r>
     </w:p>
     <w:p>
@@ -366,13 +374,29 @@
       </w:pPr>
       <w:r>
         <w:lastRenderedPageBreak/>
-        <w:t xml:space="preserve">Precipitation measurements have been compared on the basis of a number of metrics in prior studies ranging from annual and monthly totals (Adler et al. 2001) to the largest number of consecutive dry days (Manzanas et al. 2014). </w:t>
+        <w:t xml:space="preserve">Precipitation measurements have been compared </w:t>
+      </w:r>
+      <w:proofErr w:type="gramStart"/>
+      <w:r>
+        <w:t>on the basis of</w:t>
+      </w:r>
+      <w:proofErr w:type="gramEnd"/>
+      <w:r>
+        <w:t xml:space="preserve"> a number of metrics in prior studies ranging from annual and monthly totals (Adler et al. 2001) to the largest number of consecutive dry days (Manzanas et al. 2014). </w:t>
       </w:r>
       <w:r>
         <w:t>L</w:t>
       </w:r>
       <w:r>
-        <w:t xml:space="preserve">ess attention has been paid to metrics most directly useful for predicting and understanding rainfall-triggered landslides. While some landslides are triggered by short, intense precipitation events, others are triggered by saturation of the soil column that can develop over a longer period of time (Cannon and Gartner 2005). </w:t>
+        <w:t xml:space="preserve">ess attention has been paid to metrics most directly useful for predicting and understanding rainfall-triggered landslides. While some landslides are triggered by short, intense precipitation events, others are triggered by saturation of the soil column that can develop over a longer </w:t>
+      </w:r>
+      <w:proofErr w:type="gramStart"/>
+      <w:r>
+        <w:t>period of time</w:t>
+      </w:r>
+      <w:proofErr w:type="gramEnd"/>
+      <w:r>
+        <w:t xml:space="preserve"> (Cannon and Gartner 2005). </w:t>
       </w:r>
       <w:r>
         <w:t>I</w:t>
@@ -400,10 +424,18 @@
         <w:pStyle w:val="BodyText"/>
       </w:pPr>
       <w:r>
-        <w:t xml:space="preserve">Existing precipitation intercomparisons often focus on specific applications, for example for evaluating grid-based products over complex terrain, or relevant for portraying hydrologic phenomena (e.g. Henn et al. (2018), Lundquist et al. (2015), Ahmadalipour and </w:t>
+        <w:t xml:space="preserve">Existing precipitation intercomparisons often focus on specific applications, for example for evaluating grid-based products over complex terrain, or relevant for portraying hydrologic phenomena (e.g. Henn et al. (2018), Lundquist et al. (2015), </w:t>
       </w:r>
       <w:proofErr w:type="spellStart"/>
       <w:r>
+        <w:t>Ahmadalipour</w:t>
+      </w:r>
+      <w:proofErr w:type="spellEnd"/>
+      <w:r>
+        <w:t xml:space="preserve"> and </w:t>
+      </w:r>
+      <w:proofErr w:type="spellStart"/>
+      <w:r>
         <w:t>Moradkhani</w:t>
       </w:r>
       <w:proofErr w:type="spellEnd"/>
@@ -414,7 +446,15 @@
         <w:t xml:space="preserve">efforts </w:t>
       </w:r>
       <w:r>
-        <w:t>((Gutmann et al. 2014; Wang et al. 2020)) or for merging multiple sensors together (Beck et al. 2017). A general review of 30 gauge-based, satellite-based, and reanalysis global precipitation products by Sun et al. (2018) compared systematic and random errors for daily and annual precipitation, reporting large disagreements even within the same class of product, i.e. a deviation of 300 mm in annual precipitation among satellite products. They conclude that the placement and density of gauges accounts for many of the errors in gauge-based or gauge-corrected products, further suggesting that cross validation across multiple datasets is crucial to account for errors. Adler et al. (2003) similarly analyzed 31 gauge-based, satellite-based, model-based, and climatological datasets in terms of monthly precipitation, finding that ‘quasi-standard’ products, e.g. those like the Global Precipitation Measurement mission (GPM) (Hou et al. 2014) that have undergone substantial testing, perform better. Additionally, they report that products incorporating both in situ and satellite information (e.g. the Global Precipitation Climatology Project [GPCP] ) perform better than products based on a single data source.</w:t>
+        <w:t>((Gutmann et al. 2014; Wang et al. 2020)) or for merging multiple sensors together (Beck et al. 2017). A general review of 30 gauge-based, satellite-based, and reanalysis global precipitation products by Sun et al. (2018) compared systematic and random errors for daily and annual precipitation, reporting large disagreements even within the same class of product, i.e. a deviation of 300 mm in annual precipitation among satellite products. They conclude that the placement and density of gauges accounts for many of the errors in gauge-based or gauge-corrected products, further suggesting that cross validation across multiple datasets is crucial to account for errors. Adler et al. (2003) similarly analyzed 31 gauge-based, satellite-based, model-based, and climatological datasets in terms of monthly precipitation, finding that ‘quasi-standard’ products, e.g. those like the Global Precipitation Measurement mission (GPM) (Hou et al. 2014) that have undergone substantial testing, perform better. Additionally, they report that products incorporating both in situ and satellite information (e.g. the Global Precipitation Climatology Project [GPCP</w:t>
+      </w:r>
+      <w:proofErr w:type="gramStart"/>
+      <w:r>
+        <w:t>] )</w:t>
+      </w:r>
+      <w:proofErr w:type="gramEnd"/>
+      <w:r>
+        <w:t xml:space="preserve"> perform better than products based on a single data source.</w:t>
       </w:r>
     </w:p>
     <w:p>
@@ -511,10 +551,7 @@
         <w:t xml:space="preserve"> (2018) showed that precipitation was less uneven in coarser versus finer-resolution satellite precipitation datasets, suggesting that coarser precipitation products may be unable to capture extreme precipitation to the same extent as higher resolution dataset</w:t>
       </w:r>
       <w:r>
-        <w:t>s</w:t>
-      </w:r>
-      <w:r>
-        <w:t xml:space="preserve">. </w:t>
+        <w:t xml:space="preserve">s. </w:t>
       </w:r>
     </w:p>
     <w:p>
@@ -529,10 +566,7 @@
         <w:t>studies primarily evaluated extreme precipitation indicators like 90th percentile precipitation, extreme one-day precipitation and maximum number of consecutive wet days</w:t>
       </w:r>
       <w:r>
-        <w:t xml:space="preserve"> </w:t>
-      </w:r>
-      <w:r>
-        <w:t>(</w:t>
+        <w:t xml:space="preserve"> (</w:t>
       </w:r>
       <w:proofErr w:type="spellStart"/>
       <w:r>
@@ -551,14 +585,12 @@
       <w:r>
         <w:t xml:space="preserve">hese measures are meant to capture large storms that happen on at least an annual basis rather than storms that rise to the level of a natural disaster (Sun et al. 2018; Manzanas et al. 2014). </w:t>
       </w:r>
-      <w:bookmarkStart w:id="13" w:name="_GoBack"/>
-      <w:bookmarkEnd w:id="13"/>
     </w:p>
     <w:p>
       <w:pPr>
         <w:pStyle w:val="BodyText"/>
         <w:rPr>
-          <w:del w:id="14" w:author="Ben Livneh" w:date="2020-11-17T09:41:00Z"/>
+          <w:del w:id="13" w:author="Ben Livneh" w:date="2020-11-17T09:41:00Z"/>
         </w:rPr>
       </w:pPr>
       <w:r>
@@ -568,9 +600,23 @@
         <w:t xml:space="preserve">specific to </w:t>
       </w:r>
       <w:r>
-        <w:t>landslide sites in Italy, Rossi et al. (2017) found that data from Tropical Rainfall Measuring Mission (TRMM) satellite products (Kummerow et al. 1998) tend to underestimate gauge data, particularly in mountainous areas where landslides are most likely to occur. They conclude, that the satellite data are still useful for forecasting landslides as long as they are scaled appropriately to correct for local bias.</w:t>
-      </w:r>
-      <w:ins w:id="15" w:author="Ben Livneh" w:date="2020-11-17T09:41:00Z">
+        <w:t xml:space="preserve">landslide sites in Italy, Rossi et al. (2017) found that data from Tropical Rainfall Measuring Mission (TRMM) satellite products (Kummerow et al. 1998) tend to underestimate gauge data, particularly in mountainous areas where landslides are most likely to occur. They </w:t>
+      </w:r>
+      <w:r>
+        <w:t>conclude</w:t>
+      </w:r>
+      <w:r>
+        <w:t xml:space="preserve"> that the satellite data are still useful for forecasting landslides </w:t>
+      </w:r>
+      <w:proofErr w:type="gramStart"/>
+      <w:r>
+        <w:t>as long as</w:t>
+      </w:r>
+      <w:proofErr w:type="gramEnd"/>
+      <w:r>
+        <w:t xml:space="preserve"> they are scaled appropriately to correct for local bias.</w:t>
+      </w:r>
+      <w:ins w:id="14" w:author="Ben Livneh" w:date="2020-11-17T09:41:00Z">
         <w:r>
           <w:t xml:space="preserve"> </w:t>
         </w:r>
@@ -583,399 +629,187 @@
       <w:r>
         <w:t xml:space="preserve">The intensity-duration threshold is a type of two-parameter statistical model used for landslide early warning systems, where rainstorms above the threshold curve are predicted to cause landslides (Scheevel et al. 2017). The curves are typically based on a power law (e.g. $I = a D^{-b}) and are valid in a particular region or climate and for a range of durations based on the training data (Guzzetti et al. 2008). </w:t>
       </w:r>
-      <w:ins w:id="16" w:author="Ben Livneh" w:date="2020-11-17T15:52:00Z">
-        <w:r>
-          <w:t xml:space="preserve">Other </w:t>
-        </w:r>
-      </w:ins>
-      <w:ins w:id="17" w:author="Ben Livneh" w:date="2020-11-17T15:53:00Z">
-        <w:r>
-          <w:t xml:space="preserve">statistical </w:t>
-        </w:r>
-      </w:ins>
-      <w:ins w:id="18" w:author="Ben Livneh" w:date="2020-11-17T15:52:00Z">
-        <w:r>
-          <w:t>rainfall thresholds have been proposed, but generally rely upon ei</w:t>
-        </w:r>
-      </w:ins>
-      <w:ins w:id="19" w:author="Ben Livneh" w:date="2020-11-17T15:53:00Z">
-        <w:r>
-          <w:t>ther intensity or duration or both (</w:t>
-        </w:r>
-        <w:commentRangeStart w:id="20"/>
-        <w:proofErr w:type="spellStart"/>
-        <w:r>
-          <w:t>Galanti</w:t>
-        </w:r>
-        <w:proofErr w:type="spellEnd"/>
-        <w:r>
-          <w:t xml:space="preserve"> </w:t>
-        </w:r>
-        <w:commentRangeEnd w:id="20"/>
-        <w:r>
-          <w:rPr>
-            <w:rStyle w:val="CommentReference"/>
-          </w:rPr>
-          <w:commentReference w:id="20"/>
-        </w:r>
-        <w:r>
-          <w:t>et al., 2018</w:t>
-        </w:r>
-      </w:ins>
-      <w:ins w:id="21" w:author="Ben Livneh" w:date="2020-11-17T15:54:00Z">
-        <w:r>
-          <w:t xml:space="preserve">; </w:t>
-        </w:r>
-        <w:commentRangeStart w:id="22"/>
-        <w:proofErr w:type="spellStart"/>
-        <w:r>
-          <w:t>Leonarduzzi</w:t>
-        </w:r>
-        <w:proofErr w:type="spellEnd"/>
-        <w:r>
-          <w:t xml:space="preserve"> </w:t>
-        </w:r>
-        <w:commentRangeEnd w:id="22"/>
-        <w:r>
-          <w:rPr>
-            <w:rStyle w:val="CommentReference"/>
-          </w:rPr>
-          <w:commentReference w:id="22"/>
-        </w:r>
-        <w:r>
-          <w:t>et al., 2017)</w:t>
-        </w:r>
-      </w:ins>
-      <w:ins w:id="23" w:author="Ben Livneh" w:date="2020-11-17T15:53:00Z">
-        <w:r>
-          <w:t xml:space="preserve">. </w:t>
-        </w:r>
-      </w:ins>
-      <w:del w:id="24" w:author="Ben Livneh" w:date="2020-11-17T09:43:00Z">
-        <w:r>
-          <w:delText>This study</w:delText>
-        </w:r>
-      </w:del>
-      <w:ins w:id="25" w:author="Ben Livneh" w:date="2020-11-17T09:43:00Z">
-        <w:r>
-          <w:t>Here, we</w:t>
-        </w:r>
-      </w:ins>
+      <w:r>
+        <w:t>Other statistical rainfall thresholds have been proposed, but generally rely upon either intensity or duration or both (</w:t>
+      </w:r>
+      <w:commentRangeStart w:id="15"/>
+      <w:proofErr w:type="spellStart"/>
+      <w:r>
+        <w:t>Galanti</w:t>
+      </w:r>
+      <w:proofErr w:type="spellEnd"/>
+      <w:r>
+        <w:t xml:space="preserve"> </w:t>
+      </w:r>
+      <w:commentRangeEnd w:id="15"/>
+      <w:r>
+        <w:rPr>
+          <w:rStyle w:val="CommentReference"/>
+        </w:rPr>
+        <w:commentReference w:id="15"/>
+      </w:r>
+      <w:r>
+        <w:t xml:space="preserve">et al., 2018; </w:t>
+      </w:r>
+      <w:commentRangeStart w:id="16"/>
+      <w:proofErr w:type="spellStart"/>
+      <w:r>
+        <w:t>Leonarduzzi</w:t>
+      </w:r>
+      <w:proofErr w:type="spellEnd"/>
+      <w:r>
+        <w:t xml:space="preserve"> </w:t>
+      </w:r>
+      <w:commentRangeEnd w:id="16"/>
+      <w:r>
+        <w:rPr>
+          <w:rStyle w:val="CommentReference"/>
+        </w:rPr>
+        <w:commentReference w:id="16"/>
+      </w:r>
+      <w:r>
+        <w:t xml:space="preserve">et al., 2017). </w:t>
+      </w:r>
+      <w:r>
+        <w:t>Here, we</w:t>
+      </w:r>
       <w:r>
         <w:t xml:space="preserve"> will </w:t>
       </w:r>
-      <w:del w:id="26" w:author="Ben Livneh" w:date="2020-11-17T09:43:00Z">
-        <w:r>
-          <w:delText xml:space="preserve">use </w:delText>
-        </w:r>
-      </w:del>
-      <w:ins w:id="27" w:author="Ben Livneh" w:date="2020-11-17T09:43:00Z">
-        <w:r>
-          <w:t xml:space="preserve">investigate </w:t>
-        </w:r>
-      </w:ins>
-      <w:r>
-        <w:t xml:space="preserve">several power-law intensity-duration thresholds reviewed by Guzzetti et al. (2008) as a </w:t>
-      </w:r>
-      <w:del w:id="28" w:author="Ben Livneh" w:date="2020-11-17T09:43:00Z">
-        <w:r>
-          <w:delText xml:space="preserve">straightforward </w:delText>
-        </w:r>
-      </w:del>
-      <w:ins w:id="29" w:author="Ben Livneh" w:date="2020-11-17T09:43:00Z">
-        <w:r>
-          <w:t xml:space="preserve">basic </w:t>
-        </w:r>
-      </w:ins>
+      <w:r>
+        <w:t xml:space="preserve">investigate </w:t>
+      </w:r>
+      <w:r>
+        <w:t xml:space="preserve">several power-law </w:t>
+      </w:r>
+      <w:proofErr w:type="gramStart"/>
+      <w:r>
+        <w:t>intensity</w:t>
+      </w:r>
+      <w:proofErr w:type="gramEnd"/>
+      <w:r>
+        <w:t xml:space="preserve">-duration thresholds reviewed by Guzzetti et al. (2008) as a </w:t>
+      </w:r>
+      <w:r>
+        <w:t xml:space="preserve">basic </w:t>
+      </w:r>
       <w:r>
         <w:t>way to compare precipitation measurements from different sources in the context of concerns specific to landslide hazard estimation.</w:t>
       </w:r>
-      <w:ins w:id="30" w:author="Ben Livneh" w:date="2020-11-17T09:33:00Z">
-        <w:r>
-          <w:t xml:space="preserve"> </w:t>
-        </w:r>
-      </w:ins>
-      <w:ins w:id="31" w:author="Ben Livneh" w:date="2020-11-17T09:34:00Z">
-        <w:r>
-          <w:t>Furthermore, w</w:t>
-        </w:r>
-      </w:ins>
-      <w:ins w:id="32" w:author="Ben Livneh" w:date="2020-11-17T09:33:00Z">
-        <w:r>
-          <w:t>hen precipitation is used to provide warning systems or guide recovery efforts from landslides, the timeliness</w:t>
-        </w:r>
-      </w:ins>
-      <w:ins w:id="33" w:author="Ben Livneh" w:date="2020-11-17T09:34:00Z">
-        <w:r>
-          <w:t>, i.e. low latency,</w:t>
-        </w:r>
-      </w:ins>
-      <w:ins w:id="34" w:author="Ben Livneh" w:date="2020-11-17T09:33:00Z">
-        <w:r>
-          <w:t xml:space="preserve"> of the information matters (</w:t>
-        </w:r>
-        <w:proofErr w:type="spellStart"/>
-        <w:r>
-          <w:t>Kirschbaum</w:t>
-        </w:r>
-        <w:proofErr w:type="spellEnd"/>
-        <w:r>
-          <w:t xml:space="preserve"> et al. 2012)</w:t>
-        </w:r>
-      </w:ins>
-      <w:ins w:id="35" w:author="Ben Livneh" w:date="2020-11-17T09:34:00Z">
-        <w:r>
-          <w:t xml:space="preserve">, such that </w:t>
-        </w:r>
-      </w:ins>
-      <w:ins w:id="36" w:author="Ben Livneh" w:date="2020-11-17T09:35:00Z">
-        <w:r>
-          <w:t>the issue of</w:t>
-        </w:r>
-      </w:ins>
-      <w:ins w:id="37" w:author="Ben Livneh" w:date="2020-11-17T09:33:00Z">
-        <w:r>
-          <w:t xml:space="preserve"> latency </w:t>
-        </w:r>
-      </w:ins>
-      <w:ins w:id="38" w:author="Ben Livneh" w:date="2020-11-17T09:35:00Z">
-        <w:r>
-          <w:t xml:space="preserve">will also be </w:t>
-        </w:r>
-      </w:ins>
-      <w:ins w:id="39" w:author="Ben Livneh" w:date="2020-11-17T09:43:00Z">
-        <w:r>
-          <w:t>assessed</w:t>
-        </w:r>
-      </w:ins>
-      <w:ins w:id="40" w:author="Ben Livneh" w:date="2020-11-17T09:33:00Z">
-        <w:r>
-          <w:t>.</w:t>
-        </w:r>
-      </w:ins>
+      <w:r>
+        <w:t xml:space="preserve"> Furthermore, when precipitation is used to provide warning systems or guide recovery efforts from landslides, the timeliness, i.e. low latency, of the information matters (</w:t>
+      </w:r>
+      <w:proofErr w:type="spellStart"/>
+      <w:r>
+        <w:t>Kirschbaum</w:t>
+      </w:r>
+      <w:proofErr w:type="spellEnd"/>
+      <w:r>
+        <w:t xml:space="preserve"> et al. 2012), such that the issue of latency will also be </w:t>
+      </w:r>
+      <w:r>
+        <w:t>assessed</w:t>
+      </w:r>
+      <w:r>
+        <w:t>.</w:t>
+      </w:r>
     </w:p>
     <w:p>
       <w:pPr>
         <w:pStyle w:val="BodyText"/>
         <w:rPr>
-          <w:del w:id="41" w:author="Ben Livneh" w:date="2020-11-17T09:43:00Z"/>
+          <w:del w:id="17" w:author="Ben Livneh" w:date="2020-11-17T09:43:00Z"/>
         </w:rPr>
       </w:pPr>
       <w:r>
         <w:t xml:space="preserve">Given the wide-ranging issues associated with precipitation estimation cited above, this study presents a multi-product, multi-site analysis focused on landslide-triggering storms. This </w:t>
       </w:r>
-      <w:ins w:id="42" w:author="Ben Livneh" w:date="2020-11-17T09:44:00Z">
-        <w:r>
-          <w:t xml:space="preserve">work </w:t>
-        </w:r>
-      </w:ins>
+      <w:r>
+        <w:t xml:space="preserve">work </w:t>
+      </w:r>
       <w:r>
         <w:t>address</w:t>
       </w:r>
-      <w:ins w:id="43" w:author="Ben Livneh" w:date="2020-11-17T09:44:00Z">
-        <w:r>
-          <w:t>es</w:t>
-        </w:r>
-      </w:ins>
+      <w:r>
+        <w:t>es</w:t>
+      </w:r>
       <w:r>
         <w:t xml:space="preserve"> an existing gap in evaluating extreme precipitation through the lens of natural hazards, while conducting inter-product analyses into storm characteristics of broader relevance</w:t>
       </w:r>
-      <w:ins w:id="44" w:author="Ben Livneh" w:date="2020-11-17T09:44:00Z">
-        <w:r>
-          <w:t xml:space="preserve"> for the hydrological community</w:t>
-        </w:r>
-      </w:ins>
-      <w:r>
-        <w:t xml:space="preserve">. This work furthers the analysis by Rossi et al. (2017) </w:t>
-      </w:r>
-      <w:del w:id="45" w:author="Ben Livneh" w:date="2020-11-17T09:45:00Z">
-        <w:r>
-          <w:delText xml:space="preserve">who compared gauge and satellite precipitation for the purposes of landslide modeling </w:delText>
-        </w:r>
-      </w:del>
-      <w:r>
-        <w:t xml:space="preserve">by </w:t>
-      </w:r>
-      <w:del w:id="46" w:author="Ben Livneh" w:date="2020-11-17T09:45:00Z">
-        <w:r>
-          <w:delText xml:space="preserve">additionally </w:delText>
-        </w:r>
-      </w:del>
-      <w:r>
-        <w:t xml:space="preserve">including </w:t>
-      </w:r>
-      <w:del w:id="47" w:author="Ben Livneh" w:date="2020-11-17T09:45:00Z">
-        <w:r>
-          <w:delText xml:space="preserve">a </w:delText>
-        </w:r>
-      </w:del>
-      <w:r>
-        <w:t xml:space="preserve">ground-based radar </w:t>
-      </w:r>
-      <w:del w:id="48" w:author="Ben Livneh" w:date="2020-11-17T09:46:00Z">
-        <w:r>
-          <w:delText xml:space="preserve">product </w:delText>
-        </w:r>
-      </w:del>
-      <w:r>
-        <w:t xml:space="preserve">and by </w:t>
-      </w:r>
-      <w:del w:id="49" w:author="Ben Livneh" w:date="2020-11-17T09:46:00Z">
-        <w:r>
-          <w:delText xml:space="preserve">singling </w:delText>
-        </w:r>
-      </w:del>
-      <w:ins w:id="50" w:author="Ben Livneh" w:date="2020-11-17T09:46:00Z">
-        <w:r>
-          <w:t>rigorously analyzing</w:t>
-        </w:r>
-      </w:ins>
-      <w:del w:id="51" w:author="Ben Livneh" w:date="2020-11-17T09:46:00Z">
-        <w:r>
-          <w:delText>out</w:delText>
-        </w:r>
-      </w:del>
+      <w:r>
+        <w:t xml:space="preserve"> for the hydrological community</w:t>
+      </w:r>
+      <w:r>
+        <w:t xml:space="preserve">. This work furthers the analysis by Rossi et al. (2017) by including ground-based radar and by </w:t>
+      </w:r>
+      <w:r>
+        <w:t>rigorously analyzing</w:t>
+      </w:r>
       <w:r>
         <w:t xml:space="preserve"> </w:t>
       </w:r>
-      <w:ins w:id="52" w:author="Ben Livneh" w:date="2020-11-17T09:46:00Z">
-        <w:r>
-          <w:t xml:space="preserve">each </w:t>
-        </w:r>
-      </w:ins>
-      <w:del w:id="53" w:author="Ben Livneh" w:date="2020-11-17T09:46:00Z">
-        <w:r>
-          <w:delText xml:space="preserve">observations </w:delText>
-        </w:r>
-      </w:del>
-      <w:ins w:id="54" w:author="Ben Livneh" w:date="2020-11-17T09:46:00Z">
-        <w:r>
-          <w:t xml:space="preserve">precipitation estimate </w:t>
-        </w:r>
-      </w:ins>
+      <w:r>
+        <w:t xml:space="preserve">each precipitation estimate </w:t>
+      </w:r>
       <w:r>
         <w:t>preceding specific landslide events.</w:t>
       </w:r>
-      <w:ins w:id="55" w:author="Ben Livneh" w:date="2020-11-17T09:43:00Z">
-        <w:r>
-          <w:t xml:space="preserve"> </w:t>
-        </w:r>
-      </w:ins>
+      <w:r>
+        <w:t xml:space="preserve"> </w:t>
+      </w:r>
     </w:p>
     <w:p>
       <w:pPr>
         <w:pStyle w:val="BodyText"/>
       </w:pPr>
       <w:r>
-        <w:t xml:space="preserve">In sec. 2, we </w:t>
-      </w:r>
-      <w:del w:id="56" w:author="Ben Livneh" w:date="2020-11-17T09:47:00Z">
-        <w:r>
-          <w:delText xml:space="preserve">will </w:delText>
-        </w:r>
-      </w:del>
-      <w:r>
-        <w:t xml:space="preserve">present the </w:t>
-      </w:r>
-      <w:ins w:id="57" w:author="Ben Livneh" w:date="2020-11-17T09:47:00Z">
-        <w:r>
-          <w:t xml:space="preserve">criteria used to </w:t>
-        </w:r>
-      </w:ins>
-      <w:r>
-        <w:t>select</w:t>
-      </w:r>
-      <w:del w:id="58" w:author="Ben Livneh" w:date="2020-11-17T09:47:00Z">
-        <w:r>
-          <w:delText>ion of</w:delText>
-        </w:r>
-      </w:del>
-      <w:r>
-        <w:t xml:space="preserve"> landslide sites and precipitation products, followed by procedures for splitting precipitation into storms and the metrics used in the comparison. Sec. 3 begins with an exposition </w:t>
-      </w:r>
-      <w:del w:id="59" w:author="Ben Livneh" w:date="2020-11-17T09:47:00Z">
-        <w:r>
-          <w:delText xml:space="preserve">of </w:delText>
-        </w:r>
-      </w:del>
-      <w:ins w:id="60" w:author="Ben Livneh" w:date="2020-11-17T09:47:00Z">
-        <w:r>
-          <w:t xml:space="preserve">into </w:t>
-        </w:r>
-      </w:ins>
+        <w:t xml:space="preserve">In sec. 2, we present the </w:t>
+      </w:r>
+      <w:r>
+        <w:t xml:space="preserve">criteria used to </w:t>
+      </w:r>
+      <w:r>
+        <w:t xml:space="preserve">select landslide sites and precipitation products, followed by procedures for splitting precipitation into storms and the metrics used in the comparison. Sec. 3 begins with an exposition </w:t>
+      </w:r>
+      <w:r>
+        <w:t xml:space="preserve">into </w:t>
+      </w:r>
       <w:r>
         <w:t xml:space="preserve">cumulative observed precipitation over the 30-days preceding the landslide for five characteristic example sites. Next, we compare each product using storm characteristics of total depth, duration, total intensity, peak intensity, and return period. We further test whether peak intensity might be accounting for low return period storms causing landslides by comparing the two quantities. Finally, we use </w:t>
       </w:r>
-      <w:del w:id="61" w:author="Ben Livneh" w:date="2020-11-17T09:48:00Z">
-        <w:r>
-          <w:delText xml:space="preserve">established </w:delText>
-        </w:r>
-      </w:del>
-      <w:ins w:id="62" w:author="Ben Livneh" w:date="2020-11-17T09:48:00Z">
-        <w:r>
-          <w:t xml:space="preserve">p </w:t>
-        </w:r>
-      </w:ins>
-      <w:r>
-        <w:t xml:space="preserve">intensity-duration thresholds to test which products </w:t>
-      </w:r>
-      <w:del w:id="63" w:author="Ben Livneh" w:date="2020-11-17T09:49:00Z">
-        <w:r>
-          <w:delText xml:space="preserve">have the </w:delText>
-        </w:r>
-      </w:del>
-      <w:r>
-        <w:t xml:space="preserve">best </w:t>
-      </w:r>
-      <w:del w:id="64" w:author="Ben Livneh" w:date="2020-11-17T09:49:00Z">
-        <w:r>
-          <w:delText xml:space="preserve">separation </w:delText>
-        </w:r>
-      </w:del>
-      <w:ins w:id="65" w:author="Ben Livneh" w:date="2020-11-17T09:49:00Z">
-        <w:r>
-          <w:t>detect</w:t>
-        </w:r>
-      </w:ins>
-      <w:del w:id="66" w:author="Ben Livneh" w:date="2020-11-17T09:49:00Z">
-        <w:r>
-          <w:delText>between</w:delText>
-        </w:r>
-      </w:del>
-      <w:r>
-        <w:t xml:space="preserve"> landslides</w:t>
-      </w:r>
-      <w:del w:id="67" w:author="Ben Livneh" w:date="2020-11-17T09:50:00Z">
-        <w:r>
-          <w:delText xml:space="preserve"> and other rainfall</w:delText>
-        </w:r>
-      </w:del>
-      <w:r>
-        <w:t>, comparing the hit ratio and the false alarm ratio for each product and threshold.</w:t>
-      </w:r>
-      <w:ins w:id="68" w:author="Ben Livneh" w:date="2020-11-17T09:32:00Z">
-        <w:r>
-          <w:t xml:space="preserve"> </w:t>
-        </w:r>
-      </w:ins>
+      <w:r>
+        <w:t xml:space="preserve">p </w:t>
+      </w:r>
+      <w:r>
+        <w:t xml:space="preserve">intensity-duration thresholds to test which products best </w:t>
+      </w:r>
+      <w:r>
+        <w:t>detect</w:t>
+      </w:r>
+      <w:r>
+        <w:t xml:space="preserve"> landslides, comparing the hit ratio and the false alarm ratio for each product and threshold.</w:t>
+      </w:r>
+      <w:r>
+        <w:t xml:space="preserve"> </w:t>
+      </w:r>
     </w:p>
     <w:p>
       <w:pPr>
         <w:pStyle w:val="Heading1"/>
       </w:pPr>
-      <w:bookmarkStart w:id="69" w:name="sec:methods"/>
-      <w:ins w:id="70" w:author="Ben Livneh" w:date="2020-11-17T09:51:00Z">
+      <w:bookmarkStart w:id="18" w:name="sec:methods"/>
+      <w:ins w:id="19" w:author="Ben Livneh" w:date="2020-11-17T09:51:00Z">
         <w:r>
           <w:lastRenderedPageBreak/>
           <w:t xml:space="preserve">2. </w:t>
         </w:r>
       </w:ins>
-      <w:commentRangeStart w:id="71"/>
+      <w:commentRangeStart w:id="20"/>
       <w:r>
         <w:t>Methods</w:t>
       </w:r>
-      <w:bookmarkEnd w:id="69"/>
-      <w:commentRangeEnd w:id="71"/>
+      <w:bookmarkEnd w:id="18"/>
+      <w:commentRangeEnd w:id="20"/>
       <w:r>
         <w:rPr>
           <w:rStyle w:val="CommentReference"/>
@@ -984,7 +818,7 @@
           <w:bCs w:val="0"/>
           <w:color w:val="auto"/>
         </w:rPr>
-        <w:commentReference w:id="71"/>
+        <w:commentReference w:id="20"/>
       </w:r>
     </w:p>
     <w:p>
@@ -992,23 +826,7 @@
         <w:pStyle w:val="FirstParagraph"/>
       </w:pPr>
       <w:r>
-        <w:t xml:space="preserve">The overall goals of the methods are to evaluate precipitation characteristics at known landslide sites by first examining the features of triggering storms and then subsequently comparing precipitation estimates in the context of </w:t>
-      </w:r>
-      <w:del w:id="72" w:author="Ben Livneh" w:date="2020-11-17T09:50:00Z">
-        <w:r>
-          <w:delText xml:space="preserve">published </w:delText>
-        </w:r>
-      </w:del>
-      <w:r>
-        <w:t>intensity-duration models of landslide</w:t>
-      </w:r>
-      <w:del w:id="73" w:author="Ben Livneh" w:date="2020-11-17T09:50:00Z">
-        <w:r>
-          <w:delText>s</w:delText>
-        </w:r>
-      </w:del>
-      <w:r>
-        <w:t xml:space="preserve"> </w:t>
+        <w:t xml:space="preserve">The overall goals of the methods are to evaluate precipitation characteristics at known landslide sites by first examining the features of triggering storms and then subsequently comparing precipitation estimates in the context of intensity-duration models of landslide </w:t>
       </w:r>
       <w:proofErr w:type="spellStart"/>
       <w:r>
@@ -1018,59 +836,26 @@
       <w:r>
         <w:t xml:space="preserve">. Rainfall-triggered landslide sites were chosen from the NASA Global Landslide Catalog </w:t>
       </w:r>
-      <w:ins w:id="74" w:author="Ben Livneh" w:date="2020-11-17T09:50:00Z">
-        <w:r>
-          <w:t xml:space="preserve">(GLC) </w:t>
-        </w:r>
-      </w:ins>
-      <w:r>
-        <w:t xml:space="preserve">with a subset of landslide locations verified with ancillary satellite imagery (see sec. 2.1). For each landslide location, precipitation was obtained from four different products (see sec. 2.2) and </w:t>
-      </w:r>
-      <w:del w:id="75" w:author="Ben Livneh" w:date="2020-11-17T09:50:00Z">
-        <w:r>
-          <w:delText xml:space="preserve">then </w:delText>
-        </w:r>
-      </w:del>
-      <w:r>
-        <w:t>the precipitation time series were split into individual storm</w:t>
-      </w:r>
-      <w:del w:id="76" w:author="Ben Livneh" w:date="2020-11-17T09:51:00Z">
-        <w:r>
-          <w:delText>s</w:delText>
-        </w:r>
-      </w:del>
-      <w:r>
-        <w:t xml:space="preserve"> events, </w:t>
-      </w:r>
-      <w:del w:id="77" w:author="Ben Livneh" w:date="2020-11-17T09:51:00Z">
-        <w:r>
-          <w:delText xml:space="preserve">and </w:delText>
-        </w:r>
-      </w:del>
-      <w:ins w:id="78" w:author="Ben Livneh" w:date="2020-11-17T09:51:00Z">
-        <w:r>
-          <w:t xml:space="preserve">with </w:t>
-        </w:r>
-      </w:ins>
-      <w:r>
-        <w:t xml:space="preserve">key characteristics of total depth, duration, intensity, peak intensity, and return period </w:t>
-      </w:r>
-      <w:del w:id="79" w:author="Ben Livneh" w:date="2020-11-17T09:51:00Z">
-        <w:r>
-          <w:delText xml:space="preserve">were </w:delText>
-        </w:r>
-      </w:del>
-      <w:r>
-        <w:t>calculated relative to a reference dataset (sec. 2.3). Finally, the storm events were plotted relative to landslide intensity-duration curves, with hit-ratios and false-alarm-ratios computed for each model-product combination (sec. 2.4).</w:t>
+      <w:r>
+        <w:t xml:space="preserve">(GLC) </w:t>
+      </w:r>
+      <w:r>
+        <w:t xml:space="preserve">with a subset of landslide locations verified with ancillary satellite imagery (see sec. 2.1). For each landslide location, precipitation was obtained from four different products (see sec. 2.2) and the precipitation time series were split into individual storm events, </w:t>
+      </w:r>
+      <w:r>
+        <w:t xml:space="preserve">with </w:t>
+      </w:r>
+      <w:r>
+        <w:t>key characteristics of total depth, duration, intensity, peak intensity, and return period calculated relative to a reference dataset (sec. 2.3). Finally, the storm events were plotted relative to landslide intensity-duration curves, with hit-ratios and false-alarm-ratios computed for each model-product combination (sec. 2.4).</w:t>
       </w:r>
     </w:p>
     <w:p>
       <w:pPr>
         <w:pStyle w:val="Heading2"/>
       </w:pPr>
-      <w:bookmarkStart w:id="80" w:name="sec:site_selection"/>
-      <w:commentRangeStart w:id="81"/>
-      <w:ins w:id="82" w:author="Ben Livneh" w:date="2020-11-17T09:51:00Z">
+      <w:bookmarkStart w:id="21" w:name="sec:site_selection"/>
+      <w:commentRangeStart w:id="22"/>
+      <w:ins w:id="23" w:author="Ben Livneh" w:date="2020-11-17T09:51:00Z">
         <w:r>
           <w:t xml:space="preserve">2.1 </w:t>
         </w:r>
@@ -1078,7 +863,7 @@
       <w:r>
         <w:t xml:space="preserve">Study </w:t>
       </w:r>
-      <w:commentRangeEnd w:id="81"/>
+      <w:commentRangeEnd w:id="22"/>
       <w:r>
         <w:rPr>
           <w:rStyle w:val="CommentReference"/>
@@ -1087,12 +872,12 @@
           <w:bCs w:val="0"/>
           <w:color w:val="auto"/>
         </w:rPr>
-        <w:commentReference w:id="81"/>
+        <w:commentReference w:id="22"/>
       </w:r>
       <w:r>
         <w:t>domain and landslide site selection</w:t>
       </w:r>
-      <w:bookmarkEnd w:id="80"/>
+      <w:bookmarkEnd w:id="21"/>
     </w:p>
     <w:p>
       <w:pPr>
@@ -1101,223 +886,122 @@
       <w:r>
         <w:t xml:space="preserve">Landslides were selected from the NASA Global Landslide Catalog (GLC) (Kirschbaum et al. 2010). The GLC was chosen for this study, since it provides a large sample of landslide locations useful for evaluating heavy rainfall events. The GLC shares strengths and weaknesses with the few other regional and global databases </w:t>
       </w:r>
-      <w:commentRangeStart w:id="83"/>
+      <w:commentRangeStart w:id="24"/>
       <w:r>
         <w:t>available</w:t>
       </w:r>
-      <w:commentRangeEnd w:id="83"/>
+      <w:commentRangeEnd w:id="24"/>
       <w:r>
         <w:rPr>
           <w:rStyle w:val="CommentReference"/>
         </w:rPr>
-        <w:commentReference w:id="83"/>
+        <w:commentReference w:id="24"/>
       </w:r>
       <w:r>
         <w:t xml:space="preserve">. Though the GLC covers a broad spatial and temporal domain, it suffers </w:t>
       </w:r>
-      <w:ins w:id="84" w:author="Ben Livneh" w:date="2020-11-17T09:52:00Z">
-        <w:r>
-          <w:t xml:space="preserve">from </w:t>
-        </w:r>
-      </w:ins>
+      <w:r>
+        <w:t xml:space="preserve">from </w:t>
+      </w:r>
       <w:r>
         <w:t xml:space="preserve">problems </w:t>
       </w:r>
-      <w:del w:id="85" w:author="Ben Livneh" w:date="2020-11-17T09:52:00Z">
-        <w:r>
-          <w:delText xml:space="preserve">with </w:delText>
-        </w:r>
-      </w:del>
-      <w:ins w:id="86" w:author="Ben Livneh" w:date="2020-11-17T09:52:00Z">
-        <w:r>
-          <w:t xml:space="preserve">of </w:t>
-        </w:r>
-      </w:ins>
-      <w:r>
-        <w:t xml:space="preserve">precision and completeness. The source of these data are </w:t>
-      </w:r>
-      <w:ins w:id="87" w:author="Ben Livneh" w:date="2020-11-17T09:52:00Z">
-        <w:r>
-          <w:t xml:space="preserve">a collection of </w:t>
-        </w:r>
-      </w:ins>
+      <w:r>
+        <w:t xml:space="preserve">of </w:t>
+      </w:r>
+      <w:r>
+        <w:t xml:space="preserve">precision and completeness. The source of these data </w:t>
+      </w:r>
+      <w:proofErr w:type="gramStart"/>
+      <w:r>
+        <w:t>are</w:t>
+      </w:r>
+      <w:proofErr w:type="gramEnd"/>
+      <w:r>
+        <w:t xml:space="preserve"> </w:t>
+      </w:r>
+      <w:r>
+        <w:t xml:space="preserve">a collection of </w:t>
+      </w:r>
       <w:r>
         <w:t xml:space="preserve">second-hand observations made by organizations like the news media, governmental organizations like departments of transportation, and some available scientific reports. </w:t>
       </w:r>
-      <w:del w:id="88" w:author="Ben Livneh" w:date="2020-11-17T09:53:00Z">
-        <w:r>
-          <w:delText xml:space="preserve">In </w:delText>
-        </w:r>
-      </w:del>
-      <w:del w:id="89" w:author="Ben Livneh" w:date="2020-11-17T09:52:00Z">
-        <w:r>
-          <w:delText>all cases</w:delText>
-        </w:r>
-      </w:del>
-      <w:del w:id="90" w:author="Ben Livneh" w:date="2020-11-17T09:53:00Z">
-        <w:r>
-          <w:delText>,</w:delText>
-        </w:r>
-      </w:del>
-      <w:ins w:id="91" w:author="Ben Livneh" w:date="2020-11-17T09:53:00Z">
-        <w:r>
-          <w:t>This means that</w:t>
-        </w:r>
-      </w:ins>
+      <w:r>
+        <w:t>This means that</w:t>
+      </w:r>
       <w:r>
         <w:t xml:space="preserve"> landslides that are causing problems for people are reported more frequently, resulting in a substantial spatial bias towards populated areas. </w:t>
       </w:r>
-      <w:del w:id="92" w:author="Ben Livneh" w:date="2020-11-17T09:53:00Z">
-        <w:r>
-          <w:delText xml:space="preserve">The </w:delText>
-        </w:r>
-      </w:del>
-      <w:ins w:id="93" w:author="Ben Livneh" w:date="2020-11-17T09:53:00Z">
-        <w:r>
-          <w:t xml:space="preserve">Some of the </w:t>
-        </w:r>
-      </w:ins>
+      <w:r>
+        <w:t xml:space="preserve">Some of the </w:t>
+      </w:r>
       <w:r>
         <w:t xml:space="preserve">landslide reports suffer </w:t>
       </w:r>
-      <w:ins w:id="94" w:author="Ben Livneh" w:date="2020-11-17T09:53:00Z">
-        <w:r>
-          <w:t xml:space="preserve">from </w:t>
-        </w:r>
-      </w:ins>
+      <w:r>
+        <w:t xml:space="preserve">from </w:t>
+      </w:r>
       <w:r>
         <w:t xml:space="preserve">relatively high location error (as much as 50 km) depending on how specific the source article is about the location (Kirschbaum et al. 2010), </w:t>
       </w:r>
-      <w:del w:id="95" w:author="Ben Livneh" w:date="2020-11-17T09:53:00Z">
-        <w:r>
-          <w:delText>and this was evident in</w:delText>
-        </w:r>
-      </w:del>
-      <w:ins w:id="96" w:author="Ben Livneh" w:date="2020-11-17T09:53:00Z">
-        <w:r>
-          <w:t>such</w:t>
-        </w:r>
-      </w:ins>
-      <w:r>
-        <w:t xml:space="preserve"> that it was only possible to definitively locate one third</w:t>
-      </w:r>
-      <w:del w:id="97" w:author="Ben Livneh" w:date="2020-11-17T09:53:00Z">
-        <w:r>
-          <w:delText>y</w:delText>
-        </w:r>
-      </w:del>
-      <w:r>
-        <w:t xml:space="preserve"> of the landslides in this study </w:t>
-      </w:r>
-      <w:ins w:id="98" w:author="Ben Livneh" w:date="2020-11-17T09:54:00Z">
-        <w:r>
-          <w:t xml:space="preserve">using visible </w:t>
-        </w:r>
-      </w:ins>
-      <w:del w:id="99" w:author="Ben Livneh" w:date="2020-11-17T09:54:00Z">
-        <w:r>
-          <w:delText xml:space="preserve">on </w:delText>
-        </w:r>
-      </w:del>
+      <w:r>
+        <w:t>such</w:t>
+      </w:r>
+      <w:r>
+        <w:t xml:space="preserve"> that it was only possible to definitively locate one third of the landslides in this study </w:t>
+      </w:r>
+      <w:r>
+        <w:t xml:space="preserve">using visible </w:t>
+      </w:r>
       <w:r>
         <w:t xml:space="preserve">satellite imagery. Despite these limitations, it was deemed fit for purpose for this study which </w:t>
       </w:r>
-      <w:del w:id="100" w:author="Ben Livneh" w:date="2020-11-17T09:54:00Z">
-        <w:r>
-          <w:delText>is not to study a selection of landslides with a representative spatial distribution but rather</w:delText>
-        </w:r>
-      </w:del>
-      <w:ins w:id="101" w:author="Ben Livneh" w:date="2020-11-17T09:54:00Z">
-        <w:r>
-          <w:t>is primarily focused</w:t>
-        </w:r>
-      </w:ins>
+      <w:r>
+        <w:t>is primarily focused</w:t>
+      </w:r>
       <w:r>
         <w:t xml:space="preserve"> </w:t>
       </w:r>
-      <w:del w:id="102" w:author="Ben Livneh" w:date="2020-11-17T09:54:00Z">
-        <w:r>
-          <w:delText xml:space="preserve">to </w:delText>
-        </w:r>
-      </w:del>
-      <w:ins w:id="103" w:author="Ben Livneh" w:date="2020-11-17T09:54:00Z">
-        <w:r>
-          <w:t xml:space="preserve">on </w:t>
-        </w:r>
-      </w:ins>
-      <w:del w:id="104" w:author="Ben Livneh" w:date="2020-11-17T09:54:00Z">
-        <w:r>
-          <w:delText xml:space="preserve">compare </w:delText>
-        </w:r>
-      </w:del>
-      <w:ins w:id="105" w:author="Ben Livneh" w:date="2020-11-17T09:54:00Z">
-        <w:r>
-          <w:t xml:space="preserve">comparing </w:t>
-        </w:r>
-      </w:ins>
-      <w:r>
-        <w:t xml:space="preserve">precipitation products in the vicinity of hydrologically-triggered landslides where heavy rainfall events are likely to be present. </w:t>
-      </w:r>
-      <w:commentRangeStart w:id="106"/>
+      <w:r>
+        <w:t xml:space="preserve">on comparing </w:t>
+      </w:r>
+      <w:r>
+        <w:t>precipitation products in the vicinity of hydrologically</w:t>
+      </w:r>
+      <w:r>
+        <w:t xml:space="preserve"> </w:t>
+      </w:r>
+      <w:r>
+        <w:t xml:space="preserve">triggered landslides where heavy rainfall events are likely to be present. </w:t>
+      </w:r>
+      <w:commentRangeStart w:id="25"/>
       <w:r>
         <w:t xml:space="preserve">Since work on this study began, a complilation of U.S. landslides has been released by the USGS (Mirus et al. 2020) which would also be a suitable source of landslide locations with perhaps greater location precision for future work along the same lines. </w:t>
       </w:r>
-      <w:commentRangeEnd w:id="106"/>
+      <w:commentRangeEnd w:id="25"/>
       <w:r>
         <w:rPr>
           <w:rStyle w:val="CommentReference"/>
         </w:rPr>
-        <w:commentReference w:id="106"/>
-      </w:r>
-      <w:ins w:id="107" w:author="Ben Livneh" w:date="2020-11-17T09:55:00Z">
-        <w:r>
-          <w:t>Overall, t</w:t>
-        </w:r>
-      </w:ins>
-      <w:del w:id="108" w:author="Ben Livneh" w:date="2020-11-17T09:55:00Z">
-        <w:r>
-          <w:delText>T</w:delText>
-        </w:r>
-      </w:del>
-      <w:r>
-        <w:t xml:space="preserve">he GLC </w:t>
-      </w:r>
-      <w:del w:id="109" w:author="Ben Livneh" w:date="2020-11-17T09:55:00Z">
-        <w:r>
-          <w:delText xml:space="preserve">was able to </w:delText>
-        </w:r>
-      </w:del>
-      <w:r>
-        <w:t>provide a substantial</w:t>
-      </w:r>
-      <w:ins w:id="110" w:author="Ben Livneh" w:date="2020-11-17T09:55:00Z">
-        <w:r>
-          <w:t xml:space="preserve"> </w:t>
-        </w:r>
-      </w:ins>
+        <w:commentReference w:id="25"/>
+      </w:r>
+      <w:r>
+        <w:t>Overall, t</w:t>
+      </w:r>
+      <w:r>
+        <w:t>he GLC provide a substantial</w:t>
+      </w:r>
+      <w:r>
+        <w:t xml:space="preserve"> </w:t>
+      </w:r>
       <w:r>
         <w:t>number of landslide locations for this study</w:t>
       </w:r>
-      <w:del w:id="111" w:author="Ben Livneh" w:date="2020-11-17T09:55:00Z">
-        <w:r>
-          <w:delText>, while ensuring quality control and data availability. T</w:delText>
-        </w:r>
-      </w:del>
-      <w:ins w:id="112" w:author="Ben Livneh" w:date="2020-11-17T09:55:00Z">
-        <w:r>
-          <w:t xml:space="preserve"> that met t</w:t>
-        </w:r>
-      </w:ins>
-      <w:r>
-        <w:t>he following selection criteria</w:t>
-      </w:r>
-      <w:del w:id="113" w:author="Ben Livneh" w:date="2020-11-17T09:55:00Z">
-        <w:r>
-          <w:delText xml:space="preserve"> were used to qualify landslide sites</w:delText>
-        </w:r>
-      </w:del>
-      <w:r>
-        <w:t>:</w:t>
+      <w:r>
+        <w:t xml:space="preserve"> that met t</w:t>
+      </w:r>
+      <w:r>
+        <w:t>he following selection criteria:</w:t>
       </w:r>
     </w:p>
     <w:p>
@@ -1328,140 +1012,56 @@
           <w:numId w:val="2"/>
         </w:numPr>
       </w:pPr>
-      <w:ins w:id="114" w:author="Ben Livneh" w:date="2020-11-17T09:56:00Z">
-        <w:r>
-          <w:t xml:space="preserve">Only </w:t>
-        </w:r>
-      </w:ins>
-      <w:del w:id="115" w:author="Ben Livneh" w:date="2020-11-17T09:56:00Z">
-        <w:r>
-          <w:delText xml:space="preserve">Landslide </w:delText>
-        </w:r>
-      </w:del>
-      <w:ins w:id="116" w:author="Ben Livneh" w:date="2020-11-17T09:56:00Z">
-        <w:r>
-          <w:t xml:space="preserve">landslide </w:t>
-        </w:r>
-      </w:ins>
-      <w:r>
-        <w:t xml:space="preserve">events </w:t>
-      </w:r>
-      <w:del w:id="117" w:author="Ben Livneh" w:date="2020-11-17T09:56:00Z">
-        <w:r>
-          <w:delText xml:space="preserve">were </w:delText>
-        </w:r>
-      </w:del>
-      <w:r>
-        <w:t xml:space="preserve">reported as rainfall-driven, with a GLC trigger category </w:t>
-      </w:r>
-      <w:ins w:id="118" w:author="Ben Livneh" w:date="2020-11-17T09:56:00Z">
-        <w:r>
-          <w:t xml:space="preserve">of </w:t>
-        </w:r>
-      </w:ins>
+      <w:r>
+        <w:t xml:space="preserve">Only landslide </w:t>
+      </w:r>
+      <w:r>
+        <w:t xml:space="preserve">events reported as rainfall-driven, with a GLC trigger category </w:t>
+      </w:r>
+      <w:r>
+        <w:t xml:space="preserve">of </w:t>
+      </w:r>
       <w:r>
         <w:t xml:space="preserve">rain, downpour, continuous rain, or flooding </w:t>
       </w:r>
-      <w:ins w:id="119" w:author="Ben Livneh" w:date="2020-11-17T09:56:00Z">
-        <w:r>
-          <w:t>were included.</w:t>
-        </w:r>
-      </w:ins>
-      <w:del w:id="120" w:author="Ben Livneh" w:date="2020-11-17T09:56:00Z">
-        <w:r>
-          <w:delText>(s</w:delText>
-        </w:r>
-      </w:del>
-      <w:ins w:id="121" w:author="Ben Livneh" w:date="2020-11-17T09:56:00Z">
-        <w:r>
-          <w:t xml:space="preserve"> S</w:t>
-        </w:r>
-      </w:ins>
+      <w:r>
+        <w:t>were included. S</w:t>
+      </w:r>
       <w:r>
         <w:t xml:space="preserve">now-related triggers were not included even though </w:t>
       </w:r>
-      <w:del w:id="122" w:author="Ben Livneh" w:date="2020-11-17T09:56:00Z">
-        <w:r>
-          <w:delText xml:space="preserve">that </w:delText>
-        </w:r>
-      </w:del>
-      <w:ins w:id="123" w:author="Ben Livneh" w:date="2020-11-17T09:56:00Z">
-        <w:r>
-          <w:t xml:space="preserve">these </w:t>
-        </w:r>
-      </w:ins>
-      <w:del w:id="124" w:author="Ben Livneh" w:date="2020-11-17T09:56:00Z">
-        <w:r>
-          <w:delText xml:space="preserve">is </w:delText>
-        </w:r>
-      </w:del>
-      <w:ins w:id="125" w:author="Ben Livneh" w:date="2020-11-17T09:56:00Z">
-        <w:r>
-          <w:t xml:space="preserve">are </w:t>
-        </w:r>
-      </w:ins>
-      <w:del w:id="126" w:author="Ben Livneh" w:date="2020-11-17T09:56:00Z">
-        <w:r>
-          <w:delText xml:space="preserve">a </w:delText>
-        </w:r>
-      </w:del>
+      <w:r>
+        <w:t xml:space="preserve">these are </w:t>
+      </w:r>
       <w:r>
         <w:t>hydrologic</w:t>
       </w:r>
-      <w:ins w:id="127" w:author="Ben Livneh" w:date="2020-11-17T09:57:00Z">
-        <w:r>
-          <w:t>ally related, but</w:t>
-        </w:r>
-      </w:ins>
-      <w:del w:id="128" w:author="Ben Livneh" w:date="2020-11-17T09:57:00Z">
-        <w:r>
-          <w:delText xml:space="preserve"> </w:delText>
-        </w:r>
-      </w:del>
-      <w:del w:id="129" w:author="Ben Livneh" w:date="2020-11-17T09:56:00Z">
-        <w:r>
-          <w:delText xml:space="preserve">process </w:delText>
-        </w:r>
-      </w:del>
-      <w:del w:id="130" w:author="Ben Livneh" w:date="2020-11-17T09:57:00Z">
-        <w:r>
-          <w:delText>since</w:delText>
-        </w:r>
-      </w:del>
+      <w:r>
+        <w:t>ally related, but</w:t>
+      </w:r>
       <w:r>
         <w:t xml:space="preserve"> precipitation is not </w:t>
       </w:r>
-      <w:ins w:id="131" w:author="Ben Livneh" w:date="2020-11-17T09:57:00Z">
-        <w:r>
-          <w:t xml:space="preserve">contemporaneously linked with </w:t>
-        </w:r>
-      </w:ins>
-      <w:del w:id="132" w:author="Ben Livneh" w:date="2020-11-17T09:57:00Z">
-        <w:r>
-          <w:delText xml:space="preserve">necessarily and important factor in those </w:delText>
-        </w:r>
-      </w:del>
+      <w:r>
+        <w:t xml:space="preserve">contemporaneously linked with </w:t>
+      </w:r>
       <w:r>
         <w:t>landslide</w:t>
       </w:r>
-      <w:ins w:id="133" w:author="Ben Livneh" w:date="2020-11-17T09:57:00Z">
-        <w:r>
-          <w:t xml:space="preserve"> trigger</w:t>
-        </w:r>
-      </w:ins>
+      <w:r>
+        <w:t xml:space="preserve"> </w:t>
+      </w:r>
+      <w:proofErr w:type="gramStart"/>
+      <w:r>
+        <w:t>trigger</w:t>
+      </w:r>
       <w:r>
         <w:t>s</w:t>
       </w:r>
-      <w:del w:id="134" w:author="Ben Livneh" w:date="2020-11-17T09:57:00Z">
-        <w:r>
-          <w:delText>)</w:delText>
-        </w:r>
-      </w:del>
-      <w:ins w:id="135" w:author="Ben Livneh" w:date="2020-11-17T09:57:00Z">
-        <w:r>
-          <w:t>;</w:t>
-        </w:r>
-      </w:ins>
+      <w:r>
+        <w:t>;</w:t>
+      </w:r>
+      <w:proofErr w:type="gramEnd"/>
     </w:p>
     <w:p>
       <w:pPr>
@@ -1472,7 +1072,6 @@
         </w:numPr>
       </w:pPr>
       <w:r>
-        <w:lastRenderedPageBreak/>
         <w:t xml:space="preserve">Landslide events took place in the continental United States (CONUS) or Canada below </w:t>
       </w:r>
       <m:oMath>
@@ -1515,6 +1114,7 @@
         </w:numPr>
       </w:pPr>
       <w:r>
+        <w:lastRenderedPageBreak/>
         <w:t xml:space="preserve">The landslide location accuracy was estimated to be </w:t>
       </w:r>
       <m:oMath>
@@ -1534,130 +1134,67 @@
         <w:pStyle w:val="FirstParagraph"/>
       </w:pPr>
       <w:r>
-        <w:t>In total, 228 landslides were selected. Of those</w:t>
-      </w:r>
-      <w:del w:id="136" w:author="Ben Livneh" w:date="2020-11-17T09:58:00Z">
-        <w:r>
-          <w:delText xml:space="preserve"> landslides</w:delText>
-        </w:r>
-      </w:del>
-      <w:r>
-        <w:t xml:space="preserve">, 80 were also verified by a trained technician searching </w:t>
-      </w:r>
-      <w:ins w:id="137" w:author="Ben Livneh" w:date="2020-11-17T09:58:00Z">
-        <w:r>
-          <w:t xml:space="preserve">for </w:t>
-        </w:r>
-      </w:ins>
+        <w:t xml:space="preserve">In total, 228 landslides were selected. Of those, 80 were also verified by a trained technician searching </w:t>
+      </w:r>
+      <w:r>
+        <w:t xml:space="preserve">for </w:t>
+      </w:r>
       <w:r>
         <w:t xml:space="preserve">a </w:t>
       </w:r>
-      <w:del w:id="138" w:author="Ben Livneh" w:date="2020-11-17T09:58:00Z">
-        <w:r>
-          <w:delText xml:space="preserve">visible </w:delText>
-        </w:r>
-      </w:del>
-      <w:ins w:id="139" w:author="Ben Livneh" w:date="2020-11-17T09:58:00Z">
-        <w:r>
-          <w:t xml:space="preserve">landslide </w:t>
-        </w:r>
-      </w:ins>
+      <w:r>
+        <w:t xml:space="preserve">landslide </w:t>
+      </w:r>
       <w:r>
         <w:t>scarp in</w:t>
       </w:r>
-      <w:ins w:id="140" w:author="Ben Livneh" w:date="2020-11-17T09:58:00Z">
-        <w:r>
-          <w:t xml:space="preserve"> visible</w:t>
-        </w:r>
-      </w:ins>
+      <w:r>
+        <w:t xml:space="preserve"> visible</w:t>
+      </w:r>
       <w:r>
         <w:t xml:space="preserve"> satellite images of the terrain near the specified landslide location</w:t>
       </w:r>
-      <w:ins w:id="141" w:author="Ben Livneh" w:date="2020-11-17T09:58:00Z">
-        <w:r>
-          <w:t xml:space="preserve">. </w:t>
-        </w:r>
-      </w:ins>
-      <w:del w:id="142" w:author="Ben Livneh" w:date="2020-11-17T09:58:00Z">
-        <w:r>
-          <w:delText>; t</w:delText>
-        </w:r>
-      </w:del>
-      <w:ins w:id="143" w:author="Ben Livneh" w:date="2020-11-17T09:58:00Z">
-        <w:r>
-          <w:t>T</w:t>
-        </w:r>
-      </w:ins>
+      <w:r>
+        <w:t>. T</w:t>
+      </w:r>
       <w:r>
         <w:t>he location specified by the NASA GLC was used for the remaining landslides</w:t>
       </w:r>
-      <w:del w:id="144" w:author="Ben Livneh" w:date="2020-11-17T09:58:00Z">
-        <w:r>
-          <w:delText>. Of the unverified landslides</w:delText>
-        </w:r>
-      </w:del>
-      <w:ins w:id="145" w:author="Ben Livneh" w:date="2020-11-17T09:58:00Z">
-        <w:r>
-          <w:t xml:space="preserve"> where</w:t>
-        </w:r>
-      </w:ins>
-      <w:del w:id="146" w:author="Ben Livneh" w:date="2020-11-17T09:58:00Z">
-        <w:r>
-          <w:delText>,</w:delText>
-        </w:r>
-      </w:del>
+      <w:r>
+        <w:t xml:space="preserve"> where</w:t>
+      </w:r>
       <w:r>
         <w:t xml:space="preserve"> 31 were marked in the GLC as exact locations, 51 as 1 km, 52 as 5 km</w:t>
       </w:r>
-      <w:ins w:id="147" w:author="Ben Livneh" w:date="2020-11-17T09:59:00Z">
-        <w:r>
-          <w:t>,</w:t>
-        </w:r>
-      </w:ins>
+      <w:r>
+        <w:t>,</w:t>
+      </w:r>
       <w:r>
         <w:t xml:space="preserve"> and 14 as 10 km accuracy. Fig. 1 shows that many of the sites are located near the Pacific coast, likely due to the complex topography associated with landslides, as well as the population reporting bias of the GLC. The verified landslides </w:t>
       </w:r>
-      <w:del w:id="148" w:author="Ben Livneh" w:date="2020-11-17T09:59:00Z">
-        <w:r>
-          <w:delText xml:space="preserve">seem </w:delText>
-        </w:r>
-      </w:del>
-      <w:ins w:id="149" w:author="Ben Livneh" w:date="2020-11-17T09:59:00Z">
-        <w:r>
-          <w:t>are generally</w:t>
-        </w:r>
-      </w:ins>
-      <w:del w:id="150" w:author="Ben Livneh" w:date="2020-11-17T09:59:00Z">
-        <w:r>
-          <w:delText>to be</w:delText>
-        </w:r>
-      </w:del>
+      <w:r>
+        <w:t>are generally</w:t>
+      </w:r>
       <w:r>
         <w:t xml:space="preserve"> </w:t>
       </w:r>
-      <w:del w:id="151" w:author="Ben Livneh" w:date="2020-11-17T09:59:00Z">
-        <w:r>
-          <w:delText>spatially distriubuted</w:delText>
-        </w:r>
-      </w:del>
-      <w:ins w:id="152" w:author="Ben Livneh" w:date="2020-11-17T09:59:00Z">
-        <w:r>
-          <w:t>distributed</w:t>
-        </w:r>
-      </w:ins>
-      <w:r>
-        <w:t xml:space="preserve"> fairly evenly relative to the </w:t>
-      </w:r>
-      <w:del w:id="153" w:author="Ben Livneh" w:date="2020-11-17T09:59:00Z">
-        <w:r>
-          <w:delText xml:space="preserve">distribution </w:delText>
-        </w:r>
-      </w:del>
-      <w:ins w:id="154" w:author="Ben Livneh" w:date="2020-11-17T09:59:00Z">
-        <w:r>
-          <w:t xml:space="preserve">locations </w:t>
-        </w:r>
-      </w:ins>
+      <w:r>
+        <w:t>distributed</w:t>
+      </w:r>
+      <w:r>
+        <w:t xml:space="preserve"> </w:t>
+      </w:r>
+      <w:proofErr w:type="gramStart"/>
+      <w:r>
+        <w:t>fairly evenly</w:t>
+      </w:r>
+      <w:proofErr w:type="gramEnd"/>
+      <w:r>
+        <w:t xml:space="preserve"> relative to the </w:t>
+      </w:r>
+      <w:r>
+        <w:t xml:space="preserve">locations </w:t>
+      </w:r>
       <w:r>
         <w:t>of the full selection of landslides.</w:t>
       </w:r>
@@ -1666,7 +1203,7 @@
       <w:pPr>
         <w:pStyle w:val="CaptionedFigure"/>
       </w:pPr>
-      <w:bookmarkStart w:id="155" w:name="fig:site_map"/>
+      <w:bookmarkStart w:id="26" w:name="fig:site_map"/>
       <w:r>
         <w:rPr>
           <w:noProof/>
@@ -1687,7 +1224,7 @@
                     </pic:cNvPicPr>
                   </pic:nvPicPr>
                   <pic:blipFill>
-                    <a:blip r:embed="rId10"/>
+                    <a:blip r:embed="rId11"/>
                     <a:stretch>
                       <a:fillRect/>
                     </a:stretch>
@@ -1713,7 +1250,7 @@
           </wp:inline>
         </w:drawing>
       </w:r>
-      <w:bookmarkEnd w:id="155"/>
+      <w:bookmarkEnd w:id="26"/>
     </w:p>
     <w:p>
       <w:pPr>
@@ -1727,8 +1264,8 @@
       <w:pPr>
         <w:pStyle w:val="Heading2"/>
       </w:pPr>
-      <w:bookmarkStart w:id="156" w:name="sec:precip_data"/>
-      <w:ins w:id="157" w:author="Ben Livneh" w:date="2020-11-17T09:59:00Z">
+      <w:bookmarkStart w:id="27" w:name="sec:precip_data"/>
+      <w:ins w:id="28" w:author="Ben Livneh" w:date="2020-11-17T09:59:00Z">
         <w:r>
           <w:t xml:space="preserve">2.2 </w:t>
         </w:r>
@@ -1736,7 +1273,7 @@
       <w:r>
         <w:t>Precipitation data sources</w:t>
       </w:r>
-      <w:bookmarkEnd w:id="156"/>
+      <w:bookmarkEnd w:id="27"/>
     </w:p>
     <w:p>
       <w:pPr>
@@ -1745,96 +1282,59 @@
       <w:r>
         <w:t xml:space="preserve">The gridded precipitation datasets </w:t>
       </w:r>
-      <w:del w:id="158" w:author="Ben Livneh" w:date="2020-11-17T10:00:00Z">
-        <w:r>
-          <w:delText>selected for</w:delText>
-        </w:r>
-      </w:del>
-      <w:ins w:id="159" w:author="Ben Livneh" w:date="2020-11-17T10:00:00Z">
-        <w:r>
-          <w:t>in</w:t>
-        </w:r>
-      </w:ins>
+      <w:r>
+        <w:t>in</w:t>
+      </w:r>
       <w:r>
         <w:t xml:space="preserve"> this study were chosen to be reflective of three common measurement methods: gauges, ground-based radar, and satellite. </w:t>
       </w:r>
-      <w:del w:id="160" w:author="Ben Livneh" w:date="2020-11-17T10:01:00Z">
-        <w:r>
-          <w:delText xml:space="preserve">In </w:delText>
-        </w:r>
-        <w:r>
-          <w:lastRenderedPageBreak/>
-          <w:delText>addition, w</w:delText>
-        </w:r>
-      </w:del>
-      <w:ins w:id="161" w:author="Ben Livneh" w:date="2020-11-17T10:01:00Z">
-        <w:r>
-          <w:t>W</w:t>
-        </w:r>
-      </w:ins>
+      <w:r>
+        <w:t>W</w:t>
+      </w:r>
       <w:r>
         <w:t xml:space="preserve">e </w:t>
       </w:r>
-      <w:del w:id="162" w:author="Ben Livneh" w:date="2020-11-17T10:01:00Z">
-        <w:r>
-          <w:delText xml:space="preserve">focused </w:delText>
-        </w:r>
-      </w:del>
-      <w:ins w:id="163" w:author="Ben Livneh" w:date="2020-11-17T10:01:00Z">
-        <w:r>
-          <w:t xml:space="preserve">were </w:t>
-        </w:r>
-      </w:ins>
-      <w:del w:id="164" w:author="Ben Livneh" w:date="2020-11-17T10:01:00Z">
-        <w:r>
-          <w:delText xml:space="preserve">on </w:delText>
-        </w:r>
-      </w:del>
-      <w:ins w:id="165" w:author="Ben Livneh" w:date="2020-11-17T10:01:00Z">
-        <w:r>
-          <w:t xml:space="preserve">interested in </w:t>
-        </w:r>
-      </w:ins>
+      <w:r>
+        <w:t xml:space="preserve">were interested in </w:t>
+      </w:r>
       <w:r>
         <w:t xml:space="preserve">products that </w:t>
       </w:r>
-      <w:del w:id="166" w:author="Ben Livneh" w:date="2020-11-17T10:01:00Z">
-        <w:r>
-          <w:delText xml:space="preserve">were </w:delText>
-        </w:r>
-      </w:del>
-      <w:ins w:id="167" w:author="Ben Livneh" w:date="2020-11-17T10:01:00Z">
-        <w:r>
-          <w:t xml:space="preserve">are </w:t>
-        </w:r>
-      </w:ins>
+      <w:r>
+        <w:t xml:space="preserve">are </w:t>
+      </w:r>
       <w:r>
         <w:t xml:space="preserve">both freely available, having undergone extensive verification, and with coverage over at least the </w:t>
       </w:r>
-      <w:commentRangeStart w:id="168"/>
+      <w:commentRangeStart w:id="29"/>
       <w:r>
         <w:t>CONUS</w:t>
       </w:r>
-      <w:commentRangeEnd w:id="168"/>
+      <w:commentRangeEnd w:id="29"/>
       <w:r>
         <w:rPr>
           <w:rStyle w:val="CommentReference"/>
         </w:rPr>
-        <w:commentReference w:id="168"/>
-      </w:r>
-      <w:r>
-        <w:t xml:space="preserve">. An important additional criteria was that products be available at an hourly temporal resolution or finer in order to compute the characteristics of individual storm events. We further sought to include products with multiple latencies where available. The above criteria resulted in the precipitation products and features described in tbl. 1 and summarized </w:t>
-      </w:r>
-      <w:del w:id="169" w:author="Ben Livneh" w:date="2020-11-17T10:02:00Z">
-        <w:r>
-          <w:delText>in the following paragraphs</w:delText>
-        </w:r>
-      </w:del>
-      <w:ins w:id="170" w:author="Ben Livneh" w:date="2020-11-17T10:02:00Z">
-        <w:r>
-          <w:t>below</w:t>
-        </w:r>
-      </w:ins>
+        <w:commentReference w:id="29"/>
+      </w:r>
+      <w:r>
+        <w:t xml:space="preserve">. An </w:t>
+      </w:r>
+      <w:proofErr w:type="gramStart"/>
+      <w:r>
+        <w:t>important additional criteria</w:t>
+      </w:r>
+      <w:proofErr w:type="gramEnd"/>
+      <w:r>
+        <w:t xml:space="preserve"> was that products be available at an hourly temporal resolution or finer in order to compute the characteristics of individual storm events. We further sought to include </w:t>
+      </w:r>
+      <w:r>
+        <w:lastRenderedPageBreak/>
+        <w:t xml:space="preserve">products with multiple latencies where available. The above criteria resulted in the precipitation products and features described in tbl. 1 and summarized </w:t>
+      </w:r>
+      <w:r>
+        <w:t>below</w:t>
+      </w:r>
       <w:r>
         <w:t>.</w:t>
       </w:r>
@@ -1843,12 +1343,12 @@
       <w:pPr>
         <w:pStyle w:val="Heading3"/>
       </w:pPr>
-      <w:bookmarkStart w:id="171" w:name="X2f606be9d05d33aa47d79cefabd7146f7a95edf"/>
-      <w:commentRangeStart w:id="172"/>
+      <w:bookmarkStart w:id="30" w:name="X2f606be9d05d33aa47d79cefabd7146f7a95edf"/>
+      <w:commentRangeStart w:id="31"/>
       <w:r>
         <w:t xml:space="preserve">North </w:t>
       </w:r>
-      <w:commentRangeEnd w:id="172"/>
+      <w:commentRangeEnd w:id="31"/>
       <w:r>
         <w:rPr>
           <w:rStyle w:val="CommentReference"/>
@@ -1857,12 +1357,12 @@
           <w:bCs w:val="0"/>
           <w:color w:val="auto"/>
         </w:rPr>
-        <w:commentReference w:id="172"/>
+        <w:commentReference w:id="31"/>
       </w:r>
       <w:r>
         <w:t>American Land Data Assimilation System version 2 (NLDAS-2) meteorological dataset</w:t>
       </w:r>
-      <w:bookmarkEnd w:id="171"/>
+      <w:bookmarkEnd w:id="30"/>
     </w:p>
     <w:p>
       <w:pPr>
@@ -1871,21 +1371,11 @@
       <w:r>
         <w:t>The NLDAS-2 meteorological dataset</w:t>
       </w:r>
-      <w:ins w:id="173" w:author="Ben Livneh" w:date="2020-11-17T15:32:00Z">
-        <w:r>
-          <w:t xml:space="preserve"> (Xia et al. 2012)</w:t>
-        </w:r>
-      </w:ins>
-      <w:r>
-        <w:t xml:space="preserve"> is a combination of daily gauge-based National Center for Environmental Prediction (NCEP) Climate Prediction Center (CPC) precipitation with orographic corrections and hourly NCEP Doppler radar-based precipitation</w:t>
-      </w:r>
-      <w:del w:id="174" w:author="Ben Livneh" w:date="2020-11-17T15:32:00Z">
-        <w:r>
-          <w:delText xml:space="preserve"> (Xia et al. 2012)</w:delText>
-        </w:r>
-      </w:del>
-      <w:r>
-        <w:t xml:space="preserve">. The gauge-based estimates are are disaggregated to hourly using the radar-based estimates, resulting in a near real-time hourly gridded product at </w:t>
+      <w:r>
+        <w:t xml:space="preserve"> (Xia et al. 2012)</w:t>
+      </w:r>
+      <w:r>
+        <w:t xml:space="preserve"> is a combination of daily gauge-based National Center for Environmental Prediction (NCEP) Climate Prediction Center (CPC) precipitation with orographic corrections and hourly NCEP Doppler radar-based precipitation. The gauge-based estimates are are disaggregated to hourly using the radar-based estimates, resulting in a near real-time hourly gridded product at </w:t>
       </w:r>
       <m:oMath>
         <m:sSup>
@@ -1928,90 +1418,71 @@
       <w:r>
         <w:t xml:space="preserve"> km) resolution across North America going back to 1979 with a latency of approximately 4 days. Though it has </w:t>
       </w:r>
-      <w:del w:id="175" w:author="Ben Livneh" w:date="2020-11-17T15:33:00Z">
-        <w:r>
-          <w:delText xml:space="preserve">low </w:delText>
-        </w:r>
-      </w:del>
-      <w:ins w:id="176" w:author="Ben Livneh" w:date="2020-11-17T15:33:00Z">
-        <w:r>
-          <w:t xml:space="preserve">coarser </w:t>
-        </w:r>
-      </w:ins>
+      <w:r>
+        <w:t xml:space="preserve">coarser </w:t>
+      </w:r>
       <w:r>
         <w:t xml:space="preserve">horizontal resolution relative to the other precipitation products used here, NLDAS-2 meteorological is a widely used gauge-based product that has been extensively validated over the </w:t>
       </w:r>
-      <w:ins w:id="177" w:author="Ben Livneh" w:date="2020-11-17T15:35:00Z">
-        <w:r>
-          <w:t>recent period overlapping with this study</w:t>
-        </w:r>
-      </w:ins>
-      <w:del w:id="178" w:author="Ben Livneh" w:date="2020-11-17T15:35:00Z">
-        <w:r>
-          <w:delText>20 years</w:delText>
-        </w:r>
-      </w:del>
-      <w:ins w:id="179" w:author="Ben Livneh" w:date="2020-11-17T15:33:00Z">
-        <w:r>
-          <w:t xml:space="preserve"> (Liv</w:t>
-        </w:r>
-        <w:commentRangeStart w:id="180"/>
-        <w:r>
-          <w:t>n</w:t>
-        </w:r>
-      </w:ins>
-      <w:commentRangeEnd w:id="180"/>
-      <w:ins w:id="181" w:author="Ben Livneh" w:date="2020-11-17T15:35:00Z">
-        <w:r>
-          <w:rPr>
-            <w:rStyle w:val="CommentReference"/>
-          </w:rPr>
-          <w:commentReference w:id="180"/>
-        </w:r>
-      </w:ins>
-      <w:ins w:id="182" w:author="Ben Livneh" w:date="2020-11-17T15:33:00Z">
-        <w:r>
-          <w:t xml:space="preserve">eh et al., 2015; </w:t>
-        </w:r>
-      </w:ins>
-      <w:ins w:id="183" w:author="Ben Livneh" w:date="2020-11-17T15:34:00Z">
-        <w:r>
-          <w:t>Long et al., 20</w:t>
-        </w:r>
-        <w:commentRangeStart w:id="184"/>
-        <w:r>
-          <w:t>1</w:t>
-        </w:r>
-        <w:commentRangeEnd w:id="184"/>
-        <w:r>
-          <w:rPr>
-            <w:rStyle w:val="CommentReference"/>
-          </w:rPr>
-          <w:commentReference w:id="184"/>
-        </w:r>
-        <w:r>
-          <w:t>4</w:t>
-        </w:r>
-      </w:ins>
-      <w:ins w:id="185" w:author="Ben Livneh" w:date="2020-11-17T15:36:00Z">
-        <w:r>
-          <w:t xml:space="preserve">; Xia et al., </w:t>
-        </w:r>
-        <w:commentRangeStart w:id="186"/>
-        <w:r>
-          <w:t>2016</w:t>
-        </w:r>
-        <w:commentRangeEnd w:id="186"/>
-        <w:r>
-          <w:rPr>
-            <w:rStyle w:val="CommentReference"/>
-          </w:rPr>
-          <w:commentReference w:id="186"/>
-        </w:r>
-        <w:r>
-          <w:t>)</w:t>
-        </w:r>
-      </w:ins>
+      <w:r>
+        <w:t>recent period overlapping with this study</w:t>
+      </w:r>
+      <w:r>
+        <w:t xml:space="preserve"> (</w:t>
+      </w:r>
+      <w:proofErr w:type="spellStart"/>
+      <w:r>
+        <w:t>Liv</w:t>
+      </w:r>
+      <w:commentRangeStart w:id="32"/>
+      <w:r>
+        <w:t>n</w:t>
+      </w:r>
+      <w:commentRangeEnd w:id="32"/>
+      <w:r>
+        <w:rPr>
+          <w:rStyle w:val="CommentReference"/>
+        </w:rPr>
+        <w:commentReference w:id="32"/>
+      </w:r>
+      <w:r>
+        <w:t>eh</w:t>
+      </w:r>
+      <w:proofErr w:type="spellEnd"/>
+      <w:r>
+        <w:t xml:space="preserve"> et al., 2015; Long et al., 20</w:t>
+      </w:r>
+      <w:commentRangeStart w:id="33"/>
+      <w:r>
+        <w:t>1</w:t>
+      </w:r>
+      <w:commentRangeEnd w:id="33"/>
+      <w:r>
+        <w:rPr>
+          <w:rStyle w:val="CommentReference"/>
+        </w:rPr>
+        <w:commentReference w:id="33"/>
+      </w:r>
+      <w:r>
+        <w:t>4</w:t>
+      </w:r>
+      <w:r>
+        <w:t xml:space="preserve">; Xia et al., </w:t>
+      </w:r>
+      <w:commentRangeStart w:id="34"/>
+      <w:r>
+        <w:t>2016</w:t>
+      </w:r>
+      <w:commentRangeEnd w:id="34"/>
+      <w:r>
+        <w:rPr>
+          <w:rStyle w:val="CommentReference"/>
+        </w:rPr>
+        <w:commentReference w:id="34"/>
+      </w:r>
+      <w:r>
+        <w:t>)</w:t>
+      </w:r>
       <w:r>
         <w:t>.</w:t>
       </w:r>
@@ -2020,18 +1491,26 @@
       <w:pPr>
         <w:pStyle w:val="Heading3"/>
       </w:pPr>
-      <w:bookmarkStart w:id="187" w:name="X05269041a6b0f5289b0cc0d58cfdadbb991658f"/>
+      <w:bookmarkStart w:id="35" w:name="X05269041a6b0f5289b0cc0d58cfdadbb991658f"/>
       <w:r>
         <w:t>Multi-Radar Multi-Sensor (MRMS) Quantitative Precipitation Estimate</w:t>
       </w:r>
-      <w:bookmarkEnd w:id="187"/>
+      <w:bookmarkEnd w:id="35"/>
     </w:p>
     <w:p>
       <w:pPr>
         <w:pStyle w:val="FirstParagraph"/>
       </w:pPr>
       <w:r>
-        <w:t xml:space="preserve">MRMS precipitation estimates are primarily based on a centralized radar mosaic with 2 minute resolution over the US and Canada. This study uses an hourly version that also integrates data from numerical weather prediction, satellites, gauges, lightning sensors, and precipitation models (Zhang et al. 2015). While both NLDAS-2 and MRMS estimates contain common information from gauges and radar, the NLDAS-2 product is primarily a gauge-based estimate while MRMS focuses on radar inputs. MRMS is the precipitation product with the shortest period of record among the products selected for this study, and so there are relatively few years of data for validation. However, it has by far the highest resolution at </w:t>
+        <w:t xml:space="preserve">MRMS precipitation estimates are primarily based on a centralized radar mosaic with </w:t>
+      </w:r>
+      <w:proofErr w:type="gramStart"/>
+      <w:r>
+        <w:t>2 minute</w:t>
+      </w:r>
+      <w:proofErr w:type="gramEnd"/>
+      <w:r>
+        <w:t xml:space="preserve"> resolution over the US and Canada. This study uses an hourly version that also integrates data from numerical weather prediction, satellites, gauges, lightning sensors, and precipitation models (Zhang et al. 2015). While both NLDAS-2 and MRMS estimates contain common information from gauges and radar, the NLDAS-2 product is primarily a gauge-based estimate while MRMS focuses on radar inputs. MRMS is the precipitation product with the shortest period of record among the products selected for this study, and so there are relatively few years of data for validation. However, it has by far the highest resolution at </w:t>
       </w:r>
       <m:oMath>
         <m:sSup>
@@ -2068,92 +1547,82 @@
       <w:pPr>
         <w:pStyle w:val="Heading3"/>
       </w:pPr>
-      <w:bookmarkStart w:id="188" w:name="Xc3ef045c11a2b927eb2596dcdf4e822d556764d"/>
+      <w:bookmarkStart w:id="36" w:name="Xc3ef045c11a2b927eb2596dcdf4e822d556764d"/>
       <w:r>
         <w:t>Global Precipitation Mission (GPM) Integrated Multi-satellitE Retrievals for Global (IMERG) precipitation measurement</w:t>
       </w:r>
-      <w:bookmarkEnd w:id="188"/>
+      <w:bookmarkEnd w:id="36"/>
     </w:p>
     <w:p>
       <w:pPr>
         <w:pStyle w:val="FirstParagraph"/>
       </w:pPr>
       <w:r>
-        <w:t xml:space="preserve">GPM IMERG precipitation estimates are a combination of multiple satellite measurements, including the GPM Core Observatory Microwave Imager which is considered the standard for other included satellites. In addition to active and passive microwave sensors, IMERG estimates include Infrared sensors, satellite-based radar, and precipitation gauge adjustments. The gauges are used for monthly bias correction (Huffman et al. 2020). There are 3 IMERG products, Early, Late, and Final, of which we use the Early (~4 hour latency) and the Final (~3.5 month latency) in this study. The IMERG-Early product is available much more </w:t>
-      </w:r>
-      <w:del w:id="189" w:author="Ben Livneh" w:date="2020-11-17T15:37:00Z">
-        <w:r>
-          <w:delText xml:space="preserve">quickly </w:delText>
-        </w:r>
-      </w:del>
-      <w:ins w:id="190" w:author="Ben Livneh" w:date="2020-11-17T15:37:00Z">
-        <w:r>
-          <w:t xml:space="preserve">promptly </w:t>
-        </w:r>
-      </w:ins>
-      <w:r>
-        <w:t xml:space="preserve">than the IMERG-Final, but as a result some of the satellite </w:t>
+        <w:t>GPM IMERG precipitation estimates are a combination of multiple satellite measurements, including the GPM Core Observatory Microwave Imager which is considered the standard for other included satellites. In addition to active and passive microwave sensors, IMERG estimates include Infrared sensors, satellite-based radar, and precipitation gauge adjustments. The gauges are used for monthly bias correction (Huffman et al. 2020). There are 3 IMERG products, Early, Late, and Final, of which we use the Early (~</w:t>
+      </w:r>
+      <w:proofErr w:type="gramStart"/>
+      <w:r>
+        <w:t>4 hour</w:t>
+      </w:r>
+      <w:proofErr w:type="gramEnd"/>
+      <w:r>
+        <w:t xml:space="preserve"> latency) and the Final (~3.5 month latency) in this study. The IMERG-Early product is available much more </w:t>
+      </w:r>
+      <w:r>
+        <w:t xml:space="preserve">promptly </w:t>
+      </w:r>
+      <w:r>
+        <w:t xml:space="preserve">than the IMERG-Final, but as a result some of the satellite retrievals are not </w:t>
+      </w:r>
+      <w:r>
+        <w:t xml:space="preserve">incorporated </w:t>
+      </w:r>
+      <w:r>
+        <w:t xml:space="preserve">because they have not yet arrived, and it cannot take </w:t>
+      </w:r>
+      <w:proofErr w:type="spellStart"/>
+      <w:r>
+        <w:t>advantange</w:t>
+      </w:r>
+      <w:proofErr w:type="spellEnd"/>
+      <w:r>
+        <w:t xml:space="preserve"> </w:t>
+      </w:r>
+      <w:r>
+        <w:t>of some processing steps or monthly gauge correction (</w:t>
+      </w:r>
+      <w:commentRangeStart w:id="37"/>
+      <w:r>
+        <w:t xml:space="preserve">O </w:t>
+      </w:r>
+      <w:commentRangeEnd w:id="37"/>
+      <w:r>
+        <w:rPr>
+          <w:rStyle w:val="CommentReference"/>
+        </w:rPr>
+        <w:commentReference w:id="37"/>
+      </w:r>
+      <w:r>
+        <w:t xml:space="preserve">et al. 2017). IMERG-Final is recommended for research applications as being the most </w:t>
+      </w:r>
+      <w:proofErr w:type="gramStart"/>
+      <w:r>
+        <w:t>accurate, but</w:t>
+      </w:r>
+      <w:proofErr w:type="gramEnd"/>
+      <w:r>
+        <w:t xml:space="preserve"> would not be useful for predicting landslides in a timely fashion (Huffman et al. 2020). Since IMERG products use the GPM active and passive microwave data as a standard with little-to-no </w:t>
       </w:r>
       <w:r>
         <w:lastRenderedPageBreak/>
-        <w:t xml:space="preserve">retrievals are not </w:t>
-      </w:r>
-      <w:del w:id="191" w:author="Ben Livneh" w:date="2020-11-17T15:38:00Z">
-        <w:r>
-          <w:delText xml:space="preserve">included </w:delText>
-        </w:r>
-      </w:del>
-      <w:ins w:id="192" w:author="Ben Livneh" w:date="2020-11-17T15:38:00Z">
-        <w:r>
-          <w:t xml:space="preserve">incorporated </w:t>
-        </w:r>
-      </w:ins>
-      <w:r>
-        <w:t xml:space="preserve">because they have not yet arrived, and it cannot take </w:t>
-      </w:r>
-      <w:del w:id="193" w:author="Ben Livneh" w:date="2020-11-17T15:38:00Z">
-        <w:r>
-          <w:delText xml:space="preserve">advantance </w:delText>
-        </w:r>
-      </w:del>
-      <w:proofErr w:type="spellStart"/>
-      <w:ins w:id="194" w:author="Ben Livneh" w:date="2020-11-17T15:38:00Z">
-        <w:r>
-          <w:t>advantange</w:t>
-        </w:r>
-        <w:proofErr w:type="spellEnd"/>
-        <w:r>
-          <w:t xml:space="preserve"> </w:t>
-        </w:r>
-      </w:ins>
-      <w:r>
-        <w:t>of some processing steps or monthly gauge correction (</w:t>
-      </w:r>
-      <w:commentRangeStart w:id="195"/>
-      <w:r>
-        <w:t xml:space="preserve">O </w:t>
-      </w:r>
-      <w:commentRangeEnd w:id="195"/>
-      <w:r>
-        <w:rPr>
-          <w:rStyle w:val="CommentReference"/>
-        </w:rPr>
-        <w:commentReference w:id="195"/>
-      </w:r>
-      <w:r>
-        <w:t xml:space="preserve">et al. 2017). IMERG-Final is recommended for research applications as being the most accurate, but would not be useful for predicting landslides in a timely fashion (Huffman et al. 2020). Since IMERG products use the GPM active and passive microwave data as a standard with little-to-no information from gauges, they are fundamentally different from many other precipitation products available. </w:t>
-      </w:r>
-      <w:del w:id="196" w:author="Ben Livneh" w:date="2020-11-17T15:39:00Z">
-        <w:r>
-          <w:delText>IMERG-Early also has extremely small latency, making it the most suitable among the products explored here for operational landslide modeling in the context of near real-time data availability.</w:delText>
-        </w:r>
-      </w:del>
+        <w:t xml:space="preserve">information from gauges, they are fundamentally different from many other precipitation products available. </w:t>
+      </w:r>
     </w:p>
     <w:p>
       <w:pPr>
         <w:pStyle w:val="TableCaption"/>
       </w:pPr>
-      <w:bookmarkStart w:id="197" w:name="tbl:products"/>
+      <w:bookmarkStart w:id="38" w:name="tbl:products"/>
       <w:r>
         <w:t>Table 1: 3 The four precipitation products included in the comparison, representing gauge-, radar-, and satellite-based measurements</w:t>
       </w:r>
@@ -2166,11 +1635,11 @@
         <w:tblCaption w:val="Table 1: 3 The four precipitation products included in the comparison, representing gauge-, radar-, and satellite-based measurements"/>
       </w:tblPr>
       <w:tblGrid>
-        <w:gridCol w:w="2251"/>
-        <w:gridCol w:w="3102"/>
-        <w:gridCol w:w="1356"/>
-        <w:gridCol w:w="1563"/>
-        <w:gridCol w:w="1088"/>
+        <w:gridCol w:w="2322"/>
+        <w:gridCol w:w="3254"/>
+        <w:gridCol w:w="1362"/>
+        <w:gridCol w:w="1328"/>
+        <w:gridCol w:w="1094"/>
       </w:tblGrid>
       <w:tr>
         <w:tc>
@@ -2269,7 +1738,15 @@
               <w:pStyle w:val="Compact"/>
             </w:pPr>
             <w:r>
-              <w:t>Integrated Multi-satellitE Retrievals for Global precipitation measurement early run (IMERG-Early)(Hou et al. 2014)</w:t>
+              <w:t>Integrated Multi-satellitE Retrievals for Global precipitation measurement early run (IMERG-</w:t>
+            </w:r>
+            <w:proofErr w:type="gramStart"/>
+            <w:r>
+              <w:t>Early)(</w:t>
+            </w:r>
+            <w:proofErr w:type="gramEnd"/>
+            <w:r>
+              <w:t>Hou et al. 2014)</w:t>
             </w:r>
           </w:p>
         </w:tc>
@@ -2305,18 +1782,10 @@
                 </m:sSupPr>
                 <m:e>
                   <m:r>
-                    <w:ins w:id="198" w:author="Ben Livneh" w:date="2020-11-17T15:39:00Z">
-                      <w:rPr>
-                        <w:rFonts w:ascii="Cambria Math" w:hAnsi="Cambria Math"/>
-                      </w:rPr>
-                      <m:t>0</m:t>
-                    </w:ins>
-                  </m:r>
-                  <m:r>
                     <w:rPr>
                       <w:rFonts w:ascii="Cambria Math" w:hAnsi="Cambria Math"/>
                     </w:rPr>
-                    <m:t>.1</m:t>
+                    <m:t>0.1</m:t>
                   </m:r>
                 </m:e>
                 <m:sup>
@@ -2371,7 +1840,15 @@
               <w:pStyle w:val="Compact"/>
             </w:pPr>
             <w:r>
-              <w:t>Integrated Multi-satellitE Retrievals for Global precipitation measurement (IMERG-Final)(Hou et al. 2014)</w:t>
+              <w:t>Integrated Multi-satellitE Retrievals for Global precipitation measurement (IMERG-</w:t>
+            </w:r>
+            <w:proofErr w:type="gramStart"/>
+            <w:r>
+              <w:t>Final)(</w:t>
+            </w:r>
+            <w:proofErr w:type="gramEnd"/>
+            <w:r>
+              <w:t>Hou et al. 2014)</w:t>
             </w:r>
           </w:p>
         </w:tc>
@@ -2407,18 +1884,10 @@
                 </m:sSupPr>
                 <m:e>
                   <m:r>
-                    <w:ins w:id="199" w:author="Ben Livneh" w:date="2020-11-17T15:39:00Z">
-                      <w:rPr>
-                        <w:rFonts w:ascii="Cambria Math" w:hAnsi="Cambria Math"/>
-                      </w:rPr>
-                      <m:t>0</m:t>
-                    </w:ins>
-                  </m:r>
-                  <m:r>
                     <w:rPr>
                       <w:rFonts w:ascii="Cambria Math" w:hAnsi="Cambria Math"/>
                     </w:rPr>
-                    <m:t>.1</m:t>
+                    <m:t>0.1</m:t>
                   </m:r>
                 </m:e>
                 <m:sup>
@@ -2509,18 +1978,10 @@
                 </m:sSupPr>
                 <m:e>
                   <m:r>
-                    <w:ins w:id="200" w:author="Ben Livneh" w:date="2020-11-17T15:40:00Z">
-                      <w:rPr>
-                        <w:rFonts w:ascii="Cambria Math" w:hAnsi="Cambria Math"/>
-                      </w:rPr>
-                      <m:t>0</m:t>
-                    </w:ins>
-                  </m:r>
-                  <m:r>
                     <w:rPr>
                       <w:rFonts w:ascii="Cambria Math" w:hAnsi="Cambria Math"/>
                     </w:rPr>
-                    <m:t>.01</m:t>
+                    <m:t>0.01</m:t>
                   </m:r>
                 </m:e>
                 <m:sup>
@@ -2549,16 +2010,16 @@
             <w:r>
               <w:t xml:space="preserve">2 </w:t>
             </w:r>
-            <w:commentRangeStart w:id="201"/>
+            <w:commentRangeStart w:id="39"/>
             <w:r>
               <w:t>minutes</w:t>
             </w:r>
-            <w:commentRangeEnd w:id="201"/>
+            <w:commentRangeEnd w:id="39"/>
             <w:r>
               <w:rPr>
                 <w:rStyle w:val="CommentReference"/>
               </w:rPr>
-              <w:commentReference w:id="201"/>
+              <w:commentReference w:id="39"/>
             </w:r>
           </w:p>
         </w:tc>
@@ -2622,18 +2083,10 @@
                 </m:sSupPr>
                 <m:e>
                   <m:r>
-                    <w:ins w:id="202" w:author="Ben Livneh" w:date="2020-11-17T15:40:00Z">
-                      <w:rPr>
-                        <w:rFonts w:ascii="Cambria Math" w:hAnsi="Cambria Math"/>
-                      </w:rPr>
-                      <m:t>0</m:t>
-                    </w:ins>
-                  </m:r>
-                  <m:r>
                     <w:rPr>
                       <w:rFonts w:ascii="Cambria Math" w:hAnsi="Cambria Math"/>
                     </w:rPr>
-                    <m:t>.125</m:t>
+                    <m:t>0.125</m:t>
                   </m:r>
                 </m:e>
                 <m:sup>
@@ -2683,18 +2136,17 @@
       <w:pPr>
         <w:pStyle w:val="Heading2"/>
       </w:pPr>
-      <w:bookmarkStart w:id="203" w:name="sec:compute_storms"/>
-      <w:bookmarkEnd w:id="197"/>
-      <w:ins w:id="204" w:author="Ben Livneh" w:date="2020-11-17T15:40:00Z">
+      <w:bookmarkStart w:id="40" w:name="sec:compute_storms"/>
+      <w:bookmarkEnd w:id="38"/>
+      <w:ins w:id="41" w:author="Ben Livneh" w:date="2020-11-17T15:40:00Z">
         <w:r>
-          <w:lastRenderedPageBreak/>
           <w:t xml:space="preserve">2.3 </w:t>
         </w:r>
       </w:ins>
       <w:r>
         <w:t>Precipitation inter-comparison and computation of storm characteristics</w:t>
       </w:r>
-      <w:bookmarkEnd w:id="203"/>
+      <w:bookmarkEnd w:id="40"/>
     </w:p>
     <w:p>
       <w:pPr>
@@ -2703,64 +2155,51 @@
       <w:r>
         <w:t>For each of the above precipitation products, data were extracted for the nearest grid location for the period between May 2015 (the earliest date MRMS data are available) and May 2020 (the latest release of IMERG-Final data</w:t>
       </w:r>
-      <w:ins w:id="205" w:author="Ben Livneh" w:date="2020-11-17T15:40:00Z">
-        <w:r>
-          <w:t xml:space="preserve"> at the time of submitting this manuscript</w:t>
-        </w:r>
-      </w:ins>
+      <w:r>
+        <w:t xml:space="preserve"> at the time of submitting this manuscript</w:t>
+      </w:r>
       <w:r>
         <w:t xml:space="preserve">). </w:t>
       </w:r>
-      <w:ins w:id="206" w:author="Ben Livneh" w:date="2020-11-17T15:55:00Z">
-        <w:r>
-          <w:t xml:space="preserve">Following </w:t>
-        </w:r>
-        <w:proofErr w:type="spellStart"/>
-        <w:r>
-          <w:t>Dinku</w:t>
-        </w:r>
-        <w:proofErr w:type="spellEnd"/>
-        <w:r>
-          <w:t xml:space="preserve"> et al. (</w:t>
-        </w:r>
-        <w:commentRangeStart w:id="207"/>
-        <w:r>
-          <w:t>2008</w:t>
-        </w:r>
-        <w:commentRangeEnd w:id="207"/>
-        <w:r>
-          <w:rPr>
-            <w:rStyle w:val="CommentReference"/>
-          </w:rPr>
-          <w:commentReference w:id="207"/>
-        </w:r>
-        <w:r>
-          <w:t xml:space="preserve">), </w:t>
-        </w:r>
-      </w:ins>
-      <w:del w:id="208" w:author="Ben Livneh" w:date="2020-11-17T15:55:00Z">
-        <w:r>
-          <w:delText xml:space="preserve">A </w:delText>
-        </w:r>
-      </w:del>
-      <w:ins w:id="209" w:author="Ben Livneh" w:date="2020-11-17T15:55:00Z">
-        <w:r>
-          <w:t xml:space="preserve">a </w:t>
-        </w:r>
-      </w:ins>
+      <w:r>
+        <w:t xml:space="preserve">Following </w:t>
+      </w:r>
+      <w:proofErr w:type="spellStart"/>
+      <w:r>
+        <w:t>Dinku</w:t>
+      </w:r>
+      <w:proofErr w:type="spellEnd"/>
+      <w:r>
+        <w:t xml:space="preserve"> et al. (</w:t>
+      </w:r>
+      <w:commentRangeStart w:id="42"/>
+      <w:r>
+        <w:t>2008</w:t>
+      </w:r>
+      <w:commentRangeEnd w:id="42"/>
+      <w:r>
+        <w:rPr>
+          <w:rStyle w:val="CommentReference"/>
+        </w:rPr>
+        <w:commentReference w:id="42"/>
+      </w:r>
+      <w:r>
+        <w:t xml:space="preserve">), a </w:t>
+      </w:r>
       <w:r>
         <w:t xml:space="preserve">minimum threshold of 1 mm was applied to the precipitation data to reduce noise. The data were then split into storm events, where a </w:t>
       </w:r>
-      <w:commentRangeStart w:id="210"/>
-      <w:r>
+      <w:commentRangeStart w:id="43"/>
+      <w:r>
+        <w:lastRenderedPageBreak/>
         <w:t xml:space="preserve">gap of at least 24 hours </w:t>
       </w:r>
-      <w:commentRangeEnd w:id="210"/>
+      <w:commentRangeEnd w:id="43"/>
       <w:r>
         <w:rPr>
           <w:rStyle w:val="CommentReference"/>
         </w:rPr>
-        <w:commentReference w:id="210"/>
+        <w:commentReference w:id="43"/>
       </w:r>
       <w:r>
         <w:t>was considered to mark the end of one storm and the beginning of the next.</w:t>
@@ -2773,7 +2212,7 @@
       <w:r>
         <w:t>For each storm, the characteristics of total depth, duration, intensity, and peak intensity were computed and compared. The peak intensity for a storm was the intensity of the single maximum precipitation measurement of the storm. Depth and frequency were chosen since they reflect the most common metrics used in extreme hydrologic events in general (England Jr. et al. 2019). Intensity and duration were included because they are parameters commonly used to forecast rainfall-triggered landslides (Kirschbaum et al. 2012). Some studies have suggested that for certain landslides</w:t>
       </w:r>
-      <w:ins w:id="211" w:author="Ben Livneh" w:date="2020-11-17T15:58:00Z">
+      <w:ins w:id="44" w:author="Ben Livneh" w:date="2020-11-17T15:58:00Z">
         <w:r>
           <w:t>,</w:t>
         </w:r>
@@ -2789,7 +2228,7 @@
       <w:r>
         <w:t>To facilitate comparison of storm characteristics within a single over</w:t>
       </w:r>
-      <w:del w:id="212" w:author="Ben Livneh" w:date="2020-11-17T15:59:00Z">
+      <w:del w:id="45" w:author="Ben Livneh" w:date="2020-11-17T15:59:00Z">
         <w:r>
           <w:delText>-</w:delText>
         </w:r>
@@ -2797,20 +2236,13 @@
       <w:r>
         <w:t xml:space="preserve">arching framework, the return period of the landslide-triggering storms was </w:t>
       </w:r>
-      <w:del w:id="213" w:author="Ben Livneh" w:date="2020-11-17T15:59:00Z">
-        <w:r>
-          <w:delText xml:space="preserve">also </w:delText>
-        </w:r>
-      </w:del>
-      <w:ins w:id="214" w:author="Ben Livneh" w:date="2020-11-17T15:59:00Z">
-        <w:r>
-          <w:t xml:space="preserve">additionally </w:t>
-        </w:r>
-      </w:ins>
+      <w:r>
+        <w:t xml:space="preserve">additionally </w:t>
+      </w:r>
       <w:r>
         <w:t>computed using the NOAA precipitation atlas frequency estimations (US Department of Commerce 2013)</w:t>
       </w:r>
-      <w:del w:id="215" w:author="Ben Livneh" w:date="2020-11-17T15:59:00Z">
+      <w:del w:id="46" w:author="Ben Livneh" w:date="2020-11-17T15:59:00Z">
         <w:r>
           <w:delText>N</w:delText>
         </w:r>
@@ -2818,57 +2250,50 @@
       <w:r>
         <w:t xml:space="preserve">. The NOAA atlas provides return periods for discrete precipitation durations, namely 1, 2, 3, 6, 12, 24, 48, 72, 96, and 168 hours. In order to define a consistent return period for each storm, we used the maximum precipitation value for each applicable NOAA atlas duration rather than attempting to </w:t>
       </w:r>
-      <w:del w:id="216" w:author="Ben Livneh" w:date="2020-11-17T16:00:00Z">
-        <w:r>
-          <w:delText xml:space="preserve">round </w:delText>
-        </w:r>
-      </w:del>
-      <w:ins w:id="217" w:author="Ben Livneh" w:date="2020-11-17T16:00:00Z">
-        <w:r>
-          <w:t xml:space="preserve">truncate </w:t>
-        </w:r>
-      </w:ins>
+      <w:r>
+        <w:t xml:space="preserve">truncate </w:t>
+      </w:r>
       <w:r>
         <w:t xml:space="preserve">the storm duration to one of the NOAA atlas durations which might have artificially lowered the return periods. For example, for the 3-hour duration, cumulative 3-hour precipitation totals were calculated for each time step of the storm, and the maximum value chosen. The return period for this maximum value was then </w:t>
       </w:r>
-      <w:commentRangeStart w:id="218"/>
+      <w:commentRangeStart w:id="47"/>
       <w:r>
         <w:t>looked up</w:t>
       </w:r>
-      <w:commentRangeEnd w:id="218"/>
+      <w:commentRangeEnd w:id="47"/>
       <w:r>
         <w:rPr>
           <w:rStyle w:val="CommentReference"/>
         </w:rPr>
-        <w:commentReference w:id="218"/>
+        <w:commentReference w:id="47"/>
       </w:r>
       <w:r>
         <w:t xml:space="preserve"> in the NOAA atlas. We then </w:t>
       </w:r>
-      <w:commentRangeStart w:id="219"/>
+      <w:commentRangeStart w:id="48"/>
       <w:r>
         <w:t>selected the maximum return period from among the 10 possible durations noted above for</w:t>
       </w:r>
-      <w:commentRangeEnd w:id="219"/>
+      <w:commentRangeEnd w:id="48"/>
       <w:r>
         <w:rPr>
           <w:rStyle w:val="CommentReference"/>
         </w:rPr>
-        <w:commentReference w:id="219"/>
+        <w:commentReference w:id="48"/>
       </w:r>
       <w:r>
         <w:t xml:space="preserve"> each landslide. This procedure ensured that we used the </w:t>
       </w:r>
-      <w:commentRangeStart w:id="220"/>
+      <w:commentRangeStart w:id="49"/>
       <w:r>
         <w:t xml:space="preserve">maximum </w:t>
       </w:r>
-      <w:commentRangeEnd w:id="220"/>
+      <w:commentRangeEnd w:id="49"/>
       <w:r>
         <w:rPr>
           <w:rStyle w:val="CommentReference"/>
         </w:rPr>
-        <w:commentReference w:id="220"/>
+        <w:commentReference w:id="49"/>
       </w:r>
       <w:r>
         <w:t>applicable return period available from the NOAA atlas that occurred during each landslide-triggering storm.</w:t>
@@ -2878,8 +2303,8 @@
       <w:pPr>
         <w:pStyle w:val="Heading2"/>
       </w:pPr>
-      <w:bookmarkStart w:id="221" w:name="sec:compute_idt_scores"/>
-      <w:ins w:id="222" w:author="Ben Livneh" w:date="2020-11-17T15:59:00Z">
+      <w:bookmarkStart w:id="50" w:name="sec:compute_idt_scores"/>
+      <w:ins w:id="51" w:author="Ben Livneh" w:date="2020-11-17T15:59:00Z">
         <w:r>
           <w:t xml:space="preserve">2.4 </w:t>
         </w:r>
@@ -2887,19 +2312,14 @@
       <w:r>
         <w:t>Performance of intensity-duration thresholds using different precipitation products</w:t>
       </w:r>
-      <w:bookmarkEnd w:id="221"/>
+      <w:bookmarkEnd w:id="50"/>
     </w:p>
     <w:p>
       <w:pPr>
         <w:pStyle w:val="FirstParagraph"/>
         <w:rPr>
-          <w:ins w:id="223" w:author="Ben Livneh" w:date="2020-11-17T16:06:00Z"/>
+          <w:ins w:id="52" w:author="Ben Livneh" w:date="2020-11-17T16:06:00Z"/>
           <w:rFonts w:eastAsiaTheme="minorEastAsia"/>
-          <w:rPrChange w:id="224" w:author="Ben Livneh" w:date="2020-11-17T16:06:00Z">
-            <w:rPr>
-              <w:ins w:id="225" w:author="Ben Livneh" w:date="2020-11-17T16:06:00Z"/>
-            </w:rPr>
-          </w:rPrChange>
         </w:rPr>
       </w:pPr>
       <w:r>
@@ -2910,21 +2330,7 @@
       <w:pPr>
         <w:pStyle w:val="FirstParagraph"/>
         <w:ind w:left="3600" w:firstLine="720"/>
-        <w:rPr>
-          <w:ins w:id="226" w:author="Ben Livneh" w:date="2020-11-17T16:06:00Z"/>
-        </w:rPr>
-        <w:pPrChange w:id="227" w:author="Ben Livneh" w:date="2020-11-17T16:06:00Z">
-          <w:pPr>
-            <w:pStyle w:val="FirstParagraph"/>
-          </w:pPr>
-        </w:pPrChange>
-      </w:pPr>
-      <w:del w:id="228" w:author="Ben Livneh" w:date="2020-11-17T16:06:00Z">
-        <w:r>
-          <w:lastRenderedPageBreak/>
-          <w:delText xml:space="preserve"> (</w:delText>
-        </w:r>
-      </w:del>
+      </w:pPr>
       <m:oMath>
         <m:r>
           <w:rPr>
@@ -2958,39 +2364,30 @@
           </m:sup>
         </m:sSup>
       </m:oMath>
-      <w:ins w:id="229" w:author="Ben Livneh" w:date="2020-11-17T16:06:00Z">
-        <w:r>
-          <w:t xml:space="preserve">  </w:t>
-        </w:r>
-        <w:r>
-          <w:tab/>
-        </w:r>
-        <w:r>
-          <w:tab/>
-        </w:r>
-        <w:r>
-          <w:tab/>
-        </w:r>
-        <w:r>
-          <w:tab/>
-          <w:t>Eq. 1</w:t>
-        </w:r>
-      </w:ins>
+      <w:r>
+        <w:t xml:space="preserve">  </w:t>
+      </w:r>
+      <w:r>
+        <w:tab/>
+      </w:r>
+      <w:r>
+        <w:tab/>
+      </w:r>
+      <w:r>
+        <w:tab/>
+      </w:r>
+      <w:r>
+        <w:tab/>
+        <w:t>Eq. 1</w:t>
+      </w:r>
     </w:p>
     <w:p>
       <w:pPr>
         <w:pStyle w:val="FirstParagraph"/>
       </w:pPr>
-      <w:ins w:id="230" w:author="Ben Livneh" w:date="2020-11-17T16:06:00Z">
-        <w:r>
-          <w:t>W</w:t>
-        </w:r>
-      </w:ins>
-      <w:del w:id="231" w:author="Ben Livneh" w:date="2020-11-17T16:06:00Z">
-        <w:r>
-          <w:delText>, w</w:delText>
-        </w:r>
-      </w:del>
+      <w:r>
+        <w:t>W</w:t>
+      </w:r>
       <w:r>
         <w:t xml:space="preserve">here </w:t>
       </w:r>
@@ -2998,82 +2395,59 @@
         <w:rPr>
           <w:i/>
           <w:iCs/>
-          <w:rPrChange w:id="232" w:author="Ben Livneh" w:date="2020-11-17T16:08:00Z">
-            <w:rPr/>
-          </w:rPrChange>
         </w:rPr>
         <w:t>I</w:t>
       </w:r>
       <w:r>
-        <w:t xml:space="preserve"> is intensity and </w:t>
+        <w:t xml:space="preserve"> </w:t>
+      </w:r>
+      <w:proofErr w:type="gramStart"/>
+      <w:r>
+        <w:t>is</w:t>
+      </w:r>
+      <w:proofErr w:type="gramEnd"/>
+      <w:r>
+        <w:t xml:space="preserve"> intensity and </w:t>
       </w:r>
       <w:r>
         <w:rPr>
           <w:i/>
           <w:iCs/>
-          <w:rPrChange w:id="233" w:author="Ben Livneh" w:date="2020-11-17T16:08:00Z">
-            <w:rPr/>
-          </w:rPrChange>
         </w:rPr>
         <w:t>D</w:t>
       </w:r>
       <w:r>
         <w:t xml:space="preserve"> is duration</w:t>
       </w:r>
-      <w:ins w:id="234" w:author="Ben Livneh" w:date="2020-11-17T16:06:00Z">
-        <w:r>
-          <w:t xml:space="preserve">, </w:t>
-        </w:r>
-        <w:r>
-          <w:rPr>
-            <w:i/>
-            <w:iCs/>
-            <w:rPrChange w:id="235" w:author="Ben Livneh" w:date="2020-11-17T16:08:00Z">
-              <w:rPr/>
-            </w:rPrChange>
-          </w:rPr>
-          <w:t>a</w:t>
-        </w:r>
-        <w:r>
-          <w:t xml:space="preserve"> and </w:t>
-        </w:r>
-        <w:r>
-          <w:rPr>
-            <w:i/>
-            <w:iCs/>
-            <w:rPrChange w:id="236" w:author="Ben Livneh" w:date="2020-11-17T16:08:00Z">
-              <w:rPr/>
-            </w:rPrChange>
-          </w:rPr>
-          <w:t>b</w:t>
-        </w:r>
-        <w:r>
-          <w:t xml:space="preserve"> are </w:t>
-        </w:r>
-      </w:ins>
-      <w:ins w:id="237" w:author="Ben Livneh" w:date="2020-11-17T16:07:00Z">
-        <w:r>
-          <w:t>fitted parameters to a particular dataset</w:t>
-        </w:r>
-      </w:ins>
-      <w:del w:id="238" w:author="Ben Livneh" w:date="2020-11-17T16:07:00Z">
-        <w:r>
-          <w:delText>), where e</w:delText>
-        </w:r>
-      </w:del>
-      <w:ins w:id="239" w:author="Ben Livneh" w:date="2020-11-17T16:07:00Z">
-        <w:r>
-          <w:t>. E</w:t>
-        </w:r>
-      </w:ins>
+      <w:r>
+        <w:t xml:space="preserve">, </w:t>
+      </w:r>
+      <w:r>
+        <w:rPr>
+          <w:i/>
+          <w:iCs/>
+        </w:rPr>
+        <w:t>a</w:t>
+      </w:r>
+      <w:r>
+        <w:t xml:space="preserve"> and </w:t>
+      </w:r>
+      <w:r>
+        <w:rPr>
+          <w:i/>
+          <w:iCs/>
+        </w:rPr>
+        <w:t>b</w:t>
+      </w:r>
+      <w:r>
+        <w:t xml:space="preserve"> are fitted parameters to a particular dataset. E</w:t>
+      </w:r>
       <w:r>
         <w:t xml:space="preserve">ither raw or normalized intensities above the threshold </w:t>
       </w:r>
-      <w:ins w:id="240" w:author="Ben Livneh" w:date="2020-11-17T16:07:00Z">
-        <w:r>
-          <w:t xml:space="preserve">are used to </w:t>
-        </w:r>
-      </w:ins>
+      <w:r>
+        <w:t xml:space="preserve">are used to </w:t>
+      </w:r>
       <w:r>
         <w:t xml:space="preserve">predict the </w:t>
       </w:r>
@@ -3083,18 +2457,22 @@
       </w:r>
       <w:proofErr w:type="spellEnd"/>
       <w:r>
-        <w:t xml:space="preserve"> of a landslide (Segoni et al. 2014). Thresholds have been calculated under different climates and over multiple scales, including globally (Scheevel et al. 2017, [@caineRainfallIntensityDuration1980], [@kirschbaumAdvancesLandslideNowcasting2012]). Three thresholds for this study (Caine 1980, [@cannonWildfirerelatedDebrisFlow2005], [@guzzettiRainfallThresholdsInitiation2007]) were obtained from a review by Guzzetti et al. (2008). Thresholds were used on applicable subsets of the data based on climate or other conditions. For example, a threshold for “mild, marine west coast climates” was only </w:t>
-      </w:r>
-      <w:commentRangeStart w:id="241"/>
+        <w:t xml:space="preserve"> of a landslide (Segoni et al. 2014). Thresholds have been calculated under different climates and over multiple scales, including globally (Scheevel et al. 2017, [@caineRainfallIntensityDuration1980], </w:t>
+      </w:r>
+      <w:r>
+        <w:lastRenderedPageBreak/>
+        <w:t xml:space="preserve">[@kirschbaumAdvancesLandslideNowcasting2012]). Three thresholds for this study (Caine 1980, [@cannonWildfirerelatedDebrisFlow2005], [@guzzettiRainfallThresholdsInitiation2007]) were obtained from a review by Guzzetti et al. (2008). Thresholds were used on applicable subsets of the data based on climate or other conditions. For example, a threshold for “mild, marine west coast climates” was only </w:t>
+      </w:r>
+      <w:commentRangeStart w:id="53"/>
       <w:r>
         <w:t>used on data west of longitude 155W</w:t>
       </w:r>
-      <w:commentRangeEnd w:id="241"/>
+      <w:commentRangeEnd w:id="53"/>
       <w:r>
         <w:rPr>
           <w:rStyle w:val="CommentReference"/>
         </w:rPr>
-        <w:commentReference w:id="241"/>
+        <w:commentReference w:id="53"/>
       </w:r>
       <w:r>
         <w:t>. For each threshold-product combination, we computed a hit ratio (correctly predicted landslides over the total number of landslides) and a false alarm ratio (incorrectly predicted landslides over the total number of non-landslides)</w:t>
@@ -3104,18 +2482,18 @@
       <w:pPr>
         <w:pStyle w:val="Heading1"/>
       </w:pPr>
-      <w:ins w:id="242" w:author="Ben Livneh" w:date="2020-11-17T16:09:00Z">
+      <w:ins w:id="54" w:author="Ben Livneh" w:date="2020-11-17T16:09:00Z">
         <w:r>
           <w:t xml:space="preserve">3. </w:t>
         </w:r>
       </w:ins>
-      <w:bookmarkStart w:id="243" w:name="sec:results"/>
-      <w:commentRangeStart w:id="244"/>
+      <w:bookmarkStart w:id="55" w:name="sec:results"/>
+      <w:commentRangeStart w:id="56"/>
       <w:r>
         <w:t>Results</w:t>
       </w:r>
-      <w:bookmarkEnd w:id="243"/>
-      <w:commentRangeEnd w:id="244"/>
+      <w:bookmarkEnd w:id="55"/>
+      <w:commentRangeEnd w:id="56"/>
       <w:r>
         <w:rPr>
           <w:rStyle w:val="CommentReference"/>
@@ -3124,22 +2502,22 @@
           <w:bCs w:val="0"/>
           <w:color w:val="auto"/>
         </w:rPr>
-        <w:commentReference w:id="244"/>
+        <w:commentReference w:id="56"/>
       </w:r>
     </w:p>
     <w:p>
       <w:pPr>
         <w:pStyle w:val="Heading2"/>
         <w:rPr>
-          <w:del w:id="245" w:author="Ben Livneh" w:date="2020-11-17T16:09:00Z"/>
-        </w:rPr>
-      </w:pPr>
-      <w:bookmarkStart w:id="246" w:name="precipitation-pre-landslide-time-series"/>
-      <w:del w:id="247" w:author="Ben Livneh" w:date="2020-11-17T16:09:00Z">
+          <w:del w:id="57" w:author="Ben Livneh" w:date="2020-11-17T16:09:00Z"/>
+        </w:rPr>
+      </w:pPr>
+      <w:bookmarkStart w:id="58" w:name="precipitation-pre-landslide-time-series"/>
+      <w:del w:id="59" w:author="Ben Livneh" w:date="2020-11-17T16:09:00Z">
         <w:r>
           <w:delText>Precipitation pre-landslide time series</w:delText>
         </w:r>
-        <w:bookmarkEnd w:id="246"/>
+        <w:bookmarkEnd w:id="58"/>
       </w:del>
     </w:p>
     <w:p>
@@ -3149,7 +2527,7 @@
       <w:r>
         <w:t xml:space="preserve">Fig. 2 shows the cumulative precipitation in the 30-days before a landslide at 5 </w:t>
       </w:r>
-      <w:del w:id="248" w:author="Ben Livneh" w:date="2020-11-17T16:10:00Z">
+      <w:del w:id="60" w:author="Ben Livneh" w:date="2020-11-17T16:10:00Z">
         <w:r>
           <w:delText xml:space="preserve">example </w:delText>
         </w:r>
@@ -3157,17 +2535,17 @@
       <w:r>
         <w:t>sites</w:t>
       </w:r>
-      <w:ins w:id="249" w:author="Ben Livneh" w:date="2020-11-17T16:10:00Z">
+      <w:ins w:id="61" w:author="Ben Livneh" w:date="2020-11-17T16:10:00Z">
         <w:r>
           <w:t xml:space="preserve">, selected </w:t>
         </w:r>
       </w:ins>
-      <w:del w:id="250" w:author="Ben Livneh" w:date="2020-11-17T16:10:00Z">
+      <w:del w:id="62" w:author="Ben Livneh" w:date="2020-11-17T16:10:00Z">
         <w:r>
           <w:delText>. The selected sites</w:delText>
         </w:r>
       </w:del>
-      <w:ins w:id="251" w:author="Ben Livneh" w:date="2020-11-17T16:10:00Z">
+      <w:ins w:id="63" w:author="Ben Livneh" w:date="2020-11-17T16:10:00Z">
         <w:r>
           <w:t>to</w:t>
         </w:r>
@@ -3175,12 +2553,12 @@
       <w:r>
         <w:t xml:space="preserve"> showcase </w:t>
       </w:r>
-      <w:del w:id="252" w:author="Ben Livneh" w:date="2020-11-17T16:10:00Z">
+      <w:del w:id="64" w:author="Ben Livneh" w:date="2020-11-17T16:10:00Z">
         <w:r>
           <w:delText xml:space="preserve">a </w:delText>
         </w:r>
       </w:del>
-      <w:ins w:id="253" w:author="Ben Livneh" w:date="2020-11-17T16:10:00Z">
+      <w:ins w:id="65" w:author="Ben Livneh" w:date="2020-11-17T16:10:00Z">
         <w:r>
           <w:t xml:space="preserve">the </w:t>
         </w:r>
@@ -3188,30 +2566,23 @@
       <w:r>
         <w:t xml:space="preserve">variety of ways in which the precipitation from multiple products can differ. For example, while the preciptiation in panel (a) matches closely for all products, in panel </w:t>
       </w:r>
-      <w:commentRangeStart w:id="254"/>
+      <w:commentRangeStart w:id="66"/>
       <w:r>
         <w:t xml:space="preserve">(d) there is a wide spread of over 100 mm of precipitation that happens suddenly during the landslide-triggering event. The preciptiation in panel (b) also demonstrates a factor of 6 spread of precipitation values but appears </w:t>
       </w:r>
-      <w:commentRangeEnd w:id="254"/>
+      <w:commentRangeEnd w:id="66"/>
       <w:r>
         <w:rPr>
           <w:rStyle w:val="CommentReference"/>
         </w:rPr>
-        <w:commentReference w:id="254"/>
+        <w:commentReference w:id="66"/>
       </w:r>
       <w:r>
         <w:t xml:space="preserve">to be more strongly correlated than other sites. In panel (c) the IMERG-Early product separates substatially but ultimately the 30-day depth is nearly identical for all products. Panel (e) shows a likely landslide location error since none of the products register any precipitation </w:t>
       </w:r>
-      <w:del w:id="255" w:author="Ben Livneh" w:date="2020-11-17T16:14:00Z">
-        <w:r>
-          <w:delText>at all</w:delText>
-        </w:r>
-      </w:del>
-      <w:ins w:id="256" w:author="Ben Livneh" w:date="2020-11-17T16:14:00Z">
-        <w:r>
-          <w:t>close to the time of the event</w:t>
-        </w:r>
-      </w:ins>
+      <w:r>
+        <w:t>close to the time of the event</w:t>
+      </w:r>
       <w:r>
         <w:t xml:space="preserve">. We note that the differences in precipitation depths accumulated over these 30-day periods are of the same order of magnitude as the </w:t>
       </w:r>
@@ -3224,38 +2595,18 @@
       <w:r>
         <w:t xml:space="preserve"> error in depth reported for products of the same category by Sun et al. (2018). This could be because using products from different categories introduces much more variability, or that the large landslide-triggering storms have a greater potential for error by virtue of </w:t>
       </w:r>
-      <w:del w:id="257" w:author="Ben Livneh" w:date="2020-11-17T16:15:00Z">
-        <w:r>
-          <w:delText>containing more</w:delText>
-        </w:r>
-      </w:del>
-      <w:ins w:id="258" w:author="Ben Livneh" w:date="2020-11-17T16:15:00Z">
-        <w:r>
-          <w:t>being anomalously large magnitude</w:t>
-        </w:r>
-      </w:ins>
-      <w:del w:id="259" w:author="Ben Livneh" w:date="2020-11-17T16:15:00Z">
-        <w:r>
-          <w:delText xml:space="preserve"> depth overall than other</w:delText>
-        </w:r>
-      </w:del>
-      <w:r>
-        <w:t xml:space="preserve"> storms</w:t>
-      </w:r>
-      <w:del w:id="260" w:author="Ben Livneh" w:date="2020-11-17T16:15:00Z">
-        <w:r>
-          <w:delText>)</w:delText>
-        </w:r>
-      </w:del>
-      <w:r>
-        <w:t>.</w:t>
+      <w:r>
+        <w:t>being anomalously large magnitude</w:t>
+      </w:r>
+      <w:r>
+        <w:t xml:space="preserve"> storms.</w:t>
       </w:r>
     </w:p>
     <w:p>
       <w:pPr>
         <w:pStyle w:val="CaptionedFigure"/>
       </w:pPr>
-      <w:bookmarkStart w:id="261" w:name="fig:cumulative"/>
+      <w:bookmarkStart w:id="67" w:name="fig:cumulative"/>
       <w:r>
         <w:rPr>
           <w:noProof/>
@@ -3277,7 +2628,7 @@
                     </pic:cNvPicPr>
                   </pic:nvPicPr>
                   <pic:blipFill>
-                    <a:blip r:embed="rId11"/>
+                    <a:blip r:embed="rId12"/>
                     <a:stretch>
                       <a:fillRect/>
                     </a:stretch>
@@ -3303,7 +2654,7 @@
           </wp:inline>
         </w:drawing>
       </w:r>
-      <w:bookmarkEnd w:id="261"/>
+      <w:bookmarkEnd w:id="67"/>
     </w:p>
     <w:p>
       <w:pPr>
@@ -3312,26 +2663,26 @@
       <w:r>
         <w:t xml:space="preserve">Figure </w:t>
       </w:r>
-      <w:commentRangeStart w:id="262"/>
+      <w:commentRangeStart w:id="68"/>
       <w:r>
         <w:t>2</w:t>
       </w:r>
-      <w:del w:id="263" w:author="Ben Livneh" w:date="2020-11-17T16:15:00Z">
+      <w:del w:id="69" w:author="Ben Livneh" w:date="2020-11-17T16:15:00Z">
         <w:r>
           <w:delText xml:space="preserve">: </w:delText>
         </w:r>
       </w:del>
-      <w:ins w:id="264" w:author="Ben Livneh" w:date="2020-11-17T16:15:00Z">
+      <w:ins w:id="70" w:author="Ben Livneh" w:date="2020-11-17T16:15:00Z">
         <w:r>
           <w:t xml:space="preserve"> |</w:t>
         </w:r>
-        <w:commentRangeEnd w:id="262"/>
+        <w:commentRangeEnd w:id="68"/>
         <w:r>
           <w:rPr>
             <w:rStyle w:val="CommentReference"/>
             <w:i w:val="0"/>
           </w:rPr>
-          <w:commentReference w:id="262"/>
+          <w:commentReference w:id="68"/>
         </w:r>
         <w:r>
           <w:t xml:space="preserve"> </w:t>
@@ -3352,47 +2703,40 @@
         <w:pStyle w:val="BodyText"/>
       </w:pPr>
       <w:r>
-        <w:t xml:space="preserve">The relative magnitude of the different precipitation products on the day of the landslide is shown in Fig. 3 in terms of the rank among the four products for each day, and z-score among all non-zero data for a particular product. Both day-of-landslide precipitation and all other non-zero days in the study period are shown for comparison. The IMERG products appear to have identical ranks, which exceeds MRMS and is less than NLDAS-2 measurements. IMERG-Early has the highest z-scores among day-of-landslide preciptiation, suggesting that the further interpolation in the IMERG-Final product reduces these outliers relative to IMERG-Early, although the median and third quartile values for IMERG-Final are </w:t>
+        <w:t xml:space="preserve">The relative magnitude of the different precipitation products on the day of the landslide is shown in Fig. 3 in terms of the rank among the four products for each day, and z-score among all non-zero data for a particular product. Both day-of-landslide precipitation and all other non-zero days in the study period are shown for comparison. The IMERG products appear to have identical ranks, which exceeds MRMS and is less than NLDAS-2 measurements. IMERG-Early has the highest z-scores among day-of-landslide preciptiation, suggesting that the further interpolation in the IMERG-Final product reduces these outliers relative to IMERG-Early, although the median and third quartile values for IMERG-Final are the larger overall. </w:t>
+      </w:r>
+      <w:commentRangeStart w:id="71"/>
+      <w:r>
+        <w:t>There are larger z-scores in the entire record than the most extreme day-</w:t>
       </w:r>
       <w:r>
         <w:lastRenderedPageBreak/>
-        <w:t xml:space="preserve">the larger overall. </w:t>
-      </w:r>
-      <w:commentRangeStart w:id="265"/>
-      <w:r>
-        <w:t>There are larger z-scores in the entire record than the most extreme day-of-landslide precipitation</w:t>
-      </w:r>
-      <w:commentRangeEnd w:id="265"/>
+        <w:t>of-landslide precipitation</w:t>
+      </w:r>
+      <w:commentRangeEnd w:id="71"/>
       <w:r>
         <w:rPr>
           <w:rStyle w:val="CommentReference"/>
         </w:rPr>
-        <w:commentReference w:id="265"/>
+        <w:commentReference w:id="71"/>
       </w:r>
       <w:r>
         <w:t xml:space="preserve">, but for all products the </w:t>
       </w:r>
-      <w:del w:id="266" w:author="Ben Livneh" w:date="2020-11-17T16:19:00Z">
-        <w:r>
-          <w:delText xml:space="preserve">bulk </w:delText>
-        </w:r>
-      </w:del>
-      <w:ins w:id="267" w:author="Ben Livneh" w:date="2020-11-17T16:19:00Z">
-        <w:r>
-          <w:t xml:space="preserve">vast </w:t>
-        </w:r>
-        <w:commentRangeStart w:id="268"/>
-        <w:r>
-          <w:t xml:space="preserve">majority </w:t>
-        </w:r>
-        <w:commentRangeEnd w:id="268"/>
-        <w:r>
-          <w:rPr>
-            <w:rStyle w:val="CommentReference"/>
-          </w:rPr>
-          <w:commentReference w:id="268"/>
-        </w:r>
-      </w:ins>
+      <w:r>
+        <w:t xml:space="preserve">vast </w:t>
+      </w:r>
+      <w:commentRangeStart w:id="72"/>
+      <w:r>
+        <w:t xml:space="preserve">majority </w:t>
+      </w:r>
+      <w:commentRangeEnd w:id="72"/>
+      <w:r>
+        <w:rPr>
+          <w:rStyle w:val="CommentReference"/>
+        </w:rPr>
+        <w:commentReference w:id="72"/>
+      </w:r>
       <w:r>
         <w:t>of the day-of-landslide precipitation is larger than most of the non-landslide-triggering precipitation.</w:t>
       </w:r>
@@ -3401,7 +2745,7 @@
       <w:pPr>
         <w:pStyle w:val="CaptionedFigure"/>
       </w:pPr>
-      <w:bookmarkStart w:id="269" w:name="fig:bias_variability"/>
+      <w:bookmarkStart w:id="73" w:name="fig:bias_variability"/>
       <w:r>
         <w:rPr>
           <w:noProof/>
@@ -3422,7 +2766,7 @@
                     </pic:cNvPicPr>
                   </pic:nvPicPr>
                   <pic:blipFill>
-                    <a:blip r:embed="rId12"/>
+                    <a:blip r:embed="rId13"/>
                     <a:stretch>
                       <a:fillRect/>
                     </a:stretch>
@@ -3448,41 +2792,41 @@
           </wp:inline>
         </w:drawing>
       </w:r>
-      <w:bookmarkEnd w:id="269"/>
+      <w:bookmarkEnd w:id="73"/>
     </w:p>
     <w:p>
       <w:pPr>
         <w:pStyle w:val="ImageCaption"/>
       </w:pPr>
-      <w:commentRangeStart w:id="270"/>
+      <w:commentRangeStart w:id="74"/>
       <w:r>
         <w:t xml:space="preserve">Figure </w:t>
       </w:r>
-      <w:commentRangeEnd w:id="270"/>
+      <w:commentRangeEnd w:id="74"/>
       <w:r>
         <w:rPr>
           <w:rStyle w:val="CommentReference"/>
           <w:i w:val="0"/>
         </w:rPr>
-        <w:commentReference w:id="270"/>
+        <w:commentReference w:id="74"/>
       </w:r>
       <w:r>
         <w:t xml:space="preserve">3: </w:t>
       </w:r>
-      <w:commentRangeStart w:id="271"/>
+      <w:commentRangeStart w:id="75"/>
       <w:r>
         <w:rPr>
           <w:b/>
         </w:rPr>
         <w:t xml:space="preserve">Relative </w:t>
       </w:r>
-      <w:commentRangeEnd w:id="271"/>
+      <w:commentRangeEnd w:id="75"/>
       <w:r>
         <w:rPr>
           <w:rStyle w:val="CommentReference"/>
           <w:i w:val="0"/>
         </w:rPr>
-        <w:commentReference w:id="271"/>
+        <w:commentReference w:id="75"/>
       </w:r>
       <w:r>
         <w:rPr>
@@ -3499,79 +2843,23 @@
         <w:pStyle w:val="BodyText"/>
       </w:pPr>
       <w:r>
-        <w:t xml:space="preserve">Fig. 4 shows the characteristics of the landslide-triggering storms plotted against the ensemble mean of all the products </w:t>
-      </w:r>
-      <w:del w:id="272" w:author="Ben Livneh" w:date="2020-11-17T18:31:00Z">
-        <w:r>
-          <w:delText xml:space="preserve">by landslide event. Included are values </w:delText>
-        </w:r>
-      </w:del>
-      <w:r>
-        <w:t xml:space="preserve">for all the landslide sites and </w:t>
-      </w:r>
-      <w:ins w:id="273" w:author="Ben Livneh" w:date="2020-11-17T18:31:00Z">
-        <w:r>
-          <w:t xml:space="preserve">separately </w:t>
-        </w:r>
-      </w:ins>
-      <w:r>
-        <w:t>for the verified locations</w:t>
-      </w:r>
-      <w:del w:id="274" w:author="Ben Livneh" w:date="2020-11-17T18:31:00Z">
-        <w:r>
-          <w:delText xml:space="preserve"> alone</w:delText>
-        </w:r>
-      </w:del>
-      <w:r>
-        <w:t xml:space="preserve">. The IMERG products generally report higher peak hourly intensities, which is </w:t>
-      </w:r>
-      <w:del w:id="275" w:author="Ben Livneh" w:date="2020-11-17T18:31:00Z">
-        <w:r>
-          <w:delText xml:space="preserve">likely </w:delText>
-        </w:r>
-      </w:del>
-      <w:r>
-        <w:t xml:space="preserve">at least partially due to the shorter 30-minute time step. However, the higher peak intensities are more clearly reflected in longer return periods, which are based on hourly durations or longer for comparison with the NOAA Atlas. MRMS and NLDAS-2 </w:t>
-      </w:r>
-      <w:del w:id="276" w:author="Ben Livneh" w:date="2020-11-17T18:32:00Z">
-        <w:r>
-          <w:delText xml:space="preserve">seem to </w:delText>
-        </w:r>
-      </w:del>
-      <w:r>
-        <w:t xml:space="preserve">have even lower return periods among the verified locations, suggesting that these products </w:t>
-      </w:r>
-      <w:del w:id="277" w:author="Ben Livneh" w:date="2020-11-17T18:33:00Z">
-        <w:r>
-          <w:delText>have difficulty</w:delText>
-        </w:r>
-      </w:del>
-      <w:ins w:id="278" w:author="Ben Livneh" w:date="2020-11-17T18:33:00Z">
-        <w:r>
-          <w:t>do not consistently</w:t>
-        </w:r>
-      </w:ins>
-      <w:r>
-        <w:t xml:space="preserve"> detect</w:t>
-      </w:r>
-      <w:del w:id="279" w:author="Ben Livneh" w:date="2020-11-17T18:33:00Z">
-        <w:r>
-          <w:delText>ing</w:delText>
-        </w:r>
-      </w:del>
-      <w:r>
-        <w:t xml:space="preserve"> high return period precipitation </w:t>
-      </w:r>
-      <w:del w:id="280" w:author="Ben Livneh" w:date="2020-11-17T18:33:00Z">
-        <w:r>
-          <w:delText>consistently</w:delText>
-        </w:r>
-      </w:del>
-      <w:ins w:id="281" w:author="Ben Livneh" w:date="2020-11-17T18:33:00Z">
-        <w:r>
-          <w:t>events</w:t>
-        </w:r>
-      </w:ins>
+        <w:t xml:space="preserve">Fig. 4 shows the characteristics of the landslide-triggering storms plotted against the ensemble mean of all the products for all the landslide sites and </w:t>
+      </w:r>
+      <w:r>
+        <w:t xml:space="preserve">separately </w:t>
+      </w:r>
+      <w:r>
+        <w:t xml:space="preserve">for the verified locations. The IMERG products generally report higher peak hourly intensities, which is at least partially due to the shorter 30-minute time step. However, the higher peak intensities are more clearly reflected in longer return periods, which are based on hourly durations or longer for comparison with the NOAA Atlas. MRMS and NLDAS-2 have even lower return periods among the verified locations, suggesting that these products </w:t>
+      </w:r>
+      <w:r>
+        <w:t>do not consistently</w:t>
+      </w:r>
+      <w:r>
+        <w:t xml:space="preserve"> detect high return period precipitation </w:t>
+      </w:r>
+      <w:r>
+        <w:t>events</w:t>
+      </w:r>
       <w:r>
         <w:t>.</w:t>
       </w:r>
@@ -3581,36 +2869,25 @@
         <w:pStyle w:val="BodyText"/>
       </w:pPr>
       <w:r>
-        <w:t>In general there appears to be good agreement among products on the depth and duration of storms, with the exception of outliers below 10mm of total depth—</w:t>
-      </w:r>
-      <w:del w:id="282" w:author="Ben Livneh" w:date="2020-11-17T18:33:00Z">
-        <w:r>
-          <w:delText xml:space="preserve">which </w:delText>
-        </w:r>
-      </w:del>
-      <w:ins w:id="283" w:author="Ben Livneh" w:date="2020-11-17T18:33:00Z">
-        <w:r>
-          <w:t>corresponding with</w:t>
-        </w:r>
-      </w:ins>
-      <w:del w:id="284" w:author="Ben Livneh" w:date="2020-11-17T18:33:00Z">
-        <w:r>
-          <w:delText>is</w:delText>
-        </w:r>
-      </w:del>
+        <w:t xml:space="preserve">In </w:t>
+      </w:r>
+      <w:proofErr w:type="gramStart"/>
+      <w:r>
+        <w:t>general</w:t>
+      </w:r>
+      <w:proofErr w:type="gramEnd"/>
+      <w:r>
+        <w:t xml:space="preserve"> there appears to be good agreement among products on the depth and duration of storms, with the exception of outliers below 10mm of total depth—</w:t>
+      </w:r>
+      <w:r>
+        <w:t>corresponding with</w:t>
+      </w:r>
       <w:r>
         <w:t xml:space="preserve"> a fairly modest storm depth. Among the verified locations, there are fewer </w:t>
       </w:r>
-      <w:del w:id="285" w:author="Ben Livneh" w:date="2020-11-17T18:33:00Z">
-        <w:r>
-          <w:delText xml:space="preserve">low </w:delText>
-        </w:r>
-      </w:del>
-      <w:ins w:id="286" w:author="Ben Livneh" w:date="2020-11-17T18:33:00Z">
-        <w:r>
-          <w:t>low-</w:t>
-        </w:r>
-      </w:ins>
+      <w:r>
+        <w:t>low-</w:t>
+      </w:r>
       <w:r>
         <w:t>depth or duration values that are either outliers or near to the mean, suggesting that low measurements may reflect limitations in the GLC location accuracy for sites with only approximate locations.</w:t>
       </w:r>
@@ -3619,7 +2896,7 @@
       <w:pPr>
         <w:pStyle w:val="CaptionedFigure"/>
       </w:pPr>
-      <w:bookmarkStart w:id="287" w:name="fig:scatter"/>
+      <w:bookmarkStart w:id="76" w:name="fig:scatter"/>
       <w:r>
         <w:rPr>
           <w:noProof/>
@@ -3643,7 +2920,7 @@
                     </pic:cNvPicPr>
                   </pic:nvPicPr>
                   <pic:blipFill>
-                    <a:blip r:embed="rId13"/>
+                    <a:blip r:embed="rId14"/>
                     <a:stretch>
                       <a:fillRect/>
                     </a:stretch>
@@ -3669,26 +2946,26 @@
           </wp:inline>
         </w:drawing>
       </w:r>
-      <w:bookmarkEnd w:id="287"/>
+      <w:bookmarkEnd w:id="76"/>
     </w:p>
     <w:p>
       <w:pPr>
         <w:pStyle w:val="ImageCaption"/>
         <w:rPr>
-          <w:ins w:id="288" w:author="Ben Livneh" w:date="2020-11-17T18:42:00Z"/>
-        </w:rPr>
-      </w:pPr>
-      <w:commentRangeStart w:id="289"/>
+          <w:ins w:id="77" w:author="Ben Livneh" w:date="2020-11-17T18:42:00Z"/>
+        </w:rPr>
+      </w:pPr>
+      <w:commentRangeStart w:id="78"/>
       <w:r>
         <w:t xml:space="preserve">Figure </w:t>
       </w:r>
-      <w:commentRangeEnd w:id="289"/>
+      <w:commentRangeEnd w:id="78"/>
       <w:r>
         <w:rPr>
           <w:rStyle w:val="CommentReference"/>
           <w:i w:val="0"/>
         </w:rPr>
-        <w:commentReference w:id="289"/>
+        <w:commentReference w:id="78"/>
       </w:r>
       <w:r>
         <w:t xml:space="preserve">4: </w:t>
@@ -3717,53 +2994,48 @@
     <w:p>
       <w:pPr>
         <w:pStyle w:val="BodyText"/>
-        <w:rPr>
-          <w:ins w:id="290" w:author="Ben Livneh" w:date="2020-11-17T18:43:00Z"/>
-        </w:rPr>
-      </w:pPr>
-      <w:ins w:id="291" w:author="Ben Livneh" w:date="2020-11-17T18:43:00Z">
-        <w:r>
-          <w:t xml:space="preserve">Surprisingly, many of the landslide-triggering storms show very low return periods of less than 2 years according the NOAA atlas. One possible explanation is that large peak intensity values for these storms are causing landslides even when part of a relatively low return period longer </w:t>
-        </w:r>
-        <w:commentRangeStart w:id="292"/>
-        <w:r>
-          <w:t>storm</w:t>
-        </w:r>
-        <w:commentRangeEnd w:id="292"/>
-        <w:r>
-          <w:t xml:space="preserve"> event</w:t>
-        </w:r>
-        <w:r>
-          <w:rPr>
-            <w:rStyle w:val="CommentReference"/>
-          </w:rPr>
-          <w:commentReference w:id="292"/>
-        </w:r>
-        <w:r>
-          <w:t xml:space="preserve">. Fig. 5 further investigates this hypothesis, showing a clear trend of increasing peak intensity with return period. Finer temporal resolutions would be necessary to further test this hypothesis, since for MRMS and NLDAS-2 the shortest storm duration is also the same as the product resolution. </w:t>
-        </w:r>
-        <w:commentRangeStart w:id="293"/>
-        <w:r>
-          <w:t>Peak hourly intensities high enough to cause a landslide amidst otherwise ordinary precipitation should show up as a high return period ordinary storm.</w:t>
-        </w:r>
-        <w:commentRangeEnd w:id="293"/>
-        <w:r>
-          <w:rPr>
-            <w:rStyle w:val="CommentReference"/>
-          </w:rPr>
-          <w:commentReference w:id="293"/>
-        </w:r>
-      </w:ins>
+      </w:pPr>
+      <w:r>
+        <w:t xml:space="preserve">Surprisingly, many of the landslide-triggering storms show very low return periods of less than 2 years according the NOAA atlas. One possible explanation is that large peak intensity values for these storms are causing landslides even when part of a relatively low return period longer </w:t>
+      </w:r>
+      <w:commentRangeStart w:id="79"/>
+      <w:r>
+        <w:t>storm</w:t>
+      </w:r>
+      <w:commentRangeEnd w:id="79"/>
+      <w:r>
+        <w:t xml:space="preserve"> event</w:t>
+      </w:r>
+      <w:r>
+        <w:rPr>
+          <w:rStyle w:val="CommentReference"/>
+        </w:rPr>
+        <w:commentReference w:id="79"/>
+      </w:r>
+      <w:r>
+        <w:t xml:space="preserve">. Fig. 5 further investigates this hypothesis, showing a clear trend of increasing peak intensity with return period. Finer temporal resolutions would be necessary to further test this hypothesis, since for MRMS and NLDAS-2 the shortest storm duration is also the same as the product resolution. </w:t>
+      </w:r>
+      <w:commentRangeStart w:id="80"/>
+      <w:r>
+        <w:t>Peak hourly intensities high enough to cause a landslide amidst otherwise ordinary precipitation should show up as a high return period ordinary storm.</w:t>
+      </w:r>
+      <w:commentRangeEnd w:id="80"/>
+      <w:r>
+        <w:rPr>
+          <w:rStyle w:val="CommentReference"/>
+        </w:rPr>
+        <w:commentReference w:id="80"/>
+      </w:r>
     </w:p>
     <w:p>
       <w:pPr>
         <w:pStyle w:val="CaptionedFigure"/>
         <w:rPr>
-          <w:ins w:id="294" w:author="Ben Livneh" w:date="2020-11-17T18:43:00Z"/>
-        </w:rPr>
-      </w:pPr>
-      <w:bookmarkStart w:id="295" w:name="fig:peak_intensity"/>
-      <w:ins w:id="296" w:author="Ben Livneh" w:date="2020-11-17T18:43:00Z">
+          <w:ins w:id="81" w:author="Ben Livneh" w:date="2020-11-17T18:43:00Z"/>
+        </w:rPr>
+      </w:pPr>
+      <w:bookmarkStart w:id="82" w:name="fig:peak_intensity"/>
+      <w:ins w:id="83" w:author="Ben Livneh" w:date="2020-11-17T18:43:00Z">
         <w:r>
           <w:rPr>
             <w:noProof/>
@@ -3785,7 +3057,7 @@
                       </pic:cNvPicPr>
                     </pic:nvPicPr>
                     <pic:blipFill>
-                      <a:blip r:embed="rId14"/>
+                      <a:blip r:embed="rId15"/>
                       <a:stretch>
                         <a:fillRect/>
                       </a:stretch>
@@ -3811,77 +3083,74 @@
             </wp:inline>
           </w:drawing>
         </w:r>
-        <w:bookmarkEnd w:id="295"/>
+        <w:bookmarkEnd w:id="82"/>
       </w:ins>
     </w:p>
     <w:p>
       <w:pPr>
         <w:pStyle w:val="ImageCaption"/>
         <w:rPr>
-          <w:ins w:id="297" w:author="Ben Livneh" w:date="2020-11-17T18:43:00Z"/>
           <w:i w:val="0"/>
           <w:iCs/>
         </w:rPr>
       </w:pPr>
-      <w:ins w:id="298" w:author="Ben Livneh" w:date="2020-11-17T18:43:00Z">
-        <w:r>
-          <w:rPr>
-            <w:b/>
-            <w:bCs/>
-            <w:i w:val="0"/>
-            <w:iCs/>
-          </w:rPr>
-          <w:t>Figure 5 | The relationship between peak storm intensity and storm return period</w:t>
-        </w:r>
-        <w:r>
-          <w:rPr>
-            <w:i w:val="0"/>
-            <w:iCs/>
-          </w:rPr>
-          <w:t>: [</w:t>
-        </w:r>
-        <w:r>
-          <w:rPr>
-            <w:i w:val="0"/>
-            <w:iCs/>
-            <w:highlight w:val="yellow"/>
-          </w:rPr>
-          <w:t xml:space="preserve">Add a description of the figure </w:t>
-        </w:r>
-        <w:commentRangeStart w:id="299"/>
-        <w:r>
-          <w:rPr>
-            <w:i w:val="0"/>
-            <w:iCs/>
-            <w:highlight w:val="yellow"/>
-          </w:rPr>
-          <w:t>here</w:t>
-        </w:r>
-        <w:commentRangeEnd w:id="299"/>
-        <w:r>
-          <w:rPr>
-            <w:rStyle w:val="CommentReference"/>
-            <w:i w:val="0"/>
-            <w:highlight w:val="yellow"/>
-          </w:rPr>
-          <w:commentReference w:id="299"/>
-        </w:r>
-        <w:r>
-          <w:rPr>
-            <w:i w:val="0"/>
-            <w:iCs/>
-          </w:rPr>
-          <w:t>] There appears to be direct proportionality between return period and peak intensity, but this relationship drops off for most products among the higher return periods.</w:t>
-        </w:r>
-      </w:ins>
-    </w:p>
-    <w:p>
-      <w:pPr>
-        <w:pStyle w:val="ImageCaption"/>
-        <w:rPr>
+      <w:r>
+        <w:rPr>
+          <w:b/>
+          <w:bCs/>
           <w:i w:val="0"/>
           <w:iCs/>
-          <w:rPrChange w:id="300" w:author="Ben Livneh" w:date="2020-11-17T18:42:00Z">
+        </w:rPr>
+        <w:t>Figure 5 | The relationship between peak storm intensity and storm return period</w:t>
+      </w:r>
+      <w:r>
+        <w:rPr>
+          <w:i w:val="0"/>
+          <w:iCs/>
+        </w:rPr>
+        <w:t>: [</w:t>
+      </w:r>
+      <w:r>
+        <w:rPr>
+          <w:i w:val="0"/>
+          <w:iCs/>
+          <w:highlight w:val="yellow"/>
+        </w:rPr>
+        <w:t xml:space="preserve">Add a description of the figure </w:t>
+      </w:r>
+      <w:commentRangeStart w:id="84"/>
+      <w:r>
+        <w:rPr>
+          <w:i w:val="0"/>
+          <w:iCs/>
+          <w:highlight w:val="yellow"/>
+        </w:rPr>
+        <w:t>here</w:t>
+      </w:r>
+      <w:commentRangeEnd w:id="84"/>
+      <w:r>
+        <w:rPr>
+          <w:rStyle w:val="CommentReference"/>
+          <w:i w:val="0"/>
+          <w:highlight w:val="yellow"/>
+        </w:rPr>
+        <w:commentReference w:id="84"/>
+      </w:r>
+      <w:r>
+        <w:rPr>
+          <w:i w:val="0"/>
+          <w:iCs/>
+        </w:rPr>
+        <w:t>] There appears to be direct proportionality between return period and peak intensity, but this relationship drops off for most products among the higher return periods.</w:t>
+      </w:r>
+    </w:p>
+    <w:p>
+      <w:pPr>
+        <w:pStyle w:val="ImageCaption"/>
+        <w:rPr>
+          <w:i w:val="0"/>
+          <w:iCs/>
+          <w:rPrChange w:id="85" w:author="Ben Livneh" w:date="2020-11-17T18:42:00Z">
             <w:rPr/>
           </w:rPrChange>
         </w:rPr>
@@ -3894,20 +3163,13 @@
       <w:r>
         <w:t>Fig. </w:t>
       </w:r>
-      <w:del w:id="301" w:author="Ben Livneh" w:date="2020-11-17T18:42:00Z">
-        <w:r>
-          <w:delText xml:space="preserve">5 </w:delText>
-        </w:r>
-      </w:del>
-      <w:ins w:id="302" w:author="Ben Livneh" w:date="2020-11-17T18:42:00Z">
-        <w:r>
-          <w:t xml:space="preserve">6 </w:t>
-        </w:r>
-      </w:ins>
+      <w:r>
+        <w:t xml:space="preserve">6 </w:t>
+      </w:r>
       <w:r>
         <w:t xml:space="preserve">shows the precipitation on intensity/duration axes with three intensity-duration thresholds plotted over them. Tbl. 2, </w:t>
       </w:r>
-      <w:del w:id="303" w:author="Ben Livneh" w:date="2020-11-17T18:36:00Z">
+      <w:del w:id="86" w:author="Ben Livneh" w:date="2020-11-17T18:36:00Z">
         <w:r>
           <w:delText xml:space="preserve">tbl. 3 and tbl. 4 </w:delText>
         </w:r>
@@ -3915,86 +3177,63 @@
       <w:r>
         <w:t>summarize</w:t>
       </w:r>
-      <w:ins w:id="304" w:author="Ben Livneh" w:date="2020-11-17T18:36:00Z">
-        <w:r>
-          <w:t>s</w:t>
-        </w:r>
-      </w:ins>
+      <w:r>
+        <w:t>s</w:t>
+      </w:r>
       <w:r>
         <w:t xml:space="preserve"> the performance </w:t>
       </w:r>
-      <w:del w:id="305" w:author="Ben Livneh" w:date="2020-11-17T18:36:00Z">
-        <w:r>
-          <w:delText>of each</w:delText>
-        </w:r>
-      </w:del>
-      <w:ins w:id="306" w:author="Ben Livneh" w:date="2020-11-17T18:36:00Z">
-        <w:r>
-          <w:t>relative to the Guzzetti et al. (2007) intensity-duration threshold</w:t>
-        </w:r>
-      </w:ins>
-      <w:del w:id="307" w:author="Ben Livneh" w:date="2020-11-17T18:36:00Z">
-        <w:r>
-          <w:delText xml:space="preserve"> </w:delText>
-        </w:r>
-      </w:del>
-      <w:del w:id="308" w:author="Ben Livneh" w:date="2020-11-17T18:38:00Z">
-        <w:r>
-          <w:delText>threshold</w:delText>
-        </w:r>
-      </w:del>
+      <w:r>
+        <w:t>relative to the Guzzetti et al. (2007) intensity-duration threshold</w:t>
+      </w:r>
       <w:r>
         <w:t>. The choice of threshold does not appear to make a large difference in this context, since the models are very similar when compared to the variation in precipitation data across sites and among products</w:t>
       </w:r>
-      <w:ins w:id="309" w:author="Ben Livneh" w:date="2020-11-17T18:38:00Z">
-        <w:r>
-          <w:t xml:space="preserve"> (tables summarizing performance relative to the other two thresholds is provided in supplementary tables </w:t>
-        </w:r>
-        <w:commentRangeStart w:id="310"/>
-        <w:r>
-          <w:t>S1 and S2</w:t>
-        </w:r>
-        <w:commentRangeEnd w:id="310"/>
-        <w:r>
-          <w:rPr>
-            <w:rStyle w:val="CommentReference"/>
-          </w:rPr>
-          <w:commentReference w:id="310"/>
-        </w:r>
-        <w:r>
-          <w:t>)</w:t>
-        </w:r>
-      </w:ins>
+      <w:r>
+        <w:t xml:space="preserve"> (tables summarizing performance relative to the other two thresholds is provided in supplementary tables </w:t>
+      </w:r>
+      <w:commentRangeStart w:id="87"/>
+      <w:r>
+        <w:t>S1 and S2</w:t>
+      </w:r>
+      <w:commentRangeEnd w:id="87"/>
+      <w:r>
+        <w:rPr>
+          <w:rStyle w:val="CommentReference"/>
+        </w:rPr>
+        <w:commentReference w:id="87"/>
+      </w:r>
+      <w:r>
+        <w:t>)</w:t>
+      </w:r>
       <w:r>
         <w:t xml:space="preserve">. </w:t>
       </w:r>
-      <w:commentRangeStart w:id="311"/>
+      <w:commentRangeStart w:id="88"/>
       <w:r>
         <w:t xml:space="preserve">These models tend to perform better using MRMS or NLDAS-2 data than using either IMERG product, with </w:t>
       </w:r>
-      <w:commentRangeEnd w:id="311"/>
+      <w:commentRangeEnd w:id="88"/>
       <w:r>
         <w:rPr>
           <w:rStyle w:val="CommentReference"/>
         </w:rPr>
-        <w:commentReference w:id="311"/>
+        <w:commentReference w:id="88"/>
       </w:r>
       <w:r>
         <w:t xml:space="preserve">hit ratios of 0.88 and 0.76 rather than 0.70 and 0.68 among the verified landslide locations. All products perform </w:t>
       </w:r>
-      <w:commentRangeStart w:id="312"/>
-      <w:ins w:id="313" w:author="Ben Livneh" w:date="2020-11-17T18:49:00Z">
-        <w:r>
-          <w:t xml:space="preserve">comparably, or </w:t>
-        </w:r>
-        <w:commentRangeEnd w:id="312"/>
-        <w:r>
-          <w:rPr>
-            <w:rStyle w:val="CommentReference"/>
-          </w:rPr>
-          <w:commentReference w:id="312"/>
-        </w:r>
-      </w:ins>
+      <w:commentRangeStart w:id="89"/>
+      <w:r>
+        <w:t xml:space="preserve">comparably, or </w:t>
+      </w:r>
+      <w:commentRangeEnd w:id="89"/>
+      <w:r>
+        <w:rPr>
+          <w:rStyle w:val="CommentReference"/>
+        </w:rPr>
+        <w:commentReference w:id="89"/>
+      </w:r>
       <w:r>
         <w:t>better when using only the verified landslide sites.</w:t>
       </w:r>
@@ -4003,10 +3242,10 @@
       <w:pPr>
         <w:pStyle w:val="BodyText"/>
         <w:rPr>
-          <w:del w:id="314" w:author="Ben Livneh" w:date="2020-11-17T18:42:00Z"/>
-        </w:rPr>
-      </w:pPr>
-      <w:del w:id="315" w:author="Ben Livneh" w:date="2020-11-17T18:42:00Z">
+          <w:del w:id="90" w:author="Ben Livneh" w:date="2020-11-17T18:42:00Z"/>
+        </w:rPr>
+      </w:pPr>
+      <w:del w:id="91" w:author="Ben Livneh" w:date="2020-11-17T18:42:00Z">
         <w:r>
           <w:delText xml:space="preserve">The precipitation products are examined in the context of landslide triggering thresholds in Fig. 6, which shows the precipitation on intensity vs. duration axes with three intensity-duration thresholds plotted over them, with the performance summarized in Table 2. Interestingly, the choice of intensity-duration threshold does not appear to make a large difference in this context, since the threshold curves are very similar when compared to the variation in precipitation data across sites and among products. The MRMS or NLDAS-2 products tend to perform better than either IMERG product, with hit ratios of 0.88 and 0.76 rather than 0.70 and 0.68 among the verified landslide locations, respectively. All products </w:delText>
         </w:r>
@@ -4023,107 +3262,59 @@
       <w:r>
         <w:t xml:space="preserve">There is a concentration of long-duration, low-intensity storms around 24 hours for all products that may </w:t>
       </w:r>
-      <w:ins w:id="316" w:author="Ben Livneh" w:date="2020-11-17T18:44:00Z">
-        <w:r>
-          <w:t xml:space="preserve">be </w:t>
-        </w:r>
-      </w:ins>
+      <w:r>
+        <w:t xml:space="preserve">be </w:t>
+      </w:r>
       <w:r>
         <w:t xml:space="preserve">an artifact of the storm identification algorithm. Since the landslides did not have times specified, the </w:t>
       </w:r>
-      <w:del w:id="317" w:author="Ben Livneh" w:date="2020-11-17T18:44:00Z">
-        <w:r>
-          <w:delText xml:space="preserve">whole </w:delText>
-        </w:r>
-      </w:del>
-      <w:ins w:id="318" w:author="Ben Livneh" w:date="2020-11-17T18:44:00Z">
-        <w:r>
-          <w:t xml:space="preserve">entire </w:t>
-        </w:r>
-      </w:ins>
+      <w:r>
+        <w:t xml:space="preserve">entire </w:t>
+      </w:r>
       <w:r>
         <w:t xml:space="preserve">day of the landslide was always included unless there was no rain all the way until the end of the day. This could have resulted in lower total intensity values for storms that lasted only through the </w:t>
       </w:r>
-      <w:del w:id="319" w:author="Ben Livneh" w:date="2020-11-17T18:44:00Z">
-        <w:r>
-          <w:delText xml:space="preserve">day </w:delText>
-        </w:r>
-      </w:del>
-      <w:ins w:id="320" w:author="Ben Livneh" w:date="2020-11-17T18:44:00Z">
-        <w:r>
-          <w:t xml:space="preserve">time </w:t>
-        </w:r>
-      </w:ins>
+      <w:r>
+        <w:t xml:space="preserve">time </w:t>
+      </w:r>
       <w:r>
         <w:t xml:space="preserve">of the landslide but </w:t>
       </w:r>
-      <w:del w:id="321" w:author="Ben Livneh" w:date="2020-11-17T18:45:00Z">
-        <w:r>
-          <w:delText>tapered off towards the end of the day</w:delText>
-        </w:r>
-      </w:del>
-      <w:ins w:id="322" w:author="Ben Livneh" w:date="2020-11-17T18:45:00Z">
-        <w:r>
-          <w:t>did not persist thereafter</w:t>
-        </w:r>
-      </w:ins>
+      <w:r>
+        <w:t>did not persist thereafter</w:t>
+      </w:r>
       <w:r>
         <w:t xml:space="preserve">. Many of the storms that did trigger landslides but were not correctly identified by the intensity-duration threshold fall into this </w:t>
       </w:r>
-      <w:del w:id="323" w:author="Ben Livneh" w:date="2020-11-17T18:45:00Z">
-        <w:r>
-          <w:delText xml:space="preserve">section </w:delText>
-        </w:r>
-      </w:del>
-      <w:ins w:id="324" w:author="Ben Livneh" w:date="2020-11-17T18:45:00Z">
-        <w:r>
-          <w:t xml:space="preserve">group </w:t>
-        </w:r>
-      </w:ins>
+      <w:r>
+        <w:t xml:space="preserve">group </w:t>
+      </w:r>
       <w:r>
         <w:t xml:space="preserve">of approximately 24-hour low-intensity storms. Improvements to storm delineation through a different algorithm or a higher minimum threshold might </w:t>
       </w:r>
-      <w:del w:id="325" w:author="Ben Livneh" w:date="2020-11-17T18:45:00Z">
-        <w:r>
-          <w:delText xml:space="preserve">boost </w:delText>
-        </w:r>
-      </w:del>
-      <w:ins w:id="326" w:author="Ben Livneh" w:date="2020-11-17T18:45:00Z">
-        <w:r>
-          <w:t xml:space="preserve">increase </w:t>
-        </w:r>
-      </w:ins>
-      <w:r>
-        <w:t xml:space="preserve">performance. The IMERG data in particular </w:t>
-      </w:r>
-      <w:del w:id="327" w:author="Ben Livneh" w:date="2020-11-17T18:45:00Z">
-        <w:r>
-          <w:delText xml:space="preserve">might </w:delText>
-        </w:r>
-      </w:del>
-      <w:ins w:id="328" w:author="Ben Livneh" w:date="2020-11-17T18:45:00Z">
-        <w:r>
-          <w:t xml:space="preserve">could </w:t>
-        </w:r>
-      </w:ins>
+      <w:r>
+        <w:t xml:space="preserve">increase </w:t>
+      </w:r>
+      <w:r>
+        <w:t xml:space="preserve">performance. The IMERG data </w:t>
+      </w:r>
+      <w:proofErr w:type="gramStart"/>
+      <w:r>
+        <w:t xml:space="preserve">in particular </w:t>
+      </w:r>
+      <w:r>
+        <w:t>could</w:t>
+      </w:r>
+      <w:proofErr w:type="gramEnd"/>
+      <w:r>
+        <w:t xml:space="preserve"> </w:t>
+      </w:r>
       <w:r>
         <w:t xml:space="preserve">benefit from </w:t>
       </w:r>
-      <w:del w:id="329" w:author="Ben Livneh" w:date="2020-11-17T18:45:00Z">
-        <w:r>
-          <w:delText>such improvements</w:delText>
-        </w:r>
-      </w:del>
-      <w:ins w:id="330" w:author="Ben Livneh" w:date="2020-11-17T18:45:00Z">
-        <w:r>
-          <w:t>further refinemen</w:t>
-        </w:r>
-      </w:ins>
-      <w:ins w:id="331" w:author="Ben Livneh" w:date="2020-11-17T18:46:00Z">
-        <w:r>
-          <w:t>t in this context</w:t>
-        </w:r>
-      </w:ins>
+      <w:r>
+        <w:t>further refinement in this context</w:t>
+      </w:r>
       <w:r>
         <w:t>.</w:t>
       </w:r>
@@ -4132,7 +3323,7 @@
       <w:pPr>
         <w:pStyle w:val="CaptionedFigure"/>
       </w:pPr>
-      <w:bookmarkStart w:id="332" w:name="fig:intensity_duration"/>
+      <w:bookmarkStart w:id="92" w:name="fig:intensity_duration"/>
       <w:r>
         <w:rPr>
           <w:noProof/>
@@ -4153,7 +3344,7 @@
                     </pic:cNvPicPr>
                   </pic:nvPicPr>
                   <pic:blipFill>
-                    <a:blip r:embed="rId15"/>
+                    <a:blip r:embed="rId16"/>
                     <a:stretch>
                       <a:fillRect/>
                     </a:stretch>
@@ -4179,7 +3370,7 @@
           </wp:inline>
         </w:drawing>
       </w:r>
-      <w:bookmarkEnd w:id="332"/>
+      <w:bookmarkEnd w:id="92"/>
     </w:p>
     <w:p>
       <w:pPr>
@@ -4188,12 +3379,12 @@
       <w:r>
         <w:t xml:space="preserve">Figure </w:t>
       </w:r>
-      <w:del w:id="333" w:author="Ben Livneh" w:date="2020-11-17T18:41:00Z">
+      <w:del w:id="93" w:author="Ben Livneh" w:date="2020-11-17T18:41:00Z">
         <w:r>
           <w:delText>5</w:delText>
         </w:r>
       </w:del>
-      <w:ins w:id="334" w:author="Ben Livneh" w:date="2020-11-17T18:41:00Z">
+      <w:ins w:id="94" w:author="Ben Livneh" w:date="2020-11-17T18:41:00Z">
         <w:r>
           <w:t>6</w:t>
         </w:r>
@@ -4201,24 +3392,24 @@
       <w:r>
         <w:t>: Each storm in the precipitation record and established global or climactic intensity-duration thresholds. Landslide-triggering storms are marked</w:t>
       </w:r>
-      <w:commentRangeStart w:id="335"/>
+      <w:commentRangeStart w:id="95"/>
       <w:r>
         <w:t>. It appears that these models generally perform better when using MRMS or NLDAS-2 data, since the IMERG products detect a larger number of low intensity values for landslide-triggering storms.</w:t>
       </w:r>
-      <w:commentRangeEnd w:id="335"/>
+      <w:commentRangeEnd w:id="95"/>
       <w:r>
         <w:rPr>
           <w:rStyle w:val="CommentReference"/>
           <w:i w:val="0"/>
         </w:rPr>
-        <w:commentReference w:id="335"/>
+        <w:commentReference w:id="95"/>
       </w:r>
     </w:p>
     <w:p>
       <w:pPr>
         <w:pStyle w:val="TableCaption"/>
       </w:pPr>
-      <w:bookmarkStart w:id="336" w:name="tbl:threat_guzzetti"/>
+      <w:bookmarkStart w:id="96" w:name="tbl:threat_guzzetti"/>
       <w:r>
         <w:t>Table 2: Threat score, hit ratio, and false alarm ratio for each product and the Guzzetti et al. (2007) intensity-duration threshold</w:t>
       </w:r>
@@ -4972,13 +4163,13 @@
       <w:pPr>
         <w:pStyle w:val="TableCaption"/>
         <w:rPr>
-          <w:moveFrom w:id="337" w:author="Ben Livneh" w:date="2020-11-17T18:46:00Z"/>
-        </w:rPr>
-      </w:pPr>
-      <w:bookmarkStart w:id="338" w:name="tbl:threat_cannon"/>
-      <w:bookmarkEnd w:id="336"/>
-      <w:moveFromRangeStart w:id="339" w:author="Ben Livneh" w:date="2020-11-17T18:46:00Z" w:name="move56531212"/>
-      <w:moveFrom w:id="340" w:author="Ben Livneh" w:date="2020-11-17T18:46:00Z">
+          <w:moveFrom w:id="97" w:author="Ben Livneh" w:date="2020-11-17T18:46:00Z"/>
+        </w:rPr>
+      </w:pPr>
+      <w:bookmarkStart w:id="98" w:name="tbl:threat_cannon"/>
+      <w:bookmarkEnd w:id="96"/>
+      <w:moveFromRangeStart w:id="99" w:author="Ben Livneh" w:date="2020-11-17T18:46:00Z" w:name="move56531212"/>
+      <w:moveFrom w:id="100" w:author="Ben Livneh" w:date="2020-11-17T18:46:00Z">
         <w:r>
           <w:t>Table 3: Threat score, hit ratio, and false alarm ratio for each product and the Cannon et al. (2008) intensity-duration threshold for burned areas. Since most of these sites were not burned, this threshold tends to capture more false alarms</w:t>
         </w:r>
@@ -5012,10 +4203,10 @@
             <w:pPr>
               <w:pStyle w:val="Compact"/>
               <w:rPr>
-                <w:moveFrom w:id="341" w:author="Ben Livneh" w:date="2020-11-17T18:46:00Z"/>
-              </w:rPr>
-            </w:pPr>
-            <w:moveFrom w:id="342" w:author="Ben Livneh" w:date="2020-11-17T18:46:00Z">
+                <w:moveFrom w:id="101" w:author="Ben Livneh" w:date="2020-11-17T18:46:00Z"/>
+              </w:rPr>
+            </w:pPr>
+            <w:moveFrom w:id="102" w:author="Ben Livneh" w:date="2020-11-17T18:46:00Z">
               <w:r>
                 <w:t>Product</w:t>
               </w:r>
@@ -5034,10 +4225,10 @@
             <w:pPr>
               <w:pStyle w:val="Compact"/>
               <w:rPr>
-                <w:moveFrom w:id="343" w:author="Ben Livneh" w:date="2020-11-17T18:46:00Z"/>
-              </w:rPr>
-            </w:pPr>
-            <w:moveFrom w:id="344" w:author="Ben Livneh" w:date="2020-11-17T18:46:00Z">
+                <w:moveFrom w:id="103" w:author="Ben Livneh" w:date="2020-11-17T18:46:00Z"/>
+              </w:rPr>
+            </w:pPr>
+            <w:moveFrom w:id="104" w:author="Ben Livneh" w:date="2020-11-17T18:46:00Z">
               <w:r>
                 <w:t>Include</w:t>
               </w:r>
@@ -5056,10 +4247,10 @@
             <w:pPr>
               <w:pStyle w:val="Compact"/>
               <w:rPr>
-                <w:moveFrom w:id="345" w:author="Ben Livneh" w:date="2020-11-17T18:46:00Z"/>
-              </w:rPr>
-            </w:pPr>
-            <w:moveFrom w:id="346" w:author="Ben Livneh" w:date="2020-11-17T18:46:00Z">
+                <w:moveFrom w:id="105" w:author="Ben Livneh" w:date="2020-11-17T18:46:00Z"/>
+              </w:rPr>
+            </w:pPr>
+            <w:moveFrom w:id="106" w:author="Ben Livneh" w:date="2020-11-17T18:46:00Z">
               <w:r>
                 <w:rPr>
                   <w:b/>
@@ -5081,10 +4272,10 @@
             <w:pPr>
               <w:pStyle w:val="Compact"/>
               <w:rPr>
-                <w:moveFrom w:id="347" w:author="Ben Livneh" w:date="2020-11-17T18:46:00Z"/>
-              </w:rPr>
-            </w:pPr>
-            <w:moveFrom w:id="348" w:author="Ben Livneh" w:date="2020-11-17T18:46:00Z">
+                <w:moveFrom w:id="107" w:author="Ben Livneh" w:date="2020-11-17T18:46:00Z"/>
+              </w:rPr>
+            </w:pPr>
+            <w:moveFrom w:id="108" w:author="Ben Livneh" w:date="2020-11-17T18:46:00Z">
               <w:r>
                 <w:rPr>
                   <w:b/>
@@ -5106,10 +4297,10 @@
             <w:pPr>
               <w:pStyle w:val="Compact"/>
               <w:rPr>
-                <w:moveFrom w:id="349" w:author="Ben Livneh" w:date="2020-11-17T18:46:00Z"/>
-              </w:rPr>
-            </w:pPr>
-            <w:moveFrom w:id="350" w:author="Ben Livneh" w:date="2020-11-17T18:46:00Z">
+                <w:moveFrom w:id="109" w:author="Ben Livneh" w:date="2020-11-17T18:46:00Z"/>
+              </w:rPr>
+            </w:pPr>
+            <w:moveFrom w:id="110" w:author="Ben Livneh" w:date="2020-11-17T18:46:00Z">
               <w:r>
                 <w:rPr>
                   <w:b/>
@@ -5131,10 +4322,10 @@
             <w:pPr>
               <w:pStyle w:val="Compact"/>
               <w:rPr>
-                <w:moveFrom w:id="351" w:author="Ben Livneh" w:date="2020-11-17T18:46:00Z"/>
-              </w:rPr>
-            </w:pPr>
-            <w:moveFrom w:id="352" w:author="Ben Livneh" w:date="2020-11-17T18:46:00Z">
+                <w:moveFrom w:id="111" w:author="Ben Livneh" w:date="2020-11-17T18:46:00Z"/>
+              </w:rPr>
+            </w:pPr>
+            <w:moveFrom w:id="112" w:author="Ben Livneh" w:date="2020-11-17T18:46:00Z">
               <w:r>
                 <w:rPr>
                   <w:b/>
@@ -5154,10 +4345,10 @@
             <w:pPr>
               <w:pStyle w:val="Compact"/>
               <w:rPr>
-                <w:moveFrom w:id="353" w:author="Ben Livneh" w:date="2020-11-17T18:46:00Z"/>
-              </w:rPr>
-            </w:pPr>
-            <w:moveFrom w:id="354" w:author="Ben Livneh" w:date="2020-11-17T18:46:00Z">
+                <w:moveFrom w:id="113" w:author="Ben Livneh" w:date="2020-11-17T18:46:00Z"/>
+              </w:rPr>
+            </w:pPr>
+            <w:moveFrom w:id="114" w:author="Ben Livneh" w:date="2020-11-17T18:46:00Z">
               <w:r>
                 <w:t>GPM IMERG Early</w:t>
               </w:r>
@@ -5172,10 +4363,10 @@
             <w:pPr>
               <w:pStyle w:val="Compact"/>
               <w:rPr>
-                <w:moveFrom w:id="355" w:author="Ben Livneh" w:date="2020-11-17T18:46:00Z"/>
-              </w:rPr>
-            </w:pPr>
-            <w:moveFrom w:id="356" w:author="Ben Livneh" w:date="2020-11-17T18:46:00Z">
+                <w:moveFrom w:id="115" w:author="Ben Livneh" w:date="2020-11-17T18:46:00Z"/>
+              </w:rPr>
+            </w:pPr>
+            <w:moveFrom w:id="116" w:author="Ben Livneh" w:date="2020-11-17T18:46:00Z">
               <w:r>
                 <w:t>All</w:t>
               </w:r>
@@ -5190,10 +4381,10 @@
             <w:pPr>
               <w:pStyle w:val="Compact"/>
               <w:rPr>
-                <w:moveFrom w:id="357" w:author="Ben Livneh" w:date="2020-11-17T18:46:00Z"/>
-              </w:rPr>
-            </w:pPr>
-            <w:moveFrom w:id="358" w:author="Ben Livneh" w:date="2020-11-17T18:46:00Z">
+                <w:moveFrom w:id="117" w:author="Ben Livneh" w:date="2020-11-17T18:46:00Z"/>
+              </w:rPr>
+            </w:pPr>
+            <w:moveFrom w:id="118" w:author="Ben Livneh" w:date="2020-11-17T18:46:00Z">
               <w:r>
                 <w:t>69</w:t>
               </w:r>
@@ -5208,10 +4399,10 @@
             <w:pPr>
               <w:pStyle w:val="Compact"/>
               <w:rPr>
-                <w:moveFrom w:id="359" w:author="Ben Livneh" w:date="2020-11-17T18:46:00Z"/>
-              </w:rPr>
-            </w:pPr>
-            <w:moveFrom w:id="360" w:author="Ben Livneh" w:date="2020-11-17T18:46:00Z">
+                <w:moveFrom w:id="119" w:author="Ben Livneh" w:date="2020-11-17T18:46:00Z"/>
+              </w:rPr>
+            </w:pPr>
+            <w:moveFrom w:id="120" w:author="Ben Livneh" w:date="2020-11-17T18:46:00Z">
               <w:r>
                 <w:t>77</w:t>
               </w:r>
@@ -5226,10 +4417,10 @@
             <w:pPr>
               <w:pStyle w:val="Compact"/>
               <w:rPr>
-                <w:moveFrom w:id="361" w:author="Ben Livneh" w:date="2020-11-17T18:46:00Z"/>
-              </w:rPr>
-            </w:pPr>
-            <w:moveFrom w:id="362" w:author="Ben Livneh" w:date="2020-11-17T18:46:00Z">
+                <w:moveFrom w:id="121" w:author="Ben Livneh" w:date="2020-11-17T18:46:00Z"/>
+              </w:rPr>
+            </w:pPr>
+            <w:moveFrom w:id="122" w:author="Ben Livneh" w:date="2020-11-17T18:46:00Z">
               <w:r>
                 <w:t>0.473</w:t>
               </w:r>
@@ -5244,10 +4435,10 @@
             <w:pPr>
               <w:pStyle w:val="Compact"/>
               <w:rPr>
-                <w:moveFrom w:id="363" w:author="Ben Livneh" w:date="2020-11-17T18:46:00Z"/>
-              </w:rPr>
-            </w:pPr>
-            <w:moveFrom w:id="364" w:author="Ben Livneh" w:date="2020-11-17T18:46:00Z">
+                <w:moveFrom w:id="123" w:author="Ben Livneh" w:date="2020-11-17T18:46:00Z"/>
+              </w:rPr>
+            </w:pPr>
+            <w:moveFrom w:id="124" w:author="Ben Livneh" w:date="2020-11-17T18:46:00Z">
               <w:r>
                 <w:t>0.107</w:t>
               </w:r>
@@ -5263,23 +4454,23 @@
           <w:p>
             <w:pPr>
               <w:rPr>
-                <w:moveFrom w:id="365" w:author="Ben Livneh" w:date="2020-11-17T18:46:00Z"/>
-              </w:rPr>
-            </w:pPr>
-          </w:p>
-        </w:tc>
-        <w:tc>
-          <w:tcPr>
-            <w:tcW w:w="0" w:type="auto"/>
-          </w:tcPr>
-          <w:p>
-            <w:pPr>
-              <w:pStyle w:val="Compact"/>
-              <w:rPr>
-                <w:moveFrom w:id="366" w:author="Ben Livneh" w:date="2020-11-17T18:46:00Z"/>
-              </w:rPr>
-            </w:pPr>
-            <w:moveFrom w:id="367" w:author="Ben Livneh" w:date="2020-11-17T18:46:00Z">
+                <w:moveFrom w:id="125" w:author="Ben Livneh" w:date="2020-11-17T18:46:00Z"/>
+              </w:rPr>
+            </w:pPr>
+          </w:p>
+        </w:tc>
+        <w:tc>
+          <w:tcPr>
+            <w:tcW w:w="0" w:type="auto"/>
+          </w:tcPr>
+          <w:p>
+            <w:pPr>
+              <w:pStyle w:val="Compact"/>
+              <w:rPr>
+                <w:moveFrom w:id="126" w:author="Ben Livneh" w:date="2020-11-17T18:46:00Z"/>
+              </w:rPr>
+            </w:pPr>
+            <w:moveFrom w:id="127" w:author="Ben Livneh" w:date="2020-11-17T18:46:00Z">
               <w:r>
                 <w:t>Verified</w:t>
               </w:r>
@@ -5294,10 +4485,10 @@
             <w:pPr>
               <w:pStyle w:val="Compact"/>
               <w:rPr>
-                <w:moveFrom w:id="368" w:author="Ben Livneh" w:date="2020-11-17T18:46:00Z"/>
-              </w:rPr>
-            </w:pPr>
-            <w:moveFrom w:id="369" w:author="Ben Livneh" w:date="2020-11-17T18:46:00Z">
+                <w:moveFrom w:id="128" w:author="Ben Livneh" w:date="2020-11-17T18:46:00Z"/>
+              </w:rPr>
+            </w:pPr>
+            <w:moveFrom w:id="129" w:author="Ben Livneh" w:date="2020-11-17T18:46:00Z">
               <w:r>
                 <w:t>31</w:t>
               </w:r>
@@ -5312,10 +4503,10 @@
             <w:pPr>
               <w:pStyle w:val="Compact"/>
               <w:rPr>
-                <w:moveFrom w:id="370" w:author="Ben Livneh" w:date="2020-11-17T18:46:00Z"/>
-              </w:rPr>
-            </w:pPr>
-            <w:moveFrom w:id="371" w:author="Ben Livneh" w:date="2020-11-17T18:46:00Z">
+                <w:moveFrom w:id="130" w:author="Ben Livneh" w:date="2020-11-17T18:46:00Z"/>
+              </w:rPr>
+            </w:pPr>
+            <w:moveFrom w:id="131" w:author="Ben Livneh" w:date="2020-11-17T18:46:00Z">
               <w:r>
                 <w:t>28</w:t>
               </w:r>
@@ -5330,10 +4521,10 @@
             <w:pPr>
               <w:pStyle w:val="Compact"/>
               <w:rPr>
-                <w:moveFrom w:id="372" w:author="Ben Livneh" w:date="2020-11-17T18:46:00Z"/>
-              </w:rPr>
-            </w:pPr>
-            <w:moveFrom w:id="373" w:author="Ben Livneh" w:date="2020-11-17T18:46:00Z">
+                <w:moveFrom w:id="132" w:author="Ben Livneh" w:date="2020-11-17T18:46:00Z"/>
+              </w:rPr>
+            </w:pPr>
+            <w:moveFrom w:id="133" w:author="Ben Livneh" w:date="2020-11-17T18:46:00Z">
               <w:r>
                 <w:t>0.525</w:t>
               </w:r>
@@ -5348,10 +4539,10 @@
             <w:pPr>
               <w:pStyle w:val="Compact"/>
               <w:rPr>
-                <w:moveFrom w:id="374" w:author="Ben Livneh" w:date="2020-11-17T18:46:00Z"/>
-              </w:rPr>
-            </w:pPr>
-            <w:moveFrom w:id="375" w:author="Ben Livneh" w:date="2020-11-17T18:46:00Z">
+                <w:moveFrom w:id="134" w:author="Ben Livneh" w:date="2020-11-17T18:46:00Z"/>
+              </w:rPr>
+            </w:pPr>
+            <w:moveFrom w:id="135" w:author="Ben Livneh" w:date="2020-11-17T18:46:00Z">
               <w:r>
                 <w:t>0.126</w:t>
               </w:r>
@@ -5368,10 +4559,10 @@
             <w:pPr>
               <w:pStyle w:val="Compact"/>
               <w:rPr>
-                <w:moveFrom w:id="376" w:author="Ben Livneh" w:date="2020-11-17T18:46:00Z"/>
-              </w:rPr>
-            </w:pPr>
-            <w:moveFrom w:id="377" w:author="Ben Livneh" w:date="2020-11-17T18:46:00Z">
+                <w:moveFrom w:id="136" w:author="Ben Livneh" w:date="2020-11-17T18:46:00Z"/>
+              </w:rPr>
+            </w:pPr>
+            <w:moveFrom w:id="137" w:author="Ben Livneh" w:date="2020-11-17T18:46:00Z">
               <w:r>
                 <w:t>GPM IMERG-Final</w:t>
               </w:r>
@@ -5386,10 +4577,10 @@
             <w:pPr>
               <w:pStyle w:val="Compact"/>
               <w:rPr>
-                <w:moveFrom w:id="378" w:author="Ben Livneh" w:date="2020-11-17T18:46:00Z"/>
-              </w:rPr>
-            </w:pPr>
-            <w:moveFrom w:id="379" w:author="Ben Livneh" w:date="2020-11-17T18:46:00Z">
+                <w:moveFrom w:id="138" w:author="Ben Livneh" w:date="2020-11-17T18:46:00Z"/>
+              </w:rPr>
+            </w:pPr>
+            <w:moveFrom w:id="139" w:author="Ben Livneh" w:date="2020-11-17T18:46:00Z">
               <w:r>
                 <w:t>All</w:t>
               </w:r>
@@ -5404,10 +4595,10 @@
             <w:pPr>
               <w:pStyle w:val="Compact"/>
               <w:rPr>
-                <w:moveFrom w:id="380" w:author="Ben Livneh" w:date="2020-11-17T18:46:00Z"/>
-              </w:rPr>
-            </w:pPr>
-            <w:moveFrom w:id="381" w:author="Ben Livneh" w:date="2020-11-17T18:46:00Z">
+                <w:moveFrom w:id="140" w:author="Ben Livneh" w:date="2020-11-17T18:46:00Z"/>
+              </w:rPr>
+            </w:pPr>
+            <w:moveFrom w:id="141" w:author="Ben Livneh" w:date="2020-11-17T18:46:00Z">
               <w:r>
                 <w:t>76</w:t>
               </w:r>
@@ -5422,10 +4613,10 @@
             <w:pPr>
               <w:pStyle w:val="Compact"/>
               <w:rPr>
-                <w:moveFrom w:id="382" w:author="Ben Livneh" w:date="2020-11-17T18:46:00Z"/>
-              </w:rPr>
-            </w:pPr>
-            <w:moveFrom w:id="383" w:author="Ben Livneh" w:date="2020-11-17T18:46:00Z">
+                <w:moveFrom w:id="142" w:author="Ben Livneh" w:date="2020-11-17T18:46:00Z"/>
+              </w:rPr>
+            </w:pPr>
+            <w:moveFrom w:id="143" w:author="Ben Livneh" w:date="2020-11-17T18:46:00Z">
               <w:r>
                 <w:t>69</w:t>
               </w:r>
@@ -5440,10 +4631,10 @@
             <w:pPr>
               <w:pStyle w:val="Compact"/>
               <w:rPr>
-                <w:moveFrom w:id="384" w:author="Ben Livneh" w:date="2020-11-17T18:46:00Z"/>
-              </w:rPr>
-            </w:pPr>
-            <w:moveFrom w:id="385" w:author="Ben Livneh" w:date="2020-11-17T18:46:00Z">
+                <w:moveFrom w:id="144" w:author="Ben Livneh" w:date="2020-11-17T18:46:00Z"/>
+              </w:rPr>
+            </w:pPr>
+            <w:moveFrom w:id="145" w:author="Ben Livneh" w:date="2020-11-17T18:46:00Z">
               <w:r>
                 <w:t>0.524</w:t>
               </w:r>
@@ -5458,10 +4649,10 @@
             <w:pPr>
               <w:pStyle w:val="Compact"/>
               <w:rPr>
-                <w:moveFrom w:id="386" w:author="Ben Livneh" w:date="2020-11-17T18:46:00Z"/>
-              </w:rPr>
-            </w:pPr>
-            <w:moveFrom w:id="387" w:author="Ben Livneh" w:date="2020-11-17T18:46:00Z">
+                <w:moveFrom w:id="146" w:author="Ben Livneh" w:date="2020-11-17T18:46:00Z"/>
+              </w:rPr>
+            </w:pPr>
+            <w:moveFrom w:id="147" w:author="Ben Livneh" w:date="2020-11-17T18:46:00Z">
               <w:r>
                 <w:t>0.135</w:t>
               </w:r>
@@ -5477,23 +4668,23 @@
           <w:p>
             <w:pPr>
               <w:rPr>
-                <w:moveFrom w:id="388" w:author="Ben Livneh" w:date="2020-11-17T18:46:00Z"/>
-              </w:rPr>
-            </w:pPr>
-          </w:p>
-        </w:tc>
-        <w:tc>
-          <w:tcPr>
-            <w:tcW w:w="0" w:type="auto"/>
-          </w:tcPr>
-          <w:p>
-            <w:pPr>
-              <w:pStyle w:val="Compact"/>
-              <w:rPr>
-                <w:moveFrom w:id="389" w:author="Ben Livneh" w:date="2020-11-17T18:46:00Z"/>
-              </w:rPr>
-            </w:pPr>
-            <w:moveFrom w:id="390" w:author="Ben Livneh" w:date="2020-11-17T18:46:00Z">
+                <w:moveFrom w:id="148" w:author="Ben Livneh" w:date="2020-11-17T18:46:00Z"/>
+              </w:rPr>
+            </w:pPr>
+          </w:p>
+        </w:tc>
+        <w:tc>
+          <w:tcPr>
+            <w:tcW w:w="0" w:type="auto"/>
+          </w:tcPr>
+          <w:p>
+            <w:pPr>
+              <w:pStyle w:val="Compact"/>
+              <w:rPr>
+                <w:moveFrom w:id="149" w:author="Ben Livneh" w:date="2020-11-17T18:46:00Z"/>
+              </w:rPr>
+            </w:pPr>
+            <w:moveFrom w:id="150" w:author="Ben Livneh" w:date="2020-11-17T18:46:00Z">
               <w:r>
                 <w:t>Verified</w:t>
               </w:r>
@@ -5508,10 +4699,10 @@
             <w:pPr>
               <w:pStyle w:val="Compact"/>
               <w:rPr>
-                <w:moveFrom w:id="391" w:author="Ben Livneh" w:date="2020-11-17T18:46:00Z"/>
-              </w:rPr>
-            </w:pPr>
-            <w:moveFrom w:id="392" w:author="Ben Livneh" w:date="2020-11-17T18:46:00Z">
+                <w:moveFrom w:id="151" w:author="Ben Livneh" w:date="2020-11-17T18:46:00Z"/>
+              </w:rPr>
+            </w:pPr>
+            <w:moveFrom w:id="152" w:author="Ben Livneh" w:date="2020-11-17T18:46:00Z">
               <w:r>
                 <w:t>33</w:t>
               </w:r>
@@ -5526,10 +4717,10 @@
             <w:pPr>
               <w:pStyle w:val="Compact"/>
               <w:rPr>
-                <w:moveFrom w:id="393" w:author="Ben Livneh" w:date="2020-11-17T18:46:00Z"/>
-              </w:rPr>
-            </w:pPr>
-            <w:moveFrom w:id="394" w:author="Ben Livneh" w:date="2020-11-17T18:46:00Z">
+                <w:moveFrom w:id="153" w:author="Ben Livneh" w:date="2020-11-17T18:46:00Z"/>
+              </w:rPr>
+            </w:pPr>
+            <w:moveFrom w:id="154" w:author="Ben Livneh" w:date="2020-11-17T18:46:00Z">
               <w:r>
                 <w:t>23</w:t>
               </w:r>
@@ -5544,10 +4735,10 @@
             <w:pPr>
               <w:pStyle w:val="Compact"/>
               <w:rPr>
-                <w:moveFrom w:id="395" w:author="Ben Livneh" w:date="2020-11-17T18:46:00Z"/>
-              </w:rPr>
-            </w:pPr>
-            <w:moveFrom w:id="396" w:author="Ben Livneh" w:date="2020-11-17T18:46:00Z">
+                <w:moveFrom w:id="155" w:author="Ben Livneh" w:date="2020-11-17T18:46:00Z"/>
+              </w:rPr>
+            </w:pPr>
+            <w:moveFrom w:id="156" w:author="Ben Livneh" w:date="2020-11-17T18:46:00Z">
               <w:r>
                 <w:t>0.589</w:t>
               </w:r>
@@ -5562,10 +4753,10 @@
             <w:pPr>
               <w:pStyle w:val="Compact"/>
               <w:rPr>
-                <w:moveFrom w:id="397" w:author="Ben Livneh" w:date="2020-11-17T18:46:00Z"/>
-              </w:rPr>
-            </w:pPr>
-            <w:moveFrom w:id="398" w:author="Ben Livneh" w:date="2020-11-17T18:46:00Z">
+                <w:moveFrom w:id="157" w:author="Ben Livneh" w:date="2020-11-17T18:46:00Z"/>
+              </w:rPr>
+            </w:pPr>
+            <w:moveFrom w:id="158" w:author="Ben Livneh" w:date="2020-11-17T18:46:00Z">
               <w:r>
                 <w:t>0.160</w:t>
               </w:r>
@@ -5582,10 +4773,10 @@
             <w:pPr>
               <w:pStyle w:val="Compact"/>
               <w:rPr>
-                <w:moveFrom w:id="399" w:author="Ben Livneh" w:date="2020-11-17T18:46:00Z"/>
-              </w:rPr>
-            </w:pPr>
-            <w:moveFrom w:id="400" w:author="Ben Livneh" w:date="2020-11-17T18:46:00Z">
+                <w:moveFrom w:id="159" w:author="Ben Livneh" w:date="2020-11-17T18:46:00Z"/>
+              </w:rPr>
+            </w:pPr>
+            <w:moveFrom w:id="160" w:author="Ben Livneh" w:date="2020-11-17T18:46:00Z">
               <w:r>
                 <w:t>NLDAS-2</w:t>
               </w:r>
@@ -5600,10 +4791,10 @@
             <w:pPr>
               <w:pStyle w:val="Compact"/>
               <w:rPr>
-                <w:moveFrom w:id="401" w:author="Ben Livneh" w:date="2020-11-17T18:46:00Z"/>
-              </w:rPr>
-            </w:pPr>
-            <w:moveFrom w:id="402" w:author="Ben Livneh" w:date="2020-11-17T18:46:00Z">
+                <w:moveFrom w:id="161" w:author="Ben Livneh" w:date="2020-11-17T18:46:00Z"/>
+              </w:rPr>
+            </w:pPr>
+            <w:moveFrom w:id="162" w:author="Ben Livneh" w:date="2020-11-17T18:46:00Z">
               <w:r>
                 <w:t>All</w:t>
               </w:r>
@@ -5618,10 +4809,10 @@
             <w:pPr>
               <w:pStyle w:val="Compact"/>
               <w:rPr>
-                <w:moveFrom w:id="403" w:author="Ben Livneh" w:date="2020-11-17T18:46:00Z"/>
-              </w:rPr>
-            </w:pPr>
-            <w:moveFrom w:id="404" w:author="Ben Livneh" w:date="2020-11-17T18:46:00Z">
+                <w:moveFrom w:id="163" w:author="Ben Livneh" w:date="2020-11-17T18:46:00Z"/>
+              </w:rPr>
+            </w:pPr>
+            <w:moveFrom w:id="164" w:author="Ben Livneh" w:date="2020-11-17T18:46:00Z">
               <w:r>
                 <w:t>89</w:t>
               </w:r>
@@ -5636,10 +4827,10 @@
             <w:pPr>
               <w:pStyle w:val="Compact"/>
               <w:rPr>
-                <w:moveFrom w:id="405" w:author="Ben Livneh" w:date="2020-11-17T18:46:00Z"/>
-              </w:rPr>
-            </w:pPr>
-            <w:moveFrom w:id="406" w:author="Ben Livneh" w:date="2020-11-17T18:46:00Z">
+                <w:moveFrom w:id="165" w:author="Ben Livneh" w:date="2020-11-17T18:46:00Z"/>
+              </w:rPr>
+            </w:pPr>
+            <w:moveFrom w:id="166" w:author="Ben Livneh" w:date="2020-11-17T18:46:00Z">
               <w:r>
                 <w:t>42</w:t>
               </w:r>
@@ -5654,10 +4845,10 @@
             <w:pPr>
               <w:pStyle w:val="Compact"/>
               <w:rPr>
-                <w:moveFrom w:id="407" w:author="Ben Livneh" w:date="2020-11-17T18:46:00Z"/>
-              </w:rPr>
-            </w:pPr>
-            <w:moveFrom w:id="408" w:author="Ben Livneh" w:date="2020-11-17T18:46:00Z">
+                <w:moveFrom w:id="167" w:author="Ben Livneh" w:date="2020-11-17T18:46:00Z"/>
+              </w:rPr>
+            </w:pPr>
+            <w:moveFrom w:id="168" w:author="Ben Livneh" w:date="2020-11-17T18:46:00Z">
               <w:r>
                 <w:t>0.679</w:t>
               </w:r>
@@ -5672,10 +4863,10 @@
             <w:pPr>
               <w:pStyle w:val="Compact"/>
               <w:rPr>
-                <w:moveFrom w:id="409" w:author="Ben Livneh" w:date="2020-11-17T18:46:00Z"/>
-              </w:rPr>
-            </w:pPr>
-            <w:moveFrom w:id="410" w:author="Ben Livneh" w:date="2020-11-17T18:46:00Z">
+                <w:moveFrom w:id="169" w:author="Ben Livneh" w:date="2020-11-17T18:46:00Z"/>
+              </w:rPr>
+            </w:pPr>
+            <w:moveFrom w:id="170" w:author="Ben Livneh" w:date="2020-11-17T18:46:00Z">
               <w:r>
                 <w:t>0.184</w:t>
               </w:r>
@@ -5691,23 +4882,23 @@
           <w:p>
             <w:pPr>
               <w:rPr>
-                <w:moveFrom w:id="411" w:author="Ben Livneh" w:date="2020-11-17T18:46:00Z"/>
-              </w:rPr>
-            </w:pPr>
-          </w:p>
-        </w:tc>
-        <w:tc>
-          <w:tcPr>
-            <w:tcW w:w="0" w:type="auto"/>
-          </w:tcPr>
-          <w:p>
-            <w:pPr>
-              <w:pStyle w:val="Compact"/>
-              <w:rPr>
-                <w:moveFrom w:id="412" w:author="Ben Livneh" w:date="2020-11-17T18:46:00Z"/>
-              </w:rPr>
-            </w:pPr>
-            <w:moveFrom w:id="413" w:author="Ben Livneh" w:date="2020-11-17T18:46:00Z">
+                <w:moveFrom w:id="171" w:author="Ben Livneh" w:date="2020-11-17T18:46:00Z"/>
+              </w:rPr>
+            </w:pPr>
+          </w:p>
+        </w:tc>
+        <w:tc>
+          <w:tcPr>
+            <w:tcW w:w="0" w:type="auto"/>
+          </w:tcPr>
+          <w:p>
+            <w:pPr>
+              <w:pStyle w:val="Compact"/>
+              <w:rPr>
+                <w:moveFrom w:id="172" w:author="Ben Livneh" w:date="2020-11-17T18:46:00Z"/>
+              </w:rPr>
+            </w:pPr>
+            <w:moveFrom w:id="173" w:author="Ben Livneh" w:date="2020-11-17T18:46:00Z">
               <w:r>
                 <w:t>Verified</w:t>
               </w:r>
@@ -5722,10 +4913,10 @@
             <w:pPr>
               <w:pStyle w:val="Compact"/>
               <w:rPr>
-                <w:moveFrom w:id="414" w:author="Ben Livneh" w:date="2020-11-17T18:46:00Z"/>
-              </w:rPr>
-            </w:pPr>
-            <w:moveFrom w:id="415" w:author="Ben Livneh" w:date="2020-11-17T18:46:00Z">
+                <w:moveFrom w:id="174" w:author="Ben Livneh" w:date="2020-11-17T18:46:00Z"/>
+              </w:rPr>
+            </w:pPr>
+            <w:moveFrom w:id="175" w:author="Ben Livneh" w:date="2020-11-17T18:46:00Z">
               <w:r>
                 <w:t>36</w:t>
               </w:r>
@@ -5740,10 +4931,10 @@
             <w:pPr>
               <w:pStyle w:val="Compact"/>
               <w:rPr>
-                <w:moveFrom w:id="416" w:author="Ben Livneh" w:date="2020-11-17T18:46:00Z"/>
-              </w:rPr>
-            </w:pPr>
-            <w:moveFrom w:id="417" w:author="Ben Livneh" w:date="2020-11-17T18:46:00Z">
+                <w:moveFrom w:id="176" w:author="Ben Livneh" w:date="2020-11-17T18:46:00Z"/>
+              </w:rPr>
+            </w:pPr>
+            <w:moveFrom w:id="177" w:author="Ben Livneh" w:date="2020-11-17T18:46:00Z">
               <w:r>
                 <w:t>19</w:t>
               </w:r>
@@ -5758,10 +4949,10 @@
             <w:pPr>
               <w:pStyle w:val="Compact"/>
               <w:rPr>
-                <w:moveFrom w:id="418" w:author="Ben Livneh" w:date="2020-11-17T18:46:00Z"/>
-              </w:rPr>
-            </w:pPr>
-            <w:moveFrom w:id="419" w:author="Ben Livneh" w:date="2020-11-17T18:46:00Z">
+                <w:moveFrom w:id="178" w:author="Ben Livneh" w:date="2020-11-17T18:46:00Z"/>
+              </w:rPr>
+            </w:pPr>
+            <w:moveFrom w:id="179" w:author="Ben Livneh" w:date="2020-11-17T18:46:00Z">
               <w:r>
                 <w:t>0.655</w:t>
               </w:r>
@@ -5776,10 +4967,10 @@
             <w:pPr>
               <w:pStyle w:val="Compact"/>
               <w:rPr>
-                <w:moveFrom w:id="420" w:author="Ben Livneh" w:date="2020-11-17T18:46:00Z"/>
-              </w:rPr>
-            </w:pPr>
-            <w:moveFrom w:id="421" w:author="Ben Livneh" w:date="2020-11-17T18:46:00Z">
+                <w:moveFrom w:id="180" w:author="Ben Livneh" w:date="2020-11-17T18:46:00Z"/>
+              </w:rPr>
+            </w:pPr>
+            <w:moveFrom w:id="181" w:author="Ben Livneh" w:date="2020-11-17T18:46:00Z">
               <w:r>
                 <w:t>0.177</w:t>
               </w:r>
@@ -5796,10 +4987,10 @@
             <w:pPr>
               <w:pStyle w:val="Compact"/>
               <w:rPr>
-                <w:moveFrom w:id="422" w:author="Ben Livneh" w:date="2020-11-17T18:46:00Z"/>
-              </w:rPr>
-            </w:pPr>
-            <w:moveFrom w:id="423" w:author="Ben Livneh" w:date="2020-11-17T18:46:00Z">
+                <w:moveFrom w:id="182" w:author="Ben Livneh" w:date="2020-11-17T18:46:00Z"/>
+              </w:rPr>
+            </w:pPr>
+            <w:moveFrom w:id="183" w:author="Ben Livneh" w:date="2020-11-17T18:46:00Z">
               <w:r>
                 <w:t>MRMS</w:t>
               </w:r>
@@ -5814,10 +5005,10 @@
             <w:pPr>
               <w:pStyle w:val="Compact"/>
               <w:rPr>
-                <w:moveFrom w:id="424" w:author="Ben Livneh" w:date="2020-11-17T18:46:00Z"/>
-              </w:rPr>
-            </w:pPr>
-            <w:moveFrom w:id="425" w:author="Ben Livneh" w:date="2020-11-17T18:46:00Z">
+                <w:moveFrom w:id="184" w:author="Ben Livneh" w:date="2020-11-17T18:46:00Z"/>
+              </w:rPr>
+            </w:pPr>
+            <w:moveFrom w:id="185" w:author="Ben Livneh" w:date="2020-11-17T18:46:00Z">
               <w:r>
                 <w:t>All</w:t>
               </w:r>
@@ -5832,10 +5023,10 @@
             <w:pPr>
               <w:pStyle w:val="Compact"/>
               <w:rPr>
-                <w:moveFrom w:id="426" w:author="Ben Livneh" w:date="2020-11-17T18:46:00Z"/>
-              </w:rPr>
-            </w:pPr>
-            <w:moveFrom w:id="427" w:author="Ben Livneh" w:date="2020-11-17T18:46:00Z">
+                <w:moveFrom w:id="186" w:author="Ben Livneh" w:date="2020-11-17T18:46:00Z"/>
+              </w:rPr>
+            </w:pPr>
+            <w:moveFrom w:id="187" w:author="Ben Livneh" w:date="2020-11-17T18:46:00Z">
               <w:r>
                 <w:t>52</w:t>
               </w:r>
@@ -5850,10 +5041,10 @@
             <w:pPr>
               <w:pStyle w:val="Compact"/>
               <w:rPr>
-                <w:moveFrom w:id="428" w:author="Ben Livneh" w:date="2020-11-17T18:46:00Z"/>
-              </w:rPr>
-            </w:pPr>
-            <w:moveFrom w:id="429" w:author="Ben Livneh" w:date="2020-11-17T18:46:00Z">
+                <w:moveFrom w:id="188" w:author="Ben Livneh" w:date="2020-11-17T18:46:00Z"/>
+              </w:rPr>
+            </w:pPr>
+            <w:moveFrom w:id="189" w:author="Ben Livneh" w:date="2020-11-17T18:46:00Z">
               <w:r>
                 <w:t>41</w:t>
               </w:r>
@@ -5868,10 +5059,10 @@
             <w:pPr>
               <w:pStyle w:val="Compact"/>
               <w:rPr>
-                <w:moveFrom w:id="430" w:author="Ben Livneh" w:date="2020-11-17T18:46:00Z"/>
-              </w:rPr>
-            </w:pPr>
-            <w:moveFrom w:id="431" w:author="Ben Livneh" w:date="2020-11-17T18:46:00Z">
+                <w:moveFrom w:id="190" w:author="Ben Livneh" w:date="2020-11-17T18:46:00Z"/>
+              </w:rPr>
+            </w:pPr>
+            <w:moveFrom w:id="191" w:author="Ben Livneh" w:date="2020-11-17T18:46:00Z">
               <w:r>
                 <w:t>0.559</w:t>
               </w:r>
@@ -5886,10 +5077,10 @@
             <w:pPr>
               <w:pStyle w:val="Compact"/>
               <w:rPr>
-                <w:moveFrom w:id="432" w:author="Ben Livneh" w:date="2020-11-17T18:46:00Z"/>
-              </w:rPr>
-            </w:pPr>
-            <w:moveFrom w:id="433" w:author="Ben Livneh" w:date="2020-11-17T18:46:00Z">
+                <w:moveFrom w:id="192" w:author="Ben Livneh" w:date="2020-11-17T18:46:00Z"/>
+              </w:rPr>
+            </w:pPr>
+            <w:moveFrom w:id="193" w:author="Ben Livneh" w:date="2020-11-17T18:46:00Z">
               <w:r>
                 <w:t>0.208</w:t>
               </w:r>
@@ -5905,23 +5096,23 @@
           <w:p>
             <w:pPr>
               <w:rPr>
-                <w:moveFrom w:id="434" w:author="Ben Livneh" w:date="2020-11-17T18:46:00Z"/>
-              </w:rPr>
-            </w:pPr>
-          </w:p>
-        </w:tc>
-        <w:tc>
-          <w:tcPr>
-            <w:tcW w:w="0" w:type="auto"/>
-          </w:tcPr>
-          <w:p>
-            <w:pPr>
-              <w:pStyle w:val="Compact"/>
-              <w:rPr>
-                <w:moveFrom w:id="435" w:author="Ben Livneh" w:date="2020-11-17T18:46:00Z"/>
-              </w:rPr>
-            </w:pPr>
-            <w:moveFrom w:id="436" w:author="Ben Livneh" w:date="2020-11-17T18:46:00Z">
+                <w:moveFrom w:id="194" w:author="Ben Livneh" w:date="2020-11-17T18:46:00Z"/>
+              </w:rPr>
+            </w:pPr>
+          </w:p>
+        </w:tc>
+        <w:tc>
+          <w:tcPr>
+            <w:tcW w:w="0" w:type="auto"/>
+          </w:tcPr>
+          <w:p>
+            <w:pPr>
+              <w:pStyle w:val="Compact"/>
+              <w:rPr>
+                <w:moveFrom w:id="195" w:author="Ben Livneh" w:date="2020-11-17T18:46:00Z"/>
+              </w:rPr>
+            </w:pPr>
+            <w:moveFrom w:id="196" w:author="Ben Livneh" w:date="2020-11-17T18:46:00Z">
               <w:r>
                 <w:t>Verified</w:t>
               </w:r>
@@ -5936,10 +5127,10 @@
             <w:pPr>
               <w:pStyle w:val="Compact"/>
               <w:rPr>
-                <w:moveFrom w:id="437" w:author="Ben Livneh" w:date="2020-11-17T18:46:00Z"/>
-              </w:rPr>
-            </w:pPr>
-            <w:moveFrom w:id="438" w:author="Ben Livneh" w:date="2020-11-17T18:46:00Z">
+                <w:moveFrom w:id="197" w:author="Ben Livneh" w:date="2020-11-17T18:46:00Z"/>
+              </w:rPr>
+            </w:pPr>
+            <w:moveFrom w:id="198" w:author="Ben Livneh" w:date="2020-11-17T18:46:00Z">
               <w:r>
                 <w:t>26</w:t>
               </w:r>
@@ -5954,10 +5145,10 @@
             <w:pPr>
               <w:pStyle w:val="Compact"/>
               <w:rPr>
-                <w:moveFrom w:id="439" w:author="Ben Livneh" w:date="2020-11-17T18:46:00Z"/>
-              </w:rPr>
-            </w:pPr>
-            <w:moveFrom w:id="440" w:author="Ben Livneh" w:date="2020-11-17T18:46:00Z">
+                <w:moveFrom w:id="199" w:author="Ben Livneh" w:date="2020-11-17T18:46:00Z"/>
+              </w:rPr>
+            </w:pPr>
+            <w:moveFrom w:id="200" w:author="Ben Livneh" w:date="2020-11-17T18:46:00Z">
               <w:r>
                 <w:t>15</w:t>
               </w:r>
@@ -5972,10 +5163,10 @@
             <w:pPr>
               <w:pStyle w:val="Compact"/>
               <w:rPr>
-                <w:moveFrom w:id="441" w:author="Ben Livneh" w:date="2020-11-17T18:46:00Z"/>
-              </w:rPr>
-            </w:pPr>
-            <w:moveFrom w:id="442" w:author="Ben Livneh" w:date="2020-11-17T18:46:00Z">
+                <w:moveFrom w:id="201" w:author="Ben Livneh" w:date="2020-11-17T18:46:00Z"/>
+              </w:rPr>
+            </w:pPr>
+            <w:moveFrom w:id="202" w:author="Ben Livneh" w:date="2020-11-17T18:46:00Z">
               <w:r>
                 <w:t>0.634</w:t>
               </w:r>
@@ -5990,10 +5181,10 @@
             <w:pPr>
               <w:pStyle w:val="Compact"/>
               <w:rPr>
-                <w:moveFrom w:id="443" w:author="Ben Livneh" w:date="2020-11-17T18:46:00Z"/>
-              </w:rPr>
-            </w:pPr>
-            <w:moveFrom w:id="444" w:author="Ben Livneh" w:date="2020-11-17T18:46:00Z">
+                <w:moveFrom w:id="203" w:author="Ben Livneh" w:date="2020-11-17T18:46:00Z"/>
+              </w:rPr>
+            </w:pPr>
+            <w:moveFrom w:id="204" w:author="Ben Livneh" w:date="2020-11-17T18:46:00Z">
               <w:r>
                 <w:t>0.210</w:t>
               </w:r>
@@ -6006,12 +5197,12 @@
       <w:pPr>
         <w:pStyle w:val="TableCaption"/>
         <w:rPr>
-          <w:moveFrom w:id="445" w:author="Ben Livneh" w:date="2020-11-17T18:46:00Z"/>
-        </w:rPr>
-      </w:pPr>
-      <w:bookmarkStart w:id="446" w:name="tbl:threat_clarizia"/>
-      <w:bookmarkEnd w:id="338"/>
-      <w:moveFrom w:id="447" w:author="Ben Livneh" w:date="2020-11-17T18:46:00Z">
+          <w:moveFrom w:id="205" w:author="Ben Livneh" w:date="2020-11-17T18:46:00Z"/>
+        </w:rPr>
+      </w:pPr>
+      <w:bookmarkStart w:id="206" w:name="tbl:threat_clarizia"/>
+      <w:bookmarkEnd w:id="98"/>
+      <w:moveFrom w:id="207" w:author="Ben Livneh" w:date="2020-11-17T18:46:00Z">
         <w:r>
           <w:t>Table 4: Threat score, hit ratio, and false alarm ratio for each product and the Clarizia, Gullà, and Sorbino (1996) intensity-duration threshold.</w:t>
         </w:r>
@@ -6045,10 +5236,10 @@
             <w:pPr>
               <w:pStyle w:val="Compact"/>
               <w:rPr>
-                <w:moveFrom w:id="448" w:author="Ben Livneh" w:date="2020-11-17T18:46:00Z"/>
-              </w:rPr>
-            </w:pPr>
-            <w:moveFrom w:id="449" w:author="Ben Livneh" w:date="2020-11-17T18:46:00Z">
+                <w:moveFrom w:id="208" w:author="Ben Livneh" w:date="2020-11-17T18:46:00Z"/>
+              </w:rPr>
+            </w:pPr>
+            <w:moveFrom w:id="209" w:author="Ben Livneh" w:date="2020-11-17T18:46:00Z">
               <w:r>
                 <w:t>Product</w:t>
               </w:r>
@@ -6067,10 +5258,10 @@
             <w:pPr>
               <w:pStyle w:val="Compact"/>
               <w:rPr>
-                <w:moveFrom w:id="450" w:author="Ben Livneh" w:date="2020-11-17T18:46:00Z"/>
-              </w:rPr>
-            </w:pPr>
-            <w:moveFrom w:id="451" w:author="Ben Livneh" w:date="2020-11-17T18:46:00Z">
+                <w:moveFrom w:id="210" w:author="Ben Livneh" w:date="2020-11-17T18:46:00Z"/>
+              </w:rPr>
+            </w:pPr>
+            <w:moveFrom w:id="211" w:author="Ben Livneh" w:date="2020-11-17T18:46:00Z">
               <w:r>
                 <w:t>Include</w:t>
               </w:r>
@@ -6089,10 +5280,10 @@
             <w:pPr>
               <w:pStyle w:val="Compact"/>
               <w:rPr>
-                <w:moveFrom w:id="452" w:author="Ben Livneh" w:date="2020-11-17T18:46:00Z"/>
-              </w:rPr>
-            </w:pPr>
-            <w:moveFrom w:id="453" w:author="Ben Livneh" w:date="2020-11-17T18:46:00Z">
+                <w:moveFrom w:id="212" w:author="Ben Livneh" w:date="2020-11-17T18:46:00Z"/>
+              </w:rPr>
+            </w:pPr>
+            <w:moveFrom w:id="213" w:author="Ben Livneh" w:date="2020-11-17T18:46:00Z">
               <w:r>
                 <w:rPr>
                   <w:b/>
@@ -6114,10 +5305,10 @@
             <w:pPr>
               <w:pStyle w:val="Compact"/>
               <w:rPr>
-                <w:moveFrom w:id="454" w:author="Ben Livneh" w:date="2020-11-17T18:46:00Z"/>
-              </w:rPr>
-            </w:pPr>
-            <w:moveFrom w:id="455" w:author="Ben Livneh" w:date="2020-11-17T18:46:00Z">
+                <w:moveFrom w:id="214" w:author="Ben Livneh" w:date="2020-11-17T18:46:00Z"/>
+              </w:rPr>
+            </w:pPr>
+            <w:moveFrom w:id="215" w:author="Ben Livneh" w:date="2020-11-17T18:46:00Z">
               <w:r>
                 <w:rPr>
                   <w:b/>
@@ -6139,10 +5330,10 @@
             <w:pPr>
               <w:pStyle w:val="Compact"/>
               <w:rPr>
-                <w:moveFrom w:id="456" w:author="Ben Livneh" w:date="2020-11-17T18:46:00Z"/>
-              </w:rPr>
-            </w:pPr>
-            <w:moveFrom w:id="457" w:author="Ben Livneh" w:date="2020-11-17T18:46:00Z">
+                <w:moveFrom w:id="216" w:author="Ben Livneh" w:date="2020-11-17T18:46:00Z"/>
+              </w:rPr>
+            </w:pPr>
+            <w:moveFrom w:id="217" w:author="Ben Livneh" w:date="2020-11-17T18:46:00Z">
               <w:r>
                 <w:rPr>
                   <w:b/>
@@ -6164,10 +5355,10 @@
             <w:pPr>
               <w:pStyle w:val="Compact"/>
               <w:rPr>
-                <w:moveFrom w:id="458" w:author="Ben Livneh" w:date="2020-11-17T18:46:00Z"/>
-              </w:rPr>
-            </w:pPr>
-            <w:moveFrom w:id="459" w:author="Ben Livneh" w:date="2020-11-17T18:46:00Z">
+                <w:moveFrom w:id="218" w:author="Ben Livneh" w:date="2020-11-17T18:46:00Z"/>
+              </w:rPr>
+            </w:pPr>
+            <w:moveFrom w:id="219" w:author="Ben Livneh" w:date="2020-11-17T18:46:00Z">
               <w:r>
                 <w:rPr>
                   <w:b/>
@@ -6187,10 +5378,10 @@
             <w:pPr>
               <w:pStyle w:val="Compact"/>
               <w:rPr>
-                <w:moveFrom w:id="460" w:author="Ben Livneh" w:date="2020-11-17T18:46:00Z"/>
-              </w:rPr>
-            </w:pPr>
-            <w:moveFrom w:id="461" w:author="Ben Livneh" w:date="2020-11-17T18:46:00Z">
+                <w:moveFrom w:id="220" w:author="Ben Livneh" w:date="2020-11-17T18:46:00Z"/>
+              </w:rPr>
+            </w:pPr>
+            <w:moveFrom w:id="221" w:author="Ben Livneh" w:date="2020-11-17T18:46:00Z">
               <w:r>
                 <w:t>GPM IMERG Early</w:t>
               </w:r>
@@ -6205,10 +5396,10 @@
             <w:pPr>
               <w:pStyle w:val="Compact"/>
               <w:rPr>
-                <w:moveFrom w:id="462" w:author="Ben Livneh" w:date="2020-11-17T18:46:00Z"/>
-              </w:rPr>
-            </w:pPr>
-            <w:moveFrom w:id="463" w:author="Ben Livneh" w:date="2020-11-17T18:46:00Z">
+                <w:moveFrom w:id="222" w:author="Ben Livneh" w:date="2020-11-17T18:46:00Z"/>
+              </w:rPr>
+            </w:pPr>
+            <w:moveFrom w:id="223" w:author="Ben Livneh" w:date="2020-11-17T18:46:00Z">
               <w:r>
                 <w:t>All</w:t>
               </w:r>
@@ -6223,10 +5414,10 @@
             <w:pPr>
               <w:pStyle w:val="Compact"/>
               <w:rPr>
-                <w:moveFrom w:id="464" w:author="Ben Livneh" w:date="2020-11-17T18:46:00Z"/>
-              </w:rPr>
-            </w:pPr>
-            <w:moveFrom w:id="465" w:author="Ben Livneh" w:date="2020-11-17T18:46:00Z">
+                <w:moveFrom w:id="224" w:author="Ben Livneh" w:date="2020-11-17T18:46:00Z"/>
+              </w:rPr>
+            </w:pPr>
+            <w:moveFrom w:id="225" w:author="Ben Livneh" w:date="2020-11-17T18:46:00Z">
               <w:r>
                 <w:t>80</w:t>
               </w:r>
@@ -6241,10 +5432,10 @@
             <w:pPr>
               <w:pStyle w:val="Compact"/>
               <w:rPr>
-                <w:moveFrom w:id="466" w:author="Ben Livneh" w:date="2020-11-17T18:46:00Z"/>
-              </w:rPr>
-            </w:pPr>
-            <w:moveFrom w:id="467" w:author="Ben Livneh" w:date="2020-11-17T18:46:00Z">
+                <w:moveFrom w:id="226" w:author="Ben Livneh" w:date="2020-11-17T18:46:00Z"/>
+              </w:rPr>
+            </w:pPr>
+            <w:moveFrom w:id="227" w:author="Ben Livneh" w:date="2020-11-17T18:46:00Z">
               <w:r>
                 <w:t>66</w:t>
               </w:r>
@@ -6259,10 +5450,10 @@
             <w:pPr>
               <w:pStyle w:val="Compact"/>
               <w:rPr>
-                <w:moveFrom w:id="468" w:author="Ben Livneh" w:date="2020-11-17T18:46:00Z"/>
-              </w:rPr>
-            </w:pPr>
-            <w:moveFrom w:id="469" w:author="Ben Livneh" w:date="2020-11-17T18:46:00Z">
+                <w:moveFrom w:id="228" w:author="Ben Livneh" w:date="2020-11-17T18:46:00Z"/>
+              </w:rPr>
+            </w:pPr>
+            <w:moveFrom w:id="229" w:author="Ben Livneh" w:date="2020-11-17T18:46:00Z">
               <w:r>
                 <w:t>0.548</w:t>
               </w:r>
@@ -6277,10 +5468,10 @@
             <w:pPr>
               <w:pStyle w:val="Compact"/>
               <w:rPr>
-                <w:moveFrom w:id="470" w:author="Ben Livneh" w:date="2020-11-17T18:46:00Z"/>
-              </w:rPr>
-            </w:pPr>
-            <w:moveFrom w:id="471" w:author="Ben Livneh" w:date="2020-11-17T18:46:00Z">
+                <w:moveFrom w:id="230" w:author="Ben Livneh" w:date="2020-11-17T18:46:00Z"/>
+              </w:rPr>
+            </w:pPr>
+            <w:moveFrom w:id="231" w:author="Ben Livneh" w:date="2020-11-17T18:46:00Z">
               <w:r>
                 <w:t>0.161</w:t>
               </w:r>
@@ -6296,23 +5487,23 @@
           <w:p>
             <w:pPr>
               <w:rPr>
-                <w:moveFrom w:id="472" w:author="Ben Livneh" w:date="2020-11-17T18:46:00Z"/>
-              </w:rPr>
-            </w:pPr>
-          </w:p>
-        </w:tc>
-        <w:tc>
-          <w:tcPr>
-            <w:tcW w:w="0" w:type="auto"/>
-          </w:tcPr>
-          <w:p>
-            <w:pPr>
-              <w:pStyle w:val="Compact"/>
-              <w:rPr>
-                <w:moveFrom w:id="473" w:author="Ben Livneh" w:date="2020-11-17T18:46:00Z"/>
-              </w:rPr>
-            </w:pPr>
-            <w:moveFrom w:id="474" w:author="Ben Livneh" w:date="2020-11-17T18:46:00Z">
+                <w:moveFrom w:id="232" w:author="Ben Livneh" w:date="2020-11-17T18:46:00Z"/>
+              </w:rPr>
+            </w:pPr>
+          </w:p>
+        </w:tc>
+        <w:tc>
+          <w:tcPr>
+            <w:tcW w:w="0" w:type="auto"/>
+          </w:tcPr>
+          <w:p>
+            <w:pPr>
+              <w:pStyle w:val="Compact"/>
+              <w:rPr>
+                <w:moveFrom w:id="233" w:author="Ben Livneh" w:date="2020-11-17T18:46:00Z"/>
+              </w:rPr>
+            </w:pPr>
+            <w:moveFrom w:id="234" w:author="Ben Livneh" w:date="2020-11-17T18:46:00Z">
               <w:r>
                 <w:t>Verified</w:t>
               </w:r>
@@ -6327,10 +5518,10 @@
             <w:pPr>
               <w:pStyle w:val="Compact"/>
               <w:rPr>
-                <w:moveFrom w:id="475" w:author="Ben Livneh" w:date="2020-11-17T18:46:00Z"/>
-              </w:rPr>
-            </w:pPr>
-            <w:moveFrom w:id="476" w:author="Ben Livneh" w:date="2020-11-17T18:46:00Z">
+                <w:moveFrom w:id="235" w:author="Ben Livneh" w:date="2020-11-17T18:46:00Z"/>
+              </w:rPr>
+            </w:pPr>
+            <w:moveFrom w:id="236" w:author="Ben Livneh" w:date="2020-11-17T18:46:00Z">
               <w:r>
                 <w:t>35</w:t>
               </w:r>
@@ -6345,10 +5536,10 @@
             <w:pPr>
               <w:pStyle w:val="Compact"/>
               <w:rPr>
-                <w:moveFrom w:id="477" w:author="Ben Livneh" w:date="2020-11-17T18:46:00Z"/>
-              </w:rPr>
-            </w:pPr>
-            <w:moveFrom w:id="478" w:author="Ben Livneh" w:date="2020-11-17T18:46:00Z">
+                <w:moveFrom w:id="237" w:author="Ben Livneh" w:date="2020-11-17T18:46:00Z"/>
+              </w:rPr>
+            </w:pPr>
+            <w:moveFrom w:id="238" w:author="Ben Livneh" w:date="2020-11-17T18:46:00Z">
               <w:r>
                 <w:t>24</w:t>
               </w:r>
@@ -6363,10 +5554,10 @@
             <w:pPr>
               <w:pStyle w:val="Compact"/>
               <w:rPr>
-                <w:moveFrom w:id="479" w:author="Ben Livneh" w:date="2020-11-17T18:46:00Z"/>
-              </w:rPr>
-            </w:pPr>
-            <w:moveFrom w:id="480" w:author="Ben Livneh" w:date="2020-11-17T18:46:00Z">
+                <w:moveFrom w:id="239" w:author="Ben Livneh" w:date="2020-11-17T18:46:00Z"/>
+              </w:rPr>
+            </w:pPr>
+            <w:moveFrom w:id="240" w:author="Ben Livneh" w:date="2020-11-17T18:46:00Z">
               <w:r>
                 <w:t>0.593</w:t>
               </w:r>
@@ -6381,10 +5572,10 @@
             <w:pPr>
               <w:pStyle w:val="Compact"/>
               <w:rPr>
-                <w:moveFrom w:id="481" w:author="Ben Livneh" w:date="2020-11-17T18:46:00Z"/>
-              </w:rPr>
-            </w:pPr>
-            <w:moveFrom w:id="482" w:author="Ben Livneh" w:date="2020-11-17T18:46:00Z">
+                <w:moveFrom w:id="241" w:author="Ben Livneh" w:date="2020-11-17T18:46:00Z"/>
+              </w:rPr>
+            </w:pPr>
+            <w:moveFrom w:id="242" w:author="Ben Livneh" w:date="2020-11-17T18:46:00Z">
               <w:r>
                 <w:t>0.187</w:t>
               </w:r>
@@ -6401,10 +5592,10 @@
             <w:pPr>
               <w:pStyle w:val="Compact"/>
               <w:rPr>
-                <w:moveFrom w:id="483" w:author="Ben Livneh" w:date="2020-11-17T18:46:00Z"/>
-              </w:rPr>
-            </w:pPr>
-            <w:moveFrom w:id="484" w:author="Ben Livneh" w:date="2020-11-17T18:46:00Z">
+                <w:moveFrom w:id="243" w:author="Ben Livneh" w:date="2020-11-17T18:46:00Z"/>
+              </w:rPr>
+            </w:pPr>
+            <w:moveFrom w:id="244" w:author="Ben Livneh" w:date="2020-11-17T18:46:00Z">
               <w:r>
                 <w:t>GPM IMERG-Final</w:t>
               </w:r>
@@ -6419,10 +5610,10 @@
             <w:pPr>
               <w:pStyle w:val="Compact"/>
               <w:rPr>
-                <w:moveFrom w:id="485" w:author="Ben Livneh" w:date="2020-11-17T18:46:00Z"/>
-              </w:rPr>
-            </w:pPr>
-            <w:moveFrom w:id="486" w:author="Ben Livneh" w:date="2020-11-17T18:46:00Z">
+                <w:moveFrom w:id="245" w:author="Ben Livneh" w:date="2020-11-17T18:46:00Z"/>
+              </w:rPr>
+            </w:pPr>
+            <w:moveFrom w:id="246" w:author="Ben Livneh" w:date="2020-11-17T18:46:00Z">
               <w:r>
                 <w:t>All</w:t>
               </w:r>
@@ -6437,10 +5628,10 @@
             <w:pPr>
               <w:pStyle w:val="Compact"/>
               <w:rPr>
-                <w:moveFrom w:id="487" w:author="Ben Livneh" w:date="2020-11-17T18:46:00Z"/>
-              </w:rPr>
-            </w:pPr>
-            <w:moveFrom w:id="488" w:author="Ben Livneh" w:date="2020-11-17T18:46:00Z">
+                <w:moveFrom w:id="247" w:author="Ben Livneh" w:date="2020-11-17T18:46:00Z"/>
+              </w:rPr>
+            </w:pPr>
+            <w:moveFrom w:id="248" w:author="Ben Livneh" w:date="2020-11-17T18:46:00Z">
               <w:r>
                 <w:t>89</w:t>
               </w:r>
@@ -6455,10 +5646,10 @@
             <w:pPr>
               <w:pStyle w:val="Compact"/>
               <w:rPr>
-                <w:moveFrom w:id="489" w:author="Ben Livneh" w:date="2020-11-17T18:46:00Z"/>
-              </w:rPr>
-            </w:pPr>
-            <w:moveFrom w:id="490" w:author="Ben Livneh" w:date="2020-11-17T18:46:00Z">
+                <w:moveFrom w:id="249" w:author="Ben Livneh" w:date="2020-11-17T18:46:00Z"/>
+              </w:rPr>
+            </w:pPr>
+            <w:moveFrom w:id="250" w:author="Ben Livneh" w:date="2020-11-17T18:46:00Z">
               <w:r>
                 <w:t>56</w:t>
               </w:r>
@@ -6473,10 +5664,10 @@
             <w:pPr>
               <w:pStyle w:val="Compact"/>
               <w:rPr>
-                <w:moveFrom w:id="491" w:author="Ben Livneh" w:date="2020-11-17T18:46:00Z"/>
-              </w:rPr>
-            </w:pPr>
-            <w:moveFrom w:id="492" w:author="Ben Livneh" w:date="2020-11-17T18:46:00Z">
+                <w:moveFrom w:id="251" w:author="Ben Livneh" w:date="2020-11-17T18:46:00Z"/>
+              </w:rPr>
+            </w:pPr>
+            <w:moveFrom w:id="252" w:author="Ben Livneh" w:date="2020-11-17T18:46:00Z">
               <w:r>
                 <w:t>0.614</w:t>
               </w:r>
@@ -6491,10 +5682,10 @@
             <w:pPr>
               <w:pStyle w:val="Compact"/>
               <w:rPr>
-                <w:moveFrom w:id="493" w:author="Ben Livneh" w:date="2020-11-17T18:46:00Z"/>
-              </w:rPr>
-            </w:pPr>
-            <w:moveFrom w:id="494" w:author="Ben Livneh" w:date="2020-11-17T18:46:00Z">
+                <w:moveFrom w:id="253" w:author="Ben Livneh" w:date="2020-11-17T18:46:00Z"/>
+              </w:rPr>
+            </w:pPr>
+            <w:moveFrom w:id="254" w:author="Ben Livneh" w:date="2020-11-17T18:46:00Z">
               <w:r>
                 <w:t>0.200</w:t>
               </w:r>
@@ -6510,23 +5701,23 @@
           <w:p>
             <w:pPr>
               <w:rPr>
-                <w:moveFrom w:id="495" w:author="Ben Livneh" w:date="2020-11-17T18:46:00Z"/>
-              </w:rPr>
-            </w:pPr>
-          </w:p>
-        </w:tc>
-        <w:tc>
-          <w:tcPr>
-            <w:tcW w:w="0" w:type="auto"/>
-          </w:tcPr>
-          <w:p>
-            <w:pPr>
-              <w:pStyle w:val="Compact"/>
-              <w:rPr>
-                <w:moveFrom w:id="496" w:author="Ben Livneh" w:date="2020-11-17T18:46:00Z"/>
-              </w:rPr>
-            </w:pPr>
-            <w:moveFrom w:id="497" w:author="Ben Livneh" w:date="2020-11-17T18:46:00Z">
+                <w:moveFrom w:id="255" w:author="Ben Livneh" w:date="2020-11-17T18:46:00Z"/>
+              </w:rPr>
+            </w:pPr>
+          </w:p>
+        </w:tc>
+        <w:tc>
+          <w:tcPr>
+            <w:tcW w:w="0" w:type="auto"/>
+          </w:tcPr>
+          <w:p>
+            <w:pPr>
+              <w:pStyle w:val="Compact"/>
+              <w:rPr>
+                <w:moveFrom w:id="256" w:author="Ben Livneh" w:date="2020-11-17T18:46:00Z"/>
+              </w:rPr>
+            </w:pPr>
+            <w:moveFrom w:id="257" w:author="Ben Livneh" w:date="2020-11-17T18:46:00Z">
               <w:r>
                 <w:t>Verified</w:t>
               </w:r>
@@ -6541,10 +5732,10 @@
             <w:pPr>
               <w:pStyle w:val="Compact"/>
               <w:rPr>
-                <w:moveFrom w:id="498" w:author="Ben Livneh" w:date="2020-11-17T18:46:00Z"/>
-              </w:rPr>
-            </w:pPr>
-            <w:moveFrom w:id="499" w:author="Ben Livneh" w:date="2020-11-17T18:46:00Z">
+                <w:moveFrom w:id="258" w:author="Ben Livneh" w:date="2020-11-17T18:46:00Z"/>
+              </w:rPr>
+            </w:pPr>
+            <w:moveFrom w:id="259" w:author="Ben Livneh" w:date="2020-11-17T18:46:00Z">
               <w:r>
                 <w:t>54</w:t>
               </w:r>
@@ -6559,10 +5750,10 @@
             <w:pPr>
               <w:pStyle w:val="Compact"/>
               <w:rPr>
-                <w:moveFrom w:id="500" w:author="Ben Livneh" w:date="2020-11-17T18:46:00Z"/>
-              </w:rPr>
-            </w:pPr>
-            <w:moveFrom w:id="501" w:author="Ben Livneh" w:date="2020-11-17T18:46:00Z">
+                <w:moveFrom w:id="260" w:author="Ben Livneh" w:date="2020-11-17T18:46:00Z"/>
+              </w:rPr>
+            </w:pPr>
+            <w:moveFrom w:id="261" w:author="Ben Livneh" w:date="2020-11-17T18:46:00Z">
               <w:r>
                 <w:t>39</w:t>
               </w:r>
@@ -6577,10 +5768,10 @@
             <w:pPr>
               <w:pStyle w:val="Compact"/>
               <w:rPr>
-                <w:moveFrom w:id="502" w:author="Ben Livneh" w:date="2020-11-17T18:46:00Z"/>
-              </w:rPr>
-            </w:pPr>
-            <w:moveFrom w:id="503" w:author="Ben Livneh" w:date="2020-11-17T18:46:00Z">
+                <w:moveFrom w:id="262" w:author="Ben Livneh" w:date="2020-11-17T18:46:00Z"/>
+              </w:rPr>
+            </w:pPr>
+            <w:moveFrom w:id="263" w:author="Ben Livneh" w:date="2020-11-17T18:46:00Z">
               <w:r>
                 <w:t>0.581</w:t>
               </w:r>
@@ -6595,10 +5786,10 @@
             <w:pPr>
               <w:pStyle w:val="Compact"/>
               <w:rPr>
-                <w:moveFrom w:id="504" w:author="Ben Livneh" w:date="2020-11-17T18:46:00Z"/>
-              </w:rPr>
-            </w:pPr>
-            <w:moveFrom w:id="505" w:author="Ben Livneh" w:date="2020-11-17T18:46:00Z">
+                <w:moveFrom w:id="264" w:author="Ben Livneh" w:date="2020-11-17T18:46:00Z"/>
+              </w:rPr>
+            </w:pPr>
+            <w:moveFrom w:id="265" w:author="Ben Livneh" w:date="2020-11-17T18:46:00Z">
               <w:r>
                 <w:t>0.251</w:t>
               </w:r>
@@ -6615,10 +5806,10 @@
             <w:pPr>
               <w:pStyle w:val="Compact"/>
               <w:rPr>
-                <w:moveFrom w:id="506" w:author="Ben Livneh" w:date="2020-11-17T18:46:00Z"/>
-              </w:rPr>
-            </w:pPr>
-            <w:moveFrom w:id="507" w:author="Ben Livneh" w:date="2020-11-17T18:46:00Z">
+                <w:moveFrom w:id="266" w:author="Ben Livneh" w:date="2020-11-17T18:46:00Z"/>
+              </w:rPr>
+            </w:pPr>
+            <w:moveFrom w:id="267" w:author="Ben Livneh" w:date="2020-11-17T18:46:00Z">
               <w:r>
                 <w:t>NLDAS-2</w:t>
               </w:r>
@@ -6633,10 +5824,10 @@
             <w:pPr>
               <w:pStyle w:val="Compact"/>
               <w:rPr>
-                <w:moveFrom w:id="508" w:author="Ben Livneh" w:date="2020-11-17T18:46:00Z"/>
-              </w:rPr>
-            </w:pPr>
-            <w:moveFrom w:id="509" w:author="Ben Livneh" w:date="2020-11-17T18:46:00Z">
+                <w:moveFrom w:id="268" w:author="Ben Livneh" w:date="2020-11-17T18:46:00Z"/>
+              </w:rPr>
+            </w:pPr>
+            <w:moveFrom w:id="269" w:author="Ben Livneh" w:date="2020-11-17T18:46:00Z">
               <w:r>
                 <w:t>All</w:t>
               </w:r>
@@ -6651,10 +5842,10 @@
             <w:pPr>
               <w:pStyle w:val="Compact"/>
               <w:rPr>
-                <w:moveFrom w:id="510" w:author="Ben Livneh" w:date="2020-11-17T18:46:00Z"/>
-              </w:rPr>
-            </w:pPr>
-            <w:moveFrom w:id="511" w:author="Ben Livneh" w:date="2020-11-17T18:46:00Z">
+                <w:moveFrom w:id="270" w:author="Ben Livneh" w:date="2020-11-17T18:46:00Z"/>
+              </w:rPr>
+            </w:pPr>
+            <w:moveFrom w:id="271" w:author="Ben Livneh" w:date="2020-11-17T18:46:00Z">
               <w:r>
                 <w:t>97</w:t>
               </w:r>
@@ -6669,10 +5860,10 @@
             <w:pPr>
               <w:pStyle w:val="Compact"/>
               <w:rPr>
-                <w:moveFrom w:id="512" w:author="Ben Livneh" w:date="2020-11-17T18:46:00Z"/>
-              </w:rPr>
-            </w:pPr>
-            <w:moveFrom w:id="513" w:author="Ben Livneh" w:date="2020-11-17T18:46:00Z">
+                <w:moveFrom w:id="272" w:author="Ben Livneh" w:date="2020-11-17T18:46:00Z"/>
+              </w:rPr>
+            </w:pPr>
+            <w:moveFrom w:id="273" w:author="Ben Livneh" w:date="2020-11-17T18:46:00Z">
               <w:r>
                 <w:t>34</w:t>
               </w:r>
@@ -6687,10 +5878,10 @@
             <w:pPr>
               <w:pStyle w:val="Compact"/>
               <w:rPr>
-                <w:moveFrom w:id="514" w:author="Ben Livneh" w:date="2020-11-17T18:46:00Z"/>
-              </w:rPr>
-            </w:pPr>
-            <w:moveFrom w:id="515" w:author="Ben Livneh" w:date="2020-11-17T18:46:00Z">
+                <w:moveFrom w:id="274" w:author="Ben Livneh" w:date="2020-11-17T18:46:00Z"/>
+              </w:rPr>
+            </w:pPr>
+            <w:moveFrom w:id="275" w:author="Ben Livneh" w:date="2020-11-17T18:46:00Z">
               <w:r>
                 <w:t>0.740</w:t>
               </w:r>
@@ -6705,10 +5896,10 @@
             <w:pPr>
               <w:pStyle w:val="Compact"/>
               <w:rPr>
-                <w:moveFrom w:id="516" w:author="Ben Livneh" w:date="2020-11-17T18:46:00Z"/>
-              </w:rPr>
-            </w:pPr>
-            <w:moveFrom w:id="517" w:author="Ben Livneh" w:date="2020-11-17T18:46:00Z">
+                <w:moveFrom w:id="276" w:author="Ben Livneh" w:date="2020-11-17T18:46:00Z"/>
+              </w:rPr>
+            </w:pPr>
+            <w:moveFrom w:id="277" w:author="Ben Livneh" w:date="2020-11-17T18:46:00Z">
               <w:r>
                 <w:t>0.236</w:t>
               </w:r>
@@ -6724,23 +5915,23 @@
           <w:p>
             <w:pPr>
               <w:rPr>
-                <w:moveFrom w:id="518" w:author="Ben Livneh" w:date="2020-11-17T18:46:00Z"/>
-              </w:rPr>
-            </w:pPr>
-          </w:p>
-        </w:tc>
-        <w:tc>
-          <w:tcPr>
-            <w:tcW w:w="0" w:type="auto"/>
-          </w:tcPr>
-          <w:p>
-            <w:pPr>
-              <w:pStyle w:val="Compact"/>
-              <w:rPr>
-                <w:moveFrom w:id="519" w:author="Ben Livneh" w:date="2020-11-17T18:46:00Z"/>
-              </w:rPr>
-            </w:pPr>
-            <w:moveFrom w:id="520" w:author="Ben Livneh" w:date="2020-11-17T18:46:00Z">
+                <w:moveFrom w:id="278" w:author="Ben Livneh" w:date="2020-11-17T18:46:00Z"/>
+              </w:rPr>
+            </w:pPr>
+          </w:p>
+        </w:tc>
+        <w:tc>
+          <w:tcPr>
+            <w:tcW w:w="0" w:type="auto"/>
+          </w:tcPr>
+          <w:p>
+            <w:pPr>
+              <w:pStyle w:val="Compact"/>
+              <w:rPr>
+                <w:moveFrom w:id="279" w:author="Ben Livneh" w:date="2020-11-17T18:46:00Z"/>
+              </w:rPr>
+            </w:pPr>
+            <w:moveFrom w:id="280" w:author="Ben Livneh" w:date="2020-11-17T18:46:00Z">
               <w:r>
                 <w:t>Verified</w:t>
               </w:r>
@@ -6755,10 +5946,10 @@
             <w:pPr>
               <w:pStyle w:val="Compact"/>
               <w:rPr>
-                <w:moveFrom w:id="521" w:author="Ben Livneh" w:date="2020-11-17T18:46:00Z"/>
-              </w:rPr>
-            </w:pPr>
-            <w:moveFrom w:id="522" w:author="Ben Livneh" w:date="2020-11-17T18:46:00Z">
+                <w:moveFrom w:id="281" w:author="Ben Livneh" w:date="2020-11-17T18:46:00Z"/>
+              </w:rPr>
+            </w:pPr>
+            <w:moveFrom w:id="282" w:author="Ben Livneh" w:date="2020-11-17T18:46:00Z">
               <w:r>
                 <w:t>45</w:t>
               </w:r>
@@ -6773,10 +5964,10 @@
             <w:pPr>
               <w:pStyle w:val="Compact"/>
               <w:rPr>
-                <w:moveFrom w:id="523" w:author="Ben Livneh" w:date="2020-11-17T18:46:00Z"/>
-              </w:rPr>
-            </w:pPr>
-            <w:moveFrom w:id="524" w:author="Ben Livneh" w:date="2020-11-17T18:46:00Z">
+                <w:moveFrom w:id="283" w:author="Ben Livneh" w:date="2020-11-17T18:46:00Z"/>
+              </w:rPr>
+            </w:pPr>
+            <w:moveFrom w:id="284" w:author="Ben Livneh" w:date="2020-11-17T18:46:00Z">
               <w:r>
                 <w:t>14</w:t>
               </w:r>
@@ -6791,10 +5982,10 @@
             <w:pPr>
               <w:pStyle w:val="Compact"/>
               <w:rPr>
-                <w:moveFrom w:id="525" w:author="Ben Livneh" w:date="2020-11-17T18:46:00Z"/>
-              </w:rPr>
-            </w:pPr>
-            <w:moveFrom w:id="526" w:author="Ben Livneh" w:date="2020-11-17T18:46:00Z">
+                <w:moveFrom w:id="285" w:author="Ben Livneh" w:date="2020-11-17T18:46:00Z"/>
+              </w:rPr>
+            </w:pPr>
+            <w:moveFrom w:id="286" w:author="Ben Livneh" w:date="2020-11-17T18:46:00Z">
               <w:r>
                 <w:t>0.763</w:t>
               </w:r>
@@ -6809,10 +6000,10 @@
             <w:pPr>
               <w:pStyle w:val="Compact"/>
               <w:rPr>
-                <w:moveFrom w:id="527" w:author="Ben Livneh" w:date="2020-11-17T18:46:00Z"/>
-              </w:rPr>
-            </w:pPr>
-            <w:moveFrom w:id="528" w:author="Ben Livneh" w:date="2020-11-17T18:46:00Z">
+                <w:moveFrom w:id="287" w:author="Ben Livneh" w:date="2020-11-17T18:46:00Z"/>
+              </w:rPr>
+            </w:pPr>
+            <w:moveFrom w:id="288" w:author="Ben Livneh" w:date="2020-11-17T18:46:00Z">
               <w:r>
                 <w:t>0.223</w:t>
               </w:r>
@@ -6829,10 +6020,10 @@
             <w:pPr>
               <w:pStyle w:val="Compact"/>
               <w:rPr>
-                <w:moveFrom w:id="529" w:author="Ben Livneh" w:date="2020-11-17T18:46:00Z"/>
-              </w:rPr>
-            </w:pPr>
-            <w:moveFrom w:id="530" w:author="Ben Livneh" w:date="2020-11-17T18:46:00Z">
+                <w:moveFrom w:id="289" w:author="Ben Livneh" w:date="2020-11-17T18:46:00Z"/>
+              </w:rPr>
+            </w:pPr>
+            <w:moveFrom w:id="290" w:author="Ben Livneh" w:date="2020-11-17T18:46:00Z">
               <w:r>
                 <w:t>MRMS</w:t>
               </w:r>
@@ -6847,10 +6038,10 @@
             <w:pPr>
               <w:pStyle w:val="Compact"/>
               <w:rPr>
-                <w:moveFrom w:id="531" w:author="Ben Livneh" w:date="2020-11-17T18:46:00Z"/>
-              </w:rPr>
-            </w:pPr>
-            <w:moveFrom w:id="532" w:author="Ben Livneh" w:date="2020-11-17T18:46:00Z">
+                <w:moveFrom w:id="291" w:author="Ben Livneh" w:date="2020-11-17T18:46:00Z"/>
+              </w:rPr>
+            </w:pPr>
+            <w:moveFrom w:id="292" w:author="Ben Livneh" w:date="2020-11-17T18:46:00Z">
               <w:r>
                 <w:t>All</w:t>
               </w:r>
@@ -6865,10 +6056,10 @@
             <w:pPr>
               <w:pStyle w:val="Compact"/>
               <w:rPr>
-                <w:moveFrom w:id="533" w:author="Ben Livneh" w:date="2020-11-17T18:46:00Z"/>
-              </w:rPr>
-            </w:pPr>
-            <w:moveFrom w:id="534" w:author="Ben Livneh" w:date="2020-11-17T18:46:00Z">
+                <w:moveFrom w:id="293" w:author="Ben Livneh" w:date="2020-11-17T18:46:00Z"/>
+              </w:rPr>
+            </w:pPr>
+            <w:moveFrom w:id="294" w:author="Ben Livneh" w:date="2020-11-17T18:46:00Z">
               <w:r>
                 <w:t>54</w:t>
               </w:r>
@@ -6883,10 +6074,10 @@
             <w:pPr>
               <w:pStyle w:val="Compact"/>
               <w:rPr>
-                <w:moveFrom w:id="535" w:author="Ben Livneh" w:date="2020-11-17T18:46:00Z"/>
-              </w:rPr>
-            </w:pPr>
-            <w:moveFrom w:id="536" w:author="Ben Livneh" w:date="2020-11-17T18:46:00Z">
+                <w:moveFrom w:id="295" w:author="Ben Livneh" w:date="2020-11-17T18:46:00Z"/>
+              </w:rPr>
+            </w:pPr>
+            <w:moveFrom w:id="296" w:author="Ben Livneh" w:date="2020-11-17T18:46:00Z">
               <w:r>
                 <w:t>39</w:t>
               </w:r>
@@ -6901,10 +6092,10 @@
             <w:pPr>
               <w:pStyle w:val="Compact"/>
               <w:rPr>
-                <w:moveFrom w:id="537" w:author="Ben Livneh" w:date="2020-11-17T18:46:00Z"/>
-              </w:rPr>
-            </w:pPr>
-            <w:moveFrom w:id="538" w:author="Ben Livneh" w:date="2020-11-17T18:46:00Z">
+                <w:moveFrom w:id="297" w:author="Ben Livneh" w:date="2020-11-17T18:46:00Z"/>
+              </w:rPr>
+            </w:pPr>
+            <w:moveFrom w:id="298" w:author="Ben Livneh" w:date="2020-11-17T18:46:00Z">
               <w:r>
                 <w:t>0.581</w:t>
               </w:r>
@@ -6919,10 +6110,10 @@
             <w:pPr>
               <w:pStyle w:val="Compact"/>
               <w:rPr>
-                <w:moveFrom w:id="539" w:author="Ben Livneh" w:date="2020-11-17T18:46:00Z"/>
-              </w:rPr>
-            </w:pPr>
-            <w:moveFrom w:id="540" w:author="Ben Livneh" w:date="2020-11-17T18:46:00Z">
+                <w:moveFrom w:id="299" w:author="Ben Livneh" w:date="2020-11-17T18:46:00Z"/>
+              </w:rPr>
+            </w:pPr>
+            <w:moveFrom w:id="300" w:author="Ben Livneh" w:date="2020-11-17T18:46:00Z">
               <w:r>
                 <w:t>0.251</w:t>
               </w:r>
@@ -6938,23 +6129,23 @@
           <w:p>
             <w:pPr>
               <w:rPr>
-                <w:moveFrom w:id="541" w:author="Ben Livneh" w:date="2020-11-17T18:46:00Z"/>
-              </w:rPr>
-            </w:pPr>
-          </w:p>
-        </w:tc>
-        <w:tc>
-          <w:tcPr>
-            <w:tcW w:w="0" w:type="auto"/>
-          </w:tcPr>
-          <w:p>
-            <w:pPr>
-              <w:pStyle w:val="Compact"/>
-              <w:rPr>
-                <w:moveFrom w:id="542" w:author="Ben Livneh" w:date="2020-11-17T18:46:00Z"/>
-              </w:rPr>
-            </w:pPr>
-            <w:moveFrom w:id="543" w:author="Ben Livneh" w:date="2020-11-17T18:46:00Z">
+                <w:moveFrom w:id="301" w:author="Ben Livneh" w:date="2020-11-17T18:46:00Z"/>
+              </w:rPr>
+            </w:pPr>
+          </w:p>
+        </w:tc>
+        <w:tc>
+          <w:tcPr>
+            <w:tcW w:w="0" w:type="auto"/>
+          </w:tcPr>
+          <w:p>
+            <w:pPr>
+              <w:pStyle w:val="Compact"/>
+              <w:rPr>
+                <w:moveFrom w:id="302" w:author="Ben Livneh" w:date="2020-11-17T18:46:00Z"/>
+              </w:rPr>
+            </w:pPr>
+            <w:moveFrom w:id="303" w:author="Ben Livneh" w:date="2020-11-17T18:46:00Z">
               <w:r>
                 <w:t>Verified</w:t>
               </w:r>
@@ -6969,10 +6160,10 @@
             <w:pPr>
               <w:pStyle w:val="Compact"/>
               <w:rPr>
-                <w:moveFrom w:id="544" w:author="Ben Livneh" w:date="2020-11-17T18:46:00Z"/>
-              </w:rPr>
-            </w:pPr>
-            <w:moveFrom w:id="545" w:author="Ben Livneh" w:date="2020-11-17T18:46:00Z">
+                <w:moveFrom w:id="304" w:author="Ben Livneh" w:date="2020-11-17T18:46:00Z"/>
+              </w:rPr>
+            </w:pPr>
+            <w:moveFrom w:id="305" w:author="Ben Livneh" w:date="2020-11-17T18:46:00Z">
               <w:r>
                 <w:t>42</w:t>
               </w:r>
@@ -6987,10 +6178,10 @@
             <w:pPr>
               <w:pStyle w:val="Compact"/>
               <w:rPr>
-                <w:moveFrom w:id="546" w:author="Ben Livneh" w:date="2020-11-17T18:46:00Z"/>
-              </w:rPr>
-            </w:pPr>
-            <w:moveFrom w:id="547" w:author="Ben Livneh" w:date="2020-11-17T18:46:00Z">
+                <w:moveFrom w:id="306" w:author="Ben Livneh" w:date="2020-11-17T18:46:00Z"/>
+              </w:rPr>
+            </w:pPr>
+            <w:moveFrom w:id="307" w:author="Ben Livneh" w:date="2020-11-17T18:46:00Z">
               <w:r>
                 <w:t>13</w:t>
               </w:r>
@@ -7005,10 +6196,10 @@
             <w:pPr>
               <w:pStyle w:val="Compact"/>
               <w:rPr>
-                <w:moveFrom w:id="548" w:author="Ben Livneh" w:date="2020-11-17T18:46:00Z"/>
-              </w:rPr>
-            </w:pPr>
-            <w:moveFrom w:id="549" w:author="Ben Livneh" w:date="2020-11-17T18:46:00Z">
+                <w:moveFrom w:id="308" w:author="Ben Livneh" w:date="2020-11-17T18:46:00Z"/>
+              </w:rPr>
+            </w:pPr>
+            <w:moveFrom w:id="309" w:author="Ben Livneh" w:date="2020-11-17T18:46:00Z">
               <w:r>
                 <w:t>0.764</w:t>
               </w:r>
@@ -7023,10 +6214,10 @@
             <w:pPr>
               <w:pStyle w:val="Compact"/>
               <w:rPr>
-                <w:moveFrom w:id="550" w:author="Ben Livneh" w:date="2020-11-17T18:46:00Z"/>
-              </w:rPr>
-            </w:pPr>
-            <w:moveFrom w:id="551" w:author="Ben Livneh" w:date="2020-11-17T18:46:00Z">
+                <w:moveFrom w:id="310" w:author="Ben Livneh" w:date="2020-11-17T18:46:00Z"/>
+              </w:rPr>
+            </w:pPr>
+            <w:moveFrom w:id="311" w:author="Ben Livneh" w:date="2020-11-17T18:46:00Z">
               <w:r>
                 <w:t>0.232</w:t>
               </w:r>
@@ -7039,10 +6230,10 @@
       <w:pPr>
         <w:pStyle w:val="Heading1"/>
       </w:pPr>
-      <w:bookmarkStart w:id="552" w:name="discussion"/>
-      <w:bookmarkEnd w:id="446"/>
-      <w:moveFromRangeEnd w:id="339"/>
-      <w:ins w:id="553" w:author="Ben Livneh" w:date="2020-11-17T16:17:00Z">
+      <w:bookmarkStart w:id="312" w:name="discussion"/>
+      <w:bookmarkEnd w:id="206"/>
+      <w:moveFromRangeEnd w:id="99"/>
+      <w:ins w:id="313" w:author="Ben Livneh" w:date="2020-11-17T16:17:00Z">
         <w:r>
           <w:t xml:space="preserve">4. </w:t>
         </w:r>
@@ -7050,7 +6241,7 @@
       <w:r>
         <w:t>Discussion</w:t>
       </w:r>
-      <w:bookmarkEnd w:id="552"/>
+      <w:bookmarkEnd w:id="312"/>
     </w:p>
     <w:p>
       <w:pPr>
@@ -7059,288 +6250,190 @@
       <w:r>
         <w:t xml:space="preserve">Among the precipitation products chosen for this study, </w:t>
       </w:r>
-      <w:del w:id="554" w:author="Ben Livneh" w:date="2020-11-17T18:49:00Z">
-        <w:r>
-          <w:delText xml:space="preserve">both </w:delText>
-        </w:r>
-      </w:del>
-      <w:ins w:id="555" w:author="Ben Livneh" w:date="2020-11-17T18:49:00Z">
-        <w:r>
-          <w:t xml:space="preserve">the two </w:t>
-        </w:r>
-      </w:ins>
+      <w:r>
+        <w:t xml:space="preserve">the two </w:t>
+      </w:r>
       <w:r>
         <w:t xml:space="preserve">IMERG products identify both higher peak intensities and larger return periods relative to the other products. Interestingly, they also detect more anomalously low precipitation values. Low-intensity precipitation in all products was associated with long duration storm </w:t>
       </w:r>
-      <w:commentRangeStart w:id="556"/>
-      <w:r>
-        <w:t xml:space="preserve">events (see </w:t>
-      </w:r>
-      <w:r>
+      <w:commentRangeStart w:id="314"/>
+      <w:r>
+        <w:t xml:space="preserve">events (see fig. 5), </w:t>
+      </w:r>
+      <w:commentRangeEnd w:id="314"/>
+      <w:r>
+        <w:rPr>
+          <w:rStyle w:val="CommentReference"/>
+        </w:rPr>
         <w:lastRenderedPageBreak/>
-        <w:t xml:space="preserve">fig. 5), </w:t>
-      </w:r>
-      <w:commentRangeEnd w:id="556"/>
-      <w:r>
-        <w:rPr>
-          <w:rStyle w:val="CommentReference"/>
-        </w:rPr>
-        <w:commentReference w:id="556"/>
-      </w:r>
-      <w:r>
-        <w:t>which may occur because of noisy low-precipitation slightly above the 1 mm threshold extending the computed duration of the storm and reducing its overall intensity. As a result</w:t>
-      </w:r>
-      <w:ins w:id="557" w:author="Ben Livneh" w:date="2020-11-17T18:50:00Z">
+        <w:commentReference w:id="314"/>
+      </w:r>
+      <w:r>
+        <w:t xml:space="preserve">which may occur because of noisy low-precipitation slightly above the 1 mm threshold extending the computed duration of the storm and reducing its overall intensity. As a </w:t>
+      </w:r>
+      <w:proofErr w:type="gramStart"/>
+      <w:r>
+        <w:t>result</w:t>
+      </w:r>
+      <w:proofErr w:type="gramEnd"/>
+      <w:r>
+        <w:t xml:space="preserve"> </w:t>
+      </w:r>
+      <w:r>
+        <w:t>the IMERG products were particularly vulnerable to the identification of long-duration low-intensity storms as a result of the method used in this study to separate storms. Those long-duration low-intensity storms tended to bring the hit ratio down for the intensity-duration thresholds. Since the IMERG products were both able to identify higher intensity precipitation than the other products, it is possible that they would in fact perform better for identifying landslides if the low-intensity storm problem were mitigated.</w:t>
+      </w:r>
+    </w:p>
+    <w:p>
+      <w:pPr>
+        <w:pStyle w:val="BodyText"/>
+      </w:pPr>
+      <w:r>
+        <w:t xml:space="preserve">All </w:t>
+      </w:r>
+      <w:r>
+        <w:t xml:space="preserve">precipitation products performed reasonably well at identifying landslides using the published intensity-duration thresholds particularly considering that these thresholds were developed on training data spanning large regions and different sources of precipitation data than those used in this study. However, they </w:t>
+      </w:r>
+      <w:r>
+        <w:t>did not perform as well</w:t>
+      </w:r>
+      <w:r>
+        <w:t xml:space="preserve"> at excluding false alarms, most likely because there are factors beyond intensity and duration that can influence landslide occurrence such as topography, soil type, recent wildfire or disturbance or land development. Some of the high-intensity precipitation that did not trigger any recorded landslides may be more reflective </w:t>
+      </w:r>
+      <w:r>
+        <w:t xml:space="preserve">of </w:t>
+      </w:r>
+      <w:r>
+        <w:t xml:space="preserve">adjacent areas that are not as susceptible to landslides. Conversely a landslide at a highly susceptible location, such as an area with high slopes that had recently been burned by wildfire could be triggered by less intense rain, potentially </w:t>
+      </w:r>
+      <w:r>
+        <w:t xml:space="preserve">resulting </w:t>
+      </w:r>
+      <w:r>
+        <w:t>as a miss on an intensity-duration curve. Even the 1.1 km resolution of the MRMS data could contain substantial variation in landslide susceptibility within an individual grid cell. The poorest performing products were the IMERG products despite their detecting more high-intensity events but because they also detected many low intensity events, causing the intensity-duration threshold to miss landslides.</w:t>
+      </w:r>
+    </w:p>
+    <w:p>
+      <w:pPr>
+        <w:pStyle w:val="BodyText"/>
+        <w:rPr>
+          <w:del w:id="315" w:author="Ben Livneh" w:date="2020-11-17T18:52:00Z"/>
+        </w:rPr>
+      </w:pPr>
+      <w:r>
+        <w:t xml:space="preserve">MRMS and NLDAS-2 are relatively low latency products. In the case of IMERG-Early the short latency seemed to come at a cost of an exaggeration of the weaknesses and strengths of IMERG in identifying landslides. </w:t>
+      </w:r>
+      <w:proofErr w:type="gramStart"/>
+      <w:r>
+        <w:t>In particular, IMERG-Early</w:t>
+      </w:r>
+      <w:proofErr w:type="gramEnd"/>
+      <w:r>
+        <w:t xml:space="preserve"> had the greatest prevalence of low storm intensities, and so it ultimately performed the worst at landslide identification. Without changes to the precipitation processing, the low latency does indeed appear to be a liability in this case.</w:t>
+      </w:r>
+      <w:ins w:id="316" w:author="Ben Livneh" w:date="2020-11-17T18:52:00Z">
         <w:r>
           <w:t xml:space="preserve"> </w:t>
         </w:r>
       </w:ins>
-      <w:del w:id="558" w:author="Ben Livneh" w:date="2020-11-17T18:50:00Z">
+    </w:p>
+    <w:p>
+      <w:pPr>
+        <w:pStyle w:val="BodyText"/>
+      </w:pPr>
+      <w:r>
+        <w:t xml:space="preserve">Precipitation measurements at verified landslide sites tended to be of higher magnitude than those at other sites with approximate locations. This suggests that some of the approximate landslide locations were too far away from the true landslide location for the precipitation measurements to be representative. The intensity-duration thresholds </w:t>
+      </w:r>
+      <w:r>
+        <w:t xml:space="preserve">subsequently </w:t>
+      </w:r>
+      <w:r>
+        <w:t>performed better at verified locations across all precipitation products.</w:t>
+      </w:r>
+    </w:p>
+    <w:p>
+      <w:pPr>
+        <w:pStyle w:val="Heading1"/>
+      </w:pPr>
+      <w:bookmarkStart w:id="317" w:name="conclusion"/>
+      <w:ins w:id="318" w:author="Ben Livneh" w:date="2020-11-17T16:17:00Z">
         <w:r>
-          <w:delText xml:space="preserve">, it appears that while every product could benefit from an enhanced storm delineation process that prevents the intensity from being diluted, </w:delText>
-        </w:r>
-      </w:del>
-      <w:r>
-        <w:t xml:space="preserve">the IMERG products were particularly vulnerable to the identification of long-duration low-intensity storms as a result of the method used in this study to separate storms. Those long-duration low-intensity storms tended to bring the hit ratio down for the intensity-duration thresholds. </w:t>
-      </w:r>
-      <w:del w:id="559" w:author="Ben Livneh" w:date="2020-11-17T18:50:00Z">
-        <w:r>
-          <w:delText xml:space="preserve">It is possible that many of the long-duration low-intensity precipitation events could be effectively filtered out by using a different storm delineation algorithm. </w:delText>
-        </w:r>
-      </w:del>
-      <w:r>
-        <w:t>Since the IMERG products were both able to identify higher intensity precipitation than the other products, it is possible that they would in fact perform better for identifying landslides if the low-intensity storm problem were mitigated.</w:t>
-      </w:r>
-    </w:p>
-    <w:p>
-      <w:pPr>
-        <w:pStyle w:val="BodyText"/>
-      </w:pPr>
-      <w:del w:id="560" w:author="Ben Livneh" w:date="2020-11-17T18:50:00Z">
-        <w:r>
-          <w:delText xml:space="preserve">The </w:delText>
-        </w:r>
-      </w:del>
-      <w:ins w:id="561" w:author="Ben Livneh" w:date="2020-11-17T18:50:00Z">
-        <w:r>
-          <w:t xml:space="preserve">All </w:t>
-        </w:r>
-      </w:ins>
-      <w:r>
-        <w:t xml:space="preserve">precipitation products performed reasonably well at identifying landslides using the published intensity-duration thresholds particularly considering that these thresholds were developed on training data spanning large regions and different sources of precipitation data than those used in this study. However, they </w:t>
-      </w:r>
-      <w:del w:id="562" w:author="Ben Livneh" w:date="2020-11-17T18:51:00Z">
-        <w:r>
-          <w:delText>fared more poorly</w:delText>
-        </w:r>
-      </w:del>
-      <w:ins w:id="563" w:author="Ben Livneh" w:date="2020-11-17T18:51:00Z">
-        <w:r>
-          <w:t>did not perform as well</w:t>
-        </w:r>
-      </w:ins>
-      <w:r>
-        <w:t xml:space="preserve"> at excluding false alarms, most likely because there are factors beyond intensity and duration that can influence landslide occurrence such as topography, soil type, recent wildfire or disturbance or land development. Some of the high-intensity precipitation that did not trigger any recorded landslides may be more reflective </w:t>
-      </w:r>
-      <w:ins w:id="564" w:author="Ben Livneh" w:date="2020-11-17T18:51:00Z">
-        <w:r>
-          <w:t xml:space="preserve">of </w:t>
-        </w:r>
-      </w:ins>
-      <w:r>
-        <w:t xml:space="preserve">adjacent areas that are not as susceptible to landslides. Conversely a landslide at a highly susceptible location, such as an area with high slopes that had recently been burned by wildfire could be triggered by less intense rain, potentially </w:t>
-      </w:r>
-      <w:del w:id="565" w:author="Ben Livneh" w:date="2020-11-17T18:51:00Z">
-        <w:r>
-          <w:delText xml:space="preserve">endgin </w:delText>
-        </w:r>
-      </w:del>
-      <w:ins w:id="566" w:author="Ben Livneh" w:date="2020-11-17T18:51:00Z">
-        <w:r>
-          <w:t xml:space="preserve">resulting </w:t>
-        </w:r>
-      </w:ins>
-      <w:del w:id="567" w:author="Ben Livneh" w:date="2020-11-17T18:51:00Z">
-        <w:r>
-          <w:delText xml:space="preserve">up </w:delText>
-        </w:r>
-      </w:del>
-      <w:r>
-        <w:t>as a miss on an intensity-duration curve. Even the 1.1 km resolution of the MRMS data could contain substantial variation in landslide susceptibility within an individual grid cell. The poorest performing products were the IMERG products despite their detecting more high-intensity events but because they also detected many low intensity events, causing the intensity-duration threshold to miss landslides.</w:t>
-      </w:r>
-    </w:p>
-    <w:p>
-      <w:pPr>
-        <w:pStyle w:val="BodyText"/>
-        <w:rPr>
-          <w:del w:id="568" w:author="Ben Livneh" w:date="2020-11-17T18:52:00Z"/>
-        </w:rPr>
-      </w:pPr>
-      <w:r>
-        <w:t>MRMS and NLDAS-2 are relatively low latency products. In the case of IMERG-Early the short latency seemed to come at a cost of an exaggeration of the weaknesses and strengths of IMERG in identifying landslides. In particular, IMERG-Early had the greatest prevalence of low storm intensities, and so it ultimately performed the worst at landslide identification. Without changes to the precipitation processing, the low latency does indeed appear to be a liability in this case.</w:t>
-      </w:r>
-      <w:ins w:id="569" w:author="Ben Livneh" w:date="2020-11-17T18:52:00Z">
-        <w:r>
-          <w:t xml:space="preserve"> </w:t>
-        </w:r>
-      </w:ins>
-    </w:p>
-    <w:p>
-      <w:pPr>
-        <w:pStyle w:val="BodyText"/>
-      </w:pPr>
-      <w:r>
-        <w:t xml:space="preserve">Precipitation measurements at verified landslide sites tended to be of higher magnitude than those at other sites with approximate locations. This suggests that some of the approximate landslide locations were too far away from the true landslide location for the precipitation measurements to be representative. The intensity-duration thresholds </w:t>
-      </w:r>
-      <w:del w:id="570" w:author="Ben Livneh" w:date="2020-11-17T18:52:00Z">
-        <w:r>
-          <w:delText xml:space="preserve">similarly </w:delText>
-        </w:r>
-      </w:del>
-      <w:ins w:id="571" w:author="Ben Livneh" w:date="2020-11-17T18:52:00Z">
-        <w:r>
-          <w:t xml:space="preserve">subsequently </w:t>
-        </w:r>
-      </w:ins>
-      <w:r>
-        <w:t>performed better at verified locations across all precipitation products.</w:t>
-      </w:r>
-    </w:p>
-    <w:p>
-      <w:pPr>
-        <w:pStyle w:val="Heading1"/>
-      </w:pPr>
-      <w:bookmarkStart w:id="572" w:name="conclusion"/>
-      <w:ins w:id="573" w:author="Ben Livneh" w:date="2020-11-17T16:17:00Z">
-        <w:r>
-          <w:lastRenderedPageBreak/>
           <w:t xml:space="preserve">5. </w:t>
         </w:r>
       </w:ins>
       <w:r>
         <w:t>Conclusion</w:t>
       </w:r>
-      <w:bookmarkEnd w:id="572"/>
+      <w:bookmarkEnd w:id="317"/>
     </w:p>
     <w:p>
       <w:pPr>
         <w:pStyle w:val="FirstParagraph"/>
       </w:pPr>
       <w:r>
-        <w:t xml:space="preserve">The precipitation products chosen for this study represent diverse measurement techniques that often reported large differences in precipitation leading up to the landslide events evaluated here. As a result, </w:t>
-      </w:r>
-      <w:del w:id="574" w:author="Ben Livneh" w:date="2020-11-17T18:52:00Z">
-        <w:r>
-          <w:delText xml:space="preserve">the </w:delText>
-        </w:r>
-      </w:del>
-      <w:ins w:id="575" w:author="Ben Livneh" w:date="2020-11-17T18:52:00Z">
-        <w:r>
-          <w:t xml:space="preserve">each </w:t>
-        </w:r>
-      </w:ins>
-      <w:r>
-        <w:t>precipitation product</w:t>
-      </w:r>
-      <w:del w:id="576" w:author="Ben Livneh" w:date="2020-11-17T18:52:00Z">
-        <w:r>
-          <w:delText>s</w:delText>
-        </w:r>
-      </w:del>
-      <w:r>
-        <w:t xml:space="preserve"> differed in </w:t>
-      </w:r>
-      <w:del w:id="577" w:author="Ben Livneh" w:date="2020-11-17T18:52:00Z">
-        <w:r>
-          <w:delText xml:space="preserve">their </w:delText>
-        </w:r>
-      </w:del>
-      <w:r>
-        <w:t xml:space="preserve">overall performance in predicting landslides on the basis of published intensity-duration thresholds. A particular challenge was the presence of low-intensity, long-duration storms preceding landslide events. This challenge could potentially be addressed by </w:t>
-      </w:r>
-      <w:del w:id="578" w:author="Ben Livneh" w:date="2020-11-17T18:53:00Z">
-        <w:r>
-          <w:delText xml:space="preserve">better </w:delText>
-        </w:r>
-      </w:del>
-      <w:ins w:id="579" w:author="Ben Livneh" w:date="2020-11-17T18:53:00Z">
-        <w:r>
-          <w:t xml:space="preserve">alternative </w:t>
-        </w:r>
-      </w:ins>
-      <w:r>
+        <w:t xml:space="preserve">The precipitation products chosen for this study represent diverse measurement techniques that </w:t>
+      </w:r>
+      <w:proofErr w:type="gramStart"/>
+      <w:r>
+        <w:t>often reported</w:t>
+      </w:r>
+      <w:proofErr w:type="gramEnd"/>
+      <w:r>
+        <w:t xml:space="preserve"> large differences in precipitation leading up to the landslide events evaluated here. As a result, </w:t>
+      </w:r>
+      <w:r>
+        <w:t xml:space="preserve">each </w:t>
+      </w:r>
+      <w:r>
+        <w:t xml:space="preserve">precipitation product differed in overall performance in predicting landslides </w:t>
+      </w:r>
+      <w:proofErr w:type="gramStart"/>
+      <w:r>
+        <w:t>on the basis of</w:t>
+      </w:r>
+      <w:proofErr w:type="gramEnd"/>
+      <w:r>
+        <w:t xml:space="preserve"> published intensity-duration thresholds. A particular challenge was the presence of low-intensity, long-duration storms preceding landslide events. This challenge could potentially be addressed by </w:t>
+      </w:r>
+      <w:r>
+        <w:t xml:space="preserve">alternative </w:t>
+      </w:r>
+      <w:r>
+        <w:lastRenderedPageBreak/>
         <w:t>filtering and aggregati</w:t>
       </w:r>
-      <w:ins w:id="580" w:author="Ben Livneh" w:date="2020-11-17T18:53:00Z">
-        <w:r>
-          <w:t>on</w:t>
-        </w:r>
-      </w:ins>
-      <w:del w:id="581" w:author="Ben Livneh" w:date="2020-11-17T18:53:00Z">
-        <w:r>
-          <w:delText>ng</w:delText>
-        </w:r>
-      </w:del>
+      <w:r>
+        <w:t>on</w:t>
+      </w:r>
       <w:r>
         <w:t xml:space="preserve"> </w:t>
       </w:r>
-      <w:ins w:id="582" w:author="Ben Livneh" w:date="2020-11-17T18:53:00Z">
-        <w:r>
-          <w:t xml:space="preserve">of </w:t>
-        </w:r>
-      </w:ins>
+      <w:r>
+        <w:t xml:space="preserve">of </w:t>
+      </w:r>
       <w:r>
         <w:t xml:space="preserve">the data into more pronounced storm events. Overall, the choice of intensity-duration threshold was not as consequential as the choice of precipitation product in identifying landslides. Performance from products that rely on ground-based sensors showed a more </w:t>
       </w:r>
-      <w:del w:id="583" w:author="Ben Livneh" w:date="2020-11-17T18:53:00Z">
-        <w:r>
-          <w:delText>easily identifiable</w:delText>
-        </w:r>
-      </w:del>
-      <w:ins w:id="584" w:author="Ben Livneh" w:date="2020-11-17T18:53:00Z">
-        <w:r>
-          <w:t>consistent</w:t>
-        </w:r>
-      </w:ins>
+      <w:r>
+        <w:t>consistent</w:t>
+      </w:r>
       <w:r>
         <w:t xml:space="preserve"> landslide signal despite generally recording lower peak intensities and return periods. Though it was hypothesized that peak intensity would be an important predictive factor, the results suggest instead that </w:t>
       </w:r>
-      <w:ins w:id="585" w:author="Ben Livneh" w:date="2020-11-17T18:54:00Z">
-        <w:r>
-          <w:t xml:space="preserve">removal of </w:t>
-        </w:r>
-      </w:ins>
-      <w:del w:id="586" w:author="Ben Livneh" w:date="2020-11-17T18:54:00Z">
-        <w:r>
-          <w:delText xml:space="preserve">a lack of </w:delText>
-        </w:r>
-      </w:del>
+      <w:r>
+        <w:t xml:space="preserve">removal of </w:t>
+      </w:r>
       <w:r>
         <w:t>noise on the low</w:t>
       </w:r>
-      <w:ins w:id="587" w:author="Ben Livneh" w:date="2020-11-17T18:54:00Z">
-        <w:r>
-          <w:t xml:space="preserve"> </w:t>
-        </w:r>
-      </w:ins>
-      <w:del w:id="588" w:author="Ben Livneh" w:date="2020-11-17T18:54:00Z">
-        <w:r>
-          <w:delText xml:space="preserve"> </w:delText>
-        </w:r>
-      </w:del>
+      <w:r>
+        <w:t xml:space="preserve"> </w:t>
+      </w:r>
       <w:r>
         <w:t>end</w:t>
       </w:r>
-      <w:del w:id="589" w:author="Ben Livneh" w:date="2020-11-17T18:54:00Z">
-        <w:r>
-          <w:delText xml:space="preserve"> </w:delText>
-        </w:r>
-      </w:del>
-      <w:ins w:id="590" w:author="Ben Livneh" w:date="2020-11-17T18:54:00Z">
-        <w:r>
-          <w:t xml:space="preserve">, i.e. drizzle, </w:t>
-        </w:r>
-      </w:ins>
+      <w:r>
+        <w:t xml:space="preserve">, i.e. drizzle, </w:t>
+      </w:r>
       <w:r>
         <w:t>may be more important for accurate landslide identification.</w:t>
       </w:r>
@@ -7350,136 +6443,71 @@
         <w:pStyle w:val="BodyText"/>
       </w:pPr>
       <w:r>
-        <w:t xml:space="preserve">A </w:t>
-      </w:r>
-      <w:del w:id="591" w:author="Ben Livneh" w:date="2020-11-17T18:54:00Z">
-        <w:r>
-          <w:delText xml:space="preserve">major </w:delText>
-        </w:r>
-      </w:del>
-      <w:r>
-        <w:t>limitation to stud</w:t>
-      </w:r>
-      <w:ins w:id="592" w:author="Ben Livneh" w:date="2020-11-17T18:55:00Z">
-        <w:r>
-          <w:t>y</w:t>
-        </w:r>
-      </w:ins>
-      <w:del w:id="593" w:author="Ben Livneh" w:date="2020-11-17T18:54:00Z">
-        <w:r>
-          <w:delText>ies</w:delText>
-        </w:r>
-      </w:del>
+        <w:t>A limitation to stud</w:t>
+      </w:r>
+      <w:r>
+        <w:t>y</w:t>
+      </w:r>
+      <w:r>
+        <w:t xml:space="preserve"> landslide-triggering precipitation is the lack of verifiable exact landslide locations and times. This limitation was reflected in </w:t>
+      </w:r>
+      <w:r>
+        <w:t>better performance</w:t>
+      </w:r>
+      <w:r>
+        <w:t xml:space="preserve"> for verified landslide locations as compared to approximate locations, which impl</w:t>
+      </w:r>
+      <w:r>
+        <w:t>ies</w:t>
+      </w:r>
+      <w:r>
+        <w:t xml:space="preserve"> that some of the approximate locations were incorrect to such an extent that the precipitation measurements were </w:t>
+      </w:r>
+      <w:r>
+        <w:t>not representative</w:t>
+      </w:r>
+      <w:r>
+        <w:t xml:space="preserve">. This problem </w:t>
+      </w:r>
+      <w:r>
+        <w:t xml:space="preserve">could </w:t>
+      </w:r>
+      <w:r>
+        <w:t>be addressed by more extensive manual searches such as the one used in this study that identified the 80 verified landslide locations, or perhaps in the future by machine learning methods.</w:t>
+      </w:r>
+    </w:p>
+    <w:p>
+      <w:pPr>
+        <w:pStyle w:val="BodyText"/>
+      </w:pPr>
+      <w:r>
+        <w:t xml:space="preserve">Using the methods of this study, those practitioners attempting to use intensity-duration thresholds as operation landslide models would do well to select a product like MRMS that has extremely low latency and performs well at identifying landslides. None of the products </w:t>
+      </w:r>
+      <w:r>
+        <w:t xml:space="preserve">were </w:t>
+      </w:r>
+      <w:r>
+        <w:t xml:space="preserve">particularly good at filtering out false alarms of landslides. A model that </w:t>
+      </w:r>
+      <w:proofErr w:type="gramStart"/>
+      <w:r>
+        <w:t>takes into account</w:t>
+      </w:r>
+      <w:proofErr w:type="gramEnd"/>
+      <w:r>
+        <w:t xml:space="preserve"> landslide susceptibility has the potential to reduce false alarms. Therefore, an additional recommendation would be for practitioners to consider more than one precipitation product, i.e. multiple precipitation estimates simultaneously, </w:t>
+      </w:r>
+      <w:proofErr w:type="gramStart"/>
+      <w:r>
+        <w:t>as a way to</w:t>
+      </w:r>
+      <w:proofErr w:type="gramEnd"/>
       <w:r>
         <w:t xml:space="preserve"> </w:t>
       </w:r>
-      <w:del w:id="594" w:author="Ben Livneh" w:date="2020-11-17T18:54:00Z">
-        <w:r>
-          <w:delText xml:space="preserve">of </w:delText>
-        </w:r>
-      </w:del>
-      <w:r>
-        <w:t xml:space="preserve">landslide-triggering precipitation is the lack of verifiable exact landslide locations and times. This limitation was reflected in </w:t>
-      </w:r>
-      <w:del w:id="595" w:author="Ben Livneh" w:date="2020-11-17T18:55:00Z">
-        <w:r>
-          <w:delText>the results</w:delText>
-        </w:r>
-      </w:del>
-      <w:ins w:id="596" w:author="Ben Livneh" w:date="2020-11-17T18:55:00Z">
-        <w:r>
-          <w:t>better performance</w:t>
-        </w:r>
-      </w:ins>
-      <w:r>
-        <w:t xml:space="preserve"> for verified landslide locations as compared to approximate locations, which </w:t>
-      </w:r>
-      <w:del w:id="597" w:author="Ben Livneh" w:date="2020-11-17T18:55:00Z">
-        <w:r>
-          <w:delText xml:space="preserve">strongly </w:delText>
-        </w:r>
-      </w:del>
-      <w:r>
-        <w:t>impl</w:t>
-      </w:r>
-      <w:ins w:id="598" w:author="Ben Livneh" w:date="2020-11-17T18:55:00Z">
-        <w:r>
-          <w:t>i</w:t>
-        </w:r>
-      </w:ins>
-      <w:del w:id="599" w:author="Ben Livneh" w:date="2020-11-17T18:55:00Z">
-        <w:r>
-          <w:delText>y</w:delText>
-        </w:r>
-      </w:del>
-      <w:ins w:id="600" w:author="Ben Livneh" w:date="2020-11-17T18:55:00Z">
-        <w:r>
-          <w:t>es</w:t>
-        </w:r>
-      </w:ins>
-      <w:r>
-        <w:t xml:space="preserve"> that some of the approximate locations were incorrect to such an extent that the precipitation measurements were </w:t>
-      </w:r>
-      <w:del w:id="601" w:author="Ben Livneh" w:date="2020-11-17T18:55:00Z">
-        <w:r>
-          <w:delText>inaccurate</w:delText>
-        </w:r>
-      </w:del>
-      <w:ins w:id="602" w:author="Ben Livneh" w:date="2020-11-17T18:55:00Z">
-        <w:r>
-          <w:t>not representative</w:t>
-        </w:r>
-      </w:ins>
-      <w:r>
-        <w:t xml:space="preserve">. This problem </w:t>
-      </w:r>
-      <w:del w:id="603" w:author="Ben Livneh" w:date="2020-11-17T18:55:00Z">
-        <w:r>
-          <w:delText xml:space="preserve">can </w:delText>
-        </w:r>
-      </w:del>
-      <w:ins w:id="604" w:author="Ben Livneh" w:date="2020-11-17T18:55:00Z">
-        <w:r>
-          <w:t xml:space="preserve">could </w:t>
-        </w:r>
-      </w:ins>
-      <w:r>
-        <w:t>be addressed by more extensive manual searches such as the one used in this study that identified the 80 verified landslide locations, or perhaps in the future by machine learning methods.</w:t>
-      </w:r>
-    </w:p>
-    <w:p>
-      <w:pPr>
-        <w:pStyle w:val="BodyText"/>
-        <w:rPr>
-          <w:ins w:id="605" w:author="Ben Livneh" w:date="2020-11-17T18:46:00Z"/>
-        </w:rPr>
-      </w:pPr>
-      <w:r>
-        <w:t xml:space="preserve">Using the methods of this study, those practitioners attempting to use intensity-duration thresholds as operation landslide models would do well to select a product like MRMS that has extremely low latency and performs well at identifying landslides. None of the products </w:t>
-      </w:r>
-      <w:del w:id="606" w:author="Ben Livneh" w:date="2020-11-17T18:56:00Z">
-        <w:r>
-          <w:delText xml:space="preserve">was </w:delText>
-        </w:r>
-      </w:del>
-      <w:ins w:id="607" w:author="Ben Livneh" w:date="2020-11-17T18:56:00Z">
-        <w:r>
-          <w:t xml:space="preserve">were </w:t>
-        </w:r>
-      </w:ins>
-      <w:r>
-        <w:t xml:space="preserve">particularly good at filtering out false alarms of landslides. A model that takes into account landslide susceptibility has the potential to reduce false alarms. Therefore, an additional recommendation would be for practitioners to consider more than one precipitation product, i.e. multiple precipitation estimates simultaneously, as a way to </w:t>
-      </w:r>
-      <w:del w:id="608" w:author="Ben Livneh" w:date="2020-11-17T18:57:00Z">
-        <w:r>
-          <w:delText xml:space="preserve">quantify </w:delText>
-        </w:r>
-      </w:del>
-      <w:ins w:id="609" w:author="Ben Livneh" w:date="2020-11-17T18:57:00Z">
-        <w:r>
-          <w:t xml:space="preserve">confirm </w:t>
-        </w:r>
-      </w:ins>
+      <w:r>
+        <w:t xml:space="preserve">confirm </w:t>
+      </w:r>
       <w:r>
         <w:t>stronger precipitation signals and to minimize the influence of noise.</w:t>
       </w:r>
@@ -7488,15 +6516,15 @@
       <w:pPr>
         <w:pStyle w:val="Heading1"/>
         <w:rPr>
-          <w:ins w:id="610" w:author="Ben Livneh" w:date="2020-11-17T18:46:00Z"/>
-        </w:rPr>
-        <w:pPrChange w:id="611" w:author="Ben Livneh" w:date="2020-11-17T18:57:00Z">
+          <w:ins w:id="319" w:author="Ben Livneh" w:date="2020-11-17T18:46:00Z"/>
+        </w:rPr>
+        <w:pPrChange w:id="320" w:author="Ben Livneh" w:date="2020-11-17T18:57:00Z">
           <w:pPr>
             <w:pStyle w:val="BodyText"/>
           </w:pPr>
         </w:pPrChange>
       </w:pPr>
-      <w:ins w:id="612" w:author="Ben Livneh" w:date="2020-11-17T18:46:00Z">
+      <w:ins w:id="321" w:author="Ben Livneh" w:date="2020-11-17T18:46:00Z">
         <w:r>
           <w:br w:type="column"/>
         </w:r>
@@ -7504,18 +6532,18 @@
           <w:lastRenderedPageBreak/>
           <w:t xml:space="preserve">Supplementary </w:t>
         </w:r>
-        <w:commentRangeStart w:id="613"/>
+        <w:commentRangeStart w:id="322"/>
         <w:r>
           <w:t>Information</w:t>
         </w:r>
       </w:ins>
-      <w:commentRangeEnd w:id="613"/>
-      <w:ins w:id="614" w:author="Ben Livneh" w:date="2020-11-17T18:47:00Z">
+      <w:commentRangeEnd w:id="322"/>
+      <w:ins w:id="323" w:author="Ben Livneh" w:date="2020-11-17T18:47:00Z">
         <w:r>
           <w:rPr>
             <w:rStyle w:val="CommentReference"/>
           </w:rPr>
-          <w:commentReference w:id="613"/>
+          <w:commentReference w:id="322"/>
         </w:r>
       </w:ins>
     </w:p>
@@ -7523,25 +6551,25 @@
       <w:pPr>
         <w:pStyle w:val="TableCaption"/>
         <w:rPr>
-          <w:moveTo w:id="615" w:author="Ben Livneh" w:date="2020-11-17T18:46:00Z"/>
-        </w:rPr>
-      </w:pPr>
-      <w:moveToRangeStart w:id="616" w:author="Ben Livneh" w:date="2020-11-17T18:46:00Z" w:name="move56531212"/>
-      <w:moveTo w:id="617" w:author="Ben Livneh" w:date="2020-11-17T18:46:00Z">
+          <w:moveTo w:id="324" w:author="Ben Livneh" w:date="2020-11-17T18:46:00Z"/>
+        </w:rPr>
+      </w:pPr>
+      <w:moveToRangeStart w:id="325" w:author="Ben Livneh" w:date="2020-11-17T18:46:00Z" w:name="move56531212"/>
+      <w:moveTo w:id="326" w:author="Ben Livneh" w:date="2020-11-17T18:46:00Z">
         <w:r>
           <w:rPr>
             <w:highlight w:val="yellow"/>
-            <w:rPrChange w:id="618" w:author="Ben Livneh" w:date="2020-11-17T18:46:00Z">
+            <w:rPrChange w:id="327" w:author="Ben Livneh" w:date="2020-11-17T18:46:00Z">
               <w:rPr/>
             </w:rPrChange>
           </w:rPr>
           <w:t xml:space="preserve">Table </w:t>
         </w:r>
-        <w:del w:id="619" w:author="Ben Livneh" w:date="2020-11-17T18:46:00Z">
+        <w:del w:id="328" w:author="Ben Livneh" w:date="2020-11-17T18:46:00Z">
           <w:r>
             <w:rPr>
               <w:highlight w:val="yellow"/>
-              <w:rPrChange w:id="620" w:author="Ben Livneh" w:date="2020-11-17T18:46:00Z">
+              <w:rPrChange w:id="329" w:author="Ben Livneh" w:date="2020-11-17T18:46:00Z">
                 <w:rPr/>
               </w:rPrChange>
             </w:rPr>
@@ -7549,18 +6577,18 @@
           </w:r>
         </w:del>
       </w:moveTo>
-      <w:ins w:id="621" w:author="Ben Livneh" w:date="2020-11-17T18:46:00Z">
+      <w:ins w:id="330" w:author="Ben Livneh" w:date="2020-11-17T18:46:00Z">
         <w:r>
           <w:rPr>
             <w:highlight w:val="yellow"/>
-            <w:rPrChange w:id="622" w:author="Ben Livneh" w:date="2020-11-17T18:46:00Z">
+            <w:rPrChange w:id="331" w:author="Ben Livneh" w:date="2020-11-17T18:46:00Z">
               <w:rPr/>
             </w:rPrChange>
           </w:rPr>
           <w:t>S1</w:t>
         </w:r>
       </w:ins>
-      <w:moveTo w:id="623" w:author="Ben Livneh" w:date="2020-11-17T18:46:00Z">
+      <w:moveTo w:id="332" w:author="Ben Livneh" w:date="2020-11-17T18:46:00Z">
         <w:r>
           <w:t>: Threat</w:t>
         </w:r>
@@ -7597,10 +6625,10 @@
             <w:pPr>
               <w:pStyle w:val="Compact"/>
               <w:rPr>
-                <w:moveTo w:id="624" w:author="Ben Livneh" w:date="2020-11-17T18:46:00Z"/>
-              </w:rPr>
-            </w:pPr>
-            <w:moveTo w:id="625" w:author="Ben Livneh" w:date="2020-11-17T18:46:00Z">
+                <w:moveTo w:id="333" w:author="Ben Livneh" w:date="2020-11-17T18:46:00Z"/>
+              </w:rPr>
+            </w:pPr>
+            <w:moveTo w:id="334" w:author="Ben Livneh" w:date="2020-11-17T18:46:00Z">
               <w:r>
                 <w:t>Product</w:t>
               </w:r>
@@ -7619,10 +6647,10 @@
             <w:pPr>
               <w:pStyle w:val="Compact"/>
               <w:rPr>
-                <w:moveTo w:id="626" w:author="Ben Livneh" w:date="2020-11-17T18:46:00Z"/>
-              </w:rPr>
-            </w:pPr>
-            <w:moveTo w:id="627" w:author="Ben Livneh" w:date="2020-11-17T18:46:00Z">
+                <w:moveTo w:id="335" w:author="Ben Livneh" w:date="2020-11-17T18:46:00Z"/>
+              </w:rPr>
+            </w:pPr>
+            <w:moveTo w:id="336" w:author="Ben Livneh" w:date="2020-11-17T18:46:00Z">
               <w:r>
                 <w:t>Include</w:t>
               </w:r>
@@ -7641,10 +6669,10 @@
             <w:pPr>
               <w:pStyle w:val="Compact"/>
               <w:rPr>
-                <w:moveTo w:id="628" w:author="Ben Livneh" w:date="2020-11-17T18:46:00Z"/>
-              </w:rPr>
-            </w:pPr>
-            <w:moveTo w:id="629" w:author="Ben Livneh" w:date="2020-11-17T18:46:00Z">
+                <w:moveTo w:id="337" w:author="Ben Livneh" w:date="2020-11-17T18:46:00Z"/>
+              </w:rPr>
+            </w:pPr>
+            <w:moveTo w:id="338" w:author="Ben Livneh" w:date="2020-11-17T18:46:00Z">
               <w:r>
                 <w:rPr>
                   <w:b/>
@@ -7666,10 +6694,10 @@
             <w:pPr>
               <w:pStyle w:val="Compact"/>
               <w:rPr>
-                <w:moveTo w:id="630" w:author="Ben Livneh" w:date="2020-11-17T18:46:00Z"/>
-              </w:rPr>
-            </w:pPr>
-            <w:moveTo w:id="631" w:author="Ben Livneh" w:date="2020-11-17T18:46:00Z">
+                <w:moveTo w:id="339" w:author="Ben Livneh" w:date="2020-11-17T18:46:00Z"/>
+              </w:rPr>
+            </w:pPr>
+            <w:moveTo w:id="340" w:author="Ben Livneh" w:date="2020-11-17T18:46:00Z">
               <w:r>
                 <w:rPr>
                   <w:b/>
@@ -7691,10 +6719,10 @@
             <w:pPr>
               <w:pStyle w:val="Compact"/>
               <w:rPr>
-                <w:moveTo w:id="632" w:author="Ben Livneh" w:date="2020-11-17T18:46:00Z"/>
-              </w:rPr>
-            </w:pPr>
-            <w:moveTo w:id="633" w:author="Ben Livneh" w:date="2020-11-17T18:46:00Z">
+                <w:moveTo w:id="341" w:author="Ben Livneh" w:date="2020-11-17T18:46:00Z"/>
+              </w:rPr>
+            </w:pPr>
+            <w:moveTo w:id="342" w:author="Ben Livneh" w:date="2020-11-17T18:46:00Z">
               <w:r>
                 <w:rPr>
                   <w:b/>
@@ -7716,10 +6744,10 @@
             <w:pPr>
               <w:pStyle w:val="Compact"/>
               <w:rPr>
-                <w:moveTo w:id="634" w:author="Ben Livneh" w:date="2020-11-17T18:46:00Z"/>
-              </w:rPr>
-            </w:pPr>
-            <w:moveTo w:id="635" w:author="Ben Livneh" w:date="2020-11-17T18:46:00Z">
+                <w:moveTo w:id="343" w:author="Ben Livneh" w:date="2020-11-17T18:46:00Z"/>
+              </w:rPr>
+            </w:pPr>
+            <w:moveTo w:id="344" w:author="Ben Livneh" w:date="2020-11-17T18:46:00Z">
               <w:r>
                 <w:rPr>
                   <w:b/>
@@ -7739,10 +6767,10 @@
             <w:pPr>
               <w:pStyle w:val="Compact"/>
               <w:rPr>
-                <w:moveTo w:id="636" w:author="Ben Livneh" w:date="2020-11-17T18:46:00Z"/>
-              </w:rPr>
-            </w:pPr>
-            <w:moveTo w:id="637" w:author="Ben Livneh" w:date="2020-11-17T18:46:00Z">
+                <w:moveTo w:id="345" w:author="Ben Livneh" w:date="2020-11-17T18:46:00Z"/>
+              </w:rPr>
+            </w:pPr>
+            <w:moveTo w:id="346" w:author="Ben Livneh" w:date="2020-11-17T18:46:00Z">
               <w:r>
                 <w:t>GPM IMERG Early</w:t>
               </w:r>
@@ -7757,10 +6785,10 @@
             <w:pPr>
               <w:pStyle w:val="Compact"/>
               <w:rPr>
-                <w:moveTo w:id="638" w:author="Ben Livneh" w:date="2020-11-17T18:46:00Z"/>
-              </w:rPr>
-            </w:pPr>
-            <w:moveTo w:id="639" w:author="Ben Livneh" w:date="2020-11-17T18:46:00Z">
+                <w:moveTo w:id="347" w:author="Ben Livneh" w:date="2020-11-17T18:46:00Z"/>
+              </w:rPr>
+            </w:pPr>
+            <w:moveTo w:id="348" w:author="Ben Livneh" w:date="2020-11-17T18:46:00Z">
               <w:r>
                 <w:t>All</w:t>
               </w:r>
@@ -7775,10 +6803,10 @@
             <w:pPr>
               <w:pStyle w:val="Compact"/>
               <w:rPr>
-                <w:moveTo w:id="640" w:author="Ben Livneh" w:date="2020-11-17T18:46:00Z"/>
-              </w:rPr>
-            </w:pPr>
-            <w:moveTo w:id="641" w:author="Ben Livneh" w:date="2020-11-17T18:46:00Z">
+                <w:moveTo w:id="349" w:author="Ben Livneh" w:date="2020-11-17T18:46:00Z"/>
+              </w:rPr>
+            </w:pPr>
+            <w:moveTo w:id="350" w:author="Ben Livneh" w:date="2020-11-17T18:46:00Z">
               <w:r>
                 <w:t>69</w:t>
               </w:r>
@@ -7793,10 +6821,10 @@
             <w:pPr>
               <w:pStyle w:val="Compact"/>
               <w:rPr>
-                <w:moveTo w:id="642" w:author="Ben Livneh" w:date="2020-11-17T18:46:00Z"/>
-              </w:rPr>
-            </w:pPr>
-            <w:moveTo w:id="643" w:author="Ben Livneh" w:date="2020-11-17T18:46:00Z">
+                <w:moveTo w:id="351" w:author="Ben Livneh" w:date="2020-11-17T18:46:00Z"/>
+              </w:rPr>
+            </w:pPr>
+            <w:moveTo w:id="352" w:author="Ben Livneh" w:date="2020-11-17T18:46:00Z">
               <w:r>
                 <w:t>77</w:t>
               </w:r>
@@ -7811,10 +6839,10 @@
             <w:pPr>
               <w:pStyle w:val="Compact"/>
               <w:rPr>
-                <w:moveTo w:id="644" w:author="Ben Livneh" w:date="2020-11-17T18:46:00Z"/>
-              </w:rPr>
-            </w:pPr>
-            <w:moveTo w:id="645" w:author="Ben Livneh" w:date="2020-11-17T18:46:00Z">
+                <w:moveTo w:id="353" w:author="Ben Livneh" w:date="2020-11-17T18:46:00Z"/>
+              </w:rPr>
+            </w:pPr>
+            <w:moveTo w:id="354" w:author="Ben Livneh" w:date="2020-11-17T18:46:00Z">
               <w:r>
                 <w:t>0.473</w:t>
               </w:r>
@@ -7829,10 +6857,10 @@
             <w:pPr>
               <w:pStyle w:val="Compact"/>
               <w:rPr>
-                <w:moveTo w:id="646" w:author="Ben Livneh" w:date="2020-11-17T18:46:00Z"/>
-              </w:rPr>
-            </w:pPr>
-            <w:moveTo w:id="647" w:author="Ben Livneh" w:date="2020-11-17T18:46:00Z">
+                <w:moveTo w:id="355" w:author="Ben Livneh" w:date="2020-11-17T18:46:00Z"/>
+              </w:rPr>
+            </w:pPr>
+            <w:moveTo w:id="356" w:author="Ben Livneh" w:date="2020-11-17T18:46:00Z">
               <w:r>
                 <w:t>0.107</w:t>
               </w:r>
@@ -7848,23 +6876,23 @@
           <w:p>
             <w:pPr>
               <w:rPr>
-                <w:moveTo w:id="648" w:author="Ben Livneh" w:date="2020-11-17T18:46:00Z"/>
-              </w:rPr>
-            </w:pPr>
-          </w:p>
-        </w:tc>
-        <w:tc>
-          <w:tcPr>
-            <w:tcW w:w="0" w:type="auto"/>
-          </w:tcPr>
-          <w:p>
-            <w:pPr>
-              <w:pStyle w:val="Compact"/>
-              <w:rPr>
-                <w:moveTo w:id="649" w:author="Ben Livneh" w:date="2020-11-17T18:46:00Z"/>
-              </w:rPr>
-            </w:pPr>
-            <w:moveTo w:id="650" w:author="Ben Livneh" w:date="2020-11-17T18:46:00Z">
+                <w:moveTo w:id="357" w:author="Ben Livneh" w:date="2020-11-17T18:46:00Z"/>
+              </w:rPr>
+            </w:pPr>
+          </w:p>
+        </w:tc>
+        <w:tc>
+          <w:tcPr>
+            <w:tcW w:w="0" w:type="auto"/>
+          </w:tcPr>
+          <w:p>
+            <w:pPr>
+              <w:pStyle w:val="Compact"/>
+              <w:rPr>
+                <w:moveTo w:id="358" w:author="Ben Livneh" w:date="2020-11-17T18:46:00Z"/>
+              </w:rPr>
+            </w:pPr>
+            <w:moveTo w:id="359" w:author="Ben Livneh" w:date="2020-11-17T18:46:00Z">
               <w:r>
                 <w:t>Verified</w:t>
               </w:r>
@@ -7879,10 +6907,10 @@
             <w:pPr>
               <w:pStyle w:val="Compact"/>
               <w:rPr>
-                <w:moveTo w:id="651" w:author="Ben Livneh" w:date="2020-11-17T18:46:00Z"/>
-              </w:rPr>
-            </w:pPr>
-            <w:moveTo w:id="652" w:author="Ben Livneh" w:date="2020-11-17T18:46:00Z">
+                <w:moveTo w:id="360" w:author="Ben Livneh" w:date="2020-11-17T18:46:00Z"/>
+              </w:rPr>
+            </w:pPr>
+            <w:moveTo w:id="361" w:author="Ben Livneh" w:date="2020-11-17T18:46:00Z">
               <w:r>
                 <w:t>31</w:t>
               </w:r>
@@ -7897,10 +6925,10 @@
             <w:pPr>
               <w:pStyle w:val="Compact"/>
               <w:rPr>
-                <w:moveTo w:id="653" w:author="Ben Livneh" w:date="2020-11-17T18:46:00Z"/>
-              </w:rPr>
-            </w:pPr>
-            <w:moveTo w:id="654" w:author="Ben Livneh" w:date="2020-11-17T18:46:00Z">
+                <w:moveTo w:id="362" w:author="Ben Livneh" w:date="2020-11-17T18:46:00Z"/>
+              </w:rPr>
+            </w:pPr>
+            <w:moveTo w:id="363" w:author="Ben Livneh" w:date="2020-11-17T18:46:00Z">
               <w:r>
                 <w:t>28</w:t>
               </w:r>
@@ -7915,10 +6943,10 @@
             <w:pPr>
               <w:pStyle w:val="Compact"/>
               <w:rPr>
-                <w:moveTo w:id="655" w:author="Ben Livneh" w:date="2020-11-17T18:46:00Z"/>
-              </w:rPr>
-            </w:pPr>
-            <w:moveTo w:id="656" w:author="Ben Livneh" w:date="2020-11-17T18:46:00Z">
+                <w:moveTo w:id="364" w:author="Ben Livneh" w:date="2020-11-17T18:46:00Z"/>
+              </w:rPr>
+            </w:pPr>
+            <w:moveTo w:id="365" w:author="Ben Livneh" w:date="2020-11-17T18:46:00Z">
               <w:r>
                 <w:t>0.525</w:t>
               </w:r>
@@ -7933,10 +6961,10 @@
             <w:pPr>
               <w:pStyle w:val="Compact"/>
               <w:rPr>
-                <w:moveTo w:id="657" w:author="Ben Livneh" w:date="2020-11-17T18:46:00Z"/>
-              </w:rPr>
-            </w:pPr>
-            <w:moveTo w:id="658" w:author="Ben Livneh" w:date="2020-11-17T18:46:00Z">
+                <w:moveTo w:id="366" w:author="Ben Livneh" w:date="2020-11-17T18:46:00Z"/>
+              </w:rPr>
+            </w:pPr>
+            <w:moveTo w:id="367" w:author="Ben Livneh" w:date="2020-11-17T18:46:00Z">
               <w:r>
                 <w:t>0.126</w:t>
               </w:r>
@@ -7953,10 +6981,10 @@
             <w:pPr>
               <w:pStyle w:val="Compact"/>
               <w:rPr>
-                <w:moveTo w:id="659" w:author="Ben Livneh" w:date="2020-11-17T18:46:00Z"/>
-              </w:rPr>
-            </w:pPr>
-            <w:moveTo w:id="660" w:author="Ben Livneh" w:date="2020-11-17T18:46:00Z">
+                <w:moveTo w:id="368" w:author="Ben Livneh" w:date="2020-11-17T18:46:00Z"/>
+              </w:rPr>
+            </w:pPr>
+            <w:moveTo w:id="369" w:author="Ben Livneh" w:date="2020-11-17T18:46:00Z">
               <w:r>
                 <w:t>GPM IMERG-Final</w:t>
               </w:r>
@@ -7971,10 +6999,10 @@
             <w:pPr>
               <w:pStyle w:val="Compact"/>
               <w:rPr>
-                <w:moveTo w:id="661" w:author="Ben Livneh" w:date="2020-11-17T18:46:00Z"/>
-              </w:rPr>
-            </w:pPr>
-            <w:moveTo w:id="662" w:author="Ben Livneh" w:date="2020-11-17T18:46:00Z">
+                <w:moveTo w:id="370" w:author="Ben Livneh" w:date="2020-11-17T18:46:00Z"/>
+              </w:rPr>
+            </w:pPr>
+            <w:moveTo w:id="371" w:author="Ben Livneh" w:date="2020-11-17T18:46:00Z">
               <w:r>
                 <w:t>All</w:t>
               </w:r>
@@ -7989,10 +7017,10 @@
             <w:pPr>
               <w:pStyle w:val="Compact"/>
               <w:rPr>
-                <w:moveTo w:id="663" w:author="Ben Livneh" w:date="2020-11-17T18:46:00Z"/>
-              </w:rPr>
-            </w:pPr>
-            <w:moveTo w:id="664" w:author="Ben Livneh" w:date="2020-11-17T18:46:00Z">
+                <w:moveTo w:id="372" w:author="Ben Livneh" w:date="2020-11-17T18:46:00Z"/>
+              </w:rPr>
+            </w:pPr>
+            <w:moveTo w:id="373" w:author="Ben Livneh" w:date="2020-11-17T18:46:00Z">
               <w:r>
                 <w:t>76</w:t>
               </w:r>
@@ -8007,10 +7035,10 @@
             <w:pPr>
               <w:pStyle w:val="Compact"/>
               <w:rPr>
-                <w:moveTo w:id="665" w:author="Ben Livneh" w:date="2020-11-17T18:46:00Z"/>
-              </w:rPr>
-            </w:pPr>
-            <w:moveTo w:id="666" w:author="Ben Livneh" w:date="2020-11-17T18:46:00Z">
+                <w:moveTo w:id="374" w:author="Ben Livneh" w:date="2020-11-17T18:46:00Z"/>
+              </w:rPr>
+            </w:pPr>
+            <w:moveTo w:id="375" w:author="Ben Livneh" w:date="2020-11-17T18:46:00Z">
               <w:r>
                 <w:t>69</w:t>
               </w:r>
@@ -8025,10 +7053,10 @@
             <w:pPr>
               <w:pStyle w:val="Compact"/>
               <w:rPr>
-                <w:moveTo w:id="667" w:author="Ben Livneh" w:date="2020-11-17T18:46:00Z"/>
-              </w:rPr>
-            </w:pPr>
-            <w:moveTo w:id="668" w:author="Ben Livneh" w:date="2020-11-17T18:46:00Z">
+                <w:moveTo w:id="376" w:author="Ben Livneh" w:date="2020-11-17T18:46:00Z"/>
+              </w:rPr>
+            </w:pPr>
+            <w:moveTo w:id="377" w:author="Ben Livneh" w:date="2020-11-17T18:46:00Z">
               <w:r>
                 <w:t>0.524</w:t>
               </w:r>
@@ -8043,10 +7071,10 @@
             <w:pPr>
               <w:pStyle w:val="Compact"/>
               <w:rPr>
-                <w:moveTo w:id="669" w:author="Ben Livneh" w:date="2020-11-17T18:46:00Z"/>
-              </w:rPr>
-            </w:pPr>
-            <w:moveTo w:id="670" w:author="Ben Livneh" w:date="2020-11-17T18:46:00Z">
+                <w:moveTo w:id="378" w:author="Ben Livneh" w:date="2020-11-17T18:46:00Z"/>
+              </w:rPr>
+            </w:pPr>
+            <w:moveTo w:id="379" w:author="Ben Livneh" w:date="2020-11-17T18:46:00Z">
               <w:r>
                 <w:t>0.135</w:t>
               </w:r>
@@ -8062,23 +7090,23 @@
           <w:p>
             <w:pPr>
               <w:rPr>
-                <w:moveTo w:id="671" w:author="Ben Livneh" w:date="2020-11-17T18:46:00Z"/>
-              </w:rPr>
-            </w:pPr>
-          </w:p>
-        </w:tc>
-        <w:tc>
-          <w:tcPr>
-            <w:tcW w:w="0" w:type="auto"/>
-          </w:tcPr>
-          <w:p>
-            <w:pPr>
-              <w:pStyle w:val="Compact"/>
-              <w:rPr>
-                <w:moveTo w:id="672" w:author="Ben Livneh" w:date="2020-11-17T18:46:00Z"/>
-              </w:rPr>
-            </w:pPr>
-            <w:moveTo w:id="673" w:author="Ben Livneh" w:date="2020-11-17T18:46:00Z">
+                <w:moveTo w:id="380" w:author="Ben Livneh" w:date="2020-11-17T18:46:00Z"/>
+              </w:rPr>
+            </w:pPr>
+          </w:p>
+        </w:tc>
+        <w:tc>
+          <w:tcPr>
+            <w:tcW w:w="0" w:type="auto"/>
+          </w:tcPr>
+          <w:p>
+            <w:pPr>
+              <w:pStyle w:val="Compact"/>
+              <w:rPr>
+                <w:moveTo w:id="381" w:author="Ben Livneh" w:date="2020-11-17T18:46:00Z"/>
+              </w:rPr>
+            </w:pPr>
+            <w:moveTo w:id="382" w:author="Ben Livneh" w:date="2020-11-17T18:46:00Z">
               <w:r>
                 <w:t>Verified</w:t>
               </w:r>
@@ -8093,10 +7121,10 @@
             <w:pPr>
               <w:pStyle w:val="Compact"/>
               <w:rPr>
-                <w:moveTo w:id="674" w:author="Ben Livneh" w:date="2020-11-17T18:46:00Z"/>
-              </w:rPr>
-            </w:pPr>
-            <w:moveTo w:id="675" w:author="Ben Livneh" w:date="2020-11-17T18:46:00Z">
+                <w:moveTo w:id="383" w:author="Ben Livneh" w:date="2020-11-17T18:46:00Z"/>
+              </w:rPr>
+            </w:pPr>
+            <w:moveTo w:id="384" w:author="Ben Livneh" w:date="2020-11-17T18:46:00Z">
               <w:r>
                 <w:t>33</w:t>
               </w:r>
@@ -8111,10 +7139,10 @@
             <w:pPr>
               <w:pStyle w:val="Compact"/>
               <w:rPr>
-                <w:moveTo w:id="676" w:author="Ben Livneh" w:date="2020-11-17T18:46:00Z"/>
-              </w:rPr>
-            </w:pPr>
-            <w:moveTo w:id="677" w:author="Ben Livneh" w:date="2020-11-17T18:46:00Z">
+                <w:moveTo w:id="385" w:author="Ben Livneh" w:date="2020-11-17T18:46:00Z"/>
+              </w:rPr>
+            </w:pPr>
+            <w:moveTo w:id="386" w:author="Ben Livneh" w:date="2020-11-17T18:46:00Z">
               <w:r>
                 <w:t>23</w:t>
               </w:r>
@@ -8129,10 +7157,10 @@
             <w:pPr>
               <w:pStyle w:val="Compact"/>
               <w:rPr>
-                <w:moveTo w:id="678" w:author="Ben Livneh" w:date="2020-11-17T18:46:00Z"/>
-              </w:rPr>
-            </w:pPr>
-            <w:moveTo w:id="679" w:author="Ben Livneh" w:date="2020-11-17T18:46:00Z">
+                <w:moveTo w:id="387" w:author="Ben Livneh" w:date="2020-11-17T18:46:00Z"/>
+              </w:rPr>
+            </w:pPr>
+            <w:moveTo w:id="388" w:author="Ben Livneh" w:date="2020-11-17T18:46:00Z">
               <w:r>
                 <w:t>0.589</w:t>
               </w:r>
@@ -8147,10 +7175,10 @@
             <w:pPr>
               <w:pStyle w:val="Compact"/>
               <w:rPr>
-                <w:moveTo w:id="680" w:author="Ben Livneh" w:date="2020-11-17T18:46:00Z"/>
-              </w:rPr>
-            </w:pPr>
-            <w:moveTo w:id="681" w:author="Ben Livneh" w:date="2020-11-17T18:46:00Z">
+                <w:moveTo w:id="389" w:author="Ben Livneh" w:date="2020-11-17T18:46:00Z"/>
+              </w:rPr>
+            </w:pPr>
+            <w:moveTo w:id="390" w:author="Ben Livneh" w:date="2020-11-17T18:46:00Z">
               <w:r>
                 <w:t>0.160</w:t>
               </w:r>
@@ -8167,10 +7195,10 @@
             <w:pPr>
               <w:pStyle w:val="Compact"/>
               <w:rPr>
-                <w:moveTo w:id="682" w:author="Ben Livneh" w:date="2020-11-17T18:46:00Z"/>
-              </w:rPr>
-            </w:pPr>
-            <w:moveTo w:id="683" w:author="Ben Livneh" w:date="2020-11-17T18:46:00Z">
+                <w:moveTo w:id="391" w:author="Ben Livneh" w:date="2020-11-17T18:46:00Z"/>
+              </w:rPr>
+            </w:pPr>
+            <w:moveTo w:id="392" w:author="Ben Livneh" w:date="2020-11-17T18:46:00Z">
               <w:r>
                 <w:t>NLDAS-2</w:t>
               </w:r>
@@ -8185,10 +7213,10 @@
             <w:pPr>
               <w:pStyle w:val="Compact"/>
               <w:rPr>
-                <w:moveTo w:id="684" w:author="Ben Livneh" w:date="2020-11-17T18:46:00Z"/>
-              </w:rPr>
-            </w:pPr>
-            <w:moveTo w:id="685" w:author="Ben Livneh" w:date="2020-11-17T18:46:00Z">
+                <w:moveTo w:id="393" w:author="Ben Livneh" w:date="2020-11-17T18:46:00Z"/>
+              </w:rPr>
+            </w:pPr>
+            <w:moveTo w:id="394" w:author="Ben Livneh" w:date="2020-11-17T18:46:00Z">
               <w:r>
                 <w:t>All</w:t>
               </w:r>
@@ -8203,10 +7231,10 @@
             <w:pPr>
               <w:pStyle w:val="Compact"/>
               <w:rPr>
-                <w:moveTo w:id="686" w:author="Ben Livneh" w:date="2020-11-17T18:46:00Z"/>
-              </w:rPr>
-            </w:pPr>
-            <w:moveTo w:id="687" w:author="Ben Livneh" w:date="2020-11-17T18:46:00Z">
+                <w:moveTo w:id="395" w:author="Ben Livneh" w:date="2020-11-17T18:46:00Z"/>
+              </w:rPr>
+            </w:pPr>
+            <w:moveTo w:id="396" w:author="Ben Livneh" w:date="2020-11-17T18:46:00Z">
               <w:r>
                 <w:t>89</w:t>
               </w:r>
@@ -8221,10 +7249,10 @@
             <w:pPr>
               <w:pStyle w:val="Compact"/>
               <w:rPr>
-                <w:moveTo w:id="688" w:author="Ben Livneh" w:date="2020-11-17T18:46:00Z"/>
-              </w:rPr>
-            </w:pPr>
-            <w:moveTo w:id="689" w:author="Ben Livneh" w:date="2020-11-17T18:46:00Z">
+                <w:moveTo w:id="397" w:author="Ben Livneh" w:date="2020-11-17T18:46:00Z"/>
+              </w:rPr>
+            </w:pPr>
+            <w:moveTo w:id="398" w:author="Ben Livneh" w:date="2020-11-17T18:46:00Z">
               <w:r>
                 <w:t>42</w:t>
               </w:r>
@@ -8239,10 +7267,10 @@
             <w:pPr>
               <w:pStyle w:val="Compact"/>
               <w:rPr>
-                <w:moveTo w:id="690" w:author="Ben Livneh" w:date="2020-11-17T18:46:00Z"/>
-              </w:rPr>
-            </w:pPr>
-            <w:moveTo w:id="691" w:author="Ben Livneh" w:date="2020-11-17T18:46:00Z">
+                <w:moveTo w:id="399" w:author="Ben Livneh" w:date="2020-11-17T18:46:00Z"/>
+              </w:rPr>
+            </w:pPr>
+            <w:moveTo w:id="400" w:author="Ben Livneh" w:date="2020-11-17T18:46:00Z">
               <w:r>
                 <w:t>0.679</w:t>
               </w:r>
@@ -8257,10 +7285,10 @@
             <w:pPr>
               <w:pStyle w:val="Compact"/>
               <w:rPr>
-                <w:moveTo w:id="692" w:author="Ben Livneh" w:date="2020-11-17T18:46:00Z"/>
-              </w:rPr>
-            </w:pPr>
-            <w:moveTo w:id="693" w:author="Ben Livneh" w:date="2020-11-17T18:46:00Z">
+                <w:moveTo w:id="401" w:author="Ben Livneh" w:date="2020-11-17T18:46:00Z"/>
+              </w:rPr>
+            </w:pPr>
+            <w:moveTo w:id="402" w:author="Ben Livneh" w:date="2020-11-17T18:46:00Z">
               <w:r>
                 <w:t>0.184</w:t>
               </w:r>
@@ -8276,23 +7304,23 @@
           <w:p>
             <w:pPr>
               <w:rPr>
-                <w:moveTo w:id="694" w:author="Ben Livneh" w:date="2020-11-17T18:46:00Z"/>
-              </w:rPr>
-            </w:pPr>
-          </w:p>
-        </w:tc>
-        <w:tc>
-          <w:tcPr>
-            <w:tcW w:w="0" w:type="auto"/>
-          </w:tcPr>
-          <w:p>
-            <w:pPr>
-              <w:pStyle w:val="Compact"/>
-              <w:rPr>
-                <w:moveTo w:id="695" w:author="Ben Livneh" w:date="2020-11-17T18:46:00Z"/>
-              </w:rPr>
-            </w:pPr>
-            <w:moveTo w:id="696" w:author="Ben Livneh" w:date="2020-11-17T18:46:00Z">
+                <w:moveTo w:id="403" w:author="Ben Livneh" w:date="2020-11-17T18:46:00Z"/>
+              </w:rPr>
+            </w:pPr>
+          </w:p>
+        </w:tc>
+        <w:tc>
+          <w:tcPr>
+            <w:tcW w:w="0" w:type="auto"/>
+          </w:tcPr>
+          <w:p>
+            <w:pPr>
+              <w:pStyle w:val="Compact"/>
+              <w:rPr>
+                <w:moveTo w:id="404" w:author="Ben Livneh" w:date="2020-11-17T18:46:00Z"/>
+              </w:rPr>
+            </w:pPr>
+            <w:moveTo w:id="405" w:author="Ben Livneh" w:date="2020-11-17T18:46:00Z">
               <w:r>
                 <w:t>Verified</w:t>
               </w:r>
@@ -8307,10 +7335,10 @@
             <w:pPr>
               <w:pStyle w:val="Compact"/>
               <w:rPr>
-                <w:moveTo w:id="697" w:author="Ben Livneh" w:date="2020-11-17T18:46:00Z"/>
-              </w:rPr>
-            </w:pPr>
-            <w:moveTo w:id="698" w:author="Ben Livneh" w:date="2020-11-17T18:46:00Z">
+                <w:moveTo w:id="406" w:author="Ben Livneh" w:date="2020-11-17T18:46:00Z"/>
+              </w:rPr>
+            </w:pPr>
+            <w:moveTo w:id="407" w:author="Ben Livneh" w:date="2020-11-17T18:46:00Z">
               <w:r>
                 <w:t>36</w:t>
               </w:r>
@@ -8325,10 +7353,10 @@
             <w:pPr>
               <w:pStyle w:val="Compact"/>
               <w:rPr>
-                <w:moveTo w:id="699" w:author="Ben Livneh" w:date="2020-11-17T18:46:00Z"/>
-              </w:rPr>
-            </w:pPr>
-            <w:moveTo w:id="700" w:author="Ben Livneh" w:date="2020-11-17T18:46:00Z">
+                <w:moveTo w:id="408" w:author="Ben Livneh" w:date="2020-11-17T18:46:00Z"/>
+              </w:rPr>
+            </w:pPr>
+            <w:moveTo w:id="409" w:author="Ben Livneh" w:date="2020-11-17T18:46:00Z">
               <w:r>
                 <w:t>19</w:t>
               </w:r>
@@ -8343,10 +7371,10 @@
             <w:pPr>
               <w:pStyle w:val="Compact"/>
               <w:rPr>
-                <w:moveTo w:id="701" w:author="Ben Livneh" w:date="2020-11-17T18:46:00Z"/>
-              </w:rPr>
-            </w:pPr>
-            <w:moveTo w:id="702" w:author="Ben Livneh" w:date="2020-11-17T18:46:00Z">
+                <w:moveTo w:id="410" w:author="Ben Livneh" w:date="2020-11-17T18:46:00Z"/>
+              </w:rPr>
+            </w:pPr>
+            <w:moveTo w:id="411" w:author="Ben Livneh" w:date="2020-11-17T18:46:00Z">
               <w:r>
                 <w:t>0.655</w:t>
               </w:r>
@@ -8361,10 +7389,10 @@
             <w:pPr>
               <w:pStyle w:val="Compact"/>
               <w:rPr>
-                <w:moveTo w:id="703" w:author="Ben Livneh" w:date="2020-11-17T18:46:00Z"/>
-              </w:rPr>
-            </w:pPr>
-            <w:moveTo w:id="704" w:author="Ben Livneh" w:date="2020-11-17T18:46:00Z">
+                <w:moveTo w:id="412" w:author="Ben Livneh" w:date="2020-11-17T18:46:00Z"/>
+              </w:rPr>
+            </w:pPr>
+            <w:moveTo w:id="413" w:author="Ben Livneh" w:date="2020-11-17T18:46:00Z">
               <w:r>
                 <w:t>0.177</w:t>
               </w:r>
@@ -8381,10 +7409,10 @@
             <w:pPr>
               <w:pStyle w:val="Compact"/>
               <w:rPr>
-                <w:moveTo w:id="705" w:author="Ben Livneh" w:date="2020-11-17T18:46:00Z"/>
-              </w:rPr>
-            </w:pPr>
-            <w:moveTo w:id="706" w:author="Ben Livneh" w:date="2020-11-17T18:46:00Z">
+                <w:moveTo w:id="414" w:author="Ben Livneh" w:date="2020-11-17T18:46:00Z"/>
+              </w:rPr>
+            </w:pPr>
+            <w:moveTo w:id="415" w:author="Ben Livneh" w:date="2020-11-17T18:46:00Z">
               <w:r>
                 <w:t>MRMS</w:t>
               </w:r>
@@ -8399,10 +7427,10 @@
             <w:pPr>
               <w:pStyle w:val="Compact"/>
               <w:rPr>
-                <w:moveTo w:id="707" w:author="Ben Livneh" w:date="2020-11-17T18:46:00Z"/>
-              </w:rPr>
-            </w:pPr>
-            <w:moveTo w:id="708" w:author="Ben Livneh" w:date="2020-11-17T18:46:00Z">
+                <w:moveTo w:id="416" w:author="Ben Livneh" w:date="2020-11-17T18:46:00Z"/>
+              </w:rPr>
+            </w:pPr>
+            <w:moveTo w:id="417" w:author="Ben Livneh" w:date="2020-11-17T18:46:00Z">
               <w:r>
                 <w:t>All</w:t>
               </w:r>
@@ -8417,10 +7445,10 @@
             <w:pPr>
               <w:pStyle w:val="Compact"/>
               <w:rPr>
-                <w:moveTo w:id="709" w:author="Ben Livneh" w:date="2020-11-17T18:46:00Z"/>
-              </w:rPr>
-            </w:pPr>
-            <w:moveTo w:id="710" w:author="Ben Livneh" w:date="2020-11-17T18:46:00Z">
+                <w:moveTo w:id="418" w:author="Ben Livneh" w:date="2020-11-17T18:46:00Z"/>
+              </w:rPr>
+            </w:pPr>
+            <w:moveTo w:id="419" w:author="Ben Livneh" w:date="2020-11-17T18:46:00Z">
               <w:r>
                 <w:t>52</w:t>
               </w:r>
@@ -8435,10 +7463,10 @@
             <w:pPr>
               <w:pStyle w:val="Compact"/>
               <w:rPr>
-                <w:moveTo w:id="711" w:author="Ben Livneh" w:date="2020-11-17T18:46:00Z"/>
-              </w:rPr>
-            </w:pPr>
-            <w:moveTo w:id="712" w:author="Ben Livneh" w:date="2020-11-17T18:46:00Z">
+                <w:moveTo w:id="420" w:author="Ben Livneh" w:date="2020-11-17T18:46:00Z"/>
+              </w:rPr>
+            </w:pPr>
+            <w:moveTo w:id="421" w:author="Ben Livneh" w:date="2020-11-17T18:46:00Z">
               <w:r>
                 <w:t>41</w:t>
               </w:r>
@@ -8453,10 +7481,10 @@
             <w:pPr>
               <w:pStyle w:val="Compact"/>
               <w:rPr>
-                <w:moveTo w:id="713" w:author="Ben Livneh" w:date="2020-11-17T18:46:00Z"/>
-              </w:rPr>
-            </w:pPr>
-            <w:moveTo w:id="714" w:author="Ben Livneh" w:date="2020-11-17T18:46:00Z">
+                <w:moveTo w:id="422" w:author="Ben Livneh" w:date="2020-11-17T18:46:00Z"/>
+              </w:rPr>
+            </w:pPr>
+            <w:moveTo w:id="423" w:author="Ben Livneh" w:date="2020-11-17T18:46:00Z">
               <w:r>
                 <w:t>0.559</w:t>
               </w:r>
@@ -8471,10 +7499,10 @@
             <w:pPr>
               <w:pStyle w:val="Compact"/>
               <w:rPr>
-                <w:moveTo w:id="715" w:author="Ben Livneh" w:date="2020-11-17T18:46:00Z"/>
-              </w:rPr>
-            </w:pPr>
-            <w:moveTo w:id="716" w:author="Ben Livneh" w:date="2020-11-17T18:46:00Z">
+                <w:moveTo w:id="424" w:author="Ben Livneh" w:date="2020-11-17T18:46:00Z"/>
+              </w:rPr>
+            </w:pPr>
+            <w:moveTo w:id="425" w:author="Ben Livneh" w:date="2020-11-17T18:46:00Z">
               <w:r>
                 <w:t>0.208</w:t>
               </w:r>
@@ -8490,23 +7518,23 @@
           <w:p>
             <w:pPr>
               <w:rPr>
-                <w:moveTo w:id="717" w:author="Ben Livneh" w:date="2020-11-17T18:46:00Z"/>
-              </w:rPr>
-            </w:pPr>
-          </w:p>
-        </w:tc>
-        <w:tc>
-          <w:tcPr>
-            <w:tcW w:w="0" w:type="auto"/>
-          </w:tcPr>
-          <w:p>
-            <w:pPr>
-              <w:pStyle w:val="Compact"/>
-              <w:rPr>
-                <w:moveTo w:id="718" w:author="Ben Livneh" w:date="2020-11-17T18:46:00Z"/>
-              </w:rPr>
-            </w:pPr>
-            <w:moveTo w:id="719" w:author="Ben Livneh" w:date="2020-11-17T18:46:00Z">
+                <w:moveTo w:id="426" w:author="Ben Livneh" w:date="2020-11-17T18:46:00Z"/>
+              </w:rPr>
+            </w:pPr>
+          </w:p>
+        </w:tc>
+        <w:tc>
+          <w:tcPr>
+            <w:tcW w:w="0" w:type="auto"/>
+          </w:tcPr>
+          <w:p>
+            <w:pPr>
+              <w:pStyle w:val="Compact"/>
+              <w:rPr>
+                <w:moveTo w:id="427" w:author="Ben Livneh" w:date="2020-11-17T18:46:00Z"/>
+              </w:rPr>
+            </w:pPr>
+            <w:moveTo w:id="428" w:author="Ben Livneh" w:date="2020-11-17T18:46:00Z">
               <w:r>
                 <w:t>Verified</w:t>
               </w:r>
@@ -8521,10 +7549,10 @@
             <w:pPr>
               <w:pStyle w:val="Compact"/>
               <w:rPr>
-                <w:moveTo w:id="720" w:author="Ben Livneh" w:date="2020-11-17T18:46:00Z"/>
-              </w:rPr>
-            </w:pPr>
-            <w:moveTo w:id="721" w:author="Ben Livneh" w:date="2020-11-17T18:46:00Z">
+                <w:moveTo w:id="429" w:author="Ben Livneh" w:date="2020-11-17T18:46:00Z"/>
+              </w:rPr>
+            </w:pPr>
+            <w:moveTo w:id="430" w:author="Ben Livneh" w:date="2020-11-17T18:46:00Z">
               <w:r>
                 <w:t>26</w:t>
               </w:r>
@@ -8539,10 +7567,10 @@
             <w:pPr>
               <w:pStyle w:val="Compact"/>
               <w:rPr>
-                <w:moveTo w:id="722" w:author="Ben Livneh" w:date="2020-11-17T18:46:00Z"/>
-              </w:rPr>
-            </w:pPr>
-            <w:moveTo w:id="723" w:author="Ben Livneh" w:date="2020-11-17T18:46:00Z">
+                <w:moveTo w:id="431" w:author="Ben Livneh" w:date="2020-11-17T18:46:00Z"/>
+              </w:rPr>
+            </w:pPr>
+            <w:moveTo w:id="432" w:author="Ben Livneh" w:date="2020-11-17T18:46:00Z">
               <w:r>
                 <w:t>15</w:t>
               </w:r>
@@ -8557,10 +7585,10 @@
             <w:pPr>
               <w:pStyle w:val="Compact"/>
               <w:rPr>
-                <w:moveTo w:id="724" w:author="Ben Livneh" w:date="2020-11-17T18:46:00Z"/>
-              </w:rPr>
-            </w:pPr>
-            <w:moveTo w:id="725" w:author="Ben Livneh" w:date="2020-11-17T18:46:00Z">
+                <w:moveTo w:id="433" w:author="Ben Livneh" w:date="2020-11-17T18:46:00Z"/>
+              </w:rPr>
+            </w:pPr>
+            <w:moveTo w:id="434" w:author="Ben Livneh" w:date="2020-11-17T18:46:00Z">
               <w:r>
                 <w:t>0.634</w:t>
               </w:r>
@@ -8575,10 +7603,10 @@
             <w:pPr>
               <w:pStyle w:val="Compact"/>
               <w:rPr>
-                <w:moveTo w:id="726" w:author="Ben Livneh" w:date="2020-11-17T18:46:00Z"/>
-              </w:rPr>
-            </w:pPr>
-            <w:moveTo w:id="727" w:author="Ben Livneh" w:date="2020-11-17T18:46:00Z">
+                <w:moveTo w:id="435" w:author="Ben Livneh" w:date="2020-11-17T18:46:00Z"/>
+              </w:rPr>
+            </w:pPr>
+            <w:moveTo w:id="436" w:author="Ben Livneh" w:date="2020-11-17T18:46:00Z">
               <w:r>
                 <w:t>0.210</w:t>
               </w:r>
@@ -8591,37 +7619,37 @@
       <w:pPr>
         <w:pStyle w:val="TableCaption"/>
         <w:rPr>
-          <w:moveTo w:id="728" w:author="Ben Livneh" w:date="2020-11-17T18:46:00Z"/>
-        </w:rPr>
-      </w:pPr>
-      <w:moveTo w:id="729" w:author="Ben Livneh" w:date="2020-11-17T18:46:00Z">
+          <w:moveTo w:id="437" w:author="Ben Livneh" w:date="2020-11-17T18:46:00Z"/>
+        </w:rPr>
+      </w:pPr>
+      <w:moveTo w:id="438" w:author="Ben Livneh" w:date="2020-11-17T18:46:00Z">
         <w:r>
           <w:rPr>
             <w:highlight w:val="yellow"/>
-            <w:rPrChange w:id="730" w:author="Ben Livneh" w:date="2020-11-17T18:46:00Z">
+            <w:rPrChange w:id="439" w:author="Ben Livneh" w:date="2020-11-17T18:46:00Z">
               <w:rPr/>
             </w:rPrChange>
           </w:rPr>
           <w:t xml:space="preserve">Table </w:t>
         </w:r>
       </w:moveTo>
-      <w:ins w:id="731" w:author="Ben Livneh" w:date="2020-11-17T18:46:00Z">
+      <w:ins w:id="440" w:author="Ben Livneh" w:date="2020-11-17T18:46:00Z">
         <w:r>
           <w:rPr>
             <w:highlight w:val="yellow"/>
-            <w:rPrChange w:id="732" w:author="Ben Livneh" w:date="2020-11-17T18:46:00Z">
+            <w:rPrChange w:id="441" w:author="Ben Livneh" w:date="2020-11-17T18:46:00Z">
               <w:rPr/>
             </w:rPrChange>
           </w:rPr>
           <w:t>S2</w:t>
         </w:r>
       </w:ins>
-      <w:moveTo w:id="733" w:author="Ben Livneh" w:date="2020-11-17T18:46:00Z">
-        <w:del w:id="734" w:author="Ben Livneh" w:date="2020-11-17T18:46:00Z">
+      <w:moveTo w:id="442" w:author="Ben Livneh" w:date="2020-11-17T18:46:00Z">
+        <w:del w:id="443" w:author="Ben Livneh" w:date="2020-11-17T18:46:00Z">
           <w:r>
             <w:rPr>
               <w:highlight w:val="yellow"/>
-              <w:rPrChange w:id="735" w:author="Ben Livneh" w:date="2020-11-17T18:46:00Z">
+              <w:rPrChange w:id="444" w:author="Ben Livneh" w:date="2020-11-17T18:46:00Z">
                 <w:rPr/>
               </w:rPrChange>
             </w:rPr>
@@ -8631,7 +7659,7 @@
         <w:r>
           <w:rPr>
             <w:highlight w:val="yellow"/>
-            <w:rPrChange w:id="736" w:author="Ben Livneh" w:date="2020-11-17T18:46:00Z">
+            <w:rPrChange w:id="445" w:author="Ben Livneh" w:date="2020-11-17T18:46:00Z">
               <w:rPr/>
             </w:rPrChange>
           </w:rPr>
@@ -8641,7 +7669,7 @@
         <w:r>
           <w:rPr>
             <w:highlight w:val="yellow"/>
-            <w:rPrChange w:id="737" w:author="Ben Livneh" w:date="2020-11-17T18:46:00Z">
+            <w:rPrChange w:id="446" w:author="Ben Livneh" w:date="2020-11-17T18:46:00Z">
               <w:rPr/>
             </w:rPrChange>
           </w:rPr>
@@ -8651,7 +7679,7 @@
         <w:r>
           <w:rPr>
             <w:highlight w:val="yellow"/>
-            <w:rPrChange w:id="738" w:author="Ben Livneh" w:date="2020-11-17T18:46:00Z">
+            <w:rPrChange w:id="447" w:author="Ben Livneh" w:date="2020-11-17T18:46:00Z">
               <w:rPr/>
             </w:rPrChange>
           </w:rPr>
@@ -8706,10 +7734,10 @@
             <w:pPr>
               <w:pStyle w:val="Compact"/>
               <w:rPr>
-                <w:moveTo w:id="739" w:author="Ben Livneh" w:date="2020-11-17T18:46:00Z"/>
-              </w:rPr>
-            </w:pPr>
-            <w:moveTo w:id="740" w:author="Ben Livneh" w:date="2020-11-17T18:46:00Z">
+                <w:moveTo w:id="448" w:author="Ben Livneh" w:date="2020-11-17T18:46:00Z"/>
+              </w:rPr>
+            </w:pPr>
+            <w:moveTo w:id="449" w:author="Ben Livneh" w:date="2020-11-17T18:46:00Z">
               <w:r>
                 <w:t>Product</w:t>
               </w:r>
@@ -8728,10 +7756,10 @@
             <w:pPr>
               <w:pStyle w:val="Compact"/>
               <w:rPr>
-                <w:moveTo w:id="741" w:author="Ben Livneh" w:date="2020-11-17T18:46:00Z"/>
-              </w:rPr>
-            </w:pPr>
-            <w:moveTo w:id="742" w:author="Ben Livneh" w:date="2020-11-17T18:46:00Z">
+                <w:moveTo w:id="450" w:author="Ben Livneh" w:date="2020-11-17T18:46:00Z"/>
+              </w:rPr>
+            </w:pPr>
+            <w:moveTo w:id="451" w:author="Ben Livneh" w:date="2020-11-17T18:46:00Z">
               <w:r>
                 <w:t>Include</w:t>
               </w:r>
@@ -8750,10 +7778,10 @@
             <w:pPr>
               <w:pStyle w:val="Compact"/>
               <w:rPr>
-                <w:moveTo w:id="743" w:author="Ben Livneh" w:date="2020-11-17T18:46:00Z"/>
-              </w:rPr>
-            </w:pPr>
-            <w:moveTo w:id="744" w:author="Ben Livneh" w:date="2020-11-17T18:46:00Z">
+                <w:moveTo w:id="452" w:author="Ben Livneh" w:date="2020-11-17T18:46:00Z"/>
+              </w:rPr>
+            </w:pPr>
+            <w:moveTo w:id="453" w:author="Ben Livneh" w:date="2020-11-17T18:46:00Z">
               <w:r>
                 <w:rPr>
                   <w:b/>
@@ -8775,10 +7803,10 @@
             <w:pPr>
               <w:pStyle w:val="Compact"/>
               <w:rPr>
-                <w:moveTo w:id="745" w:author="Ben Livneh" w:date="2020-11-17T18:46:00Z"/>
-              </w:rPr>
-            </w:pPr>
-            <w:moveTo w:id="746" w:author="Ben Livneh" w:date="2020-11-17T18:46:00Z">
+                <w:moveTo w:id="454" w:author="Ben Livneh" w:date="2020-11-17T18:46:00Z"/>
+              </w:rPr>
+            </w:pPr>
+            <w:moveTo w:id="455" w:author="Ben Livneh" w:date="2020-11-17T18:46:00Z">
               <w:r>
                 <w:rPr>
                   <w:b/>
@@ -8800,10 +7828,10 @@
             <w:pPr>
               <w:pStyle w:val="Compact"/>
               <w:rPr>
-                <w:moveTo w:id="747" w:author="Ben Livneh" w:date="2020-11-17T18:46:00Z"/>
-              </w:rPr>
-            </w:pPr>
-            <w:moveTo w:id="748" w:author="Ben Livneh" w:date="2020-11-17T18:46:00Z">
+                <w:moveTo w:id="456" w:author="Ben Livneh" w:date="2020-11-17T18:46:00Z"/>
+              </w:rPr>
+            </w:pPr>
+            <w:moveTo w:id="457" w:author="Ben Livneh" w:date="2020-11-17T18:46:00Z">
               <w:r>
                 <w:rPr>
                   <w:b/>
@@ -8825,10 +7853,10 @@
             <w:pPr>
               <w:pStyle w:val="Compact"/>
               <w:rPr>
-                <w:moveTo w:id="749" w:author="Ben Livneh" w:date="2020-11-17T18:46:00Z"/>
-              </w:rPr>
-            </w:pPr>
-            <w:moveTo w:id="750" w:author="Ben Livneh" w:date="2020-11-17T18:46:00Z">
+                <w:moveTo w:id="458" w:author="Ben Livneh" w:date="2020-11-17T18:46:00Z"/>
+              </w:rPr>
+            </w:pPr>
+            <w:moveTo w:id="459" w:author="Ben Livneh" w:date="2020-11-17T18:46:00Z">
               <w:r>
                 <w:rPr>
                   <w:b/>
@@ -8848,10 +7876,10 @@
             <w:pPr>
               <w:pStyle w:val="Compact"/>
               <w:rPr>
-                <w:moveTo w:id="751" w:author="Ben Livneh" w:date="2020-11-17T18:46:00Z"/>
-              </w:rPr>
-            </w:pPr>
-            <w:moveTo w:id="752" w:author="Ben Livneh" w:date="2020-11-17T18:46:00Z">
+                <w:moveTo w:id="460" w:author="Ben Livneh" w:date="2020-11-17T18:46:00Z"/>
+              </w:rPr>
+            </w:pPr>
+            <w:moveTo w:id="461" w:author="Ben Livneh" w:date="2020-11-17T18:46:00Z">
               <w:r>
                 <w:t>GPM IMERG Early</w:t>
               </w:r>
@@ -8866,10 +7894,10 @@
             <w:pPr>
               <w:pStyle w:val="Compact"/>
               <w:rPr>
-                <w:moveTo w:id="753" w:author="Ben Livneh" w:date="2020-11-17T18:46:00Z"/>
-              </w:rPr>
-            </w:pPr>
-            <w:moveTo w:id="754" w:author="Ben Livneh" w:date="2020-11-17T18:46:00Z">
+                <w:moveTo w:id="462" w:author="Ben Livneh" w:date="2020-11-17T18:46:00Z"/>
+              </w:rPr>
+            </w:pPr>
+            <w:moveTo w:id="463" w:author="Ben Livneh" w:date="2020-11-17T18:46:00Z">
               <w:r>
                 <w:t>All</w:t>
               </w:r>
@@ -8884,10 +7912,10 @@
             <w:pPr>
               <w:pStyle w:val="Compact"/>
               <w:rPr>
-                <w:moveTo w:id="755" w:author="Ben Livneh" w:date="2020-11-17T18:46:00Z"/>
-              </w:rPr>
-            </w:pPr>
-            <w:moveTo w:id="756" w:author="Ben Livneh" w:date="2020-11-17T18:46:00Z">
+                <w:moveTo w:id="464" w:author="Ben Livneh" w:date="2020-11-17T18:46:00Z"/>
+              </w:rPr>
+            </w:pPr>
+            <w:moveTo w:id="465" w:author="Ben Livneh" w:date="2020-11-17T18:46:00Z">
               <w:r>
                 <w:t>80</w:t>
               </w:r>
@@ -8902,10 +7930,10 @@
             <w:pPr>
               <w:pStyle w:val="Compact"/>
               <w:rPr>
-                <w:moveTo w:id="757" w:author="Ben Livneh" w:date="2020-11-17T18:46:00Z"/>
-              </w:rPr>
-            </w:pPr>
-            <w:moveTo w:id="758" w:author="Ben Livneh" w:date="2020-11-17T18:46:00Z">
+                <w:moveTo w:id="466" w:author="Ben Livneh" w:date="2020-11-17T18:46:00Z"/>
+              </w:rPr>
+            </w:pPr>
+            <w:moveTo w:id="467" w:author="Ben Livneh" w:date="2020-11-17T18:46:00Z">
               <w:r>
                 <w:t>66</w:t>
               </w:r>
@@ -8920,10 +7948,10 @@
             <w:pPr>
               <w:pStyle w:val="Compact"/>
               <w:rPr>
-                <w:moveTo w:id="759" w:author="Ben Livneh" w:date="2020-11-17T18:46:00Z"/>
-              </w:rPr>
-            </w:pPr>
-            <w:moveTo w:id="760" w:author="Ben Livneh" w:date="2020-11-17T18:46:00Z">
+                <w:moveTo w:id="468" w:author="Ben Livneh" w:date="2020-11-17T18:46:00Z"/>
+              </w:rPr>
+            </w:pPr>
+            <w:moveTo w:id="469" w:author="Ben Livneh" w:date="2020-11-17T18:46:00Z">
               <w:r>
                 <w:t>0.548</w:t>
               </w:r>
@@ -8938,10 +7966,10 @@
             <w:pPr>
               <w:pStyle w:val="Compact"/>
               <w:rPr>
-                <w:moveTo w:id="761" w:author="Ben Livneh" w:date="2020-11-17T18:46:00Z"/>
-              </w:rPr>
-            </w:pPr>
-            <w:moveTo w:id="762" w:author="Ben Livneh" w:date="2020-11-17T18:46:00Z">
+                <w:moveTo w:id="470" w:author="Ben Livneh" w:date="2020-11-17T18:46:00Z"/>
+              </w:rPr>
+            </w:pPr>
+            <w:moveTo w:id="471" w:author="Ben Livneh" w:date="2020-11-17T18:46:00Z">
               <w:r>
                 <w:t>0.161</w:t>
               </w:r>
@@ -8957,23 +7985,23 @@
           <w:p>
             <w:pPr>
               <w:rPr>
-                <w:moveTo w:id="763" w:author="Ben Livneh" w:date="2020-11-17T18:46:00Z"/>
-              </w:rPr>
-            </w:pPr>
-          </w:p>
-        </w:tc>
-        <w:tc>
-          <w:tcPr>
-            <w:tcW w:w="0" w:type="auto"/>
-          </w:tcPr>
-          <w:p>
-            <w:pPr>
-              <w:pStyle w:val="Compact"/>
-              <w:rPr>
-                <w:moveTo w:id="764" w:author="Ben Livneh" w:date="2020-11-17T18:46:00Z"/>
-              </w:rPr>
-            </w:pPr>
-            <w:moveTo w:id="765" w:author="Ben Livneh" w:date="2020-11-17T18:46:00Z">
+                <w:moveTo w:id="472" w:author="Ben Livneh" w:date="2020-11-17T18:46:00Z"/>
+              </w:rPr>
+            </w:pPr>
+          </w:p>
+        </w:tc>
+        <w:tc>
+          <w:tcPr>
+            <w:tcW w:w="0" w:type="auto"/>
+          </w:tcPr>
+          <w:p>
+            <w:pPr>
+              <w:pStyle w:val="Compact"/>
+              <w:rPr>
+                <w:moveTo w:id="473" w:author="Ben Livneh" w:date="2020-11-17T18:46:00Z"/>
+              </w:rPr>
+            </w:pPr>
+            <w:moveTo w:id="474" w:author="Ben Livneh" w:date="2020-11-17T18:46:00Z">
               <w:r>
                 <w:t>Verified</w:t>
               </w:r>
@@ -8988,10 +8016,10 @@
             <w:pPr>
               <w:pStyle w:val="Compact"/>
               <w:rPr>
-                <w:moveTo w:id="766" w:author="Ben Livneh" w:date="2020-11-17T18:46:00Z"/>
-              </w:rPr>
-            </w:pPr>
-            <w:moveTo w:id="767" w:author="Ben Livneh" w:date="2020-11-17T18:46:00Z">
+                <w:moveTo w:id="475" w:author="Ben Livneh" w:date="2020-11-17T18:46:00Z"/>
+              </w:rPr>
+            </w:pPr>
+            <w:moveTo w:id="476" w:author="Ben Livneh" w:date="2020-11-17T18:46:00Z">
               <w:r>
                 <w:t>35</w:t>
               </w:r>
@@ -9006,10 +8034,10 @@
             <w:pPr>
               <w:pStyle w:val="Compact"/>
               <w:rPr>
-                <w:moveTo w:id="768" w:author="Ben Livneh" w:date="2020-11-17T18:46:00Z"/>
-              </w:rPr>
-            </w:pPr>
-            <w:moveTo w:id="769" w:author="Ben Livneh" w:date="2020-11-17T18:46:00Z">
+                <w:moveTo w:id="477" w:author="Ben Livneh" w:date="2020-11-17T18:46:00Z"/>
+              </w:rPr>
+            </w:pPr>
+            <w:moveTo w:id="478" w:author="Ben Livneh" w:date="2020-11-17T18:46:00Z">
               <w:r>
                 <w:t>24</w:t>
               </w:r>
@@ -9024,10 +8052,10 @@
             <w:pPr>
               <w:pStyle w:val="Compact"/>
               <w:rPr>
-                <w:moveTo w:id="770" w:author="Ben Livneh" w:date="2020-11-17T18:46:00Z"/>
-              </w:rPr>
-            </w:pPr>
-            <w:moveTo w:id="771" w:author="Ben Livneh" w:date="2020-11-17T18:46:00Z">
+                <w:moveTo w:id="479" w:author="Ben Livneh" w:date="2020-11-17T18:46:00Z"/>
+              </w:rPr>
+            </w:pPr>
+            <w:moveTo w:id="480" w:author="Ben Livneh" w:date="2020-11-17T18:46:00Z">
               <w:r>
                 <w:t>0.593</w:t>
               </w:r>
@@ -9042,10 +8070,10 @@
             <w:pPr>
               <w:pStyle w:val="Compact"/>
               <w:rPr>
-                <w:moveTo w:id="772" w:author="Ben Livneh" w:date="2020-11-17T18:46:00Z"/>
-              </w:rPr>
-            </w:pPr>
-            <w:moveTo w:id="773" w:author="Ben Livneh" w:date="2020-11-17T18:46:00Z">
+                <w:moveTo w:id="481" w:author="Ben Livneh" w:date="2020-11-17T18:46:00Z"/>
+              </w:rPr>
+            </w:pPr>
+            <w:moveTo w:id="482" w:author="Ben Livneh" w:date="2020-11-17T18:46:00Z">
               <w:r>
                 <w:t>0.187</w:t>
               </w:r>
@@ -9062,10 +8090,10 @@
             <w:pPr>
               <w:pStyle w:val="Compact"/>
               <w:rPr>
-                <w:moveTo w:id="774" w:author="Ben Livneh" w:date="2020-11-17T18:46:00Z"/>
-              </w:rPr>
-            </w:pPr>
-            <w:moveTo w:id="775" w:author="Ben Livneh" w:date="2020-11-17T18:46:00Z">
+                <w:moveTo w:id="483" w:author="Ben Livneh" w:date="2020-11-17T18:46:00Z"/>
+              </w:rPr>
+            </w:pPr>
+            <w:moveTo w:id="484" w:author="Ben Livneh" w:date="2020-11-17T18:46:00Z">
               <w:r>
                 <w:t>GPM IMERG-Final</w:t>
               </w:r>
@@ -9080,10 +8108,10 @@
             <w:pPr>
               <w:pStyle w:val="Compact"/>
               <w:rPr>
-                <w:moveTo w:id="776" w:author="Ben Livneh" w:date="2020-11-17T18:46:00Z"/>
-              </w:rPr>
-            </w:pPr>
-            <w:moveTo w:id="777" w:author="Ben Livneh" w:date="2020-11-17T18:46:00Z">
+                <w:moveTo w:id="485" w:author="Ben Livneh" w:date="2020-11-17T18:46:00Z"/>
+              </w:rPr>
+            </w:pPr>
+            <w:moveTo w:id="486" w:author="Ben Livneh" w:date="2020-11-17T18:46:00Z">
               <w:r>
                 <w:t>All</w:t>
               </w:r>
@@ -9098,10 +8126,10 @@
             <w:pPr>
               <w:pStyle w:val="Compact"/>
               <w:rPr>
-                <w:moveTo w:id="778" w:author="Ben Livneh" w:date="2020-11-17T18:46:00Z"/>
-              </w:rPr>
-            </w:pPr>
-            <w:moveTo w:id="779" w:author="Ben Livneh" w:date="2020-11-17T18:46:00Z">
+                <w:moveTo w:id="487" w:author="Ben Livneh" w:date="2020-11-17T18:46:00Z"/>
+              </w:rPr>
+            </w:pPr>
+            <w:moveTo w:id="488" w:author="Ben Livneh" w:date="2020-11-17T18:46:00Z">
               <w:r>
                 <w:t>89</w:t>
               </w:r>
@@ -9116,10 +8144,10 @@
             <w:pPr>
               <w:pStyle w:val="Compact"/>
               <w:rPr>
-                <w:moveTo w:id="780" w:author="Ben Livneh" w:date="2020-11-17T18:46:00Z"/>
-              </w:rPr>
-            </w:pPr>
-            <w:moveTo w:id="781" w:author="Ben Livneh" w:date="2020-11-17T18:46:00Z">
+                <w:moveTo w:id="489" w:author="Ben Livneh" w:date="2020-11-17T18:46:00Z"/>
+              </w:rPr>
+            </w:pPr>
+            <w:moveTo w:id="490" w:author="Ben Livneh" w:date="2020-11-17T18:46:00Z">
               <w:r>
                 <w:t>56</w:t>
               </w:r>
@@ -9134,10 +8162,10 @@
             <w:pPr>
               <w:pStyle w:val="Compact"/>
               <w:rPr>
-                <w:moveTo w:id="782" w:author="Ben Livneh" w:date="2020-11-17T18:46:00Z"/>
-              </w:rPr>
-            </w:pPr>
-            <w:moveTo w:id="783" w:author="Ben Livneh" w:date="2020-11-17T18:46:00Z">
+                <w:moveTo w:id="491" w:author="Ben Livneh" w:date="2020-11-17T18:46:00Z"/>
+              </w:rPr>
+            </w:pPr>
+            <w:moveTo w:id="492" w:author="Ben Livneh" w:date="2020-11-17T18:46:00Z">
               <w:r>
                 <w:t>0.614</w:t>
               </w:r>
@@ -9152,10 +8180,10 @@
             <w:pPr>
               <w:pStyle w:val="Compact"/>
               <w:rPr>
-                <w:moveTo w:id="784" w:author="Ben Livneh" w:date="2020-11-17T18:46:00Z"/>
-              </w:rPr>
-            </w:pPr>
-            <w:moveTo w:id="785" w:author="Ben Livneh" w:date="2020-11-17T18:46:00Z">
+                <w:moveTo w:id="493" w:author="Ben Livneh" w:date="2020-11-17T18:46:00Z"/>
+              </w:rPr>
+            </w:pPr>
+            <w:moveTo w:id="494" w:author="Ben Livneh" w:date="2020-11-17T18:46:00Z">
               <w:r>
                 <w:t>0.200</w:t>
               </w:r>
@@ -9171,23 +8199,23 @@
           <w:p>
             <w:pPr>
               <w:rPr>
-                <w:moveTo w:id="786" w:author="Ben Livneh" w:date="2020-11-17T18:46:00Z"/>
-              </w:rPr>
-            </w:pPr>
-          </w:p>
-        </w:tc>
-        <w:tc>
-          <w:tcPr>
-            <w:tcW w:w="0" w:type="auto"/>
-          </w:tcPr>
-          <w:p>
-            <w:pPr>
-              <w:pStyle w:val="Compact"/>
-              <w:rPr>
-                <w:moveTo w:id="787" w:author="Ben Livneh" w:date="2020-11-17T18:46:00Z"/>
-              </w:rPr>
-            </w:pPr>
-            <w:moveTo w:id="788" w:author="Ben Livneh" w:date="2020-11-17T18:46:00Z">
+                <w:moveTo w:id="495" w:author="Ben Livneh" w:date="2020-11-17T18:46:00Z"/>
+              </w:rPr>
+            </w:pPr>
+          </w:p>
+        </w:tc>
+        <w:tc>
+          <w:tcPr>
+            <w:tcW w:w="0" w:type="auto"/>
+          </w:tcPr>
+          <w:p>
+            <w:pPr>
+              <w:pStyle w:val="Compact"/>
+              <w:rPr>
+                <w:moveTo w:id="496" w:author="Ben Livneh" w:date="2020-11-17T18:46:00Z"/>
+              </w:rPr>
+            </w:pPr>
+            <w:moveTo w:id="497" w:author="Ben Livneh" w:date="2020-11-17T18:46:00Z">
               <w:r>
                 <w:t>Verified</w:t>
               </w:r>
@@ -9202,10 +8230,10 @@
             <w:pPr>
               <w:pStyle w:val="Compact"/>
               <w:rPr>
-                <w:moveTo w:id="789" w:author="Ben Livneh" w:date="2020-11-17T18:46:00Z"/>
-              </w:rPr>
-            </w:pPr>
-            <w:moveTo w:id="790" w:author="Ben Livneh" w:date="2020-11-17T18:46:00Z">
+                <w:moveTo w:id="498" w:author="Ben Livneh" w:date="2020-11-17T18:46:00Z"/>
+              </w:rPr>
+            </w:pPr>
+            <w:moveTo w:id="499" w:author="Ben Livneh" w:date="2020-11-17T18:46:00Z">
               <w:r>
                 <w:t>54</w:t>
               </w:r>
@@ -9220,10 +8248,10 @@
             <w:pPr>
               <w:pStyle w:val="Compact"/>
               <w:rPr>
-                <w:moveTo w:id="791" w:author="Ben Livneh" w:date="2020-11-17T18:46:00Z"/>
-              </w:rPr>
-            </w:pPr>
-            <w:moveTo w:id="792" w:author="Ben Livneh" w:date="2020-11-17T18:46:00Z">
+                <w:moveTo w:id="500" w:author="Ben Livneh" w:date="2020-11-17T18:46:00Z"/>
+              </w:rPr>
+            </w:pPr>
+            <w:moveTo w:id="501" w:author="Ben Livneh" w:date="2020-11-17T18:46:00Z">
               <w:r>
                 <w:t>39</w:t>
               </w:r>
@@ -9238,10 +8266,10 @@
             <w:pPr>
               <w:pStyle w:val="Compact"/>
               <w:rPr>
-                <w:moveTo w:id="793" w:author="Ben Livneh" w:date="2020-11-17T18:46:00Z"/>
-              </w:rPr>
-            </w:pPr>
-            <w:moveTo w:id="794" w:author="Ben Livneh" w:date="2020-11-17T18:46:00Z">
+                <w:moveTo w:id="502" w:author="Ben Livneh" w:date="2020-11-17T18:46:00Z"/>
+              </w:rPr>
+            </w:pPr>
+            <w:moveTo w:id="503" w:author="Ben Livneh" w:date="2020-11-17T18:46:00Z">
               <w:r>
                 <w:t>0.581</w:t>
               </w:r>
@@ -9256,10 +8284,10 @@
             <w:pPr>
               <w:pStyle w:val="Compact"/>
               <w:rPr>
-                <w:moveTo w:id="795" w:author="Ben Livneh" w:date="2020-11-17T18:46:00Z"/>
-              </w:rPr>
-            </w:pPr>
-            <w:moveTo w:id="796" w:author="Ben Livneh" w:date="2020-11-17T18:46:00Z">
+                <w:moveTo w:id="504" w:author="Ben Livneh" w:date="2020-11-17T18:46:00Z"/>
+              </w:rPr>
+            </w:pPr>
+            <w:moveTo w:id="505" w:author="Ben Livneh" w:date="2020-11-17T18:46:00Z">
               <w:r>
                 <w:t>0.251</w:t>
               </w:r>
@@ -9276,10 +8304,10 @@
             <w:pPr>
               <w:pStyle w:val="Compact"/>
               <w:rPr>
-                <w:moveTo w:id="797" w:author="Ben Livneh" w:date="2020-11-17T18:46:00Z"/>
-              </w:rPr>
-            </w:pPr>
-            <w:moveTo w:id="798" w:author="Ben Livneh" w:date="2020-11-17T18:46:00Z">
+                <w:moveTo w:id="506" w:author="Ben Livneh" w:date="2020-11-17T18:46:00Z"/>
+              </w:rPr>
+            </w:pPr>
+            <w:moveTo w:id="507" w:author="Ben Livneh" w:date="2020-11-17T18:46:00Z">
               <w:r>
                 <w:t>NLDAS-2</w:t>
               </w:r>
@@ -9294,10 +8322,10 @@
             <w:pPr>
               <w:pStyle w:val="Compact"/>
               <w:rPr>
-                <w:moveTo w:id="799" w:author="Ben Livneh" w:date="2020-11-17T18:46:00Z"/>
-              </w:rPr>
-            </w:pPr>
-            <w:moveTo w:id="800" w:author="Ben Livneh" w:date="2020-11-17T18:46:00Z">
+                <w:moveTo w:id="508" w:author="Ben Livneh" w:date="2020-11-17T18:46:00Z"/>
+              </w:rPr>
+            </w:pPr>
+            <w:moveTo w:id="509" w:author="Ben Livneh" w:date="2020-11-17T18:46:00Z">
               <w:r>
                 <w:t>All</w:t>
               </w:r>
@@ -9312,10 +8340,10 @@
             <w:pPr>
               <w:pStyle w:val="Compact"/>
               <w:rPr>
-                <w:moveTo w:id="801" w:author="Ben Livneh" w:date="2020-11-17T18:46:00Z"/>
-              </w:rPr>
-            </w:pPr>
-            <w:moveTo w:id="802" w:author="Ben Livneh" w:date="2020-11-17T18:46:00Z">
+                <w:moveTo w:id="510" w:author="Ben Livneh" w:date="2020-11-17T18:46:00Z"/>
+              </w:rPr>
+            </w:pPr>
+            <w:moveTo w:id="511" w:author="Ben Livneh" w:date="2020-11-17T18:46:00Z">
               <w:r>
                 <w:t>97</w:t>
               </w:r>
@@ -9330,10 +8358,10 @@
             <w:pPr>
               <w:pStyle w:val="Compact"/>
               <w:rPr>
-                <w:moveTo w:id="803" w:author="Ben Livneh" w:date="2020-11-17T18:46:00Z"/>
-              </w:rPr>
-            </w:pPr>
-            <w:moveTo w:id="804" w:author="Ben Livneh" w:date="2020-11-17T18:46:00Z">
+                <w:moveTo w:id="512" w:author="Ben Livneh" w:date="2020-11-17T18:46:00Z"/>
+              </w:rPr>
+            </w:pPr>
+            <w:moveTo w:id="513" w:author="Ben Livneh" w:date="2020-11-17T18:46:00Z">
               <w:r>
                 <w:t>34</w:t>
               </w:r>
@@ -9348,10 +8376,10 @@
             <w:pPr>
               <w:pStyle w:val="Compact"/>
               <w:rPr>
-                <w:moveTo w:id="805" w:author="Ben Livneh" w:date="2020-11-17T18:46:00Z"/>
-              </w:rPr>
-            </w:pPr>
-            <w:moveTo w:id="806" w:author="Ben Livneh" w:date="2020-11-17T18:46:00Z">
+                <w:moveTo w:id="514" w:author="Ben Livneh" w:date="2020-11-17T18:46:00Z"/>
+              </w:rPr>
+            </w:pPr>
+            <w:moveTo w:id="515" w:author="Ben Livneh" w:date="2020-11-17T18:46:00Z">
               <w:r>
                 <w:t>0.740</w:t>
               </w:r>
@@ -9366,10 +8394,10 @@
             <w:pPr>
               <w:pStyle w:val="Compact"/>
               <w:rPr>
-                <w:moveTo w:id="807" w:author="Ben Livneh" w:date="2020-11-17T18:46:00Z"/>
-              </w:rPr>
-            </w:pPr>
-            <w:moveTo w:id="808" w:author="Ben Livneh" w:date="2020-11-17T18:46:00Z">
+                <w:moveTo w:id="516" w:author="Ben Livneh" w:date="2020-11-17T18:46:00Z"/>
+              </w:rPr>
+            </w:pPr>
+            <w:moveTo w:id="517" w:author="Ben Livneh" w:date="2020-11-17T18:46:00Z">
               <w:r>
                 <w:t>0.236</w:t>
               </w:r>
@@ -9385,23 +8413,23 @@
           <w:p>
             <w:pPr>
               <w:rPr>
-                <w:moveTo w:id="809" w:author="Ben Livneh" w:date="2020-11-17T18:46:00Z"/>
-              </w:rPr>
-            </w:pPr>
-          </w:p>
-        </w:tc>
-        <w:tc>
-          <w:tcPr>
-            <w:tcW w:w="0" w:type="auto"/>
-          </w:tcPr>
-          <w:p>
-            <w:pPr>
-              <w:pStyle w:val="Compact"/>
-              <w:rPr>
-                <w:moveTo w:id="810" w:author="Ben Livneh" w:date="2020-11-17T18:46:00Z"/>
-              </w:rPr>
-            </w:pPr>
-            <w:moveTo w:id="811" w:author="Ben Livneh" w:date="2020-11-17T18:46:00Z">
+                <w:moveTo w:id="518" w:author="Ben Livneh" w:date="2020-11-17T18:46:00Z"/>
+              </w:rPr>
+            </w:pPr>
+          </w:p>
+        </w:tc>
+        <w:tc>
+          <w:tcPr>
+            <w:tcW w:w="0" w:type="auto"/>
+          </w:tcPr>
+          <w:p>
+            <w:pPr>
+              <w:pStyle w:val="Compact"/>
+              <w:rPr>
+                <w:moveTo w:id="519" w:author="Ben Livneh" w:date="2020-11-17T18:46:00Z"/>
+              </w:rPr>
+            </w:pPr>
+            <w:moveTo w:id="520" w:author="Ben Livneh" w:date="2020-11-17T18:46:00Z">
               <w:r>
                 <w:t>Verified</w:t>
               </w:r>
@@ -9416,10 +8444,10 @@
             <w:pPr>
               <w:pStyle w:val="Compact"/>
               <w:rPr>
-                <w:moveTo w:id="812" w:author="Ben Livneh" w:date="2020-11-17T18:46:00Z"/>
-              </w:rPr>
-            </w:pPr>
-            <w:moveTo w:id="813" w:author="Ben Livneh" w:date="2020-11-17T18:46:00Z">
+                <w:moveTo w:id="521" w:author="Ben Livneh" w:date="2020-11-17T18:46:00Z"/>
+              </w:rPr>
+            </w:pPr>
+            <w:moveTo w:id="522" w:author="Ben Livneh" w:date="2020-11-17T18:46:00Z">
               <w:r>
                 <w:t>45</w:t>
               </w:r>
@@ -9434,10 +8462,10 @@
             <w:pPr>
               <w:pStyle w:val="Compact"/>
               <w:rPr>
-                <w:moveTo w:id="814" w:author="Ben Livneh" w:date="2020-11-17T18:46:00Z"/>
-              </w:rPr>
-            </w:pPr>
-            <w:moveTo w:id="815" w:author="Ben Livneh" w:date="2020-11-17T18:46:00Z">
+                <w:moveTo w:id="523" w:author="Ben Livneh" w:date="2020-11-17T18:46:00Z"/>
+              </w:rPr>
+            </w:pPr>
+            <w:moveTo w:id="524" w:author="Ben Livneh" w:date="2020-11-17T18:46:00Z">
               <w:r>
                 <w:t>14</w:t>
               </w:r>
@@ -9452,10 +8480,10 @@
             <w:pPr>
               <w:pStyle w:val="Compact"/>
               <w:rPr>
-                <w:moveTo w:id="816" w:author="Ben Livneh" w:date="2020-11-17T18:46:00Z"/>
-              </w:rPr>
-            </w:pPr>
-            <w:moveTo w:id="817" w:author="Ben Livneh" w:date="2020-11-17T18:46:00Z">
+                <w:moveTo w:id="525" w:author="Ben Livneh" w:date="2020-11-17T18:46:00Z"/>
+              </w:rPr>
+            </w:pPr>
+            <w:moveTo w:id="526" w:author="Ben Livneh" w:date="2020-11-17T18:46:00Z">
               <w:r>
                 <w:t>0.763</w:t>
               </w:r>
@@ -9470,10 +8498,10 @@
             <w:pPr>
               <w:pStyle w:val="Compact"/>
               <w:rPr>
-                <w:moveTo w:id="818" w:author="Ben Livneh" w:date="2020-11-17T18:46:00Z"/>
-              </w:rPr>
-            </w:pPr>
-            <w:moveTo w:id="819" w:author="Ben Livneh" w:date="2020-11-17T18:46:00Z">
+                <w:moveTo w:id="527" w:author="Ben Livneh" w:date="2020-11-17T18:46:00Z"/>
+              </w:rPr>
+            </w:pPr>
+            <w:moveTo w:id="528" w:author="Ben Livneh" w:date="2020-11-17T18:46:00Z">
               <w:r>
                 <w:t>0.223</w:t>
               </w:r>
@@ -9490,10 +8518,10 @@
             <w:pPr>
               <w:pStyle w:val="Compact"/>
               <w:rPr>
-                <w:moveTo w:id="820" w:author="Ben Livneh" w:date="2020-11-17T18:46:00Z"/>
-              </w:rPr>
-            </w:pPr>
-            <w:moveTo w:id="821" w:author="Ben Livneh" w:date="2020-11-17T18:46:00Z">
+                <w:moveTo w:id="529" w:author="Ben Livneh" w:date="2020-11-17T18:46:00Z"/>
+              </w:rPr>
+            </w:pPr>
+            <w:moveTo w:id="530" w:author="Ben Livneh" w:date="2020-11-17T18:46:00Z">
               <w:r>
                 <w:t>MRMS</w:t>
               </w:r>
@@ -9508,10 +8536,10 @@
             <w:pPr>
               <w:pStyle w:val="Compact"/>
               <w:rPr>
-                <w:moveTo w:id="822" w:author="Ben Livneh" w:date="2020-11-17T18:46:00Z"/>
-              </w:rPr>
-            </w:pPr>
-            <w:moveTo w:id="823" w:author="Ben Livneh" w:date="2020-11-17T18:46:00Z">
+                <w:moveTo w:id="531" w:author="Ben Livneh" w:date="2020-11-17T18:46:00Z"/>
+              </w:rPr>
+            </w:pPr>
+            <w:moveTo w:id="532" w:author="Ben Livneh" w:date="2020-11-17T18:46:00Z">
               <w:r>
                 <w:t>All</w:t>
               </w:r>
@@ -9526,10 +8554,10 @@
             <w:pPr>
               <w:pStyle w:val="Compact"/>
               <w:rPr>
-                <w:moveTo w:id="824" w:author="Ben Livneh" w:date="2020-11-17T18:46:00Z"/>
-              </w:rPr>
-            </w:pPr>
-            <w:moveTo w:id="825" w:author="Ben Livneh" w:date="2020-11-17T18:46:00Z">
+                <w:moveTo w:id="533" w:author="Ben Livneh" w:date="2020-11-17T18:46:00Z"/>
+              </w:rPr>
+            </w:pPr>
+            <w:moveTo w:id="534" w:author="Ben Livneh" w:date="2020-11-17T18:46:00Z">
               <w:r>
                 <w:t>54</w:t>
               </w:r>
@@ -9544,10 +8572,10 @@
             <w:pPr>
               <w:pStyle w:val="Compact"/>
               <w:rPr>
-                <w:moveTo w:id="826" w:author="Ben Livneh" w:date="2020-11-17T18:46:00Z"/>
-              </w:rPr>
-            </w:pPr>
-            <w:moveTo w:id="827" w:author="Ben Livneh" w:date="2020-11-17T18:46:00Z">
+                <w:moveTo w:id="535" w:author="Ben Livneh" w:date="2020-11-17T18:46:00Z"/>
+              </w:rPr>
+            </w:pPr>
+            <w:moveTo w:id="536" w:author="Ben Livneh" w:date="2020-11-17T18:46:00Z">
               <w:r>
                 <w:t>39</w:t>
               </w:r>
@@ -9562,10 +8590,10 @@
             <w:pPr>
               <w:pStyle w:val="Compact"/>
               <w:rPr>
-                <w:moveTo w:id="828" w:author="Ben Livneh" w:date="2020-11-17T18:46:00Z"/>
-              </w:rPr>
-            </w:pPr>
-            <w:moveTo w:id="829" w:author="Ben Livneh" w:date="2020-11-17T18:46:00Z">
+                <w:moveTo w:id="537" w:author="Ben Livneh" w:date="2020-11-17T18:46:00Z"/>
+              </w:rPr>
+            </w:pPr>
+            <w:moveTo w:id="538" w:author="Ben Livneh" w:date="2020-11-17T18:46:00Z">
               <w:r>
                 <w:t>0.581</w:t>
               </w:r>
@@ -9580,10 +8608,10 @@
             <w:pPr>
               <w:pStyle w:val="Compact"/>
               <w:rPr>
-                <w:moveTo w:id="830" w:author="Ben Livneh" w:date="2020-11-17T18:46:00Z"/>
-              </w:rPr>
-            </w:pPr>
-            <w:moveTo w:id="831" w:author="Ben Livneh" w:date="2020-11-17T18:46:00Z">
+                <w:moveTo w:id="539" w:author="Ben Livneh" w:date="2020-11-17T18:46:00Z"/>
+              </w:rPr>
+            </w:pPr>
+            <w:moveTo w:id="540" w:author="Ben Livneh" w:date="2020-11-17T18:46:00Z">
               <w:r>
                 <w:t>0.251</w:t>
               </w:r>
@@ -9599,23 +8627,23 @@
           <w:p>
             <w:pPr>
               <w:rPr>
-                <w:moveTo w:id="832" w:author="Ben Livneh" w:date="2020-11-17T18:46:00Z"/>
-              </w:rPr>
-            </w:pPr>
-          </w:p>
-        </w:tc>
-        <w:tc>
-          <w:tcPr>
-            <w:tcW w:w="0" w:type="auto"/>
-          </w:tcPr>
-          <w:p>
-            <w:pPr>
-              <w:pStyle w:val="Compact"/>
-              <w:rPr>
-                <w:moveTo w:id="833" w:author="Ben Livneh" w:date="2020-11-17T18:46:00Z"/>
-              </w:rPr>
-            </w:pPr>
-            <w:moveTo w:id="834" w:author="Ben Livneh" w:date="2020-11-17T18:46:00Z">
+                <w:moveTo w:id="541" w:author="Ben Livneh" w:date="2020-11-17T18:46:00Z"/>
+              </w:rPr>
+            </w:pPr>
+          </w:p>
+        </w:tc>
+        <w:tc>
+          <w:tcPr>
+            <w:tcW w:w="0" w:type="auto"/>
+          </w:tcPr>
+          <w:p>
+            <w:pPr>
+              <w:pStyle w:val="Compact"/>
+              <w:rPr>
+                <w:moveTo w:id="542" w:author="Ben Livneh" w:date="2020-11-17T18:46:00Z"/>
+              </w:rPr>
+            </w:pPr>
+            <w:moveTo w:id="543" w:author="Ben Livneh" w:date="2020-11-17T18:46:00Z">
               <w:r>
                 <w:t>Verified</w:t>
               </w:r>
@@ -9630,10 +8658,10 @@
             <w:pPr>
               <w:pStyle w:val="Compact"/>
               <w:rPr>
-                <w:moveTo w:id="835" w:author="Ben Livneh" w:date="2020-11-17T18:46:00Z"/>
-              </w:rPr>
-            </w:pPr>
-            <w:moveTo w:id="836" w:author="Ben Livneh" w:date="2020-11-17T18:46:00Z">
+                <w:moveTo w:id="544" w:author="Ben Livneh" w:date="2020-11-17T18:46:00Z"/>
+              </w:rPr>
+            </w:pPr>
+            <w:moveTo w:id="545" w:author="Ben Livneh" w:date="2020-11-17T18:46:00Z">
               <w:r>
                 <w:t>42</w:t>
               </w:r>
@@ -9648,10 +8676,10 @@
             <w:pPr>
               <w:pStyle w:val="Compact"/>
               <w:rPr>
-                <w:moveTo w:id="837" w:author="Ben Livneh" w:date="2020-11-17T18:46:00Z"/>
-              </w:rPr>
-            </w:pPr>
-            <w:moveTo w:id="838" w:author="Ben Livneh" w:date="2020-11-17T18:46:00Z">
+                <w:moveTo w:id="546" w:author="Ben Livneh" w:date="2020-11-17T18:46:00Z"/>
+              </w:rPr>
+            </w:pPr>
+            <w:moveTo w:id="547" w:author="Ben Livneh" w:date="2020-11-17T18:46:00Z">
               <w:r>
                 <w:t>13</w:t>
               </w:r>
@@ -9666,10 +8694,10 @@
             <w:pPr>
               <w:pStyle w:val="Compact"/>
               <w:rPr>
-                <w:moveTo w:id="839" w:author="Ben Livneh" w:date="2020-11-17T18:46:00Z"/>
-              </w:rPr>
-            </w:pPr>
-            <w:moveTo w:id="840" w:author="Ben Livneh" w:date="2020-11-17T18:46:00Z">
+                <w:moveTo w:id="548" w:author="Ben Livneh" w:date="2020-11-17T18:46:00Z"/>
+              </w:rPr>
+            </w:pPr>
+            <w:moveTo w:id="549" w:author="Ben Livneh" w:date="2020-11-17T18:46:00Z">
               <w:r>
                 <w:t>0.764</w:t>
               </w:r>
@@ -9684,10 +8712,10 @@
             <w:pPr>
               <w:pStyle w:val="Compact"/>
               <w:rPr>
-                <w:moveTo w:id="841" w:author="Ben Livneh" w:date="2020-11-17T18:46:00Z"/>
-              </w:rPr>
-            </w:pPr>
-            <w:moveTo w:id="842" w:author="Ben Livneh" w:date="2020-11-17T18:46:00Z">
+                <w:moveTo w:id="550" w:author="Ben Livneh" w:date="2020-11-17T18:46:00Z"/>
+              </w:rPr>
+            </w:pPr>
+            <w:moveTo w:id="551" w:author="Ben Livneh" w:date="2020-11-17T18:46:00Z">
               <w:r>
                 <w:t>0.232</w:t>
               </w:r>
@@ -9695,7 +8723,7 @@
           </w:p>
         </w:tc>
       </w:tr>
-      <w:moveToRangeEnd w:id="616"/>
+      <w:moveToRangeEnd w:id="325"/>
     </w:tbl>
     <w:p>
       <w:pPr>
@@ -9706,18 +8734,18 @@
       <w:pPr>
         <w:pStyle w:val="Heading1"/>
       </w:pPr>
-      <w:bookmarkStart w:id="843" w:name="bibliography"/>
+      <w:bookmarkStart w:id="552" w:name="bibliography"/>
       <w:r>
         <w:t>Bibliography</w:t>
       </w:r>
-      <w:bookmarkEnd w:id="843"/>
+      <w:bookmarkEnd w:id="552"/>
     </w:p>
     <w:p>
       <w:pPr>
         <w:pStyle w:val="Bibliography"/>
       </w:pPr>
-      <w:bookmarkStart w:id="844" w:name="ref-adlerVersion2GlobalPrecipitation2003"/>
-      <w:bookmarkStart w:id="845" w:name="refs"/>
+      <w:bookmarkStart w:id="553" w:name="ref-adlerVersion2GlobalPrecipitation2003"/>
+      <w:bookmarkStart w:id="554" w:name="refs"/>
       <w:r>
         <w:t xml:space="preserve">Adler, Robert F., George J. Huffman, Alfred Chang, Ralph Ferraro, Ping-Ping Xie, John Janowiak, Bruno Rudolf, et al. 2003. “The Version-2 Global Precipitation Climatology Project (GPCP) Monthly Precipitation Analysis (1979Present).” </w:t>
       </w:r>
@@ -9730,7 +8758,7 @@
       <w:r>
         <w:t xml:space="preserve"> 4 (6): 1147–67. </w:t>
       </w:r>
-      <w:hyperlink r:id="rId16">
+      <w:hyperlink r:id="rId17">
         <w:r>
           <w:rPr>
             <w:rStyle w:val="Hyperlink"/>
@@ -9746,8 +8774,8 @@
       <w:pPr>
         <w:pStyle w:val="Bibliography"/>
       </w:pPr>
-      <w:bookmarkStart w:id="846" w:name="X24fc2a84a4ae6512365625e206c6bb0883c4ed4"/>
-      <w:bookmarkEnd w:id="844"/>
+      <w:bookmarkStart w:id="555" w:name="X24fc2a84a4ae6512365625e206c6bb0883c4ed4"/>
+      <w:bookmarkEnd w:id="553"/>
       <w:r>
         <w:lastRenderedPageBreak/>
         <w:t xml:space="preserve">Adler, Robert F, Christopher Kidd, Grant Petty, Mark Morissey, and H Michael Goodman. 2001. “Intercomparison of Global Precipitation Products: The Third Precipitation Intercomparison Project (PIP-3).” </w:t>
@@ -9766,8 +8794,8 @@
       <w:pPr>
         <w:pStyle w:val="Bibliography"/>
       </w:pPr>
-      <w:bookmarkStart w:id="847" w:name="X22b47a3cde1969dd2b516b7a05df72f80c6983f"/>
-      <w:bookmarkEnd w:id="846"/>
+      <w:bookmarkStart w:id="556" w:name="X22b47a3cde1969dd2b516b7a05df72f80c6983f"/>
+      <w:bookmarkEnd w:id="555"/>
       <w:r>
         <w:t xml:space="preserve">AghaKouchak, A., A. Behrangi, S. Sorooshian, K. Hsu, and E. Amitai. 2011. “Evaluation of Satellite-Retrieved Extreme Precipitation Rates Across the Central United States.” </w:t>
       </w:r>
@@ -9780,7 +8808,7 @@
       <w:r>
         <w:t xml:space="preserve"> 116 (D2). </w:t>
       </w:r>
-      <w:hyperlink r:id="rId17">
+      <w:hyperlink r:id="rId18">
         <w:r>
           <w:rPr>
             <w:rStyle w:val="Hyperlink"/>
@@ -9796,8 +8824,8 @@
       <w:pPr>
         <w:pStyle w:val="Bibliography"/>
       </w:pPr>
-      <w:bookmarkStart w:id="848" w:name="Xfc06607dd742f2425f1febfe9683397263feb54"/>
-      <w:bookmarkEnd w:id="847"/>
+      <w:bookmarkStart w:id="557" w:name="Xfc06607dd742f2425f1febfe9683397263feb54"/>
+      <w:bookmarkEnd w:id="556"/>
       <w:r>
         <w:t xml:space="preserve">Ahmadalipour, Ali, and Hamid Moradkhani. 2017. “Analyzing the Uncertainty of Ensemble-Based Gridded Observations in Land Surface Simulations and Drought Assessment.” </w:t>
       </w:r>
@@ -9810,7 +8838,7 @@
       <w:r>
         <w:t xml:space="preserve"> 555 (December): 557–68. </w:t>
       </w:r>
-      <w:hyperlink r:id="rId18">
+      <w:hyperlink r:id="rId19">
         <w:r>
           <w:rPr>
             <w:rStyle w:val="Hyperlink"/>
@@ -9826,8 +8854,8 @@
       <w:pPr>
         <w:pStyle w:val="Bibliography"/>
       </w:pPr>
-      <w:bookmarkStart w:id="849" w:name="X0ace58d1d0cbb723034740d1a9211a566c3d7ce"/>
-      <w:bookmarkEnd w:id="848"/>
+      <w:bookmarkStart w:id="558" w:name="X0ace58d1d0cbb723034740d1a9211a566c3d7ce"/>
+      <w:bookmarkEnd w:id="557"/>
       <w:r>
         <w:t xml:space="preserve">Amitai, E., W. Petersen, X. Llort, and S. Vasiloff. 2012. “Multiplatform Comparisons of Rain Intensity for Extreme Precipitation Events.” </w:t>
       </w:r>
@@ -9840,7 +8868,7 @@
       <w:r>
         <w:t xml:space="preserve"> 50 (3): 675–86. </w:t>
       </w:r>
-      <w:hyperlink r:id="rId19">
+      <w:hyperlink r:id="rId20">
         <w:r>
           <w:rPr>
             <w:rStyle w:val="Hyperlink"/>
@@ -9856,8 +8884,8 @@
       <w:pPr>
         <w:pStyle w:val="Bibliography"/>
       </w:pPr>
-      <w:bookmarkStart w:id="850" w:name="Xdafcc1e4c8c642f64b87041b6d62cfb65328b63"/>
-      <w:bookmarkEnd w:id="849"/>
+      <w:bookmarkStart w:id="559" w:name="Xdafcc1e4c8c642f64b87041b6d62cfb65328b63"/>
+      <w:bookmarkEnd w:id="558"/>
       <w:r>
         <w:t xml:space="preserve">Ashouri, Hamed, Kuo-Lin Hsu, Soroosh Sorooshian, Dan K. Braithwaite, Kenneth R. Knapp, L. Dewayne Cecil, Brian R. Nelson, and Olivier P. Prat. 2015. “PERSIANN-CDR: Daily Precipitation Climate Data Record from Multisatellite Observations for Hydrological and Climate Studies.” </w:t>
       </w:r>
@@ -9870,7 +8898,7 @@
       <w:r>
         <w:t xml:space="preserve"> 96 (1): 69–83. </w:t>
       </w:r>
-      <w:hyperlink r:id="rId20">
+      <w:hyperlink r:id="rId21">
         <w:r>
           <w:rPr>
             <w:rStyle w:val="Hyperlink"/>
@@ -9886,8 +8914,8 @@
       <w:pPr>
         <w:pStyle w:val="Bibliography"/>
       </w:pPr>
-      <w:bookmarkStart w:id="851" w:name="ref-baoFutureIncreasesExtreme2017"/>
-      <w:bookmarkEnd w:id="850"/>
+      <w:bookmarkStart w:id="560" w:name="ref-baoFutureIncreasesExtreme2017"/>
+      <w:bookmarkEnd w:id="559"/>
       <w:r>
         <w:t xml:space="preserve">Bao, Jiawei, Steven C. Sherwood, Lisa V. Alexander, and Jason P. Evans. 2017. “Future Increases in Extreme Precipitation Exceed Observed Scaling Rates.” </w:t>
       </w:r>
@@ -9900,7 +8928,7 @@
       <w:r>
         <w:t xml:space="preserve"> 7 (2): 128–32. </w:t>
       </w:r>
-      <w:hyperlink r:id="rId21">
+      <w:hyperlink r:id="rId22">
         <w:r>
           <w:rPr>
             <w:rStyle w:val="Hyperlink"/>
@@ -9916,10 +8944,18 @@
       <w:pPr>
         <w:pStyle w:val="Bibliography"/>
       </w:pPr>
-      <w:bookmarkStart w:id="852" w:name="ref-beckMSWEP3hourly252017"/>
-      <w:bookmarkEnd w:id="851"/>
-      <w:r>
-        <w:t xml:space="preserve">Beck, Hylke E., Albert IJM van Dijk, Vincenzo Levizzani, Jaap Schellekens, Diego Miralles, Brecht Martens, and Ad de Roo. 2017. “MSWEP : 3-Hourly 0.25 Global Gridded Precipitation (1979-2015) by Merging Gauge, Satellite, and Reanalysis Data.” </w:t>
+      <w:bookmarkStart w:id="561" w:name="ref-beckMSWEP3hourly252017"/>
+      <w:bookmarkEnd w:id="560"/>
+      <w:r>
+        <w:t>Beck, Hylke E., Albert IJM van Dijk, Vincenzo Levizzani, Jaap Schellekens, Diego Miralles, Brecht Martens, and Ad de Roo. 2017. “</w:t>
+      </w:r>
+      <w:proofErr w:type="gramStart"/>
+      <w:r>
+        <w:t>MSWEP :</w:t>
+      </w:r>
+      <w:proofErr w:type="gramEnd"/>
+      <w:r>
+        <w:t xml:space="preserve"> 3-Hourly 0.25 Global Gridded Precipitation (1979-2015) by Merging Gauge, Satellite, and Reanalysis Data.” </w:t>
       </w:r>
       <w:r>
         <w:rPr>
@@ -9930,7 +8966,7 @@
       <w:r>
         <w:t xml:space="preserve"> 21 (1): 589–615. </w:t>
       </w:r>
-      <w:hyperlink r:id="rId22">
+      <w:hyperlink r:id="rId23">
         <w:r>
           <w:rPr>
             <w:rStyle w:val="Hyperlink"/>
@@ -9946,8 +8982,8 @@
       <w:pPr>
         <w:pStyle w:val="Bibliography"/>
       </w:pPr>
-      <w:bookmarkStart w:id="853" w:name="Xa9325b9b2de7de6107cf0f6f8434d1127ff6d48"/>
-      <w:bookmarkEnd w:id="852"/>
+      <w:bookmarkStart w:id="562" w:name="Xa9325b9b2de7de6107cf0f6f8434d1127ff6d48"/>
+      <w:bookmarkEnd w:id="561"/>
       <w:r>
         <w:t xml:space="preserve">Bousquet, Olivier, and Bradley F. Smull. 2003. “Observations and Impacts of Upstream Blocking During a Widespread Orographic Precipitation Event.” </w:t>
       </w:r>
@@ -9960,7 +8996,7 @@
       <w:r>
         <w:t xml:space="preserve"> 129 (588): 391–409. </w:t>
       </w:r>
-      <w:hyperlink r:id="rId23">
+      <w:hyperlink r:id="rId24">
         <w:r>
           <w:rPr>
             <w:rStyle w:val="Hyperlink"/>
@@ -9976,8 +9012,8 @@
       <w:pPr>
         <w:pStyle w:val="Bibliography"/>
       </w:pPr>
-      <w:bookmarkStart w:id="854" w:name="ref-caineRainfallIntensityDuration1980"/>
-      <w:bookmarkEnd w:id="853"/>
+      <w:bookmarkStart w:id="563" w:name="ref-caineRainfallIntensityDuration1980"/>
+      <w:bookmarkEnd w:id="562"/>
       <w:r>
         <w:t xml:space="preserve">Caine, Nel. 1980. “The Rainfall Intensity - Duration Control of Shallow Landslides and Debris Flows.” </w:t>
       </w:r>
@@ -9990,7 +9026,7 @@
       <w:r>
         <w:t xml:space="preserve"> 62 (1-2): 23–27. </w:t>
       </w:r>
-      <w:hyperlink r:id="rId24">
+      <w:hyperlink r:id="rId25">
         <w:r>
           <w:rPr>
             <w:rStyle w:val="Hyperlink"/>
@@ -10006,8 +9042,8 @@
       <w:pPr>
         <w:pStyle w:val="Bibliography"/>
       </w:pPr>
-      <w:bookmarkStart w:id="855" w:name="ref-cannonWildfirerelatedDebrisFlow2005"/>
-      <w:bookmarkEnd w:id="854"/>
+      <w:bookmarkStart w:id="564" w:name="ref-cannonWildfirerelatedDebrisFlow2005"/>
+      <w:bookmarkEnd w:id="563"/>
       <w:r>
         <w:t xml:space="preserve">Cannon, Susan H, and Joseph E Gartner. 2005. “Wildfire-Related Debris Flow from a Hazards Perspective.” In </w:t>
       </w:r>
@@ -10025,8 +9061,8 @@
       <w:pPr>
         <w:pStyle w:val="Bibliography"/>
       </w:pPr>
-      <w:bookmarkStart w:id="856" w:name="ref-cannonStormRainfallConditions2008"/>
-      <w:bookmarkEnd w:id="855"/>
+      <w:bookmarkStart w:id="565" w:name="ref-cannonStormRainfallConditions2008"/>
+      <w:bookmarkEnd w:id="564"/>
       <w:r>
         <w:t xml:space="preserve">Cannon, Susan H., Joseph E. Gartner, Raymond C. Wilson, James C. Bowers, and Jayme L. Laber. 2008. “Storm Rainfall Conditions for Floods and Debris Flows from Recently Burned Areas in Southwestern Colorado and Southern California.” </w:t>
       </w:r>
@@ -10039,7 +9075,7 @@
       <w:r>
         <w:t xml:space="preserve">, Debris flows initiated by runoff, erosion, and sediment entrainment in western North America, 96 (3): 250–69. </w:t>
       </w:r>
-      <w:hyperlink r:id="rId25">
+      <w:hyperlink r:id="rId26">
         <w:r>
           <w:rPr>
             <w:rStyle w:val="Hyperlink"/>
@@ -10055,8 +9091,8 @@
       <w:pPr>
         <w:pStyle w:val="Bibliography"/>
       </w:pPr>
-      <w:bookmarkStart w:id="857" w:name="Xbe18813f00c0da937d6d39e0f33694b0cd74983"/>
-      <w:bookmarkEnd w:id="856"/>
+      <w:bookmarkStart w:id="566" w:name="Xbe18813f00c0da937d6d39e0f33694b0cd74983"/>
+      <w:bookmarkEnd w:id="565"/>
       <w:r>
         <w:lastRenderedPageBreak/>
         <w:t xml:space="preserve">Chandrasekar, V., Arthur Hou, Eric Smith, V. N. Bringi, S. A. Rutledge, E. Gorgucci, W. A. Petersen, and Gail Skofronick Jackson. 2008. “Potential Role of Dual-Polarization Radar in the Validation of Satellite Precipitation Measurements: Rationale and Opportunities.” </w:t>
@@ -10070,7 +9106,7 @@
       <w:r>
         <w:t xml:space="preserve"> 89 (8): 1127–46. </w:t>
       </w:r>
-      <w:hyperlink r:id="rId26">
+      <w:hyperlink r:id="rId27">
         <w:r>
           <w:rPr>
             <w:rStyle w:val="Hyperlink"/>
@@ -10086,8 +9122,8 @@
       <w:pPr>
         <w:pStyle w:val="Bibliography"/>
       </w:pPr>
-      <w:bookmarkStart w:id="858" w:name="X456434b17eab3c5bd02f28ec4c93a0a0380c605"/>
-      <w:bookmarkEnd w:id="857"/>
+      <w:bookmarkStart w:id="567" w:name="X456434b17eab3c5bd02f28ec4c93a0a0380c605"/>
+      <w:bookmarkEnd w:id="566"/>
       <w:r>
         <w:t xml:space="preserve">Chowdhury, Robin, and Phil Flentje. 2002. “Uncertainties in Rainfall-Induced Landslide Hazard.” </w:t>
       </w:r>
@@ -10100,7 +9136,7 @@
       <w:r>
         <w:t xml:space="preserve"> 35 (1): 61–69. </w:t>
       </w:r>
-      <w:hyperlink r:id="rId27">
+      <w:hyperlink r:id="rId28">
         <w:r>
           <w:rPr>
             <w:rStyle w:val="Hyperlink"/>
@@ -10116,8 +9152,8 @@
       <w:pPr>
         <w:pStyle w:val="Bibliography"/>
       </w:pPr>
-      <w:bookmarkStart w:id="859" w:name="ref-clarizia1996sui"/>
-      <w:bookmarkEnd w:id="858"/>
+      <w:bookmarkStart w:id="568" w:name="ref-clarizia1996sui"/>
+      <w:bookmarkEnd w:id="567"/>
       <w:r>
         <w:t xml:space="preserve">Clarizia, M, G Gullà, and G Sorbino. 1996. “Sui Meccanismi Di Innesco Dei Soil Slip.” In </w:t>
       </w:r>
@@ -10135,8 +9171,8 @@
       <w:pPr>
         <w:pStyle w:val="Bibliography"/>
       </w:pPr>
-      <w:bookmarkStart w:id="860" w:name="Xd71aea473866fbc1fb19defea99db00dd3702d4"/>
-      <w:bookmarkEnd w:id="859"/>
+      <w:bookmarkStart w:id="569" w:name="Xd71aea473866fbc1fb19defea99db00dd3702d4"/>
+      <w:bookmarkEnd w:id="568"/>
       <w:r>
         <w:t xml:space="preserve">Corominas, J, J Moya, and M Hürlimann. 2002. “Landslide Rainfall Triggers in the Spanish Eastern Pyrenees.” In </w:t>
       </w:r>
@@ -10154,8 +9190,8 @@
       <w:pPr>
         <w:pStyle w:val="Bibliography"/>
       </w:pPr>
-      <w:bookmarkStart w:id="861" w:name="Xc3ac73703a04da4fbc7acb4b12b168551879dd6"/>
-      <w:bookmarkEnd w:id="860"/>
+      <w:bookmarkStart w:id="570" w:name="Xc3ac73703a04da4fbc7acb4b12b168551879dd6"/>
+      <w:bookmarkEnd w:id="569"/>
       <w:r>
         <w:t xml:space="preserve">Duchon, C. E., and C. J. Biddle. 2010. “Undercatch of Tipping-Bucket Gauges in High Rain Rate Events.” </w:t>
       </w:r>
@@ -10168,7 +9204,7 @@
       <w:r>
         <w:t xml:space="preserve"> 25 (March): 11–15. </w:t>
       </w:r>
-      <w:hyperlink r:id="rId28">
+      <w:hyperlink r:id="rId29">
         <w:r>
           <w:rPr>
             <w:rStyle w:val="Hyperlink"/>
@@ -10184,8 +9220,8 @@
       <w:pPr>
         <w:pStyle w:val="Bibliography"/>
       </w:pPr>
-      <w:bookmarkStart w:id="862" w:name="ref-duchonUsingHighSpeedPhotography2014"/>
-      <w:bookmarkEnd w:id="861"/>
+      <w:bookmarkStart w:id="571" w:name="ref-duchonUsingHighSpeedPhotography2014"/>
+      <w:bookmarkEnd w:id="570"/>
       <w:r>
         <w:t xml:space="preserve">Duchon, Claude, Christopher Fiebrich, and David Grimsley. 2014. “Using High-Speed Photography to Study Undercatch in Tipping-Bucket Rain Gauges.” </w:t>
       </w:r>
@@ -10198,7 +9234,7 @@
       <w:r>
         <w:t xml:space="preserve"> 31 (6): 1330–6. </w:t>
       </w:r>
-      <w:hyperlink r:id="rId29">
+      <w:hyperlink r:id="rId30">
         <w:r>
           <w:rPr>
             <w:rStyle w:val="Hyperlink"/>
@@ -10214,8 +9250,8 @@
       <w:pPr>
         <w:pStyle w:val="Bibliography"/>
       </w:pPr>
-      <w:bookmarkStart w:id="863" w:name="ref-ebertMethodsVerifyingSatellite2007"/>
-      <w:bookmarkEnd w:id="862"/>
+      <w:bookmarkStart w:id="572" w:name="ref-ebertMethodsVerifyingSatellite2007"/>
+      <w:bookmarkEnd w:id="571"/>
       <w:r>
         <w:t xml:space="preserve">Ebert, Elizabeth E. 2007. “Methods for Verifying Satellite Precipitation Estimates.” In </w:t>
       </w:r>
@@ -10228,7 +9264,7 @@
       <w:r>
         <w:t xml:space="preserve">, edited by Vincenzo Levizzani, Peter Bauer, and F. Joseph Turk, 345–56. Dordrecht: Springer Netherlands. </w:t>
       </w:r>
-      <w:hyperlink r:id="rId30">
+      <w:hyperlink r:id="rId31">
         <w:r>
           <w:rPr>
             <w:rStyle w:val="Hyperlink"/>
@@ -10244,8 +9280,8 @@
       <w:pPr>
         <w:pStyle w:val="Bibliography"/>
       </w:pPr>
-      <w:bookmarkStart w:id="864" w:name="X0675b6b874b9b2a53184ba61730843064d0d3a5"/>
-      <w:bookmarkEnd w:id="863"/>
+      <w:bookmarkStart w:id="573" w:name="X0675b6b874b9b2a53184ba61730843064d0d3a5"/>
+      <w:bookmarkEnd w:id="572"/>
       <w:r>
         <w:t xml:space="preserve">England Jr., John F., Timothy A. Cohn, Beth A. Faber, Jery R. Stedinger, Wilbert O. Thomas Jr., Andrea G. Veilleux, Julie E. Kiang, and Robert R. Mason Jr. 2019. “Guidelines for Determining Flood Flow FrequencyBulletin 17C.” USGS Numbered Series 4-B5. </w:t>
       </w:r>
@@ -10258,7 +9294,7 @@
       <w:r>
         <w:t xml:space="preserve">. Techniques and Methods. Reston, VA: U.S. Geological Survey. </w:t>
       </w:r>
-      <w:hyperlink r:id="rId31">
+      <w:hyperlink r:id="rId32">
         <w:r>
           <w:rPr>
             <w:rStyle w:val="Hyperlink"/>
@@ -10274,8 +9310,8 @@
       <w:pPr>
         <w:pStyle w:val="Bibliography"/>
       </w:pPr>
-      <w:bookmarkStart w:id="865" w:name="ref-fornasieroImpactCombinedBeam2004"/>
-      <w:bookmarkEnd w:id="864"/>
+      <w:bookmarkStart w:id="574" w:name="ref-fornasieroImpactCombinedBeam2004"/>
+      <w:bookmarkEnd w:id="573"/>
       <w:r>
         <w:t xml:space="preserve">Fornasiero, A, R Amorati, P P Alberoni, L Ferraris, and A C Taramasso. 2004. “Impact of Combined Beam Blocking and Anomalous Propagation Correction Algorithms on Radar Data Quality.” </w:t>
       </w:r>
@@ -10293,8 +9329,8 @@
       <w:pPr>
         <w:pStyle w:val="Bibliography"/>
       </w:pPr>
-      <w:bookmarkStart w:id="866" w:name="ref-froudeGlobalFatalLandslide2018"/>
-      <w:bookmarkEnd w:id="865"/>
+      <w:bookmarkStart w:id="575" w:name="ref-froudeGlobalFatalLandslide2018"/>
+      <w:bookmarkEnd w:id="574"/>
       <w:r>
         <w:t xml:space="preserve">Froude, Melanie J., and David N. Petley. 2018. “Global Fatal Landslide Occurrence from 2004 to 2016.” </w:t>
       </w:r>
@@ -10307,7 +9343,7 @@
       <w:r>
         <w:t xml:space="preserve"> 18 (8): 2161–81. </w:t>
       </w:r>
-      <w:hyperlink r:id="rId32">
+      <w:hyperlink r:id="rId33">
         <w:r>
           <w:rPr>
             <w:rStyle w:val="Hyperlink"/>
@@ -10323,8 +9359,8 @@
       <w:pPr>
         <w:pStyle w:val="Bibliography"/>
       </w:pPr>
-      <w:bookmarkStart w:id="867" w:name="X0fcf6a5dd1a29c4ebce2a73d56abcd1bf85ef70"/>
-      <w:bookmarkEnd w:id="866"/>
+      <w:bookmarkStart w:id="576" w:name="X0fcf6a5dd1a29c4ebce2a73d56abcd1bf85ef70"/>
+      <w:bookmarkEnd w:id="575"/>
       <w:r>
         <w:t xml:space="preserve">Gutmann, Ethan, Tom Pruitt, Martyn P. Clark, Levi Brekke, Jeffrey R. Arnold, David A. Raff, and Roy M. Rasmussen. 2014. “An Intercomparison of Statistical Downscaling Methods Used for Water Resource Assessments in the United States.” </w:t>
       </w:r>
@@ -10337,7 +9373,7 @@
       <w:r>
         <w:t xml:space="preserve"> 50 (9): 7167–86. </w:t>
       </w:r>
-      <w:hyperlink r:id="rId33">
+      <w:hyperlink r:id="rId34">
         <w:r>
           <w:rPr>
             <w:rStyle w:val="Hyperlink"/>
@@ -10353,8 +9389,8 @@
       <w:pPr>
         <w:pStyle w:val="Bibliography"/>
       </w:pPr>
-      <w:bookmarkStart w:id="868" w:name="Xc7eb63f93f34892788bf878dc041229441ae627"/>
-      <w:bookmarkEnd w:id="867"/>
+      <w:bookmarkStart w:id="577" w:name="Xc7eb63f93f34892788bf878dc041229441ae627"/>
+      <w:bookmarkEnd w:id="576"/>
       <w:r>
         <w:lastRenderedPageBreak/>
         <w:t xml:space="preserve">Guzzetti, Fausto, Silvia Peruccacci, Mauro Rossi, and Colin P. Stark. 2008. “The Rainfall IntensityDuration Control of Shallow Landslides and Debris Flows: An Update.” </w:t>
@@ -10368,7 +9404,7 @@
       <w:r>
         <w:t xml:space="preserve"> 5 (1): 3–17. </w:t>
       </w:r>
-      <w:hyperlink r:id="rId34">
+      <w:hyperlink r:id="rId35">
         <w:r>
           <w:rPr>
             <w:rStyle w:val="Hyperlink"/>
@@ -10384,8 +9420,8 @@
       <w:pPr>
         <w:pStyle w:val="Bibliography"/>
       </w:pPr>
-      <w:bookmarkStart w:id="869" w:name="Xb49f3adf6517656242f19f8e7a1b52361819d2a"/>
-      <w:bookmarkEnd w:id="868"/>
+      <w:bookmarkStart w:id="578" w:name="Xb49f3adf6517656242f19f8e7a1b52361819d2a"/>
+      <w:bookmarkEnd w:id="577"/>
       <w:r>
         <w:t xml:space="preserve">Guzzetti, F., S. Peruccacci, M. Rossi, and C. P. Stark. 2007. “Rainfall Thresholds for the Initiation of Landslides in Central and Southern Europe.” </w:t>
       </w:r>
@@ -10398,7 +9434,7 @@
       <w:r>
         <w:t xml:space="preserve"> 98 (3-4): 239–67. </w:t>
       </w:r>
-      <w:hyperlink r:id="rId35">
+      <w:hyperlink r:id="rId36">
         <w:r>
           <w:rPr>
             <w:rStyle w:val="Hyperlink"/>
@@ -10414,8 +9450,8 @@
       <w:pPr>
         <w:pStyle w:val="Bibliography"/>
       </w:pPr>
-      <w:bookmarkStart w:id="870" w:name="ref-hennAssessmentDifferencesGridded2018"/>
-      <w:bookmarkEnd w:id="869"/>
+      <w:bookmarkStart w:id="579" w:name="ref-hennAssessmentDifferencesGridded2018"/>
+      <w:bookmarkEnd w:id="578"/>
       <w:r>
         <w:t xml:space="preserve">Henn, Brian, Andrew J. Newman, Ben Livneh, Christopher Daly, and Jessica D. Lundquist. 2018. “An Assessment of Differences in Gridded Precipitation Datasets in Complex Terrain.” </w:t>
       </w:r>
@@ -10428,7 +9464,7 @@
       <w:r>
         <w:t xml:space="preserve"> 556 (January): 1205–19. </w:t>
       </w:r>
-      <w:hyperlink r:id="rId36">
+      <w:hyperlink r:id="rId37">
         <w:r>
           <w:rPr>
             <w:rStyle w:val="Hyperlink"/>
@@ -10444,8 +9480,8 @@
       <w:pPr>
         <w:pStyle w:val="Bibliography"/>
       </w:pPr>
-      <w:bookmarkStart w:id="871" w:name="ref-highlandLandslideHandbookGuide2008"/>
-      <w:bookmarkEnd w:id="870"/>
+      <w:bookmarkStart w:id="580" w:name="ref-highlandLandslideHandbookGuide2008"/>
+      <w:bookmarkEnd w:id="579"/>
       <w:r>
         <w:t>Highland, Lynn, and Peter Bobrowsky. 2008. “The Landslide Handbook: A Guide to Understanding Landslides.” Circular 1325. Circular. Reston, VA: United States Geological Survey.</w:t>
       </w:r>
@@ -10454,8 +9490,8 @@
       <w:pPr>
         <w:pStyle w:val="Bibliography"/>
       </w:pPr>
-      <w:bookmarkStart w:id="872" w:name="X02372d80549607cec7d4c2aae3b242ff55e6c40"/>
-      <w:bookmarkEnd w:id="871"/>
+      <w:bookmarkStart w:id="581" w:name="X02372d80549607cec7d4c2aae3b242ff55e6c40"/>
+      <w:bookmarkEnd w:id="580"/>
       <w:r>
         <w:t xml:space="preserve">Hou, Arthur Y., Ramesh K. Kakar, Steven Neeck, Ardeshir A. Azarbarzin, Christian D. Kummerow, Masahiro Kojima, Riko Oki, Kenji Nakamura, and Toshio Iguchi. 2014. “The Global Precipitation Measurement Mission.” </w:t>
       </w:r>
@@ -10468,7 +9504,7 @@
       <w:r>
         <w:t xml:space="preserve"> 95 (5): 701–22. </w:t>
       </w:r>
-      <w:hyperlink r:id="rId37">
+      <w:hyperlink r:id="rId38">
         <w:r>
           <w:rPr>
             <w:rStyle w:val="Hyperlink"/>
@@ -10484,8 +9520,8 @@
       <w:pPr>
         <w:pStyle w:val="Bibliography"/>
       </w:pPr>
-      <w:bookmarkStart w:id="873" w:name="Xf310e952cd53bad2ab31993084d261d7d3ed0a0"/>
-      <w:bookmarkEnd w:id="872"/>
+      <w:bookmarkStart w:id="582" w:name="Xf310e952cd53bad2ab31993084d261d7d3ed0a0"/>
+      <w:bookmarkEnd w:id="581"/>
       <w:r>
         <w:t xml:space="preserve">Huffman, George J., David T. Bolvin, Dan Braithwaite, Kuo-Lin Hsu, Robert J. Joyce, Christopher Kidd, Eric J. Nelkin, et al. 2020. “Integrated Multi-Satellite Retrievals for the Global Precipitation Measurement (GPM) Mission (IMERG).” In </w:t>
       </w:r>
@@ -10498,7 +9534,7 @@
       <w:r>
         <w:t xml:space="preserve">, edited by Vincenzo Levizzani, Christopher Kidd, Dalia B. Kirschbaum, Christian D. Kummerow, Kenji Nakamura, and F. Joseph Turk, 343–53. Advances in Global Change Research. Cham: Springer International Publishing. </w:t>
       </w:r>
-      <w:hyperlink r:id="rId38">
+      <w:hyperlink r:id="rId39">
         <w:r>
           <w:rPr>
             <w:rStyle w:val="Hyperlink"/>
@@ -10514,8 +9550,8 @@
       <w:pPr>
         <w:pStyle w:val="Bibliography"/>
       </w:pPr>
-      <w:bookmarkStart w:id="874" w:name="Xbb3b89e4cb618e10abaf9c8ecab8c55d12e2204"/>
-      <w:bookmarkEnd w:id="873"/>
+      <w:bookmarkStart w:id="583" w:name="Xbb3b89e4cb618e10abaf9c8ecab8c55d12e2204"/>
+      <w:bookmarkEnd w:id="582"/>
       <w:r>
         <w:t xml:space="preserve">Huffman, George J., David T. Bolvin, Eric J. Nelkin, David B. Wolff, Robert F. Adler, Guojun Gu, Yang Hong, Kenneth P. Bowman, and Erich F. Stocker. 2007. “The TRMM Multisatellite Precipitation Analysis (TMPA): Quasi-Global, Multiyear, Combined-Sensor Precipitation Estimates at Fine Scales.” </w:t>
       </w:r>
@@ -10528,7 +9564,7 @@
       <w:r>
         <w:t xml:space="preserve"> 8 (1): 38–55. </w:t>
       </w:r>
-      <w:hyperlink r:id="rId39">
+      <w:hyperlink r:id="rId40">
         <w:r>
           <w:rPr>
             <w:rStyle w:val="Hyperlink"/>
@@ -10544,8 +9580,8 @@
       <w:pPr>
         <w:pStyle w:val="Bibliography"/>
       </w:pPr>
-      <w:bookmarkStart w:id="875" w:name="Xe29344f34581bd41badc92f289c4d5b158c5457"/>
-      <w:bookmarkEnd w:id="874"/>
+      <w:bookmarkStart w:id="584" w:name="Xe29344f34581bd41badc92f289c4d5b158c5457"/>
+      <w:bookmarkEnd w:id="583"/>
       <w:r>
         <w:t xml:space="preserve">Janssen, Emily, Donald J. Wuebbles, Kenneth E. Kunkel, Seth C. Olsen, and Alex Goodman. 2014. “Observational- and Model-Based Trends and Projections of Extreme Precipitation over the Contiguous United States.” </w:t>
       </w:r>
@@ -10558,7 +9594,7 @@
       <w:r>
         <w:t xml:space="preserve"> 2 (2): 99–113. </w:t>
       </w:r>
-      <w:hyperlink r:id="rId40">
+      <w:hyperlink r:id="rId41">
         <w:r>
           <w:rPr>
             <w:rStyle w:val="Hyperlink"/>
@@ -10574,8 +9610,8 @@
       <w:pPr>
         <w:pStyle w:val="Bibliography"/>
       </w:pPr>
-      <w:bookmarkStart w:id="876" w:name="ref-kiddHowMuchEarth2017"/>
-      <w:bookmarkEnd w:id="875"/>
+      <w:bookmarkStart w:id="585" w:name="ref-kiddHowMuchEarth2017"/>
+      <w:bookmarkEnd w:id="584"/>
       <w:r>
         <w:t xml:space="preserve">Kidd, Chris, Andreas Becker, George J. Huffman, Catherine L. Muller, Paul Joe, Gail Skofronick-Jackson, and Dalia B. Kirschbaum. 2017. “So, How Much of the Earth’s Surface Is Covered by Rain Gauges?” </w:t>
       </w:r>
@@ -10588,7 +9624,7 @@
       <w:r>
         <w:t xml:space="preserve"> 98 (1): 69–78. </w:t>
       </w:r>
-      <w:hyperlink r:id="rId41">
+      <w:hyperlink r:id="rId42">
         <w:r>
           <w:rPr>
             <w:rStyle w:val="Hyperlink"/>
@@ -10604,8 +9640,8 @@
       <w:pPr>
         <w:pStyle w:val="Bibliography"/>
       </w:pPr>
-      <w:bookmarkStart w:id="877" w:name="ref-kirschbaumGlobalLandslideCatalog2010"/>
-      <w:bookmarkEnd w:id="876"/>
+      <w:bookmarkStart w:id="586" w:name="ref-kirschbaumGlobalLandslideCatalog2010"/>
+      <w:bookmarkEnd w:id="585"/>
       <w:r>
         <w:t xml:space="preserve">Kirschbaum, Dalia Bach, Robert Adler, Yang Hong, Stephanie Hill, and Arthur Lerner-Lam. 2010. “A Global Landslide Catalog for Hazard Applications: Method, Results, and </w:t>
       </w:r>
@@ -10622,7 +9658,7 @@
       <w:r>
         <w:t xml:space="preserve"> 52 (3): 561–75. </w:t>
       </w:r>
-      <w:hyperlink r:id="rId42">
+      <w:hyperlink r:id="rId43">
         <w:r>
           <w:rPr>
             <w:rStyle w:val="Hyperlink"/>
@@ -10638,8 +9674,8 @@
       <w:pPr>
         <w:pStyle w:val="Bibliography"/>
       </w:pPr>
-      <w:bookmarkStart w:id="878" w:name="X7a86524ce0ab675e4c7c0a1b3effefe2037e7c2"/>
-      <w:bookmarkEnd w:id="877"/>
+      <w:bookmarkStart w:id="587" w:name="X7a86524ce0ab675e4c7c0a1b3effefe2037e7c2"/>
+      <w:bookmarkEnd w:id="586"/>
       <w:r>
         <w:t xml:space="preserve">Kirschbaum, Dalia Bach, Robert Adler, Yang Hong, Sujay Kumar, Christa Peters-Lidard, and Arthur Lerner-Lam. 2012. “Advances in Landslide Nowcasting: Evaluation of a Global and Regional Modeling Approach.” </w:t>
       </w:r>
@@ -10652,7 +9688,7 @@
       <w:r>
         <w:t xml:space="preserve"> 66 (6): 1683–96. </w:t>
       </w:r>
-      <w:hyperlink r:id="rId43">
+      <w:hyperlink r:id="rId44">
         <w:r>
           <w:rPr>
             <w:rStyle w:val="Hyperlink"/>
@@ -10668,8 +9704,8 @@
       <w:pPr>
         <w:pStyle w:val="Bibliography"/>
       </w:pPr>
-      <w:bookmarkStart w:id="879" w:name="X874d86fd6a0a6a3d7822d61b2db3e293c2f29d9"/>
-      <w:bookmarkEnd w:id="878"/>
+      <w:bookmarkStart w:id="588" w:name="X874d86fd6a0a6a3d7822d61b2db3e293c2f29d9"/>
+      <w:bookmarkEnd w:id="587"/>
       <w:r>
         <w:t xml:space="preserve">Kirschbaum, Dalia, and Thomas Stanley. 2018. “Satellite-Based Assessment of Rainfall-Triggered Landslide Hazard for Situational Awareness.” </w:t>
       </w:r>
@@ -10682,7 +9718,7 @@
       <w:r>
         <w:t xml:space="preserve"> 6 (3): 505–23. </w:t>
       </w:r>
-      <w:hyperlink r:id="rId44">
+      <w:hyperlink r:id="rId45">
         <w:r>
           <w:rPr>
             <w:rStyle w:val="Hyperlink"/>
@@ -10698,8 +9734,8 @@
       <w:pPr>
         <w:pStyle w:val="Bibliography"/>
       </w:pPr>
-      <w:bookmarkStart w:id="880" w:name="Xe607d0f7c7495bb41e37044865e80299627a73a"/>
-      <w:bookmarkEnd w:id="879"/>
+      <w:bookmarkStart w:id="589" w:name="Xe607d0f7c7495bb41e37044865e80299627a73a"/>
+      <w:bookmarkEnd w:id="588"/>
       <w:r>
         <w:t xml:space="preserve">Kummerow, Christian, William Barnes, Toshiaki Kozu, James Shiue, and Joanne Simpson. 1998. “The Tropical Rainfall Measuring Mission (TRMM) Sensor Package.” </w:t>
       </w:r>
@@ -10712,7 +9748,7 @@
       <w:r>
         <w:t xml:space="preserve"> 15 (3): 809–17. </w:t>
       </w:r>
-      <w:hyperlink r:id="rId45">
+      <w:hyperlink r:id="rId46">
         <w:r>
           <w:rPr>
             <w:rStyle w:val="Hyperlink"/>
@@ -10728,8 +9764,8 @@
       <w:pPr>
         <w:pStyle w:val="Bibliography"/>
       </w:pPr>
-      <w:bookmarkStart w:id="881" w:name="Xb072e4af74e8c21c755a02bc0b976a7ba345d37"/>
-      <w:bookmarkEnd w:id="880"/>
+      <w:bookmarkStart w:id="590" w:name="Xb072e4af74e8c21c755a02bc0b976a7ba345d37"/>
+      <w:bookmarkEnd w:id="589"/>
       <w:r>
         <w:t xml:space="preserve">Lockhoff, M., O. Zolina, C. Simmer, and J. Schulz. 2014. “Evaluation of Satellite-Retrieved Extreme Precipitation over Europe Using Gauge Observations.” </w:t>
       </w:r>
@@ -10742,7 +9778,7 @@
       <w:r>
         <w:t xml:space="preserve"> 27 (2): 607–23. </w:t>
       </w:r>
-      <w:hyperlink r:id="rId46">
+      <w:hyperlink r:id="rId47">
         <w:r>
           <w:rPr>
             <w:rStyle w:val="Hyperlink"/>
@@ -10758,8 +9794,8 @@
       <w:pPr>
         <w:pStyle w:val="Bibliography"/>
       </w:pPr>
-      <w:bookmarkStart w:id="882" w:name="X155ab147f946f1e41a5c2ee434e771bae285540"/>
-      <w:bookmarkEnd w:id="881"/>
+      <w:bookmarkStart w:id="591" w:name="X155ab147f946f1e41a5c2ee434e771bae285540"/>
+      <w:bookmarkEnd w:id="590"/>
       <w:r>
         <w:t xml:space="preserve">Lundquist, Jessica D., Mimi Hughes, Brian Henn, Ethan D. Gutmann, Ben Livneh, Jeff Dozier, and Paul Neiman. 2015. “High-Elevation Precipitation Patterns: Using Snow Measurements to Assess Daily Gridded Datasets Across the Sierra Nevada, California.” </w:t>
       </w:r>
@@ -10772,7 +9808,7 @@
       <w:r>
         <w:t xml:space="preserve"> 16 (4): 1773–92. </w:t>
       </w:r>
-      <w:hyperlink r:id="rId47">
+      <w:hyperlink r:id="rId48">
         <w:r>
           <w:rPr>
             <w:rStyle w:val="Hyperlink"/>
@@ -10788,8 +9824,8 @@
       <w:pPr>
         <w:pStyle w:val="Bibliography"/>
       </w:pPr>
-      <w:bookmarkStart w:id="883" w:name="Xffe951caaf7406289a8da8db4d636c333005121"/>
-      <w:bookmarkEnd w:id="882"/>
+      <w:bookmarkStart w:id="592" w:name="Xffe951caaf7406289a8da8db4d636c333005121"/>
+      <w:bookmarkEnd w:id="591"/>
       <w:r>
         <w:t xml:space="preserve">Manzanas, R., L. K. Amekudzi, K. Preko, S. Herrera, and J. M. Gutiérrez. 2014. “Precipitation Variability and Trends in Ghana: An Intercomparison of Observational and Reanalysis Products.” </w:t>
       </w:r>
@@ -10802,7 +9838,7 @@
       <w:r>
         <w:t xml:space="preserve"> 124 (4): 805–19. </w:t>
       </w:r>
-      <w:hyperlink r:id="rId48">
+      <w:hyperlink r:id="rId49">
         <w:r>
           <w:rPr>
             <w:rStyle w:val="Hyperlink"/>
@@ -10818,8 +9854,8 @@
       <w:pPr>
         <w:pStyle w:val="Bibliography"/>
       </w:pPr>
-      <w:bookmarkStart w:id="884" w:name="ref-mirusLandslidesUSAOccurrence2020"/>
-      <w:bookmarkEnd w:id="883"/>
+      <w:bookmarkStart w:id="593" w:name="ref-mirusLandslidesUSAOccurrence2020"/>
+      <w:bookmarkEnd w:id="592"/>
       <w:r>
         <w:t xml:space="preserve">Mirus, Benjamin B., Eric S. Jones, Rex L. Baum, Jonathan W. Godt, Stephen Slaughter, Matthew M. Crawford, Jeremy Lancaster, et al. 2020. “Landslides Across the USA: Occurrence, Susceptibility, and Data Limitations.” </w:t>
       </w:r>
@@ -10832,7 +9868,7 @@
       <w:r>
         <w:t xml:space="preserve"> 17 (10): 2271–85. </w:t>
       </w:r>
-      <w:hyperlink r:id="rId49">
+      <w:hyperlink r:id="rId50">
         <w:r>
           <w:rPr>
             <w:rStyle w:val="Hyperlink"/>
@@ -10848,8 +9884,8 @@
       <w:pPr>
         <w:pStyle w:val="Bibliography"/>
       </w:pPr>
-      <w:bookmarkStart w:id="885" w:name="ref-nikahdReviewUncertaintySources2016"/>
-      <w:bookmarkEnd w:id="884"/>
+      <w:bookmarkStart w:id="594" w:name="ref-nikahdReviewUncertaintySources2016"/>
+      <w:bookmarkEnd w:id="593"/>
       <w:r>
         <w:t xml:space="preserve">Nikahd, Ali, Mazlan Hashim, and Mohammad Jafar Nazemosadat. 2016. “A Review of Uncertainty Sources on Weather Ground-Based Radar for Rainfall Estimation.” </w:t>
       </w:r>
@@ -10862,7 +9898,7 @@
       <w:r>
         <w:t xml:space="preserve">. https://www.scientific.net/AMM.818.254; Trans Tech Publications Ltd. </w:t>
       </w:r>
-      <w:hyperlink r:id="rId50">
+      <w:hyperlink r:id="rId51">
         <w:r>
           <w:rPr>
             <w:rStyle w:val="Hyperlink"/>
@@ -10878,8 +9914,8 @@
       <w:pPr>
         <w:pStyle w:val="Bibliography"/>
       </w:pPr>
-      <w:bookmarkStart w:id="886" w:name="X5802e73e3a2977254ea6ef5b4928f024b479391"/>
-      <w:bookmarkEnd w:id="885"/>
+      <w:bookmarkStart w:id="595" w:name="X5802e73e3a2977254ea6ef5b4928f024b479391"/>
+      <w:bookmarkEnd w:id="594"/>
       <w:r>
         <w:t>“North America Elevation 1-Kilometer Resolution.” 2007. Map. Commission for Environmental Cooperation.</w:t>
       </w:r>
@@ -10888,8 +9924,8 @@
       <w:pPr>
         <w:pStyle w:val="Bibliography"/>
       </w:pPr>
-      <w:bookmarkStart w:id="887" w:name="ref-oEvaluationGPMIMERG2017"/>
-      <w:bookmarkEnd w:id="886"/>
+      <w:bookmarkStart w:id="596" w:name="ref-oEvaluationGPMIMERG2017"/>
+      <w:bookmarkEnd w:id="595"/>
       <w:r>
         <w:t xml:space="preserve">O, Sungmin, Ulrich Foelsche, Gottfried Kirchengast, Juergen Fuchsberger, Jackson Tan, and Walter A. Petersen. 2017. “Evaluation of GPM IMERG Early, Late, and Final Rainfall Estimates Using WegenerNet Gauge Data in Southeastern Austria.” </w:t>
       </w:r>
@@ -10902,7 +9938,7 @@
       <w:r>
         <w:t xml:space="preserve"> 21 (12): 6559–72. </w:t>
       </w:r>
-      <w:hyperlink r:id="rId51">
+      <w:hyperlink r:id="rId52">
         <w:r>
           <w:rPr>
             <w:rStyle w:val="Hyperlink"/>
@@ -10918,8 +9954,8 @@
       <w:pPr>
         <w:pStyle w:val="Bibliography"/>
       </w:pPr>
-      <w:bookmarkStart w:id="888" w:name="ref-pendergrassUnevenNatureDaily2018"/>
-      <w:bookmarkEnd w:id="887"/>
+      <w:bookmarkStart w:id="597" w:name="ref-pendergrassUnevenNatureDaily2018"/>
+      <w:bookmarkEnd w:id="596"/>
       <w:r>
         <w:lastRenderedPageBreak/>
         <w:t xml:space="preserve">Pendergrass, Angeline G., and Reto Knutti. 2018. “The Uneven Nature of Daily Precipitation and Its Change.” </w:t>
@@ -10933,7 +9969,7 @@
       <w:r>
         <w:t xml:space="preserve"> 45 (21): 11, 980–11, 988. </w:t>
       </w:r>
-      <w:hyperlink r:id="rId52">
+      <w:hyperlink r:id="rId53">
         <w:r>
           <w:rPr>
             <w:rStyle w:val="Hyperlink"/>
@@ -10949,8 +9985,8 @@
       <w:pPr>
         <w:pStyle w:val="Bibliography"/>
       </w:pPr>
-      <w:bookmarkStart w:id="889" w:name="X2e118175facc4d289de7962c6db0318ec793318"/>
-      <w:bookmarkEnd w:id="888"/>
+      <w:bookmarkStart w:id="598" w:name="X2e118175facc4d289de7962c6db0318ec793318"/>
+      <w:bookmarkEnd w:id="597"/>
       <w:r>
         <w:t xml:space="preserve">Pollock, M. D., G. O’Donnell, P. Quinn, M. Dutton, A. Black, M. E. Wilkinson, M. Colli, et al. 2018. “Quantifying and Mitigating Wind-Induced Undercatch in Rainfall Measurements.” </w:t>
       </w:r>
@@ -10963,7 +9999,7 @@
       <w:r>
         <w:t xml:space="preserve"> 54 (6): 3863–75. </w:t>
       </w:r>
-      <w:hyperlink r:id="rId53">
+      <w:hyperlink r:id="rId54">
         <w:r>
           <w:rPr>
             <w:rStyle w:val="Hyperlink"/>
@@ -10979,8 +10015,8 @@
       <w:pPr>
         <w:pStyle w:val="Bibliography"/>
       </w:pPr>
-      <w:bookmarkStart w:id="890" w:name="ref-premchittLandslidesCausedRapid1986"/>
-      <w:bookmarkEnd w:id="889"/>
+      <w:bookmarkStart w:id="599" w:name="ref-premchittLandslidesCausedRapid1986"/>
+      <w:bookmarkEnd w:id="598"/>
       <w:r>
         <w:t xml:space="preserve">Premchitt, J., E. W. Brand, and H. B. Phillipson. 1986. “Landslides Caused by Rapid Groundwater Changes.” </w:t>
       </w:r>
@@ -10993,7 +10029,7 @@
       <w:r>
         <w:t xml:space="preserve"> 3 (1): 87–94. </w:t>
       </w:r>
-      <w:hyperlink r:id="rId54">
+      <w:hyperlink r:id="rId55">
         <w:r>
           <w:rPr>
             <w:rStyle w:val="Hyperlink"/>
@@ -11009,8 +10045,8 @@
       <w:pPr>
         <w:pStyle w:val="Bibliography"/>
       </w:pPr>
-      <w:bookmarkStart w:id="891" w:name="ref-rossiComparisonSatelliteRainfall2017"/>
-      <w:bookmarkEnd w:id="890"/>
+      <w:bookmarkStart w:id="600" w:name="ref-rossiComparisonSatelliteRainfall2017"/>
+      <w:bookmarkEnd w:id="599"/>
       <w:r>
         <w:t xml:space="preserve">Rossi, Mauro, Dalia Kirschbaum, Daniela Valigi, Alessandro Cesare Mondini, and Fausto Guzzetti. 2017. “Comparison of Satellite Rainfall Estimates and Rain Gauge Measurements in Italy, and Impact on Landslide Modeling.” </w:t>
       </w:r>
@@ -11023,7 +10059,7 @@
       <w:r>
         <w:t xml:space="preserve"> 5 (4): 90. </w:t>
       </w:r>
-      <w:hyperlink r:id="rId55">
+      <w:hyperlink r:id="rId56">
         <w:r>
           <w:rPr>
             <w:rStyle w:val="Hyperlink"/>
@@ -11039,8 +10075,8 @@
       <w:pPr>
         <w:pStyle w:val="Bibliography"/>
       </w:pPr>
-      <w:bookmarkStart w:id="892" w:name="Xde39ae1a5cbeb76f024141056be7c67e16250d0"/>
-      <w:bookmarkEnd w:id="891"/>
+      <w:bookmarkStart w:id="601" w:name="Xde39ae1a5cbeb76f024141056be7c67e16250d0"/>
+      <w:bookmarkEnd w:id="600"/>
       <w:r>
         <w:t>Scheevel, Caroline R., Rex L. Baum, Benjamin B. Mirus, and Joel B. Smith. 2017. “Precipitation Thresholds for Landslide Occurrence Near Seattle, Mukilteo, and Everett, Washington.” Open-File Report 2017-1039. Open-File Report. U.S. Department of the Interior; U.S. Geological Survey.</w:t>
       </w:r>
@@ -11049,8 +10085,8 @@
       <w:pPr>
         <w:pStyle w:val="Bibliography"/>
       </w:pPr>
-      <w:bookmarkStart w:id="893" w:name="Xb052f124cd687219e43dbf56e2a67d653f00f70"/>
-      <w:bookmarkEnd w:id="892"/>
+      <w:bookmarkStart w:id="602" w:name="Xb052f124cd687219e43dbf56e2a67d653f00f70"/>
+      <w:bookmarkEnd w:id="601"/>
       <w:r>
         <w:t xml:space="preserve">Segoni, Samuele, Guglielmo Rossi, Ascanio Rosi, and Filippo Catani. 2014. “Landslides Triggered by Rainfall: A Semi-Automated Procedure to Define Consistent IntensityDuration Thresholds.” </w:t>
       </w:r>
@@ -11063,7 +10099,7 @@
       <w:r>
         <w:t xml:space="preserve"> 63 (February): 123–31. </w:t>
       </w:r>
-      <w:hyperlink r:id="rId56">
+      <w:hyperlink r:id="rId57">
         <w:r>
           <w:rPr>
             <w:rStyle w:val="Hyperlink"/>
@@ -11079,8 +10115,8 @@
       <w:pPr>
         <w:pStyle w:val="Bibliography"/>
       </w:pPr>
-      <w:bookmarkStart w:id="894" w:name="X5b6d2913abf4f36fe92dd3c7491198492ac9e47"/>
-      <w:bookmarkEnd w:id="893"/>
+      <w:bookmarkStart w:id="603" w:name="X5b6d2913abf4f36fe92dd3c7491198492ac9e47"/>
+      <w:bookmarkEnd w:id="602"/>
       <w:r>
         <w:t xml:space="preserve">Skofronick-Jackson, Gail, Walter A. Petersen, Wesley Berg, Chris Kidd, Erich F. Stocker, Dalia B. Kirschbaum, Ramesh Kakar, et al. 2017. “The Global Precipitation Measurement (GPM) Mission for Science and Society.” </w:t>
       </w:r>
@@ -11093,7 +10129,7 @@
       <w:r>
         <w:t xml:space="preserve"> 98 (8): 1679–95. </w:t>
       </w:r>
-      <w:hyperlink r:id="rId57">
+      <w:hyperlink r:id="rId58">
         <w:r>
           <w:rPr>
             <w:rStyle w:val="Hyperlink"/>
@@ -11109,8 +10145,8 @@
       <w:pPr>
         <w:pStyle w:val="Bibliography"/>
       </w:pPr>
-      <w:bookmarkStart w:id="895" w:name="ref-sunReviewGlobalPrecipitation2018"/>
-      <w:bookmarkEnd w:id="894"/>
+      <w:bookmarkStart w:id="604" w:name="ref-sunReviewGlobalPrecipitation2018"/>
+      <w:bookmarkEnd w:id="603"/>
       <w:r>
         <w:t xml:space="preserve">Sun, Qiaohong, Chiyuan Miao, Qingyun Duan, Hamed Ashouri, Soroosh Sorooshian, and Kuo-Lin Hsu. 2018. “A Review of Global Precipitation Data Sets: Data Sources, Estimation, and Intercomparisons.” </w:t>
       </w:r>
@@ -11123,7 +10159,7 @@
       <w:r>
         <w:t xml:space="preserve"> 56 (1): 79–107. </w:t>
       </w:r>
-      <w:hyperlink r:id="rId58">
+      <w:hyperlink r:id="rId59">
         <w:r>
           <w:rPr>
             <w:rStyle w:val="Hyperlink"/>
@@ -11139,8 +10175,8 @@
       <w:pPr>
         <w:pStyle w:val="Bibliography"/>
       </w:pPr>
-      <w:bookmarkStart w:id="896" w:name="X75afe576227545e0267a7017623d38a14e75a19"/>
-      <w:bookmarkEnd w:id="895"/>
+      <w:bookmarkStart w:id="605" w:name="X75afe576227545e0267a7017623d38a14e75a19"/>
+      <w:bookmarkEnd w:id="604"/>
       <w:r>
         <w:t xml:space="preserve">Sunyer, M. A., Y. Hundecha, D. Lawrence, H. Madsen, P. Willems, M. Martinkova, K. Vormoor, et al. 2015. “Inter-Comparison of Statistical Downscaling Methods for Projection of Extreme Precipitation in Europe.” </w:t>
       </w:r>
@@ -11153,7 +10189,7 @@
       <w:r>
         <w:t xml:space="preserve"> 19 (4): 1827–47. </w:t>
       </w:r>
-      <w:hyperlink r:id="rId59">
+      <w:hyperlink r:id="rId60">
         <w:r>
           <w:rPr>
             <w:rStyle w:val="Hyperlink"/>
@@ -11169,8 +10205,8 @@
       <w:pPr>
         <w:pStyle w:val="Bibliography"/>
       </w:pPr>
-      <w:bookmarkStart w:id="897" w:name="Xa7a387681e75da0c3d1eea32dc28126ced0a79f"/>
-      <w:bookmarkEnd w:id="896"/>
+      <w:bookmarkStart w:id="606" w:name="Xa7a387681e75da0c3d1eea32dc28126ced0a79f"/>
+      <w:bookmarkEnd w:id="605"/>
       <w:r>
         <w:t xml:space="preserve">Tapiador, Francisco J., F. J. Turk, Walt Petersen, Arthur Y. Hou, Eduardo García-Ortega, Luiz A. T. Machado, Carlos F. Angelis, et al. 2012. “Global Precipitation Measurement: Methods, Datasets and Applications.” </w:t>
       </w:r>
@@ -11183,7 +10219,7 @@
       <w:r>
         <w:t xml:space="preserve"> 104-105 (February): 70–97. </w:t>
       </w:r>
-      <w:hyperlink r:id="rId60">
+      <w:hyperlink r:id="rId61">
         <w:r>
           <w:rPr>
             <w:rStyle w:val="Hyperlink"/>
@@ -11199,8 +10235,8 @@
       <w:pPr>
         <w:pStyle w:val="Bibliography"/>
       </w:pPr>
-      <w:bookmarkStart w:id="898" w:name="Xdaf1f313e1ecd047e210ff9e13651cad876f9ee"/>
-      <w:bookmarkEnd w:id="897"/>
+      <w:bookmarkStart w:id="607" w:name="Xdaf1f313e1ecd047e210ff9e13651cad876f9ee"/>
+      <w:bookmarkEnd w:id="606"/>
       <w:r>
         <w:lastRenderedPageBreak/>
         <w:t xml:space="preserve">Tryhorn, Lee, and Art DeGaetano. 2011. “A Comparison of Techniques for Downscaling Extreme Precipitation over the Northeastern United States.” </w:t>
@@ -11214,7 +10250,7 @@
       <w:r>
         <w:t xml:space="preserve"> 31 (13): 1975–89. </w:t>
       </w:r>
-      <w:hyperlink r:id="rId61">
+      <w:hyperlink r:id="rId62">
         <w:r>
           <w:rPr>
             <w:rStyle w:val="Hyperlink"/>
@@ -11230,8 +10266,8 @@
       <w:pPr>
         <w:pStyle w:val="Bibliography"/>
       </w:pPr>
-      <w:bookmarkStart w:id="899" w:name="X161f7b2d800a7ca8afc50d0265f5ad630acfc68"/>
-      <w:bookmarkEnd w:id="898"/>
+      <w:bookmarkStart w:id="608" w:name="X161f7b2d800a7ca8afc50d0265f5ad630acfc68"/>
+      <w:bookmarkEnd w:id="607"/>
       <w:r>
         <w:t xml:space="preserve">US Department of Commerce, NOAA. 2013. “NOAA Atlas 2 Precipitation Frequency Estimates in GIS Compatible Formats.” </w:t>
       </w:r>
@@ -11249,8 +10285,8 @@
       <w:pPr>
         <w:pStyle w:val="Bibliography"/>
       </w:pPr>
-      <w:bookmarkStart w:id="900" w:name="Xf1ea90ebca1f319695b57fc46a182c01f2136f6"/>
-      <w:bookmarkEnd w:id="899"/>
+      <w:bookmarkStart w:id="609" w:name="Xf1ea90ebca1f319695b57fc46a182c01f2136f6"/>
+      <w:bookmarkEnd w:id="608"/>
       <w:r>
         <w:t xml:space="preserve">Vose, Russell S., Scott Applequist, Mike Squires, Imke Durre, Matthew J. Menne, Claude N. Williams, Chris Fenimore, Karin Gleason, and Derek Arndt. 2014. “Improved Historical Temperature and Precipitation Time Series for U.S. Climate Divisions.” </w:t>
       </w:r>
@@ -11263,7 +10299,7 @@
       <w:r>
         <w:t xml:space="preserve"> 53 (5): 1232–51. </w:t>
       </w:r>
-      <w:hyperlink r:id="rId62">
+      <w:hyperlink r:id="rId63">
         <w:r>
           <w:rPr>
             <w:rStyle w:val="Hyperlink"/>
@@ -11279,8 +10315,8 @@
       <w:pPr>
         <w:pStyle w:val="Bibliography"/>
       </w:pPr>
-      <w:bookmarkStart w:id="901" w:name="Xf008fc10bdf9df7d53c7dd819a2be682684db0d"/>
-      <w:bookmarkEnd w:id="900"/>
+      <w:bookmarkStart w:id="610" w:name="Xf008fc10bdf9df7d53c7dd819a2be682684db0d"/>
+      <w:bookmarkEnd w:id="609"/>
       <w:r>
         <w:t xml:space="preserve">Wang, Guiling, Christine J Kirchhoff, Anji Seth, John T Abatzoglou, Ben Livneh, David W Pierce, Lori Fomenko, and Tengyu Ding. 2020. “Projected Changes of Precipitation Characteristics Depend on Downscaling Method and Training Data: MACA Versus LOCA Using the U.S. Northeast as an Example.” </w:t>
       </w:r>
@@ -11298,8 +10334,8 @@
       <w:pPr>
         <w:pStyle w:val="Bibliography"/>
       </w:pPr>
-      <w:bookmarkStart w:id="902" w:name="ref-xiaContinentalscaleWaterEnergy2012"/>
-      <w:bookmarkEnd w:id="901"/>
+      <w:bookmarkStart w:id="611" w:name="ref-xiaContinentalscaleWaterEnergy2012"/>
+      <w:bookmarkEnd w:id="610"/>
       <w:r>
         <w:t xml:space="preserve">Xia, Youlong, Kenneth Mitchell, Michael Ek, Justin Sheffield, Brian Cosgrove, Eric Wood, Lifeng Luo, et al. 2012. “Continental-Scale Water and Energy Flux Analysis and Validation for the North American Land Data Assimilation System Project Phase 2 (NLDAS-2): 1. Intercomparison and Application of Model Products.” </w:t>
       </w:r>
@@ -11312,7 +10348,7 @@
       <w:r>
         <w:t xml:space="preserve"> 117 (D3). </w:t>
       </w:r>
-      <w:hyperlink r:id="rId63">
+      <w:hyperlink r:id="rId64">
         <w:r>
           <w:rPr>
             <w:rStyle w:val="Hyperlink"/>
@@ -11328,8 +10364,8 @@
       <w:pPr>
         <w:pStyle w:val="Bibliography"/>
       </w:pPr>
-      <w:bookmarkStart w:id="903" w:name="X6adab3905de887d9ffa8c4f12b73d2bba3d13f3"/>
-      <w:bookmarkEnd w:id="902"/>
+      <w:bookmarkStart w:id="612" w:name="X6adab3905de887d9ffa8c4f12b73d2bba3d13f3"/>
+      <w:bookmarkEnd w:id="611"/>
       <w:r>
         <w:t xml:space="preserve">Yu, Fan-Chieh, Tien-Chien Chen, Meei-Ling Lin, Chien-Yuan Chen, and Wen-Hai Yu. 2006. “Landslides and Rainfall Characteristics Analysis in Taipei City During the Typhoon Nari Event.” </w:t>
       </w:r>
@@ -11342,7 +10378,7 @@
       <w:r>
         <w:t xml:space="preserve"> 37 (1-2): 153–67. </w:t>
       </w:r>
-      <w:hyperlink r:id="rId64">
+      <w:hyperlink r:id="rId65">
         <w:r>
           <w:rPr>
             <w:rStyle w:val="Hyperlink"/>
@@ -11358,8 +10394,8 @@
       <w:pPr>
         <w:pStyle w:val="Bibliography"/>
       </w:pPr>
-      <w:bookmarkStart w:id="904" w:name="ref-zhangMultiRadarMultiSensorMRMS2015"/>
-      <w:bookmarkEnd w:id="903"/>
+      <w:bookmarkStart w:id="613" w:name="ref-zhangMultiRadarMultiSensorMRMS2015"/>
+      <w:bookmarkEnd w:id="612"/>
       <w:r>
         <w:t xml:space="preserve">Zhang, Jian, Kenneth Howard, Carrie Langston, Brian Kaney, Youcun Qi, Lin Tang, Heather Grams, et al. 2015. “Multi-Radar Multi-Sensor (MRMS) Quantitative Precipitation Estimation: Initial Operating Capabilities.” </w:t>
       </w:r>
@@ -11372,7 +10408,7 @@
       <w:r>
         <w:t xml:space="preserve"> 97 (4): 621–38. </w:t>
       </w:r>
-      <w:hyperlink r:id="rId65">
+      <w:hyperlink r:id="rId66">
         <w:r>
           <w:rPr>
             <w:rStyle w:val="Hyperlink"/>
@@ -11383,8 +10419,8 @@
       <w:r>
         <w:t>.</w:t>
       </w:r>
-      <w:bookmarkEnd w:id="845"/>
-      <w:bookmarkEnd w:id="904"/>
+      <w:bookmarkEnd w:id="554"/>
+      <w:bookmarkEnd w:id="613"/>
     </w:p>
     <w:sectPr>
       <w:pgSz w:w="12240" w:h="15840"/>
@@ -11396,7 +10432,7 @@
 </file>
 
 <file path=word/comments.xml><?xml version="1.0" encoding="utf-8"?>
-<w:comments xmlns:wpc="http://schemas.microsoft.com/office/word/2010/wordprocessingCanvas" xmlns:cx="http://schemas.microsoft.com/office/drawing/2014/chartex" xmlns:cx1="http://schemas.microsoft.com/office/drawing/2015/9/8/chartex" xmlns:cx2="http://schemas.microsoft.com/office/drawing/2015/10/21/chartex" xmlns:cx3="http://schemas.microsoft.com/office/drawing/2016/5/9/chartex" xmlns:cx4="http://schemas.microsoft.com/office/drawing/2016/5/10/chartex" xmlns:cx5="http://schemas.microsoft.com/office/drawing/2016/5/11/chartex" xmlns:cx6="http://schemas.microsoft.com/office/drawing/2016/5/12/chartex" xmlns:cx7="http://schemas.microsoft.com/office/drawing/2016/5/13/chartex" xmlns:cx8="http://schemas.microsoft.com/office/drawing/2016/5/14/chartex" xmlns:mc="http://schemas.openxmlformats.org/markup-compatibility/2006" xmlns:aink="http://schemas.microsoft.com/office/drawing/2016/ink" xmlns:am3d="http://schemas.microsoft.com/office/drawing/2017/model3d" xmlns:o="urn:schemas-microsoft-com:office:office" xmlns:r="http://schemas.openxmlformats.org/officeDocument/2006/relationships" xmlns:m="http://schemas.openxmlformats.org/officeDocument/2006/math" xmlns:v="urn:schemas-microsoft-com:vml" xmlns:wp14="http://schemas.microsoft.com/office/word/2010/wordprocessingDrawing" xmlns:wp="http://schemas.openxmlformats.org/drawingml/2006/wordprocessingDrawing" xmlns:w10="urn:schemas-microsoft-com:office:word" xmlns:w="http://schemas.openxmlformats.org/wordprocessingml/2006/main" xmlns:w14="http://schemas.microsoft.com/office/word/2010/wordml" xmlns:w15="http://schemas.microsoft.com/office/word/2012/wordml" xmlns:w16cid="http://schemas.microsoft.com/office/word/2016/wordml/cid" xmlns:w16se="http://schemas.microsoft.com/office/word/2015/wordml/symex" xmlns:wpg="http://schemas.microsoft.com/office/word/2010/wordprocessingGroup" xmlns:wpi="http://schemas.microsoft.com/office/word/2010/wordprocessingInk" xmlns:wne="http://schemas.microsoft.com/office/word/2006/wordml" xmlns:wps="http://schemas.microsoft.com/office/word/2010/wordprocessingShape" mc:Ignorable="w14 w15 w16se w16cid wp14">
+<w:comments xmlns:wpc="http://schemas.microsoft.com/office/word/2010/wordprocessingCanvas" xmlns:cx="http://schemas.microsoft.com/office/drawing/2014/chartex" xmlns:cx1="http://schemas.microsoft.com/office/drawing/2015/9/8/chartex" xmlns:cx2="http://schemas.microsoft.com/office/drawing/2015/10/21/chartex" xmlns:cx3="http://schemas.microsoft.com/office/drawing/2016/5/9/chartex" xmlns:cx4="http://schemas.microsoft.com/office/drawing/2016/5/10/chartex" xmlns:cx5="http://schemas.microsoft.com/office/drawing/2016/5/11/chartex" xmlns:cx6="http://schemas.microsoft.com/office/drawing/2016/5/12/chartex" xmlns:cx7="http://schemas.microsoft.com/office/drawing/2016/5/13/chartex" xmlns:cx8="http://schemas.microsoft.com/office/drawing/2016/5/14/chartex" xmlns:mc="http://schemas.openxmlformats.org/markup-compatibility/2006" xmlns:aink="http://schemas.microsoft.com/office/drawing/2016/ink" xmlns:am3d="http://schemas.microsoft.com/office/drawing/2017/model3d" xmlns:o="urn:schemas-microsoft-com:office:office" xmlns:r="http://schemas.openxmlformats.org/officeDocument/2006/relationships" xmlns:m="http://schemas.openxmlformats.org/officeDocument/2006/math" xmlns:v="urn:schemas-microsoft-com:vml" xmlns:wp14="http://schemas.microsoft.com/office/word/2010/wordprocessingDrawing" xmlns:wp="http://schemas.openxmlformats.org/drawingml/2006/wordprocessingDrawing" xmlns:w10="urn:schemas-microsoft-com:office:word" xmlns:w="http://schemas.openxmlformats.org/wordprocessingml/2006/main" xmlns:w14="http://schemas.microsoft.com/office/word/2010/wordml" xmlns:w15="http://schemas.microsoft.com/office/word/2012/wordml" xmlns:w16cex="http://schemas.microsoft.com/office/word/2018/wordml/cex" xmlns:w16cid="http://schemas.microsoft.com/office/word/2016/wordml/cid" xmlns:w16="http://schemas.microsoft.com/office/word/2018/wordml" xmlns:w16se="http://schemas.microsoft.com/office/word/2015/wordml/symex" xmlns:wpg="http://schemas.microsoft.com/office/word/2010/wordprocessingGroup" xmlns:wpi="http://schemas.microsoft.com/office/word/2010/wordprocessingInk" xmlns:wne="http://schemas.microsoft.com/office/word/2006/wordml" xmlns:wps="http://schemas.microsoft.com/office/word/2010/wordprocessingShape" mc:Ignorable="w14 w15 w16se w16cid w16 w16cex wp14">
   <w:comment w:id="2" w:author="Ben Livneh" w:date="2020-11-17T10:00:00Z" w:initials="BL">
     <w:p>
       <w:pPr>
@@ -11464,7 +10500,7 @@
       </w:r>
     </w:p>
   </w:comment>
-  <w:comment w:id="20" w:author="Ben Livneh" w:date="2020-11-17T15:53:00Z" w:initials="BL">
+  <w:comment w:id="15" w:author="Ben Livneh" w:date="2020-11-17T15:53:00Z" w:initials="BL">
     <w:p>
       <w:pPr>
         <w:rPr>
@@ -11638,7 +10674,7 @@
       </w:pPr>
     </w:p>
   </w:comment>
-  <w:comment w:id="22" w:author="Ben Livneh" w:date="2020-11-17T15:54:00Z" w:initials="BL">
+  <w:comment w:id="16" w:author="Ben Livneh" w:date="2020-11-17T15:54:00Z" w:initials="BL">
     <w:p>
       <w:pPr>
         <w:rPr>
@@ -11746,7 +10782,7 @@
       </w:pPr>
     </w:p>
   </w:comment>
-  <w:comment w:id="71" w:author="Ben Livneh" w:date="2020-11-17T09:51:00Z" w:initials="BL">
+  <w:comment w:id="20" w:author="Ben Livneh" w:date="2020-11-17T09:51:00Z" w:initials="BL">
     <w:p>
       <w:pPr>
         <w:pStyle w:val="CommentText"/>
@@ -11762,7 +10798,7 @@
       </w:r>
     </w:p>
   </w:comment>
-  <w:comment w:id="81" w:author="Ben Livneh" w:date="2020-11-17T10:00:00Z" w:initials="BL">
+  <w:comment w:id="22" w:author="Ben Livneh" w:date="2020-11-17T10:00:00Z" w:initials="BL">
     <w:p>
       <w:pPr>
         <w:pStyle w:val="CommentText"/>
@@ -11784,7 +10820,7 @@
       </w:r>
     </w:p>
   </w:comment>
-  <w:comment w:id="83" w:author="Ben Livneh" w:date="2020-11-17T09:52:00Z" w:initials="BL">
+  <w:comment w:id="24" w:author="Ben Livneh" w:date="2020-11-17T09:52:00Z" w:initials="BL">
     <w:p>
       <w:pPr>
         <w:pStyle w:val="CommentText"/>
@@ -11800,7 +10836,7 @@
       </w:r>
     </w:p>
   </w:comment>
-  <w:comment w:id="106" w:author="Ben Livneh" w:date="2020-11-17T09:54:00Z" w:initials="BL">
+  <w:comment w:id="25" w:author="Ben Livneh" w:date="2020-11-17T09:54:00Z" w:initials="BL">
     <w:p>
       <w:pPr>
         <w:pStyle w:val="CommentText"/>
@@ -11816,7 +10852,7 @@
       </w:r>
     </w:p>
   </w:comment>
-  <w:comment w:id="168" w:author="Ben Livneh" w:date="2020-11-17T10:01:00Z" w:initials="BL">
+  <w:comment w:id="29" w:author="Ben Livneh" w:date="2020-11-17T10:01:00Z" w:initials="BL">
     <w:p>
       <w:pPr>
         <w:pStyle w:val="CommentText"/>
@@ -11835,7 +10871,7 @@
       </w:r>
     </w:p>
   </w:comment>
-  <w:comment w:id="172" w:author="Ben Livneh" w:date="2020-11-17T15:32:00Z" w:initials="BL">
+  <w:comment w:id="31" w:author="Ben Livneh" w:date="2020-11-17T15:32:00Z" w:initials="BL">
     <w:p>
       <w:pPr>
         <w:pStyle w:val="CommentText"/>
@@ -11851,7 +10887,7 @@
       </w:r>
     </w:p>
   </w:comment>
-  <w:comment w:id="180" w:author="Ben Livneh" w:date="2020-11-17T15:35:00Z" w:initials="BL">
+  <w:comment w:id="32" w:author="Ben Livneh" w:date="2020-11-17T15:35:00Z" w:initials="BL">
     <w:p>
       <w:pPr>
         <w:rPr>
@@ -11969,7 +11005,7 @@
       </w:pPr>
     </w:p>
   </w:comment>
-  <w:comment w:id="184" w:author="Ben Livneh" w:date="2020-11-17T15:34:00Z" w:initials="BL">
+  <w:comment w:id="33" w:author="Ben Livneh" w:date="2020-11-17T15:34:00Z" w:initials="BL">
     <w:p>
       <w:pPr>
         <w:rPr>
@@ -12065,7 +11101,7 @@
       </w:pPr>
     </w:p>
   </w:comment>
-  <w:comment w:id="186" w:author="Ben Livneh" w:date="2020-11-17T15:36:00Z" w:initials="BL">
+  <w:comment w:id="34" w:author="Ben Livneh" w:date="2020-11-17T15:36:00Z" w:initials="BL">
     <w:p>
       <w:pPr>
         <w:rPr>
@@ -12233,7 +11269,7 @@
       </w:pPr>
     </w:p>
   </w:comment>
-  <w:comment w:id="195" w:author="Ben Livneh" w:date="2020-11-17T15:38:00Z" w:initials="BL">
+  <w:comment w:id="37" w:author="Ben Livneh" w:date="2020-11-17T15:38:00Z" w:initials="BL">
     <w:p>
       <w:pPr>
         <w:pStyle w:val="CommentText"/>
@@ -12249,7 +11285,7 @@
       </w:r>
     </w:p>
   </w:comment>
-  <w:comment w:id="201" w:author="Ben Livneh" w:date="2020-11-17T15:40:00Z" w:initials="BL">
+  <w:comment w:id="39" w:author="Ben Livneh" w:date="2020-11-17T15:40:00Z" w:initials="BL">
     <w:p>
       <w:pPr>
         <w:pStyle w:val="CommentText"/>
@@ -12261,11 +11297,19 @@
         <w:annotationRef/>
       </w:r>
       <w:r>
-        <w:t>Fix this—isn’t the version we’re using ‘1-hour’?</w:t>
+        <w:t xml:space="preserve">Fix this—isn’t the version </w:t>
+      </w:r>
+      <w:proofErr w:type="gramStart"/>
+      <w:r>
+        <w:t>we’re</w:t>
+      </w:r>
+      <w:proofErr w:type="gramEnd"/>
+      <w:r>
+        <w:t xml:space="preserve"> using ‘1-hour’?</w:t>
       </w:r>
     </w:p>
   </w:comment>
-  <w:comment w:id="207" w:author="Ben Livneh" w:date="2020-11-17T15:55:00Z" w:initials="BL">
+  <w:comment w:id="42" w:author="Ben Livneh" w:date="2020-11-17T15:55:00Z" w:initials="BL">
     <w:p>
       <w:pPr>
         <w:rPr>
@@ -12415,7 +11459,7 @@
       </w:pPr>
     </w:p>
   </w:comment>
-  <w:comment w:id="210" w:author="Ben Livneh" w:date="2020-11-17T15:56:00Z" w:initials="BL">
+  <w:comment w:id="43" w:author="Ben Livneh" w:date="2020-11-17T15:56:00Z" w:initials="BL">
     <w:p>
       <w:pPr>
         <w:pStyle w:val="CommentText"/>
@@ -12427,11 +11471,16 @@
         <w:annotationRef/>
       </w:r>
       <w:r>
-        <w:t>I found a reference for the 1mm threshold, see if you can find one for the 24 gap</w:t>
-      </w:r>
+        <w:t xml:space="preserve">I found a reference for the 1mm threshold, see if you can find one for the 24 </w:t>
+      </w:r>
+      <w:proofErr w:type="gramStart"/>
+      <w:r>
+        <w:t>gap</w:t>
+      </w:r>
+      <w:proofErr w:type="gramEnd"/>
     </w:p>
   </w:comment>
-  <w:comment w:id="218" w:author="Ben Livneh" w:date="2020-11-17T16:04:00Z" w:initials="BL">
+  <w:comment w:id="47" w:author="Ben Livneh" w:date="2020-11-17T16:04:00Z" w:initials="BL">
     <w:p>
       <w:pPr>
         <w:pStyle w:val="CommentText"/>
@@ -12447,7 +11496,7 @@
       </w:r>
     </w:p>
   </w:comment>
-  <w:comment w:id="219" w:author="Ben Livneh" w:date="2020-11-17T16:05:00Z" w:initials="BL">
+  <w:comment w:id="48" w:author="Ben Livneh" w:date="2020-11-17T16:05:00Z" w:initials="BL">
     <w:p>
       <w:pPr>
         <w:pStyle w:val="CommentText"/>
@@ -12459,11 +11508,19 @@
         <w:annotationRef/>
       </w:r>
       <w:r>
-        <w:t>I don’t understand what you did here. Shouldn’t there just be a single return period for each duration and magnitude? Where does the ‘selection’ come into this? clarify</w:t>
+        <w:t xml:space="preserve">I </w:t>
+      </w:r>
+      <w:proofErr w:type="gramStart"/>
+      <w:r>
+        <w:t>don’t</w:t>
+      </w:r>
+      <w:proofErr w:type="gramEnd"/>
+      <w:r>
+        <w:t xml:space="preserve"> understand what you did here. Shouldn’t there just be a single return period for each duration and magnitude? Where does the ‘selection’ come into this? clarify</w:t>
       </w:r>
     </w:p>
   </w:comment>
-  <w:comment w:id="220" w:author="Ben Livneh" w:date="2020-11-17T16:06:00Z" w:initials="BL">
+  <w:comment w:id="49" w:author="Ben Livneh" w:date="2020-11-17T16:06:00Z" w:initials="BL">
     <w:p>
       <w:pPr>
         <w:pStyle w:val="CommentText"/>
@@ -12479,7 +11536,7 @@
       </w:r>
     </w:p>
   </w:comment>
-  <w:comment w:id="241" w:author="Ben Livneh" w:date="2020-11-17T16:08:00Z" w:initials="BL">
+  <w:comment w:id="53" w:author="Ben Livneh" w:date="2020-11-17T16:08:00Z" w:initials="BL">
     <w:p>
       <w:pPr>
         <w:pStyle w:val="CommentText"/>
@@ -12495,7 +11552,7 @@
       </w:r>
     </w:p>
   </w:comment>
-  <w:comment w:id="244" w:author="Ben Livneh" w:date="2020-11-17T16:09:00Z" w:initials="BL">
+  <w:comment w:id="56" w:author="Ben Livneh" w:date="2020-11-17T16:09:00Z" w:initials="BL">
     <w:p>
       <w:pPr>
         <w:pStyle w:val="CommentText"/>
@@ -12511,13 +11568,18 @@
       </w:r>
     </w:p>
   </w:comment>
-  <w:comment w:id="254" w:author="Ben Livneh" w:date="2020-11-17T16:13:00Z" w:initials="BL">
+  <w:comment w:id="66" w:author="Ben Livneh" w:date="2020-11-17T16:13:00Z" w:initials="BL">
     <w:p>
       <w:pPr>
         <w:pStyle w:val="CommentText"/>
       </w:pPr>
-      <w:r>
-        <w:t xml:space="preserve">It’s key to </w:t>
+      <w:proofErr w:type="gramStart"/>
+      <w:r>
+        <w:t>It’s</w:t>
+      </w:r>
+      <w:proofErr w:type="gramEnd"/>
+      <w:r>
+        <w:t xml:space="preserve"> key to </w:t>
       </w:r>
       <w:r>
         <w:rPr>
@@ -12557,7 +11619,7 @@
       <w:proofErr w:type="spellEnd"/>
     </w:p>
   </w:comment>
-  <w:comment w:id="262" w:author="Ben Livneh" w:date="2020-11-17T16:15:00Z" w:initials="BL">
+  <w:comment w:id="68" w:author="Ben Livneh" w:date="2020-11-17T16:15:00Z" w:initials="BL">
     <w:p>
       <w:pPr>
         <w:pStyle w:val="CommentText"/>
@@ -12573,7 +11635,7 @@
       </w:r>
     </w:p>
   </w:comment>
-  <w:comment w:id="265" w:author="Ben Livneh" w:date="2020-11-17T16:18:00Z" w:initials="BL">
+  <w:comment w:id="71" w:author="Ben Livneh" w:date="2020-11-17T16:18:00Z" w:initials="BL">
     <w:p>
       <w:pPr>
         <w:pStyle w:val="CommentText"/>
@@ -12589,7 +11651,7 @@
       </w:r>
     </w:p>
   </w:comment>
-  <w:comment w:id="268" w:author="Ben Livneh" w:date="2020-11-17T16:19:00Z" w:initials="BL">
+  <w:comment w:id="72" w:author="Ben Livneh" w:date="2020-11-17T16:19:00Z" w:initials="BL">
     <w:p>
       <w:pPr>
         <w:pStyle w:val="CommentText"/>
@@ -12605,7 +11667,7 @@
       </w:r>
     </w:p>
   </w:comment>
-  <w:comment w:id="270" w:author="Ben Livneh" w:date="2020-11-17T16:19:00Z" w:initials="BL">
+  <w:comment w:id="74" w:author="Ben Livneh" w:date="2020-11-17T16:19:00Z" w:initials="BL">
     <w:p>
       <w:pPr>
         <w:pStyle w:val="CommentText"/>
@@ -12621,7 +11683,7 @@
       </w:r>
     </w:p>
   </w:comment>
-  <w:comment w:id="271" w:author="Ben Livneh" w:date="2020-11-17T16:16:00Z" w:initials="BL">
+  <w:comment w:id="75" w:author="Ben Livneh" w:date="2020-11-17T16:16:00Z" w:initials="BL">
     <w:p>
       <w:pPr>
         <w:pStyle w:val="CommentText"/>
@@ -12637,7 +11699,7 @@
       </w:r>
     </w:p>
   </w:comment>
-  <w:comment w:id="289" w:author="Ben Livneh" w:date="2020-11-17T16:19:00Z" w:initials="BL">
+  <w:comment w:id="78" w:author="Ben Livneh" w:date="2020-11-17T16:19:00Z" w:initials="BL">
     <w:p>
       <w:pPr>
         <w:pStyle w:val="CommentText"/>
@@ -12653,7 +11715,7 @@
       </w:r>
     </w:p>
   </w:comment>
-  <w:comment w:id="292" w:author="Ben Livneh" w:date="2020-11-15T18:46:00Z" w:initials="BL">
+  <w:comment w:id="79" w:author="Ben Livneh" w:date="2020-11-15T18:46:00Z" w:initials="BL">
     <w:p>
       <w:pPr>
         <w:pStyle w:val="CommentText"/>
@@ -12665,11 +11727,19 @@
         <w:annotationRef/>
       </w:r>
       <w:r>
-        <w:t>Can you point to a specific example of this—I’m kind of lost here in terms of what specifically you are seeing. Here is where referring to specific panels will help</w:t>
+        <w:t>Can you point to a specific example of this—</w:t>
+      </w:r>
+      <w:proofErr w:type="gramStart"/>
+      <w:r>
+        <w:t>I’m</w:t>
+      </w:r>
+      <w:proofErr w:type="gramEnd"/>
+      <w:r>
+        <w:t xml:space="preserve"> kind of lost here in terms of what specifically you are seeing. Here is where referring to specific panels will help</w:t>
       </w:r>
     </w:p>
   </w:comment>
-  <w:comment w:id="293" w:author="Ben Livneh" w:date="2020-11-15T18:51:00Z" w:initials="BL">
+  <w:comment w:id="80" w:author="Ben Livneh" w:date="2020-11-15T18:51:00Z" w:initials="BL">
     <w:p>
       <w:pPr>
         <w:pStyle w:val="CommentText"/>
@@ -12681,11 +11751,19 @@
         <w:annotationRef/>
       </w:r>
       <w:r>
-        <w:t>Interesting indeed, but I’m not sure I totally follow. Can you maybe reword and be a bit more explicit in terms of what you mean?</w:t>
+        <w:t xml:space="preserve">Interesting indeed, but </w:t>
+      </w:r>
+      <w:proofErr w:type="gramStart"/>
+      <w:r>
+        <w:t>I’m</w:t>
+      </w:r>
+      <w:proofErr w:type="gramEnd"/>
+      <w:r>
+        <w:t xml:space="preserve"> not sure I totally follow. Can you maybe reword and be a bit more explicit in terms of what you mean?</w:t>
       </w:r>
     </w:p>
   </w:comment>
-  <w:comment w:id="299" w:author="Ben Livneh" w:date="2020-11-15T18:51:00Z" w:initials="BL">
+  <w:comment w:id="84" w:author="Ben Livneh" w:date="2020-11-15T18:51:00Z" w:initials="BL">
     <w:p>
       <w:pPr>
         <w:pStyle w:val="CommentText"/>
@@ -12701,7 +11779,7 @@
       </w:r>
     </w:p>
   </w:comment>
-  <w:comment w:id="310" w:author="Ben Livneh" w:date="2020-11-17T18:37:00Z" w:initials="BL">
+  <w:comment w:id="87" w:author="Ben Livneh" w:date="2020-11-17T18:37:00Z" w:initials="BL">
     <w:p>
       <w:pPr>
         <w:pStyle w:val="CommentText"/>
@@ -12717,7 +11795,7 @@
       </w:r>
     </w:p>
   </w:comment>
-  <w:comment w:id="311" w:author="Ben Livneh" w:date="2020-11-17T18:48:00Z" w:initials="BL">
+  <w:comment w:id="88" w:author="Ben Livneh" w:date="2020-11-17T18:48:00Z" w:initials="BL">
     <w:p>
       <w:pPr>
         <w:pStyle w:val="CommentText"/>
@@ -12729,7 +11807,15 @@
         <w:annotationRef/>
       </w:r>
       <w:r>
-        <w:t xml:space="preserve">I think this is backwards—it’s the </w:t>
+        <w:t>I think this is backwards—</w:t>
+      </w:r>
+      <w:proofErr w:type="gramStart"/>
+      <w:r>
+        <w:t>it’s</w:t>
+      </w:r>
+      <w:proofErr w:type="gramEnd"/>
+      <w:r>
+        <w:t xml:space="preserve"> the </w:t>
       </w:r>
       <w:proofErr w:type="spellStart"/>
       <w:r>
@@ -12741,7 +11827,7 @@
       </w:r>
     </w:p>
   </w:comment>
-  <w:comment w:id="312" w:author="Ben Livneh" w:date="2020-11-17T18:49:00Z" w:initials="BL">
+  <w:comment w:id="89" w:author="Ben Livneh" w:date="2020-11-17T18:49:00Z" w:initials="BL">
     <w:p>
       <w:pPr>
         <w:pStyle w:val="CommentText"/>
@@ -12753,11 +11839,19 @@
         <w:annotationRef/>
       </w:r>
       <w:r>
-        <w:t>A few weren’t better so I added this</w:t>
+        <w:t xml:space="preserve">A few </w:t>
+      </w:r>
+      <w:proofErr w:type="gramStart"/>
+      <w:r>
+        <w:t>weren’t</w:t>
+      </w:r>
+      <w:proofErr w:type="gramEnd"/>
+      <w:r>
+        <w:t xml:space="preserve"> better so I added this</w:t>
       </w:r>
     </w:p>
   </w:comment>
-  <w:comment w:id="335" w:author="Ben Livneh" w:date="2020-11-17T18:48:00Z" w:initials="BL">
+  <w:comment w:id="95" w:author="Ben Livneh" w:date="2020-11-17T18:48:00Z" w:initials="BL">
     <w:p>
       <w:pPr>
         <w:pStyle w:val="CommentText"/>
@@ -12769,11 +11863,19 @@
         <w:annotationRef/>
       </w:r>
       <w:r>
-        <w:t>This is backwards—it’s the precipitation products we’re testing not the ‘models’. Please reverse this</w:t>
+        <w:t>This is backwards—it’s the precipitation products we’re testing not the ‘</w:t>
+      </w:r>
+      <w:proofErr w:type="gramStart"/>
+      <w:r>
+        <w:t>models’</w:t>
+      </w:r>
+      <w:proofErr w:type="gramEnd"/>
+      <w:r>
+        <w:t>. Please reverse this</w:t>
       </w:r>
     </w:p>
   </w:comment>
-  <w:comment w:id="556" w:author="Ben Livneh" w:date="2020-11-17T18:49:00Z" w:initials="BL">
+  <w:comment w:id="314" w:author="Ben Livneh" w:date="2020-11-17T18:49:00Z" w:initials="BL">
     <w:p>
       <w:pPr>
         <w:pStyle w:val="CommentText"/>
@@ -12789,7 +11891,7 @@
       </w:r>
     </w:p>
   </w:comment>
-  <w:comment w:id="613" w:author="Ben Livneh" w:date="2020-11-17T18:47:00Z" w:initials="BL">
+  <w:comment w:id="322" w:author="Ben Livneh" w:date="2020-11-17T18:47:00Z" w:initials="BL">
     <w:p>
       <w:pPr>
         <w:pStyle w:val="CommentText"/>
@@ -12809,46 +11911,46 @@
 </file>
 
 <file path=word/commentsExtended.xml><?xml version="1.0" encoding="utf-8"?>
-<w15:commentsEx xmlns:wpc="http://schemas.microsoft.com/office/word/2010/wordprocessingCanvas" xmlns:cx="http://schemas.microsoft.com/office/drawing/2014/chartex" xmlns:cx1="http://schemas.microsoft.com/office/drawing/2015/9/8/chartex" xmlns:cx2="http://schemas.microsoft.com/office/drawing/2015/10/21/chartex" xmlns:cx3="http://schemas.microsoft.com/office/drawing/2016/5/9/chartex" xmlns:cx4="http://schemas.microsoft.com/office/drawing/2016/5/10/chartex" xmlns:cx5="http://schemas.microsoft.com/office/drawing/2016/5/11/chartex" xmlns:cx6="http://schemas.microsoft.com/office/drawing/2016/5/12/chartex" xmlns:cx7="http://schemas.microsoft.com/office/drawing/2016/5/13/chartex" xmlns:cx8="http://schemas.microsoft.com/office/drawing/2016/5/14/chartex" xmlns:mc="http://schemas.openxmlformats.org/markup-compatibility/2006" xmlns:aink="http://schemas.microsoft.com/office/drawing/2016/ink" xmlns:am3d="http://schemas.microsoft.com/office/drawing/2017/model3d" xmlns:o="urn:schemas-microsoft-com:office:office" xmlns:r="http://schemas.openxmlformats.org/officeDocument/2006/relationships" xmlns:m="http://schemas.openxmlformats.org/officeDocument/2006/math" xmlns:v="urn:schemas-microsoft-com:vml" xmlns:wp14="http://schemas.microsoft.com/office/word/2010/wordprocessingDrawing" xmlns:wp="http://schemas.openxmlformats.org/drawingml/2006/wordprocessingDrawing" xmlns:w10="urn:schemas-microsoft-com:office:word" xmlns:w="http://schemas.openxmlformats.org/wordprocessingml/2006/main" xmlns:w14="http://schemas.microsoft.com/office/word/2010/wordml" xmlns:w15="http://schemas.microsoft.com/office/word/2012/wordml" xmlns:w16cid="http://schemas.microsoft.com/office/word/2016/wordml/cid" xmlns:w16se="http://schemas.microsoft.com/office/word/2015/wordml/symex" xmlns:wpg="http://schemas.microsoft.com/office/word/2010/wordprocessingGroup" xmlns:wpi="http://schemas.microsoft.com/office/word/2010/wordprocessingInk" xmlns:wne="http://schemas.microsoft.com/office/word/2006/wordml" xmlns:wps="http://schemas.microsoft.com/office/word/2010/wordprocessingShape" mc:Ignorable="w14 w15 w16se w16cid wp14">
+<w15:commentsEx xmlns:wpc="http://schemas.microsoft.com/office/word/2010/wordprocessingCanvas" xmlns:cx="http://schemas.microsoft.com/office/drawing/2014/chartex" xmlns:cx1="http://schemas.microsoft.com/office/drawing/2015/9/8/chartex" xmlns:cx2="http://schemas.microsoft.com/office/drawing/2015/10/21/chartex" xmlns:cx3="http://schemas.microsoft.com/office/drawing/2016/5/9/chartex" xmlns:cx4="http://schemas.microsoft.com/office/drawing/2016/5/10/chartex" xmlns:cx5="http://schemas.microsoft.com/office/drawing/2016/5/11/chartex" xmlns:cx6="http://schemas.microsoft.com/office/drawing/2016/5/12/chartex" xmlns:cx7="http://schemas.microsoft.com/office/drawing/2016/5/13/chartex" xmlns:cx8="http://schemas.microsoft.com/office/drawing/2016/5/14/chartex" xmlns:mc="http://schemas.openxmlformats.org/markup-compatibility/2006" xmlns:aink="http://schemas.microsoft.com/office/drawing/2016/ink" xmlns:am3d="http://schemas.microsoft.com/office/drawing/2017/model3d" xmlns:o="urn:schemas-microsoft-com:office:office" xmlns:r="http://schemas.openxmlformats.org/officeDocument/2006/relationships" xmlns:m="http://schemas.openxmlformats.org/officeDocument/2006/math" xmlns:v="urn:schemas-microsoft-com:vml" xmlns:wp14="http://schemas.microsoft.com/office/word/2010/wordprocessingDrawing" xmlns:wp="http://schemas.openxmlformats.org/drawingml/2006/wordprocessingDrawing" xmlns:w10="urn:schemas-microsoft-com:office:word" xmlns:w="http://schemas.openxmlformats.org/wordprocessingml/2006/main" xmlns:w14="http://schemas.microsoft.com/office/word/2010/wordml" xmlns:w15="http://schemas.microsoft.com/office/word/2012/wordml" xmlns:w16cex="http://schemas.microsoft.com/office/word/2018/wordml/cex" xmlns:w16cid="http://schemas.microsoft.com/office/word/2016/wordml/cid" xmlns:w16="http://schemas.microsoft.com/office/word/2018/wordml" xmlns:w16se="http://schemas.microsoft.com/office/word/2015/wordml/symex" xmlns:wpg="http://schemas.microsoft.com/office/word/2010/wordprocessingGroup" xmlns:wpi="http://schemas.microsoft.com/office/word/2010/wordprocessingInk" xmlns:wne="http://schemas.microsoft.com/office/word/2006/wordml" xmlns:wps="http://schemas.microsoft.com/office/word/2010/wordprocessingShape" mc:Ignorable="w14 w15 w16se w16cid w16 w16cex wp14">
   <w15:commentEx w15:paraId="77DC6399" w15:done="1"/>
   <w15:commentEx w15:paraId="1F6DBD01" w15:done="1"/>
   <w15:commentEx w15:paraId="66F4CAF1" w15:done="1"/>
   <w15:commentEx w15:paraId="32B58FF0" w15:done="1"/>
-  <w15:commentEx w15:paraId="3AB462B6" w15:done="0"/>
-  <w15:commentEx w15:paraId="3749D92A" w15:done="0"/>
-  <w15:commentEx w15:paraId="2EE67A9A" w15:done="0"/>
-  <w15:commentEx w15:paraId="3A421A80" w15:done="0"/>
-  <w15:commentEx w15:paraId="53118D00" w15:done="0"/>
-  <w15:commentEx w15:paraId="62093B81" w15:done="0"/>
-  <w15:commentEx w15:paraId="30BB87CE" w15:done="0"/>
-  <w15:commentEx w15:paraId="25A7B604" w15:done="0"/>
-  <w15:commentEx w15:paraId="328650CF" w15:done="0"/>
-  <w15:commentEx w15:paraId="3B1D5185" w15:done="0"/>
-  <w15:commentEx w15:paraId="5158BBEA" w15:done="0"/>
-  <w15:commentEx w15:paraId="72509C35" w15:done="0"/>
-  <w15:commentEx w15:paraId="62B24102" w15:done="0"/>
-  <w15:commentEx w15:paraId="2E038172" w15:done="0"/>
-  <w15:commentEx w15:paraId="5291C036" w15:done="0"/>
-  <w15:commentEx w15:paraId="354F4B96" w15:done="0"/>
-  <w15:commentEx w15:paraId="3615689E" w15:done="0"/>
-  <w15:commentEx w15:paraId="4C8876A0" w15:done="0"/>
-  <w15:commentEx w15:paraId="4228292B" w15:done="0"/>
-  <w15:commentEx w15:paraId="25B52374" w15:done="0"/>
-  <w15:commentEx w15:paraId="1F0B4D93" w15:done="0"/>
+  <w15:commentEx w15:paraId="3AB462B6" w15:done="1"/>
+  <w15:commentEx w15:paraId="3749D92A" w15:done="1"/>
+  <w15:commentEx w15:paraId="2EE67A9A" w15:done="1"/>
+  <w15:commentEx w15:paraId="3A421A80" w15:done="1"/>
+  <w15:commentEx w15:paraId="53118D00" w15:done="1"/>
+  <w15:commentEx w15:paraId="62093B81" w15:done="1"/>
+  <w15:commentEx w15:paraId="30BB87CE" w15:done="1"/>
+  <w15:commentEx w15:paraId="25A7B604" w15:done="1"/>
+  <w15:commentEx w15:paraId="328650CF" w15:done="1"/>
+  <w15:commentEx w15:paraId="3B1D5185" w15:done="1"/>
+  <w15:commentEx w15:paraId="5158BBEA" w15:done="1"/>
+  <w15:commentEx w15:paraId="72509C35" w15:done="1"/>
+  <w15:commentEx w15:paraId="62B24102" w15:done="1"/>
+  <w15:commentEx w15:paraId="2E038172" w15:done="1"/>
+  <w15:commentEx w15:paraId="5291C036" w15:done="1"/>
+  <w15:commentEx w15:paraId="354F4B96" w15:done="1"/>
+  <w15:commentEx w15:paraId="3615689E" w15:done="1"/>
+  <w15:commentEx w15:paraId="4C8876A0" w15:done="1"/>
+  <w15:commentEx w15:paraId="4228292B" w15:done="1"/>
+  <w15:commentEx w15:paraId="25B52374" w15:done="1"/>
+  <w15:commentEx w15:paraId="1F0B4D93" w15:done="1"/>
   <w15:commentEx w15:paraId="5DE642EB" w15:done="0"/>
-  <w15:commentEx w15:paraId="127E116C" w15:done="0"/>
-  <w15:commentEx w15:paraId="76728A86" w15:done="0"/>
+  <w15:commentEx w15:paraId="127E116C" w15:done="1"/>
+  <w15:commentEx w15:paraId="76728A86" w15:done="1"/>
   <w15:commentEx w15:paraId="6F3E13AE" w15:done="0"/>
   <w15:commentEx w15:paraId="7EB18EE5" w15:done="0"/>
   <w15:commentEx w15:paraId="128A2FCF" w15:done="0"/>
   <w15:commentEx w15:paraId="6B15B6F5" w15:done="0"/>
   <w15:commentEx w15:paraId="3B18B54A" w15:done="0"/>
-  <w15:commentEx w15:paraId="3DEF9B18" w15:done="0"/>
-  <w15:commentEx w15:paraId="7A6FB223" w15:done="0"/>
-  <w15:commentEx w15:paraId="4F8E849C" w15:done="0"/>
-  <w15:commentEx w15:paraId="4281441C" w15:done="0"/>
-  <w15:commentEx w15:paraId="7D85814A" w15:done="0"/>
-  <w15:commentEx w15:paraId="4BC7868F" w15:done="0"/>
+  <w15:commentEx w15:paraId="3DEF9B18" w15:done="1"/>
+  <w15:commentEx w15:paraId="7A6FB223" w15:done="1"/>
+  <w15:commentEx w15:paraId="4F8E849C" w15:done="1"/>
+  <w15:commentEx w15:paraId="4281441C" w15:done="1"/>
+  <w15:commentEx w15:paraId="7D85814A" w15:done="1"/>
+  <w15:commentEx w15:paraId="4BC7868F" w15:done="1"/>
   <w15:commentEx w15:paraId="5C266441" w15:done="0"/>
 </w15:commentsEx>
 </file>
@@ -12899,7 +12001,7 @@
 </file>
 
 <file path=word/commentsIds.xml><?xml version="1.0" encoding="utf-8"?>
-<w16cid:commentsIds xmlns:wpc="http://schemas.microsoft.com/office/word/2010/wordprocessingCanvas" xmlns:cx="http://schemas.microsoft.com/office/drawing/2014/chartex" xmlns:cx1="http://schemas.microsoft.com/office/drawing/2015/9/8/chartex" xmlns:cx2="http://schemas.microsoft.com/office/drawing/2015/10/21/chartex" xmlns:cx3="http://schemas.microsoft.com/office/drawing/2016/5/9/chartex" xmlns:cx4="http://schemas.microsoft.com/office/drawing/2016/5/10/chartex" xmlns:cx5="http://schemas.microsoft.com/office/drawing/2016/5/11/chartex" xmlns:cx6="http://schemas.microsoft.com/office/drawing/2016/5/12/chartex" xmlns:cx7="http://schemas.microsoft.com/office/drawing/2016/5/13/chartex" xmlns:cx8="http://schemas.microsoft.com/office/drawing/2016/5/14/chartex" xmlns:mc="http://schemas.openxmlformats.org/markup-compatibility/2006" xmlns:aink="http://schemas.microsoft.com/office/drawing/2016/ink" xmlns:am3d="http://schemas.microsoft.com/office/drawing/2017/model3d" xmlns:o="urn:schemas-microsoft-com:office:office" xmlns:r="http://schemas.openxmlformats.org/officeDocument/2006/relationships" xmlns:m="http://schemas.openxmlformats.org/officeDocument/2006/math" xmlns:v="urn:schemas-microsoft-com:vml" xmlns:wp14="http://schemas.microsoft.com/office/word/2010/wordprocessingDrawing" xmlns:wp="http://schemas.openxmlformats.org/drawingml/2006/wordprocessingDrawing" xmlns:w10="urn:schemas-microsoft-com:office:word" xmlns:w="http://schemas.openxmlformats.org/wordprocessingml/2006/main" xmlns:w14="http://schemas.microsoft.com/office/word/2010/wordml" xmlns:w15="http://schemas.microsoft.com/office/word/2012/wordml" xmlns:w16cid="http://schemas.microsoft.com/office/word/2016/wordml/cid" xmlns:w16se="http://schemas.microsoft.com/office/word/2015/wordml/symex" xmlns:wpg="http://schemas.microsoft.com/office/word/2010/wordprocessingGroup" xmlns:wpi="http://schemas.microsoft.com/office/word/2010/wordprocessingInk" xmlns:wne="http://schemas.microsoft.com/office/word/2006/wordml" xmlns:wps="http://schemas.microsoft.com/office/word/2010/wordprocessingShape" mc:Ignorable="w14 w15 w16se w16cid wp14">
+<w16cid:commentsIds xmlns:wpc="http://schemas.microsoft.com/office/word/2010/wordprocessingCanvas" xmlns:cx="http://schemas.microsoft.com/office/drawing/2014/chartex" xmlns:cx1="http://schemas.microsoft.com/office/drawing/2015/9/8/chartex" xmlns:cx2="http://schemas.microsoft.com/office/drawing/2015/10/21/chartex" xmlns:cx3="http://schemas.microsoft.com/office/drawing/2016/5/9/chartex" xmlns:cx4="http://schemas.microsoft.com/office/drawing/2016/5/10/chartex" xmlns:cx5="http://schemas.microsoft.com/office/drawing/2016/5/11/chartex" xmlns:cx6="http://schemas.microsoft.com/office/drawing/2016/5/12/chartex" xmlns:cx7="http://schemas.microsoft.com/office/drawing/2016/5/13/chartex" xmlns:cx8="http://schemas.microsoft.com/office/drawing/2016/5/14/chartex" xmlns:mc="http://schemas.openxmlformats.org/markup-compatibility/2006" xmlns:aink="http://schemas.microsoft.com/office/drawing/2016/ink" xmlns:am3d="http://schemas.microsoft.com/office/drawing/2017/model3d" xmlns:o="urn:schemas-microsoft-com:office:office" xmlns:r="http://schemas.openxmlformats.org/officeDocument/2006/relationships" xmlns:m="http://schemas.openxmlformats.org/officeDocument/2006/math" xmlns:v="urn:schemas-microsoft-com:vml" xmlns:wp14="http://schemas.microsoft.com/office/word/2010/wordprocessingDrawing" xmlns:wp="http://schemas.openxmlformats.org/drawingml/2006/wordprocessingDrawing" xmlns:w10="urn:schemas-microsoft-com:office:word" xmlns:w="http://schemas.openxmlformats.org/wordprocessingml/2006/main" xmlns:w14="http://schemas.microsoft.com/office/word/2010/wordml" xmlns:w15="http://schemas.microsoft.com/office/word/2012/wordml" xmlns:w16cex="http://schemas.microsoft.com/office/word/2018/wordml/cex" xmlns:w16cid="http://schemas.microsoft.com/office/word/2016/wordml/cid" xmlns:w16="http://schemas.microsoft.com/office/word/2018/wordml" xmlns:w16se="http://schemas.microsoft.com/office/word/2015/wordml/symex" xmlns:wpg="http://schemas.microsoft.com/office/word/2010/wordprocessingGroup" xmlns:wpi="http://schemas.microsoft.com/office/word/2010/wordprocessingInk" xmlns:wne="http://schemas.microsoft.com/office/word/2006/wordml" xmlns:wps="http://schemas.microsoft.com/office/word/2010/wordprocessingShape" mc:Ignorable="w14 w15 w16se w16cid w16 w16cex wp14">
   <w16cid:commentId w16cid:paraId="77DC6399" w16cid:durableId="235E1DB9"/>
   <w16cid:commentId w16cid:paraId="1F6DBD01" w16cid:durableId="235E147E"/>
   <w16cid:commentId w16cid:paraId="66F4CAF1" w16cid:durableId="235E16AE"/>
@@ -12944,7 +12046,7 @@
 </file>
 
 <file path=word/endnotes.xml><?xml version="1.0" encoding="utf-8"?>
-<w:endnotes xmlns:wpc="http://schemas.microsoft.com/office/word/2010/wordprocessingCanvas" xmlns:cx="http://schemas.microsoft.com/office/drawing/2014/chartex" xmlns:cx1="http://schemas.microsoft.com/office/drawing/2015/9/8/chartex" xmlns:cx2="http://schemas.microsoft.com/office/drawing/2015/10/21/chartex" xmlns:cx3="http://schemas.microsoft.com/office/drawing/2016/5/9/chartex" xmlns:cx4="http://schemas.microsoft.com/office/drawing/2016/5/10/chartex" xmlns:cx5="http://schemas.microsoft.com/office/drawing/2016/5/11/chartex" xmlns:cx6="http://schemas.microsoft.com/office/drawing/2016/5/12/chartex" xmlns:cx7="http://schemas.microsoft.com/office/drawing/2016/5/13/chartex" xmlns:cx8="http://schemas.microsoft.com/office/drawing/2016/5/14/chartex" xmlns:mc="http://schemas.openxmlformats.org/markup-compatibility/2006" xmlns:aink="http://schemas.microsoft.com/office/drawing/2016/ink" xmlns:am3d="http://schemas.microsoft.com/office/drawing/2017/model3d" xmlns:o="urn:schemas-microsoft-com:office:office" xmlns:r="http://schemas.openxmlformats.org/officeDocument/2006/relationships" xmlns:m="http://schemas.openxmlformats.org/officeDocument/2006/math" xmlns:v="urn:schemas-microsoft-com:vml" xmlns:wp14="http://schemas.microsoft.com/office/word/2010/wordprocessingDrawing" xmlns:wp="http://schemas.openxmlformats.org/drawingml/2006/wordprocessingDrawing" xmlns:w10="urn:schemas-microsoft-com:office:word" xmlns:w="http://schemas.openxmlformats.org/wordprocessingml/2006/main" xmlns:w14="http://schemas.microsoft.com/office/word/2010/wordml" xmlns:w15="http://schemas.microsoft.com/office/word/2012/wordml" xmlns:w16cid="http://schemas.microsoft.com/office/word/2016/wordml/cid" xmlns:w16se="http://schemas.microsoft.com/office/word/2015/wordml/symex" xmlns:wpg="http://schemas.microsoft.com/office/word/2010/wordprocessingGroup" xmlns:wpi="http://schemas.microsoft.com/office/word/2010/wordprocessingInk" xmlns:wne="http://schemas.microsoft.com/office/word/2006/wordml" xmlns:wps="http://schemas.microsoft.com/office/word/2010/wordprocessingShape" mc:Ignorable="w14 w15 w16se w16cid wp14">
+<w:endnotes xmlns:wpc="http://schemas.microsoft.com/office/word/2010/wordprocessingCanvas" xmlns:cx="http://schemas.microsoft.com/office/drawing/2014/chartex" xmlns:cx1="http://schemas.microsoft.com/office/drawing/2015/9/8/chartex" xmlns:cx2="http://schemas.microsoft.com/office/drawing/2015/10/21/chartex" xmlns:cx3="http://schemas.microsoft.com/office/drawing/2016/5/9/chartex" xmlns:cx4="http://schemas.microsoft.com/office/drawing/2016/5/10/chartex" xmlns:cx5="http://schemas.microsoft.com/office/drawing/2016/5/11/chartex" xmlns:cx6="http://schemas.microsoft.com/office/drawing/2016/5/12/chartex" xmlns:cx7="http://schemas.microsoft.com/office/drawing/2016/5/13/chartex" xmlns:cx8="http://schemas.microsoft.com/office/drawing/2016/5/14/chartex" xmlns:mc="http://schemas.openxmlformats.org/markup-compatibility/2006" xmlns:aink="http://schemas.microsoft.com/office/drawing/2016/ink" xmlns:am3d="http://schemas.microsoft.com/office/drawing/2017/model3d" xmlns:o="urn:schemas-microsoft-com:office:office" xmlns:r="http://schemas.openxmlformats.org/officeDocument/2006/relationships" xmlns:m="http://schemas.openxmlformats.org/officeDocument/2006/math" xmlns:v="urn:schemas-microsoft-com:vml" xmlns:wp14="http://schemas.microsoft.com/office/word/2010/wordprocessingDrawing" xmlns:wp="http://schemas.openxmlformats.org/drawingml/2006/wordprocessingDrawing" xmlns:w10="urn:schemas-microsoft-com:office:word" xmlns:w="http://schemas.openxmlformats.org/wordprocessingml/2006/main" xmlns:w14="http://schemas.microsoft.com/office/word/2010/wordml" xmlns:w15="http://schemas.microsoft.com/office/word/2012/wordml" xmlns:w16cex="http://schemas.microsoft.com/office/word/2018/wordml/cex" xmlns:w16cid="http://schemas.microsoft.com/office/word/2016/wordml/cid" xmlns:w16="http://schemas.microsoft.com/office/word/2018/wordml" xmlns:w16se="http://schemas.microsoft.com/office/word/2015/wordml/symex" xmlns:wpg="http://schemas.microsoft.com/office/word/2010/wordprocessingGroup" xmlns:wpi="http://schemas.microsoft.com/office/word/2010/wordprocessingInk" xmlns:wne="http://schemas.microsoft.com/office/word/2006/wordml" xmlns:wps="http://schemas.microsoft.com/office/word/2010/wordprocessingShape" mc:Ignorable="w14 w15 w16se w16cid w16 w16cex wp14">
   <w:endnote w:type="separator" w:id="-1">
     <w:p>
       <w:pPr>
@@ -12969,7 +12071,7 @@
 </file>
 
 <file path=word/footnotes.xml><?xml version="1.0" encoding="utf-8"?>
-<w:footnotes xmlns:wpc="http://schemas.microsoft.com/office/word/2010/wordprocessingCanvas" xmlns:cx="http://schemas.microsoft.com/office/drawing/2014/chartex" xmlns:cx1="http://schemas.microsoft.com/office/drawing/2015/9/8/chartex" xmlns:cx2="http://schemas.microsoft.com/office/drawing/2015/10/21/chartex" xmlns:cx3="http://schemas.microsoft.com/office/drawing/2016/5/9/chartex" xmlns:cx4="http://schemas.microsoft.com/office/drawing/2016/5/10/chartex" xmlns:cx5="http://schemas.microsoft.com/office/drawing/2016/5/11/chartex" xmlns:cx6="http://schemas.microsoft.com/office/drawing/2016/5/12/chartex" xmlns:cx7="http://schemas.microsoft.com/office/drawing/2016/5/13/chartex" xmlns:cx8="http://schemas.microsoft.com/office/drawing/2016/5/14/chartex" xmlns:mc="http://schemas.openxmlformats.org/markup-compatibility/2006" xmlns:aink="http://schemas.microsoft.com/office/drawing/2016/ink" xmlns:am3d="http://schemas.microsoft.com/office/drawing/2017/model3d" xmlns:o="urn:schemas-microsoft-com:office:office" xmlns:r="http://schemas.openxmlformats.org/officeDocument/2006/relationships" xmlns:m="http://schemas.openxmlformats.org/officeDocument/2006/math" xmlns:v="urn:schemas-microsoft-com:vml" xmlns:wp14="http://schemas.microsoft.com/office/word/2010/wordprocessingDrawing" xmlns:wp="http://schemas.openxmlformats.org/drawingml/2006/wordprocessingDrawing" xmlns:w10="urn:schemas-microsoft-com:office:word" xmlns:w="http://schemas.openxmlformats.org/wordprocessingml/2006/main" xmlns:w14="http://schemas.microsoft.com/office/word/2010/wordml" xmlns:w15="http://schemas.microsoft.com/office/word/2012/wordml" xmlns:w16cid="http://schemas.microsoft.com/office/word/2016/wordml/cid" xmlns:w16se="http://schemas.microsoft.com/office/word/2015/wordml/symex" xmlns:wpg="http://schemas.microsoft.com/office/word/2010/wordprocessingGroup" xmlns:wpi="http://schemas.microsoft.com/office/word/2010/wordprocessingInk" xmlns:wne="http://schemas.microsoft.com/office/word/2006/wordml" xmlns:wps="http://schemas.microsoft.com/office/word/2010/wordprocessingShape" mc:Ignorable="w14 w15 w16se w16cid wp14">
+<w:footnotes xmlns:wpc="http://schemas.microsoft.com/office/word/2010/wordprocessingCanvas" xmlns:cx="http://schemas.microsoft.com/office/drawing/2014/chartex" xmlns:cx1="http://schemas.microsoft.com/office/drawing/2015/9/8/chartex" xmlns:cx2="http://schemas.microsoft.com/office/drawing/2015/10/21/chartex" xmlns:cx3="http://schemas.microsoft.com/office/drawing/2016/5/9/chartex" xmlns:cx4="http://schemas.microsoft.com/office/drawing/2016/5/10/chartex" xmlns:cx5="http://schemas.microsoft.com/office/drawing/2016/5/11/chartex" xmlns:cx6="http://schemas.microsoft.com/office/drawing/2016/5/12/chartex" xmlns:cx7="http://schemas.microsoft.com/office/drawing/2016/5/13/chartex" xmlns:cx8="http://schemas.microsoft.com/office/drawing/2016/5/14/chartex" xmlns:mc="http://schemas.openxmlformats.org/markup-compatibility/2006" xmlns:aink="http://schemas.microsoft.com/office/drawing/2016/ink" xmlns:am3d="http://schemas.microsoft.com/office/drawing/2017/model3d" xmlns:o="urn:schemas-microsoft-com:office:office" xmlns:r="http://schemas.openxmlformats.org/officeDocument/2006/relationships" xmlns:m="http://schemas.openxmlformats.org/officeDocument/2006/math" xmlns:v="urn:schemas-microsoft-com:vml" xmlns:wp14="http://schemas.microsoft.com/office/word/2010/wordprocessingDrawing" xmlns:wp="http://schemas.openxmlformats.org/drawingml/2006/wordprocessingDrawing" xmlns:w10="urn:schemas-microsoft-com:office:word" xmlns:w="http://schemas.openxmlformats.org/wordprocessingml/2006/main" xmlns:w14="http://schemas.microsoft.com/office/word/2010/wordml" xmlns:w15="http://schemas.microsoft.com/office/word/2012/wordml" xmlns:w16cex="http://schemas.microsoft.com/office/word/2018/wordml/cex" xmlns:w16cid="http://schemas.microsoft.com/office/word/2016/wordml/cid" xmlns:w16="http://schemas.microsoft.com/office/word/2018/wordml" xmlns:w16se="http://schemas.microsoft.com/office/word/2015/wordml/symex" xmlns:wpg="http://schemas.microsoft.com/office/word/2010/wordprocessingGroup" xmlns:wpi="http://schemas.microsoft.com/office/word/2010/wordprocessingInk" xmlns:wne="http://schemas.microsoft.com/office/word/2006/wordml" xmlns:wps="http://schemas.microsoft.com/office/word/2010/wordprocessingShape" mc:Ignorable="w14 w15 w16se w16cid w16 w16cex wp14">
   <w:footnote w:type="separator" w:id="-1">
     <w:p>
       <w:r>
@@ -12988,7 +12090,7 @@
 </file>
 
 <file path=word/numbering.xml><?xml version="1.0" encoding="utf-8"?>
-<w:numbering xmlns:wpc="http://schemas.microsoft.com/office/word/2010/wordprocessingCanvas" xmlns:cx="http://schemas.microsoft.com/office/drawing/2014/chartex" xmlns:cx1="http://schemas.microsoft.com/office/drawing/2015/9/8/chartex" xmlns:cx2="http://schemas.microsoft.com/office/drawing/2015/10/21/chartex" xmlns:cx3="http://schemas.microsoft.com/office/drawing/2016/5/9/chartex" xmlns:cx4="http://schemas.microsoft.com/office/drawing/2016/5/10/chartex" xmlns:cx5="http://schemas.microsoft.com/office/drawing/2016/5/11/chartex" xmlns:cx6="http://schemas.microsoft.com/office/drawing/2016/5/12/chartex" xmlns:cx7="http://schemas.microsoft.com/office/drawing/2016/5/13/chartex" xmlns:cx8="http://schemas.microsoft.com/office/drawing/2016/5/14/chartex" xmlns:mc="http://schemas.openxmlformats.org/markup-compatibility/2006" xmlns:aink="http://schemas.microsoft.com/office/drawing/2016/ink" xmlns:am3d="http://schemas.microsoft.com/office/drawing/2017/model3d" xmlns:o="urn:schemas-microsoft-com:office:office" xmlns:r="http://schemas.openxmlformats.org/officeDocument/2006/relationships" xmlns:m="http://schemas.openxmlformats.org/officeDocument/2006/math" xmlns:v="urn:schemas-microsoft-com:vml" xmlns:wp14="http://schemas.microsoft.com/office/word/2010/wordprocessingDrawing" xmlns:wp="http://schemas.openxmlformats.org/drawingml/2006/wordprocessingDrawing" xmlns:w10="urn:schemas-microsoft-com:office:word" xmlns:w="http://schemas.openxmlformats.org/wordprocessingml/2006/main" xmlns:w14="http://schemas.microsoft.com/office/word/2010/wordml" xmlns:w15="http://schemas.microsoft.com/office/word/2012/wordml" xmlns:w16cid="http://schemas.microsoft.com/office/word/2016/wordml/cid" xmlns:w16se="http://schemas.microsoft.com/office/word/2015/wordml/symex" xmlns:wpg="http://schemas.microsoft.com/office/word/2010/wordprocessingGroup" xmlns:wpi="http://schemas.microsoft.com/office/word/2010/wordprocessingInk" xmlns:wne="http://schemas.microsoft.com/office/word/2006/wordml" xmlns:wps="http://schemas.microsoft.com/office/word/2010/wordprocessingShape" mc:Ignorable="w14 w15 w16se w16cid wp14">
+<w:numbering xmlns:wpc="http://schemas.microsoft.com/office/word/2010/wordprocessingCanvas" xmlns:cx="http://schemas.microsoft.com/office/drawing/2014/chartex" xmlns:cx1="http://schemas.microsoft.com/office/drawing/2015/9/8/chartex" xmlns:cx2="http://schemas.microsoft.com/office/drawing/2015/10/21/chartex" xmlns:cx3="http://schemas.microsoft.com/office/drawing/2016/5/9/chartex" xmlns:cx4="http://schemas.microsoft.com/office/drawing/2016/5/10/chartex" xmlns:cx5="http://schemas.microsoft.com/office/drawing/2016/5/11/chartex" xmlns:cx6="http://schemas.microsoft.com/office/drawing/2016/5/12/chartex" xmlns:cx7="http://schemas.microsoft.com/office/drawing/2016/5/13/chartex" xmlns:cx8="http://schemas.microsoft.com/office/drawing/2016/5/14/chartex" xmlns:mc="http://schemas.openxmlformats.org/markup-compatibility/2006" xmlns:aink="http://schemas.microsoft.com/office/drawing/2016/ink" xmlns:am3d="http://schemas.microsoft.com/office/drawing/2017/model3d" xmlns:o="urn:schemas-microsoft-com:office:office" xmlns:r="http://schemas.openxmlformats.org/officeDocument/2006/relationships" xmlns:m="http://schemas.openxmlformats.org/officeDocument/2006/math" xmlns:v="urn:schemas-microsoft-com:vml" xmlns:wp14="http://schemas.microsoft.com/office/word/2010/wordprocessingDrawing" xmlns:wp="http://schemas.openxmlformats.org/drawingml/2006/wordprocessingDrawing" xmlns:w10="urn:schemas-microsoft-com:office:word" xmlns:w="http://schemas.openxmlformats.org/wordprocessingml/2006/main" xmlns:w14="http://schemas.microsoft.com/office/word/2010/wordml" xmlns:w15="http://schemas.microsoft.com/office/word/2012/wordml" xmlns:w16cex="http://schemas.microsoft.com/office/word/2018/wordml/cex" xmlns:w16cid="http://schemas.microsoft.com/office/word/2016/wordml/cid" xmlns:w16="http://schemas.microsoft.com/office/word/2018/wordml" xmlns:w16se="http://schemas.microsoft.com/office/word/2015/wordml/symex" xmlns:wpg="http://schemas.microsoft.com/office/word/2010/wordprocessingGroup" xmlns:wpi="http://schemas.microsoft.com/office/word/2010/wordprocessingInk" xmlns:wne="http://schemas.microsoft.com/office/word/2006/wordml" xmlns:wps="http://schemas.microsoft.com/office/word/2010/wordprocessingShape" mc:Ignorable="w14 w15 w16se w16cid w16 w16cex wp14">
   <w:abstractNum w:abstractNumId="0" w15:restartNumberingAfterBreak="0">
     <w:nsid w:val="EA454B4C"/>
     <w:multiLevelType w:val="multilevel"/>
@@ -13299,7 +12401,7 @@
 </file>
 
 <file path=word/people.xml><?xml version="1.0" encoding="utf-8"?>
-<w15:people xmlns:wpc="http://schemas.microsoft.com/office/word/2010/wordprocessingCanvas" xmlns:cx="http://schemas.microsoft.com/office/drawing/2014/chartex" xmlns:cx1="http://schemas.microsoft.com/office/drawing/2015/9/8/chartex" xmlns:cx2="http://schemas.microsoft.com/office/drawing/2015/10/21/chartex" xmlns:cx3="http://schemas.microsoft.com/office/drawing/2016/5/9/chartex" xmlns:cx4="http://schemas.microsoft.com/office/drawing/2016/5/10/chartex" xmlns:cx5="http://schemas.microsoft.com/office/drawing/2016/5/11/chartex" xmlns:cx6="http://schemas.microsoft.com/office/drawing/2016/5/12/chartex" xmlns:cx7="http://schemas.microsoft.com/office/drawing/2016/5/13/chartex" xmlns:cx8="http://schemas.microsoft.com/office/drawing/2016/5/14/chartex" xmlns:mc="http://schemas.openxmlformats.org/markup-compatibility/2006" xmlns:aink="http://schemas.microsoft.com/office/drawing/2016/ink" xmlns:am3d="http://schemas.microsoft.com/office/drawing/2017/model3d" xmlns:o="urn:schemas-microsoft-com:office:office" xmlns:r="http://schemas.openxmlformats.org/officeDocument/2006/relationships" xmlns:m="http://schemas.openxmlformats.org/officeDocument/2006/math" xmlns:v="urn:schemas-microsoft-com:vml" xmlns:wp14="http://schemas.microsoft.com/office/word/2010/wordprocessingDrawing" xmlns:wp="http://schemas.openxmlformats.org/drawingml/2006/wordprocessingDrawing" xmlns:w10="urn:schemas-microsoft-com:office:word" xmlns:w="http://schemas.openxmlformats.org/wordprocessingml/2006/main" xmlns:w14="http://schemas.microsoft.com/office/word/2010/wordml" xmlns:w15="http://schemas.microsoft.com/office/word/2012/wordml" xmlns:w16cid="http://schemas.microsoft.com/office/word/2016/wordml/cid" xmlns:w16se="http://schemas.microsoft.com/office/word/2015/wordml/symex" xmlns:wpg="http://schemas.microsoft.com/office/word/2010/wordprocessingGroup" xmlns:wpi="http://schemas.microsoft.com/office/word/2010/wordprocessingInk" xmlns:wne="http://schemas.microsoft.com/office/word/2006/wordml" xmlns:wps="http://schemas.microsoft.com/office/word/2010/wordprocessingShape" mc:Ignorable="w14 w15 w16se w16cid wp14">
+<w15:people xmlns:wpc="http://schemas.microsoft.com/office/word/2010/wordprocessingCanvas" xmlns:cx="http://schemas.microsoft.com/office/drawing/2014/chartex" xmlns:cx1="http://schemas.microsoft.com/office/drawing/2015/9/8/chartex" xmlns:cx2="http://schemas.microsoft.com/office/drawing/2015/10/21/chartex" xmlns:cx3="http://schemas.microsoft.com/office/drawing/2016/5/9/chartex" xmlns:cx4="http://schemas.microsoft.com/office/drawing/2016/5/10/chartex" xmlns:cx5="http://schemas.microsoft.com/office/drawing/2016/5/11/chartex" xmlns:cx6="http://schemas.microsoft.com/office/drawing/2016/5/12/chartex" xmlns:cx7="http://schemas.microsoft.com/office/drawing/2016/5/13/chartex" xmlns:cx8="http://schemas.microsoft.com/office/drawing/2016/5/14/chartex" xmlns:mc="http://schemas.openxmlformats.org/markup-compatibility/2006" xmlns:aink="http://schemas.microsoft.com/office/drawing/2016/ink" xmlns:am3d="http://schemas.microsoft.com/office/drawing/2017/model3d" xmlns:o="urn:schemas-microsoft-com:office:office" xmlns:r="http://schemas.openxmlformats.org/officeDocument/2006/relationships" xmlns:m="http://schemas.openxmlformats.org/officeDocument/2006/math" xmlns:v="urn:schemas-microsoft-com:vml" xmlns:wp14="http://schemas.microsoft.com/office/word/2010/wordprocessingDrawing" xmlns:wp="http://schemas.openxmlformats.org/drawingml/2006/wordprocessingDrawing" xmlns:w10="urn:schemas-microsoft-com:office:word" xmlns:w="http://schemas.openxmlformats.org/wordprocessingml/2006/main" xmlns:w14="http://schemas.microsoft.com/office/word/2010/wordml" xmlns:w15="http://schemas.microsoft.com/office/word/2012/wordml" xmlns:w16cex="http://schemas.microsoft.com/office/word/2018/wordml/cex" xmlns:w16cid="http://schemas.microsoft.com/office/word/2016/wordml/cid" xmlns:w16="http://schemas.microsoft.com/office/word/2018/wordml" xmlns:w16se="http://schemas.microsoft.com/office/word/2015/wordml/symex" xmlns:wpg="http://schemas.microsoft.com/office/word/2010/wordprocessingGroup" xmlns:wpi="http://schemas.microsoft.com/office/word/2010/wordprocessingInk" xmlns:wne="http://schemas.microsoft.com/office/word/2006/wordml" xmlns:wps="http://schemas.microsoft.com/office/word/2010/wordprocessingShape" mc:Ignorable="w14 w15 w16se w16cid w16 w16cex wp14">
   <w15:person w15:author="Ben Livneh">
     <w15:presenceInfo w15:providerId="AD" w15:userId="S::beli1098@colorado.edu::a2822b3e-7811-429d-94be-d286255e4b3e"/>
   </w15:person>
@@ -13307,7 +12409,7 @@
 </file>
 
 <file path=word/styles.xml><?xml version="1.0" encoding="utf-8"?>
-<w:styles xmlns:mc="http://schemas.openxmlformats.org/markup-compatibility/2006" xmlns:r="http://schemas.openxmlformats.org/officeDocument/2006/relationships" xmlns:w="http://schemas.openxmlformats.org/wordprocessingml/2006/main" xmlns:w14="http://schemas.microsoft.com/office/word/2010/wordml" xmlns:w15="http://schemas.microsoft.com/office/word/2012/wordml" xmlns:w16cid="http://schemas.microsoft.com/office/word/2016/wordml/cid" xmlns:w16se="http://schemas.microsoft.com/office/word/2015/wordml/symex" mc:Ignorable="w14 w15 w16se w16cid">
+<w:styles xmlns:mc="http://schemas.openxmlformats.org/markup-compatibility/2006" xmlns:r="http://schemas.openxmlformats.org/officeDocument/2006/relationships" xmlns:w="http://schemas.openxmlformats.org/wordprocessingml/2006/main" xmlns:w14="http://schemas.microsoft.com/office/word/2010/wordml" xmlns:w15="http://schemas.microsoft.com/office/word/2012/wordml" xmlns:w16cex="http://schemas.microsoft.com/office/word/2018/wordml/cex" xmlns:w16cid="http://schemas.microsoft.com/office/word/2016/wordml/cid" xmlns:w16="http://schemas.microsoft.com/office/word/2018/wordml" xmlns:w16se="http://schemas.microsoft.com/office/word/2015/wordml/symex" mc:Ignorable="w14 w15 w16se w16cid w16 w16cex">
   <w:docDefaults>
     <w:rPrDefault>
       <w:rPr>
@@ -13323,7 +12425,7 @@
       </w:pPr>
     </w:pPrDefault>
   </w:docDefaults>
-  <w:latentStyles w:defLockedState="0" w:defUIPriority="0" w:defSemiHidden="0" w:defUnhideWhenUsed="0" w:defQFormat="0" w:count="375">
+  <w:latentStyles w:defLockedState="0" w:defUIPriority="0" w:defSemiHidden="0" w:defUnhideWhenUsed="0" w:defQFormat="0" w:count="376">
     <w:lsdException w:name="heading 5" w:semiHidden="1" w:unhideWhenUsed="1"/>
     <w:lsdException w:name="index 2" w:semiHidden="1" w:unhideWhenUsed="1"/>
     <w:lsdException w:name="index 3" w:semiHidden="1" w:unhideWhenUsed="1"/>
@@ -13408,7 +12510,6 @@
     <w:lsdException w:name="HTML Sample" w:semiHidden="1" w:unhideWhenUsed="1"/>
     <w:lsdException w:name="HTML Typewriter" w:semiHidden="1" w:unhideWhenUsed="1"/>
     <w:lsdException w:name="HTML Variable" w:semiHidden="1" w:unhideWhenUsed="1"/>
-    <w:lsdException w:name="Normal Table" w:semiHidden="1" w:unhideWhenUsed="1"/>
     <w:lsdException w:name="annotation subject" w:semiHidden="1" w:unhideWhenUsed="1"/>
     <w:lsdException w:name="No List" w:semiHidden="1" w:unhideWhenUsed="1"/>
     <w:lsdException w:name="Outline List 1" w:semiHidden="1" w:unhideWhenUsed="1"/>
@@ -13455,9 +12556,7 @@
     <w:lsdException w:name="Table Subtle 2" w:semiHidden="1" w:unhideWhenUsed="1"/>
     <w:lsdException w:name="Table Web 1" w:semiHidden="1" w:unhideWhenUsed="1"/>
     <w:lsdException w:name="Table Web 2" w:semiHidden="1" w:unhideWhenUsed="1"/>
-    <w:lsdException w:name="Table Web 3" w:semiHidden="1" w:unhideWhenUsed="1"/>
     <w:lsdException w:name="Balloon Text" w:semiHidden="1" w:unhideWhenUsed="1"/>
-    <w:lsdException w:name="Table Theme" w:semiHidden="1" w:unhideWhenUsed="1"/>
     <w:lsdException w:name="Placeholder Text" w:semiHidden="1"/>
     <w:lsdException w:name="Light Shading"/>
     <w:lsdException w:name="Light List"/>
@@ -13478,7 +12577,6 @@
     <w:lsdException w:name="Light Grid Accent 1"/>
     <w:lsdException w:name="Medium Shading 1 Accent 1"/>
     <w:lsdException w:name="Medium Shading 2 Accent 1"/>
-    <w:lsdException w:name="Medium List 1 Accent 1"/>
     <w:lsdException w:name="Revision" w:semiHidden="1"/>
     <w:lsdException w:name="Medium List 2 Accent 1"/>
     <w:lsdException w:name="Medium Grid 1 Accent 1"/>
@@ -13557,7 +12655,6 @@
     <w:lsdException w:name="Dark List Accent 6"/>
     <w:lsdException w:name="Colorful Shading Accent 6"/>
     <w:lsdException w:name="Colorful List Accent 6"/>
-    <w:lsdException w:name="Colorful Grid Accent 6"/>
     <w:lsdException w:name="Bibliography" w:semiHidden="1" w:unhideWhenUsed="1"/>
     <w:lsdException w:name="TOC Heading" w:semiHidden="1" w:unhideWhenUsed="1"/>
     <w:lsdException w:name="Grid Table 4" w:uiPriority="49"/>
@@ -13659,6 +12756,7 @@
     <w:lsdException w:name="Smart Hyperlink" w:semiHidden="1" w:uiPriority="99" w:unhideWhenUsed="1"/>
     <w:lsdException w:name="Hashtag" w:semiHidden="1" w:uiPriority="99" w:unhideWhenUsed="1"/>
     <w:lsdException w:name="Unresolved Mention" w:semiHidden="1" w:uiPriority="99" w:unhideWhenUsed="1"/>
+    <w:lsdException w:name="Smart Link" w:semiHidden="1" w:uiPriority="99" w:unhideWhenUsed="1"/>
   </w:latentStyles>
   <w:style w:type="paragraph" w:default="1" w:styleId="Normal">
     <w:name w:val="Normal"/>
